--- a/Báo cáo thực tập tốt nghiệp.docx
+++ b/Báo cáo thực tập tốt nghiệp.docx
@@ -938,10 +938,7 @@
                               <w:jc w:val="center"/>
                             </w:pPr>
                             <w:r>
-                              <w:t xml:space="preserve">ThS. </w:t>
-                            </w:r>
-                            <w:r>
-                              <w:t>Hà Thị Phương Anh</w:t>
+                              <w:t>ThS. Hà Thị Phương Anh</w:t>
                             </w:r>
                           </w:p>
                         </w:txbxContent>
@@ -1071,10 +1068,7 @@
                         <w:jc w:val="center"/>
                       </w:pPr>
                       <w:r>
-                        <w:t xml:space="preserve">ThS. </w:t>
-                      </w:r>
-                      <w:r>
-                        <w:t>Hà Thị Phương Anh</w:t>
+                        <w:t>ThS. Hà Thị Phương Anh</w:t>
                       </w:r>
                     </w:p>
                   </w:txbxContent>
@@ -1702,7 +1696,7 @@
           <w:i/>
           <w:iCs/>
         </w:rPr>
-        <w:t>Ký tên, đóng dấu)</w:t>
+        <w:t>Ký tên)</w:t>
       </w:r>
     </w:p>
     <w:p>
@@ -2515,12 +2509,15 @@
     <w:p>
       <w:pPr>
         <w:pStyle w:val="Heading1"/>
+        <w:spacing w:before="120" w:after="120" w:line="240" w:lineRule="auto"/>
         <w:jc w:val="center"/>
         <w:rPr>
           <w:rFonts w:ascii="Times New Roman" w:hAnsi="Times New Roman" w:cs="Times New Roman"/>
           <w:b/>
           <w:bCs/>
           <w:color w:val="auto"/>
+          <w:sz w:val="28"/>
+          <w:szCs w:val="28"/>
         </w:rPr>
       </w:pPr>
       <w:r>
@@ -2529,6 +2526,8 @@
           <w:b/>
           <w:bCs/>
           <w:color w:val="auto"/>
+          <w:sz w:val="28"/>
+          <w:szCs w:val="28"/>
         </w:rPr>
         <w:lastRenderedPageBreak/>
         <w:t>MỞ ĐẦU</w:t>
@@ -2938,8 +2937,16 @@
       <w:pPr>
         <w:spacing w:before="120" w:after="120" w:line="240" w:lineRule="auto"/>
         <w:jc w:val="both"/>
-      </w:pPr>
-      <w:r>
+        <w:rPr>
+          <w:b/>
+          <w:bCs/>
+        </w:rPr>
+      </w:pPr>
+      <w:r>
+        <w:rPr>
+          <w:b/>
+          <w:bCs/>
+        </w:rPr>
         <w:lastRenderedPageBreak/>
         <w:t>Phương pháp nghiên cứu</w:t>
       </w:r>
@@ -2947,6 +2954,7 @@
     <w:p>
       <w:pPr>
         <w:spacing w:before="120" w:after="120" w:line="240" w:lineRule="auto"/>
+        <w:ind w:firstLine="720"/>
         <w:jc w:val="both"/>
       </w:pPr>
       <w:r>
@@ -2956,6 +2964,7 @@
     <w:p>
       <w:pPr>
         <w:spacing w:before="120" w:after="120" w:line="240" w:lineRule="auto"/>
+        <w:ind w:firstLine="720"/>
         <w:jc w:val="both"/>
       </w:pPr>
       <w:r>
@@ -2965,6 +2974,7 @@
     <w:p>
       <w:pPr>
         <w:spacing w:before="120" w:after="120" w:line="240" w:lineRule="auto"/>
+        <w:ind w:firstLine="720"/>
         <w:jc w:val="both"/>
       </w:pPr>
       <w:r>
@@ -2973,6 +2983,11 @@
     </w:p>
     <w:p>
       <w:pPr>
+        <w:pStyle w:val="ListParagraph"/>
+        <w:numPr>
+          <w:ilvl w:val="0"/>
+          <w:numId w:val="21"/>
+        </w:numPr>
         <w:spacing w:before="120" w:after="120" w:line="240" w:lineRule="auto"/>
         <w:jc w:val="both"/>
       </w:pPr>
@@ -2982,6 +2997,11 @@
     </w:p>
     <w:p>
       <w:pPr>
+        <w:pStyle w:val="ListParagraph"/>
+        <w:numPr>
+          <w:ilvl w:val="0"/>
+          <w:numId w:val="21"/>
+        </w:numPr>
         <w:spacing w:before="120" w:after="120" w:line="240" w:lineRule="auto"/>
         <w:jc w:val="both"/>
       </w:pPr>
@@ -2991,6 +3011,11 @@
     </w:p>
     <w:p>
       <w:pPr>
+        <w:pStyle w:val="ListParagraph"/>
+        <w:numPr>
+          <w:ilvl w:val="0"/>
+          <w:numId w:val="21"/>
+        </w:numPr>
         <w:spacing w:before="120" w:after="120" w:line="240" w:lineRule="auto"/>
         <w:jc w:val="both"/>
       </w:pPr>
@@ -3000,6 +3025,11 @@
     </w:p>
     <w:p>
       <w:pPr>
+        <w:pStyle w:val="ListParagraph"/>
+        <w:numPr>
+          <w:ilvl w:val="0"/>
+          <w:numId w:val="21"/>
+        </w:numPr>
         <w:spacing w:before="120" w:after="120" w:line="240" w:lineRule="auto"/>
         <w:jc w:val="both"/>
       </w:pPr>
@@ -3598,12 +3628,15 @@
           <w:ilvl w:val="0"/>
           <w:numId w:val="13"/>
         </w:numPr>
+        <w:spacing w:before="120" w:after="120" w:line="240" w:lineRule="auto"/>
         <w:jc w:val="center"/>
         <w:rPr>
           <w:rFonts w:ascii="Times New Roman" w:hAnsi="Times New Roman" w:cs="Times New Roman"/>
           <w:b/>
           <w:bCs/>
           <w:color w:val="auto"/>
+          <w:sz w:val="28"/>
+          <w:szCs w:val="28"/>
         </w:rPr>
       </w:pPr>
       <w:r>
@@ -3612,6 +3645,8 @@
           <w:b/>
           <w:bCs/>
           <w:color w:val="auto"/>
+          <w:sz w:val="28"/>
+          <w:szCs w:val="28"/>
         </w:rPr>
         <w:lastRenderedPageBreak/>
         <w:t xml:space="preserve">TỔNG QUÁT VỀ </w:t>
@@ -3622,79 +3657,56 @@
           <w:b/>
           <w:bCs/>
           <w:color w:val="auto"/>
-        </w:rPr>
-        <w:t>CÔNG TY TNHH AYDEN TECHCO</w:t>
+          <w:sz w:val="28"/>
+          <w:szCs w:val="28"/>
+        </w:rPr>
+        <w:t>CÔNG TY AYDEN TECHCO</w:t>
       </w:r>
     </w:p>
     <w:p>
       <w:pPr>
         <w:pStyle w:val="Heading2"/>
+        <w:spacing w:before="120" w:after="120" w:line="240" w:lineRule="auto"/>
         <w:rPr>
           <w:rFonts w:ascii="Times New Roman" w:hAnsi="Times New Roman" w:cs="Times New Roman"/>
+          <w:b/>
+          <w:bCs/>
           <w:color w:val="auto"/>
         </w:rPr>
       </w:pPr>
       <w:r>
         <w:rPr>
           <w:rFonts w:ascii="Times New Roman" w:hAnsi="Times New Roman" w:cs="Times New Roman"/>
+          <w:b/>
+          <w:bCs/>
           <w:color w:val="auto"/>
         </w:rPr>
-        <w:t xml:space="preserve">1.1. Giới thiệu quá trình hình thành và phát triển </w:t>
-      </w:r>
-      <w:r>
-        <w:rPr>
-          <w:rFonts w:ascii="Times New Roman" w:hAnsi="Times New Roman" w:cs="Times New Roman"/>
-          <w:color w:val="auto"/>
-        </w:rPr>
-        <w:t>công ty Ayden Techco</w:t>
-      </w:r>
-    </w:p>
-    <w:p>
-      <w:pPr>
+        <w:t>1.1. Giới thiệu quá trình hình thành và phát triển công ty Ayden Techco</w:t>
+      </w:r>
+    </w:p>
+    <w:p>
+      <w:pPr>
+        <w:spacing w:before="120" w:after="120" w:line="240" w:lineRule="auto"/>
         <w:ind w:firstLine="720"/>
         <w:jc w:val="both"/>
       </w:pPr>
       <w:r>
-        <w:t xml:space="preserve">Công ty TNHH Ayden Techco, địa chỉ: </w:t>
-      </w:r>
-      <w:r>
-        <w:t>Số 14, KDC Thiên Long, phường 5, TP Bạc Liêu</w:t>
-      </w:r>
-      <w:r>
-        <w:t>.</w:t>
-      </w:r>
-    </w:p>
-    <w:p>
-      <w:pPr>
+        <w:t>Công ty TNHH Ayden Techco không chỉ là một đơn vị chuyên nghiệp hàng đầu trong lĩnh vực cung cấp dịch vụ tư vấn và lập trình web, mà còn là một đối tác đồng hành đầy tận tâm, đồng hành cùng doanh nghiệp của bạn trong hành trình chuyển đổi số. Với sứ mệnh quan trọng là hỗ trợ doanh nghiệp xây dựng một lộ trình chuyển đổi số hiệu quả thông qua giải pháp web tiên tiến, chúng tôi cam kết mang lại giá trị thực sự và gắn kết vững chắc với mỗi khách hàng.</w:t>
+      </w:r>
+    </w:p>
+    <w:p>
+      <w:pPr>
+        <w:spacing w:before="120" w:after="120" w:line="240" w:lineRule="auto"/>
         <w:ind w:firstLine="720"/>
         <w:jc w:val="both"/>
       </w:pPr>
       <w:r>
-        <w:t>Điện thoại:</w:t>
-      </w:r>
-      <w:r>
-        <w:t xml:space="preserve"> 0782.189.898</w:t>
-      </w:r>
-    </w:p>
-    <w:p>
-      <w:pPr>
-        <w:ind w:firstLine="720"/>
-        <w:jc w:val="both"/>
-      </w:pPr>
-      <w:r>
-        <w:t xml:space="preserve">Website: </w:t>
-      </w:r>
-      <w:hyperlink r:id="rId13" w:history="1">
-        <w:r>
-          <w:rPr>
-            <w:rStyle w:val="Hyperlink"/>
-          </w:rPr>
-          <w:t>https://ayden.company/</w:t>
-        </w:r>
-      </w:hyperlink>
-    </w:p>
-    <w:p>
-      <w:pPr>
+        <w:t>Chúng tôi hiểu rằng mỗi doanh nghiệp đều có những đặc điểm và yêu cầu riêng biệt. Vì vậy, chúng tôi không chỉ đơn thuần tập trung vào việc phát triển các trang web chất lượng cao mà còn chú trọng vào việc tùy chỉnh giải pháp theo nhu cầu cụ thể của từng doanh nghiệp. Với tâm huyết và sự tận tâm, chúng tôi cam kết giải quyết mọi thách thức mà doanh nghiệp của bạn đang phải đối mặt và tối ưu hóa mọi cơ hội để đạt được mục tiêu kinh doanh.</w:t>
+      </w:r>
+    </w:p>
+    <w:p>
+      <w:pPr>
+        <w:spacing w:before="120" w:after="120" w:line="240" w:lineRule="auto"/>
         <w:jc w:val="center"/>
       </w:pPr>
       <w:r>
@@ -3702,7 +3714,7 @@
           <w:noProof/>
         </w:rPr>
         <w:drawing>
-          <wp:inline distT="0" distB="0" distL="0" distR="0" wp14:anchorId="3621D252" wp14:editId="186C7B09">
+          <wp:inline distT="0" distB="0" distL="0" distR="0" wp14:anchorId="62D8BE9E" wp14:editId="3015AC1C">
             <wp:extent cx="2990070" cy="1752600"/>
             <wp:effectExtent l="0" t="0" r="1270" b="0"/>
             <wp:docPr id="1" name="Picture 1" descr="AYDEN TECHCO"/>
@@ -3719,7 +3731,7 @@
                     </pic:cNvPicPr>
                   </pic:nvPicPr>
                   <pic:blipFill>
-                    <a:blip r:embed="rId14" cstate="print">
+                    <a:blip r:embed="rId13" cstate="print">
                       <a:extLst>
                         <a:ext uri="{28A0092B-C50C-407E-A947-70E740481C1C}">
                           <a14:useLocalDpi xmlns:a14="http://schemas.microsoft.com/office/drawing/2010/main" val="0"/>
@@ -3753,188 +3765,2145 @@
     </w:p>
     <w:p>
       <w:pPr>
+        <w:spacing w:before="120" w:after="120" w:line="240" w:lineRule="auto"/>
         <w:ind w:firstLine="720"/>
         <w:jc w:val="both"/>
       </w:pPr>
       <w:r>
-        <w:t xml:space="preserve">Công ty TNHH Ayden Techco là một </w:t>
-      </w:r>
-      <w:r>
-        <w:t>công ty chuyên về</w:t>
-      </w:r>
-      <w:r>
-        <w:t xml:space="preserve"> lĩnh vực cung cấp dịch vụ tư vấn và lập trình web. Với sứ mệnh hỗ trợ doanh nghiệp xây dựng lộ trình chuyển đổi số thông qua giải pháp web tiên tiến, Ayden không chỉ là một đơn vị tạo ra các trang web chất lượng mà còn là một đối tác đồng hành, đề xuất và thực hiện các giải pháp cụ thể nhằm giải quyết những thách thức đặc biệt của từng doanh nghiệp.</w:t>
-      </w:r>
-    </w:p>
-    <w:p>
-      <w:pPr>
+        <w:t>Đội ngũ chuyên gia tận tâm và giàu kinh nghiệm của chúng tôi không chỉ là những chuyên gia lập trình web mà còn là những người đồng sáng lập chiến lược số hóa của bạn. Chúng tôi cam kết đưa ra những giải pháp sáng tạo và chiến lược lập trình web độc đáo, giúp doanh nghiệp của bạn vượt qua mọi rào cản và tiến xa trên con đường phát triển.</w:t>
+      </w:r>
+    </w:p>
+    <w:p>
+      <w:pPr>
+        <w:spacing w:before="120" w:after="120" w:line="240" w:lineRule="auto"/>
         <w:ind w:firstLine="720"/>
         <w:jc w:val="both"/>
       </w:pPr>
       <w:r>
-        <w:t>Ở Ayden,</w:t>
-      </w:r>
-      <w:r>
-        <w:t xml:space="preserve"> họ</w:t>
-      </w:r>
-      <w:r>
-        <w:t xml:space="preserve"> không chỉ làm việc với mục tiêu phát triển kinh doanh mà còn cam kết gắn kết với sự phát triển bền vững của các đối tác. </w:t>
-      </w:r>
-      <w:r>
-        <w:t>Ayden</w:t>
-      </w:r>
-      <w:r>
-        <w:t xml:space="preserve"> luôn tận dụng các công nghệ mới nhất và tiên tiến nhất để tạo ra những giải pháp web độc đáo và hiệu quả, giúp doanh nghiệp tối ưu hóa quy trình kinh doanh và tăng cường sức cạnh tranh trong thị trường số ngày nay.</w:t>
-      </w:r>
-    </w:p>
-    <w:p>
-      <w:pPr>
+        <w:t>Đồng hành cùng Ayden Techco không chỉ là việc chọn đúng đối tác mà còn là quá trình biến những ước mơ kinh doanh của bạn thành hiện thực. Hãy để chúng tôi chia sẻ tài năng của mình và giúp bạn khám phá tiềm năng lớn lao trong thế giới số ngày nay. Chúng tôi luôn sẵn lòng đồng hành và hỗ trợ bạn trong mọi bước đi trên con đường thành công.</w:t>
+      </w:r>
+    </w:p>
+    <w:p>
+      <w:pPr>
+        <w:spacing w:before="120" w:after="120" w:line="240" w:lineRule="auto"/>
         <w:ind w:firstLine="720"/>
         <w:jc w:val="both"/>
       </w:pPr>
       <w:r>
-        <w:t>Với đội ngũ chuyên gia giàu kinh nghiệm và kiến thức sâu rộng về lập trình web, chúng tôi tự hào mang đến cho doanh nghiệp những dịch vụ tư vấn và lập trình web chất lượng cao, từ việc phân tích nhu cầu, thiết kế chiến lược, đến triển khai và hỗ trợ kỹ thuật sau bán hàng. Chúng tôi hiểu rằng mỗi doanh nghiệp là một cá thể riêng biệt với những yêu cầu và mục tiêu cụ thể, và vì vậy, chúng tôi luôn tìm kiếm và đề xuất những giải pháp phù hợp nhất, đáp ứng đầy đủ và hiệu quả nhất cho từng doanh nghiệp.</w:t>
-      </w:r>
-    </w:p>
-    <w:p>
-      <w:pPr>
+        <w:t>Chính thức hoạt động vào năm 2019. Ayden được biết đến là công ty về công nghệ với hơn 15 năm kinh nghiệm trong việc cung cấp các giải pháp công nghệ tiên tiến cho các doanh nghiệp trên toàn thế giới. Ayden tự hào là một đội ngũ chuyên nghiệp, tận tâm và đam mê trong việc định hình tương lai của công nghệ thông tin và truyền thông.</w:t>
+      </w:r>
+    </w:p>
+    <w:p>
+      <w:pPr>
+        <w:spacing w:before="120" w:after="120" w:line="240" w:lineRule="auto"/>
         <w:ind w:firstLine="720"/>
         <w:jc w:val="both"/>
       </w:pPr>
       <w:r>
-        <w:t>Hãy đồng hành cùng Ayden để biến những ước mơ kinh doanh thành hiện thực. Chúng tôi cam kết sẽ là đối tác tin cậy, đồng hành và hỗ trợ doanh nghiệp của bạn vượt qua mọi thách thức và thành công trong thế giới kinh doanh số hiện nay.</w:t>
-      </w:r>
-    </w:p>
-    <w:p>
-      <w:pPr>
-        <w:jc w:val="both"/>
-      </w:pPr>
-      <w:r>
-        <w:t>Lĩnh vực hoạt động chính:</w:t>
-      </w:r>
-    </w:p>
-    <w:p>
-      <w:pPr>
-        <w:jc w:val="both"/>
-      </w:pPr>
-      <w:r>
+        <w:t>Ayden cung cấp một loạt các dịch vụ công nghệ đa dạng, bao gồm:</w:t>
+      </w:r>
+    </w:p>
+    <w:p>
+      <w:pPr>
+        <w:spacing w:before="120" w:after="120" w:line="240" w:lineRule="auto"/>
+        <w:ind w:firstLine="720"/>
+        <w:jc w:val="both"/>
+      </w:pPr>
+      <w:r>
+        <w:t>Thiết kế Web: Chúng tôi thiết kế từng chi tiết của trang web của bạn để đảm bảo sự duy nhất và phù hợp với mục tiêu kinh doanh của bạn.</w:t>
+      </w:r>
+    </w:p>
+    <w:p>
+      <w:pPr>
+        <w:spacing w:before="120" w:after="120" w:line="240" w:lineRule="auto"/>
+        <w:ind w:firstLine="720"/>
+        <w:jc w:val="both"/>
+      </w:pPr>
+      <w:r>
+        <w:t>Phát triển ứng dụng: Chúng tôi phát triển các ứng dụng di động đa nền tảng với giao diện người dùng đẹp và chức năng mạnh mẽ.</w:t>
+      </w:r>
+    </w:p>
+    <w:p>
+      <w:pPr>
+        <w:spacing w:before="120" w:after="120" w:line="240" w:lineRule="auto"/>
+        <w:ind w:firstLine="720"/>
+        <w:jc w:val="both"/>
+      </w:pPr>
+      <w:r>
+        <w:lastRenderedPageBreak/>
+        <w:t>Phát triển Game: Chúng tôi có khả năng xây dựng các trò chơi trực tuyến đa người chơi với giao diện đẹp mắt và cơ chế chơi hấp dẫn.</w:t>
+      </w:r>
+    </w:p>
+    <w:p>
+      <w:pPr>
+        <w:pStyle w:val="Heading2"/>
+        <w:spacing w:before="120" w:after="120" w:line="240" w:lineRule="auto"/>
+        <w:rPr>
+          <w:rFonts w:ascii="Times New Roman" w:hAnsi="Times New Roman" w:cs="Times New Roman"/>
+          <w:b/>
+          <w:bCs/>
+          <w:color w:val="auto"/>
+        </w:rPr>
+      </w:pPr>
+      <w:r>
+        <w:rPr>
+          <w:rFonts w:ascii="Times New Roman" w:hAnsi="Times New Roman" w:cs="Times New Roman"/>
+          <w:b/>
+          <w:bCs/>
+          <w:color w:val="auto"/>
+        </w:rPr>
+        <w:t xml:space="preserve">1.2. </w:t>
+      </w:r>
+      <w:r>
+        <w:rPr>
+          <w:rFonts w:ascii="Times New Roman" w:hAnsi="Times New Roman" w:cs="Times New Roman"/>
+          <w:b/>
+          <w:bCs/>
+          <w:color w:val="auto"/>
+        </w:rPr>
+        <w:t xml:space="preserve">Nhiệm vụ, chức năng và định hướng phát triển của </w:t>
+      </w:r>
+      <w:r>
+        <w:rPr>
+          <w:rFonts w:ascii="Times New Roman" w:hAnsi="Times New Roman" w:cs="Times New Roman"/>
+          <w:b/>
+          <w:bCs/>
+          <w:color w:val="auto"/>
+        </w:rPr>
+        <w:t>công ty</w:t>
+      </w:r>
+    </w:p>
+    <w:p>
+      <w:pPr>
+        <w:pStyle w:val="ListParagraph"/>
+        <w:numPr>
+          <w:ilvl w:val="0"/>
+          <w:numId w:val="24"/>
+        </w:numPr>
+        <w:spacing w:before="120" w:after="120" w:line="240" w:lineRule="auto"/>
+        <w:jc w:val="both"/>
+      </w:pPr>
+      <w:r>
+        <w:t>Nhiệm vụ:</w:t>
+      </w:r>
+    </w:p>
+    <w:p>
+      <w:pPr>
+        <w:spacing w:before="120" w:after="120" w:line="240" w:lineRule="auto"/>
+        <w:ind w:firstLine="720"/>
+        <w:jc w:val="both"/>
+      </w:pPr>
+      <w:r>
+        <w:t>Công ty TNHH Ayden Techco đặt ra các nhiệm vụ quan trọng nhằm mang lại một môi trường thực tập chuyên nghiệp và hiệu quả cho sinh viên thực tập:</w:t>
+      </w:r>
+    </w:p>
+    <w:p>
+      <w:pPr>
+        <w:pStyle w:val="ListParagraph"/>
+        <w:numPr>
+          <w:ilvl w:val="0"/>
+          <w:numId w:val="22"/>
+        </w:numPr>
+        <w:spacing w:before="120" w:after="120" w:line="240" w:lineRule="auto"/>
+        <w:ind w:left="0" w:firstLine="426"/>
+        <w:jc w:val="both"/>
+      </w:pPr>
+      <w:r>
+        <w:t>Cung cấp một môi trường thực tập chuyên nghiệp và hiệu quả, nơi sinh viên có thể áp dụng những kiến thức đã học vào thực tế và tiếp cận với môi trường làm việc thực tế.</w:t>
+      </w:r>
+    </w:p>
+    <w:p>
+      <w:pPr>
+        <w:pStyle w:val="ListParagraph"/>
+        <w:numPr>
+          <w:ilvl w:val="0"/>
+          <w:numId w:val="22"/>
+        </w:numPr>
+        <w:spacing w:before="120" w:after="120" w:line="240" w:lineRule="auto"/>
+        <w:ind w:left="0" w:firstLine="426"/>
+        <w:jc w:val="both"/>
+      </w:pPr>
+      <w:r>
+        <w:t>Hỗ trợ sinh viên thực tập phát triển kỹ năng, kiến thức và kinh nghiệm thực tiễn trong lĩnh vực đang học hoặc quan tâm.</w:t>
+      </w:r>
+    </w:p>
+    <w:p>
+      <w:pPr>
+        <w:pStyle w:val="ListParagraph"/>
+        <w:numPr>
+          <w:ilvl w:val="0"/>
+          <w:numId w:val="22"/>
+        </w:numPr>
+        <w:spacing w:before="120" w:after="120" w:line="240" w:lineRule="auto"/>
+        <w:ind w:left="0" w:firstLine="426"/>
+        <w:jc w:val="both"/>
+      </w:pPr>
+      <w:r>
+        <w:t>Tạo điều kiện để sinh viên thực tập có thể chuẩn bị tốt nhất cho sự nghiệp sau này bằng cách cung cấp cơ hội học tập và phát triển cá nhân.</w:t>
+      </w:r>
+    </w:p>
+    <w:p>
+      <w:pPr>
+        <w:pStyle w:val="ListParagraph"/>
+        <w:numPr>
+          <w:ilvl w:val="0"/>
+          <w:numId w:val="24"/>
+        </w:numPr>
+        <w:spacing w:before="120" w:after="120" w:line="240" w:lineRule="auto"/>
+        <w:jc w:val="both"/>
+      </w:pPr>
+      <w:r>
+        <w:t>Chức năng:</w:t>
+      </w:r>
+    </w:p>
+    <w:p>
+      <w:pPr>
+        <w:pStyle w:val="ListParagraph"/>
+        <w:numPr>
+          <w:ilvl w:val="0"/>
+          <w:numId w:val="23"/>
+        </w:numPr>
+        <w:spacing w:before="120" w:after="120" w:line="240" w:lineRule="auto"/>
+        <w:ind w:left="0" w:firstLine="426"/>
+        <w:jc w:val="both"/>
+      </w:pPr>
+      <w:r>
+        <w:t>Cung cấp các vị trí thực tập phù hợp với nhu cầu và yêu cầu của sinh viên.</w:t>
+      </w:r>
+    </w:p>
+    <w:p>
+      <w:pPr>
+        <w:pStyle w:val="ListParagraph"/>
+        <w:numPr>
+          <w:ilvl w:val="0"/>
+          <w:numId w:val="23"/>
+        </w:numPr>
+        <w:spacing w:before="120" w:after="120" w:line="240" w:lineRule="auto"/>
+        <w:ind w:left="0" w:firstLine="426"/>
+        <w:jc w:val="both"/>
+      </w:pPr>
+      <w:r>
+        <w:t>Tổ chức và quản lý quá trình thực tập, theo dõi tiến trình và đánh giá kết quả của sinh viên.</w:t>
+      </w:r>
+    </w:p>
+    <w:p>
+      <w:pPr>
+        <w:pStyle w:val="ListParagraph"/>
+        <w:numPr>
+          <w:ilvl w:val="0"/>
+          <w:numId w:val="23"/>
+        </w:numPr>
+        <w:spacing w:before="120" w:after="120" w:line="240" w:lineRule="auto"/>
+        <w:ind w:left="0" w:firstLine="426"/>
+        <w:jc w:val="both"/>
+      </w:pPr>
+      <w:r>
+        <w:t>Hỗ trợ và tư vấn cho sinh viên thực tập trong suốt quá trình, bao gồm cả hướng dẫn và phản hồi.</w:t>
+      </w:r>
+    </w:p>
+    <w:p>
+      <w:pPr>
+        <w:pStyle w:val="ListParagraph"/>
+        <w:numPr>
+          <w:ilvl w:val="0"/>
+          <w:numId w:val="23"/>
+        </w:numPr>
+        <w:spacing w:before="120" w:after="120" w:line="240" w:lineRule="auto"/>
+        <w:ind w:left="0" w:firstLine="426"/>
+        <w:jc w:val="both"/>
+      </w:pPr>
+      <w:r>
+        <w:t>Tạo ra các hoạt động nhằm phát triển kỹ năng cho sinh viên thực tập, giúp họ nâng cao khả năng cạnh tranh trên thị trường lao động.</w:t>
+      </w:r>
+    </w:p>
+    <w:p>
+      <w:pPr>
+        <w:pStyle w:val="ListParagraph"/>
+        <w:numPr>
+          <w:ilvl w:val="0"/>
+          <w:numId w:val="24"/>
+        </w:numPr>
+        <w:spacing w:before="120" w:after="120" w:line="240" w:lineRule="auto"/>
+        <w:jc w:val="both"/>
+      </w:pPr>
+      <w:r>
+        <w:t>Định hướng phát triển:</w:t>
+      </w:r>
+    </w:p>
+    <w:p>
+      <w:pPr>
+        <w:spacing w:before="120" w:after="120" w:line="240" w:lineRule="auto"/>
+        <w:ind w:firstLine="720"/>
+        <w:jc w:val="both"/>
+      </w:pPr>
+      <w:r>
+        <w:t>Không ngừng phấn đấu để nâng cao chất lượng và hiệu quả của chương trình thực tập. Để thực hiện điều này, công ty đề xuất các hướng phát triển sau:</w:t>
+      </w:r>
+    </w:p>
+    <w:p>
+      <w:pPr>
+        <w:pStyle w:val="ListParagraph"/>
+        <w:numPr>
+          <w:ilvl w:val="0"/>
+          <w:numId w:val="23"/>
+        </w:numPr>
+        <w:spacing w:before="120" w:after="120" w:line="240" w:lineRule="auto"/>
+        <w:ind w:left="0" w:firstLine="426"/>
+        <w:jc w:val="both"/>
+      </w:pPr>
+      <w:r>
+        <w:t>Mở rộng mạng lưới đối tác doanh nghiệp và trường đại học để tăng cơ hội thực tập cho sinh viên.</w:t>
+      </w:r>
+    </w:p>
+    <w:p>
+      <w:pPr>
+        <w:pStyle w:val="ListParagraph"/>
+        <w:numPr>
+          <w:ilvl w:val="0"/>
+          <w:numId w:val="23"/>
+        </w:numPr>
+        <w:spacing w:before="120" w:after="120" w:line="240" w:lineRule="auto"/>
+        <w:ind w:left="0" w:firstLine="426"/>
+        <w:jc w:val="both"/>
+      </w:pPr>
+      <w:r>
+        <w:t>Phát triển các chương trình thực tập linh hoạt và đa dạng để đáp ứng nhu cầu đa dạng của sinh viên.</w:t>
+      </w:r>
+    </w:p>
+    <w:p>
+      <w:pPr>
+        <w:pStyle w:val="ListParagraph"/>
+        <w:numPr>
+          <w:ilvl w:val="0"/>
+          <w:numId w:val="23"/>
+        </w:numPr>
+        <w:spacing w:before="120" w:after="120" w:line="240" w:lineRule="auto"/>
+        <w:ind w:left="0" w:firstLine="426"/>
+        <w:jc w:val="both"/>
+      </w:pPr>
+      <w:r>
+        <w:t>Liên tục cập nhật và điều chỉnh quy trình thực tập để đảm bảo sự hiệu quả và tính chuyên nghiệp của chương trình.</w:t>
+      </w:r>
+    </w:p>
+    <w:p>
+      <w:pPr>
+        <w:pStyle w:val="ListParagraph"/>
+        <w:numPr>
+          <w:ilvl w:val="0"/>
+          <w:numId w:val="23"/>
+        </w:numPr>
+        <w:spacing w:before="120" w:after="120" w:line="240" w:lineRule="auto"/>
+        <w:ind w:left="0" w:firstLine="426"/>
+        <w:jc w:val="both"/>
+      </w:pPr>
+      <w:r>
+        <w:t>Tăng cường hoạt động đào tạo và phát triển kỹ năng để nâng cao giá trị của quá trình thực tập cho sinh viên.</w:t>
+      </w:r>
+    </w:p>
+    <w:p>
+      <w:pPr>
+        <w:pStyle w:val="ListParagraph"/>
+        <w:numPr>
+          <w:ilvl w:val="0"/>
+          <w:numId w:val="23"/>
+        </w:numPr>
+        <w:spacing w:before="120" w:after="120" w:line="240" w:lineRule="auto"/>
+        <w:ind w:left="0" w:firstLine="426"/>
+        <w:jc w:val="both"/>
+      </w:pPr>
+      <w:r>
+        <w:t>Tạo ra các cơ hội hợp tác giữa sinh viên và doanh nghiệp để thúc đẩy sự phát triển bền vững giữa các bên.</w:t>
+      </w:r>
+      <w:r>
+        <w:t>Vị trí: thực tập sinh lập trình website</w:t>
+      </w:r>
+    </w:p>
+    <w:p>
+      <w:pPr>
+        <w:spacing w:before="120" w:after="120" w:line="240" w:lineRule="auto"/>
+      </w:pPr>
+      <w:r>
+        <w:t>Công việc được giao:</w:t>
+      </w:r>
+    </w:p>
+    <w:p>
+      <w:pPr>
+        <w:spacing w:before="120" w:after="120" w:line="240" w:lineRule="auto"/>
+      </w:pPr>
+      <w:r>
+        <w:t>Tìm hiểu về Github, NextJS, Figma và JSON Server.</w:t>
+      </w:r>
+    </w:p>
+    <w:p>
+      <w:pPr>
+        <w:spacing w:before="120" w:after="120" w:line="240" w:lineRule="auto"/>
+      </w:pPr>
+      <w:r>
+        <w:t>Tìm hiểu và áp dụng các công cụ vào lập trình một website.</w:t>
+      </w:r>
+    </w:p>
+    <w:p>
+      <w:pPr>
+        <w:spacing w:before="120" w:after="120" w:line="240" w:lineRule="auto"/>
+      </w:pPr>
+      <w:r>
+        <w:t>Viết báo cáo về đề tài đã làm.</w:t>
+      </w:r>
+    </w:p>
+    <w:p>
+      <w:pPr>
+        <w:spacing w:before="120" w:after="120" w:line="240" w:lineRule="auto"/>
+      </w:pPr>
+      <w:r>
+        <w:t>Nhiệm vụ</w:t>
+      </w:r>
+    </w:p>
+    <w:p>
+      <w:pPr>
+        <w:spacing w:before="120" w:after="120" w:line="240" w:lineRule="auto"/>
+      </w:pPr>
+      <w:r>
+        <w:t>Đề tài: Xây dựng website liên kết giới thiệu thương hiệu thời trang</w:t>
+      </w:r>
+    </w:p>
+    <w:p>
+      <w:pPr>
+        <w:spacing w:before="120" w:after="120" w:line="240" w:lineRule="auto"/>
+      </w:pPr>
+      <w:r>
+        <w:lastRenderedPageBreak/>
+        <w:t>Mục tiêu:</w:t>
+      </w:r>
+    </w:p>
+    <w:p>
+      <w:pPr>
+        <w:spacing w:before="120" w:after="120" w:line="240" w:lineRule="auto"/>
+      </w:pPr>
+      <w:r>
+        <w:t>Nắm được tổng quan về quá trình xây dựng một website</w:t>
+      </w:r>
+    </w:p>
+    <w:p>
+      <w:pPr>
+        <w:spacing w:before="120" w:after="120" w:line="240" w:lineRule="auto"/>
+      </w:pPr>
+      <w:r>
+        <w:t>Hiểu được tầm quan trọng, mục đích và vai trò của từng vị trí trong quá trình xây dựng đề tài</w:t>
+      </w:r>
+    </w:p>
+    <w:p>
+      <w:pPr>
+        <w:spacing w:before="120" w:after="120" w:line="240" w:lineRule="auto"/>
+      </w:pPr>
+      <w:r>
+        <w:t>Biết cài đặt và sử dụng các công cụ trong quá trình làm đề tài</w:t>
+      </w:r>
+    </w:p>
+    <w:p>
+      <w:pPr>
+        <w:spacing w:before="120" w:after="120" w:line="240" w:lineRule="auto"/>
+      </w:pPr>
+      <w:r>
+        <w:t>Được trải nghiệm môi trường thực tế, nâng cao trách nhiệm với nghề, thực hiện tốt công việc được giao</w:t>
+      </w:r>
+    </w:p>
+    <w:p>
+      <w:pPr>
+        <w:pStyle w:val="Heading2"/>
+        <w:spacing w:before="120" w:after="120" w:line="240" w:lineRule="auto"/>
+        <w:rPr>
+          <w:rFonts w:ascii="Times New Roman" w:hAnsi="Times New Roman" w:cs="Times New Roman"/>
+          <w:b/>
+          <w:bCs/>
+          <w:color w:val="auto"/>
+        </w:rPr>
+      </w:pPr>
+      <w:r>
+        <w:rPr>
+          <w:rFonts w:ascii="Times New Roman" w:hAnsi="Times New Roman" w:cs="Times New Roman"/>
+          <w:b/>
+          <w:bCs/>
+          <w:color w:val="auto"/>
+        </w:rPr>
+        <w:t xml:space="preserve">1.3. Giới thiệu </w:t>
+      </w:r>
+      <w:r>
+        <w:rPr>
+          <w:rFonts w:ascii="Times New Roman" w:hAnsi="Times New Roman" w:cs="Times New Roman"/>
+          <w:b/>
+          <w:bCs/>
+          <w:color w:val="auto"/>
+        </w:rPr>
+        <w:t xml:space="preserve">những </w:t>
+      </w:r>
+      <w:r>
+        <w:rPr>
+          <w:rFonts w:ascii="Times New Roman" w:hAnsi="Times New Roman" w:cs="Times New Roman"/>
+          <w:b/>
+          <w:bCs/>
+          <w:color w:val="auto"/>
+        </w:rPr>
+        <w:t>lĩnh vực</w:t>
+      </w:r>
+      <w:r>
+        <w:rPr>
+          <w:rFonts w:ascii="Times New Roman" w:hAnsi="Times New Roman" w:cs="Times New Roman"/>
+          <w:b/>
+          <w:bCs/>
+          <w:color w:val="auto"/>
+        </w:rPr>
+        <w:t xml:space="preserve"> hoạt động chính</w:t>
+      </w:r>
+      <w:r>
+        <w:rPr>
+          <w:rFonts w:ascii="Times New Roman" w:hAnsi="Times New Roman" w:cs="Times New Roman"/>
+          <w:b/>
+          <w:bCs/>
+          <w:color w:val="auto"/>
+        </w:rPr>
+        <w:t xml:space="preserve"> của công ty</w:t>
+      </w:r>
+    </w:p>
+    <w:p>
+      <w:pPr>
+        <w:pStyle w:val="ListParagraph"/>
+        <w:numPr>
+          <w:ilvl w:val="0"/>
+          <w:numId w:val="19"/>
+        </w:numPr>
+        <w:spacing w:before="120" w:after="120" w:line="240" w:lineRule="auto"/>
+        <w:jc w:val="both"/>
+        <w:rPr>
+          <w:b/>
+          <w:bCs/>
+        </w:rPr>
+      </w:pPr>
+      <w:r>
+        <w:rPr>
+          <w:b/>
+          <w:bCs/>
+        </w:rPr>
         <w:t>Mobile app</w:t>
       </w:r>
     </w:p>
     <w:p>
       <w:pPr>
+        <w:spacing w:before="120" w:after="120" w:line="240" w:lineRule="auto"/>
+        <w:ind w:firstLine="720"/>
+        <w:jc w:val="both"/>
+      </w:pPr>
+      <w:r>
+        <w:t>Ayden sở hữu đội ngũ nhân sự chuyên môn cao trong lĩnh vực viết ứng dụng mobile và đội ngũ lập trình viên nhiều năm kinh nghiệm. Chúng tôi sẽ tư vấn toàn diện bao gồm cả việc chăm sóc Mobile App, SEO và mang đến giải pháp Mobile App phù hợp nhất với từng đối tượng khách hàng.</w:t>
+      </w:r>
+    </w:p>
+    <w:p>
+      <w:pPr>
+        <w:spacing w:before="120" w:after="120" w:line="240" w:lineRule="auto"/>
+        <w:ind w:firstLine="720"/>
+        <w:jc w:val="both"/>
+      </w:pPr>
+      <w:r>
+        <w:t>Khả năng mở rộng</w:t>
+      </w:r>
+    </w:p>
+    <w:p>
+      <w:pPr>
+        <w:spacing w:before="120" w:after="120" w:line="240" w:lineRule="auto"/>
+        <w:ind w:firstLine="720"/>
+        <w:jc w:val="both"/>
+      </w:pPr>
+      <w:r>
+        <w:t>Ứng dụng được phát triển với tính kế thừa và phát triển dài hạn, tiện lợi cho việc nâng cấp và đổi mới về mọi mặt kể cả hệ thống CMS.</w:t>
+      </w:r>
+    </w:p>
+    <w:p>
+      <w:pPr>
+        <w:spacing w:before="120" w:after="120" w:line="240" w:lineRule="auto"/>
+        <w:ind w:firstLine="720"/>
+        <w:jc w:val="both"/>
+      </w:pPr>
+      <w:r>
+        <w:t>Mã nguồn tối ưu, máy chủ cao cấp</w:t>
+      </w:r>
+    </w:p>
+    <w:p>
+      <w:pPr>
+        <w:spacing w:before="120" w:after="120" w:line="240" w:lineRule="auto"/>
+        <w:ind w:firstLine="720"/>
+        <w:jc w:val="both"/>
+      </w:pPr>
+      <w:r>
+        <w:t>Sử dụng các công nghệ lập trình ổn định và tân tiến. Kinh nghiệm tối ưu ứng dụng lâu năm, khả năng phát triển dài hạn. Sử dụng máy chủ dữ liệu nội bộ, tốc độ cao.</w:t>
+      </w:r>
+    </w:p>
+    <w:p>
+      <w:pPr>
+        <w:spacing w:before="120" w:after="120" w:line="240" w:lineRule="auto"/>
+        <w:ind w:firstLine="720"/>
+        <w:jc w:val="both"/>
+      </w:pPr>
+      <w:r>
+        <w:t>Bảo vệ an toàn dữ liệu</w:t>
+      </w:r>
+    </w:p>
+    <w:p>
+      <w:pPr>
+        <w:spacing w:before="120" w:after="120" w:line="240" w:lineRule="auto"/>
+        <w:ind w:firstLine="720"/>
+        <w:jc w:val="both"/>
+      </w:pPr>
+      <w:r>
+        <w:t>Sao lưu dữ liệu hàng tuần. Bảo mật ý tưởng, bảo mật hệ thống và dữ liệu người dùng. Được duy trì bởi các chuyên gia bảo mật dày dạn kinh nghiệm</w:t>
+      </w:r>
+    </w:p>
+    <w:p>
+      <w:pPr>
+        <w:pStyle w:val="ListParagraph"/>
+        <w:numPr>
+          <w:ilvl w:val="0"/>
+          <w:numId w:val="19"/>
+        </w:numPr>
+        <w:spacing w:before="120" w:after="120" w:line="240" w:lineRule="auto"/>
+        <w:jc w:val="both"/>
+        <w:rPr>
+          <w:b/>
+          <w:bCs/>
+        </w:rPr>
+      </w:pPr>
+      <w:r>
+        <w:rPr>
+          <w:b/>
+          <w:bCs/>
+        </w:rPr>
+        <w:t>Website app</w:t>
+      </w:r>
+    </w:p>
+    <w:p>
+      <w:pPr>
+        <w:spacing w:before="120" w:after="120" w:line="240" w:lineRule="auto"/>
+        <w:ind w:firstLine="720"/>
+        <w:jc w:val="both"/>
+      </w:pPr>
+      <w:r>
+        <w:t>Ayden chuyên lập trình website với sự chuyên nghiệp và sáng tạo. Sử dụng công nghệ hiện đại, Ayden tạo ra các trang web tương thích trên mọi thiết bị, đảm bảo trải nghiệm người dùng tốt nhất.</w:t>
+      </w:r>
+    </w:p>
+    <w:p>
+      <w:pPr>
+        <w:spacing w:before="120" w:after="120" w:line="240" w:lineRule="auto"/>
+        <w:ind w:firstLine="720"/>
+        <w:jc w:val="both"/>
+      </w:pPr>
+      <w:r>
+        <w:t>Giao diện đẹp, thiết kế chuyên nghiệp, khoa học, đảm bảo chất lượng. Website chuẩn SEO giá rẻ, giao diện hiển thị máy tính, điện thoại. Tốc độ load siêu nhanh. Miễn phí hosting, tên miền quốc tế. Bảo hành vĩnh viễn.</w:t>
+      </w:r>
+    </w:p>
+    <w:p>
+      <w:pPr>
+        <w:spacing w:before="120" w:after="120" w:line="240" w:lineRule="auto"/>
+        <w:ind w:firstLine="720"/>
+        <w:jc w:val="both"/>
+      </w:pPr>
+      <w:r>
+        <w:t>Chúng tôi sở hữu hàng trăm mẫu giao diện thiết kế hiện đại, tích hợp chức năng theo yêu cầu giúp bạn có thể dễ dàng thao tác chỉnh sửa theo mong muốn. Còn nếu bạn quá bận rộn và không thể tự mình chăm sóc website. Đừng lo hãy để chúng tôi hỗ trợ bạn chăm sóc, đăng bài viết, sản phẩm… với chi phí thấp và hiệu quả website mang lại cao nhất.</w:t>
+      </w:r>
+    </w:p>
+    <w:p>
+      <w:pPr>
+        <w:spacing w:before="120" w:after="120" w:line="240" w:lineRule="auto"/>
+        <w:ind w:firstLine="720"/>
+        <w:jc w:val="both"/>
+      </w:pPr>
+      <w:r>
+        <w:t>Website chuẩn seo - chuẩn di động</w:t>
+      </w:r>
+    </w:p>
+    <w:p>
+      <w:pPr>
+        <w:spacing w:before="120" w:after="120" w:line="240" w:lineRule="auto"/>
+        <w:ind w:firstLine="720"/>
+        <w:jc w:val="both"/>
+      </w:pPr>
+      <w:r>
+        <w:t>Là 1 Agency về Marketing Online, thiết kế website và đặc biệt là SEO, hơn ai hết chúng tôi thấu hiểu quy trình và cách thức làm SEO cũng như cấu trúc trang web, những tiêu chí cần thiết nhất để đảm bảo website dễ dàng lên xuất hiện trên các công cụ tìm kiếm và đặc biệt là Google với thị trường Việt NamTính thẩm mỹ cao</w:t>
+      </w:r>
+    </w:p>
+    <w:p>
+      <w:pPr>
+        <w:spacing w:before="120" w:after="120" w:line="240" w:lineRule="auto"/>
+        <w:ind w:firstLine="720"/>
         <w:jc w:val="both"/>
       </w:pPr>
       <w:r>
         <w:lastRenderedPageBreak/>
-        <w:t>Ayden là đội ngũ chuyên gia lập trình ứng dụng web, tạo ra các ứng dụng linh hoạt, tương thích trên mọi thiết bị. Sử dụng công nghệ hiện đại và thiết kế thân thiện, Ayden cam kết mang đến trải nghiệm người dùng xuất sắc và bảo mật ưu tiên.</w:t>
-      </w:r>
-    </w:p>
-    <w:p>
-      <w:pPr>
-        <w:jc w:val="both"/>
-      </w:pPr>
-      <w:r>
-        <w:t>Website app</w:t>
-      </w:r>
-    </w:p>
-    <w:p>
-      <w:pPr>
-        <w:jc w:val="both"/>
-      </w:pPr>
-      <w:r>
-        <w:t>Ayden chuyên lập trình website với sự chuyên nghiệp và sáng tạo. Sử dụng công nghệ hiện đại, Ayden tạo ra các trang web tương thích trên mọi thiết bị, đảm bảo trải nghiệm người dùng tốt nhấ</w:t>
-      </w:r>
-      <w:r>
-        <w:t>t.</w:t>
+        <w:t>Thiết kế trang web đẹp mắt, phù hợp với từng ngành nghề. Canh chỉnh và tối ưu trên từng Pixel từ những chi tiết, icon nhỏ nhất vì sự chỉnh chu, xem trọng tiểu tiết là yếu tố hàng đầu của 1 lập trình viên chuyên nghiệp</w:t>
+      </w:r>
+    </w:p>
+    <w:p>
+      <w:pPr>
+        <w:spacing w:before="120" w:after="120" w:line="240" w:lineRule="auto"/>
+        <w:ind w:firstLine="720"/>
+        <w:jc w:val="both"/>
+      </w:pPr>
+      <w:r>
+        <w:t>Ổn định - bảo mật cao</w:t>
+      </w:r>
+    </w:p>
+    <w:p>
+      <w:pPr>
+        <w:spacing w:before="120" w:after="120" w:line="240" w:lineRule="auto"/>
+        <w:ind w:firstLine="720"/>
+        <w:jc w:val="both"/>
+      </w:pPr>
+      <w:r>
+        <w:t>Một trang web hiệu quả không chỉ dừng lại ở giao diện, tính năng mà đặc biệt là khả năng vận hành lâu dài, ổn định để bạn có thể kinh doanh hiệu quả mà không có bất kỳ sự gián đoạn nào. Website bảo mật 2 lớp, 3 lớp tránh những hacker, brute force có hại cho website. Bảo mật thông tin của chính chủ website cũng như người dùng truy cập</w:t>
+      </w:r>
+    </w:p>
+    <w:p>
+      <w:pPr>
+        <w:spacing w:before="120" w:after="120" w:line="240" w:lineRule="auto"/>
+        <w:ind w:firstLine="720"/>
+        <w:jc w:val="both"/>
+      </w:pPr>
+      <w:r>
+        <w:t>Giao diện website độc quyền</w:t>
+      </w:r>
+    </w:p>
+    <w:p>
+      <w:pPr>
+        <w:spacing w:before="120" w:after="120" w:line="240" w:lineRule="auto"/>
+        <w:ind w:firstLine="720"/>
+        <w:jc w:val="both"/>
+      </w:pPr>
+      <w:r>
+        <w:t>GIúp bạn xây dựng và tạo nhận diện, định vị thương hiệu nổi bật thông qua website. Sự độc quyền lấy từ chính ý tưởng, mong muốn của bạn và những bộ óc sáng tạo của Designer lâu năm.</w:t>
+      </w:r>
+    </w:p>
+    <w:p>
+      <w:pPr>
+        <w:pStyle w:val="ListParagraph"/>
+        <w:numPr>
+          <w:ilvl w:val="0"/>
+          <w:numId w:val="19"/>
+        </w:numPr>
+        <w:spacing w:before="120" w:after="120" w:line="240" w:lineRule="auto"/>
+        <w:jc w:val="both"/>
+        <w:rPr>
+          <w:b/>
+          <w:bCs/>
+        </w:rPr>
+      </w:pPr>
+      <w:r>
+        <w:rPr>
+          <w:b/>
+          <w:bCs/>
+        </w:rPr>
+        <w:t>Software</w:t>
+      </w:r>
+    </w:p>
+    <w:p>
+      <w:pPr>
+        <w:spacing w:before="120" w:after="120" w:line="240" w:lineRule="auto"/>
+        <w:ind w:firstLine="720"/>
+        <w:jc w:val="both"/>
+      </w:pPr>
+      <w:r>
+        <w:t>Phát triển các phần mềm theo yêu cầu của khách hàng, áp dụng các công nghệ mới vào việc phát triển phần mềm, đảm bảo hiệu xuất hoạt động.</w:t>
+      </w:r>
+    </w:p>
+    <w:p>
+      <w:pPr>
+        <w:spacing w:before="120" w:after="120" w:line="240" w:lineRule="auto"/>
+        <w:ind w:firstLine="720"/>
+        <w:jc w:val="both"/>
+      </w:pPr>
+      <w:r>
+        <w:t>DỊCH VỤ MARKETING TRỌN GÓI</w:t>
+      </w:r>
+    </w:p>
+    <w:p>
+      <w:pPr>
+        <w:spacing w:before="120" w:after="120" w:line="240" w:lineRule="auto"/>
+        <w:ind w:firstLine="720"/>
+        <w:jc w:val="both"/>
+      </w:pPr>
+      <w:r>
+        <w:t>Dịch Vụ Tư Vấn Xây Dựng Chiến Lược Marketing. Tiết Kiệm 50-70% Chi Phí. Gia tăng Doanh Thu - Nâng Tầm Doanh Nghiệp.</w:t>
+      </w:r>
+    </w:p>
+    <w:p>
+      <w:pPr>
+        <w:spacing w:before="120" w:after="120" w:line="240" w:lineRule="auto"/>
+        <w:ind w:firstLine="720"/>
+        <w:jc w:val="both"/>
+      </w:pPr>
+      <w:r>
+        <w:t>TƯ VẤN TRUYỀN THÔNG THƯƠNG HIỆU</w:t>
+      </w:r>
+    </w:p>
+    <w:p>
+      <w:pPr>
+        <w:spacing w:before="120" w:after="120" w:line="240" w:lineRule="auto"/>
+        <w:ind w:firstLine="720"/>
+        <w:jc w:val="both"/>
+      </w:pPr>
+      <w:r>
+        <w:t>Ayden trực tiếp triển khai thực hiện, rà soát và tư vấn chiến lược truyền thông. Giúp doanh nghiệp truyền đạt đến khách hàng một cách trọn vẹn về thương hiệu.</w:t>
+      </w:r>
+    </w:p>
+    <w:p>
+      <w:pPr>
+        <w:pStyle w:val="ListParagraph"/>
+        <w:numPr>
+          <w:ilvl w:val="0"/>
+          <w:numId w:val="19"/>
+        </w:numPr>
+        <w:spacing w:before="120" w:after="120" w:line="240" w:lineRule="auto"/>
+        <w:jc w:val="both"/>
+        <w:rPr>
+          <w:b/>
+          <w:bCs/>
+        </w:rPr>
+      </w:pPr>
+      <w:r>
+        <w:rPr>
+          <w:b/>
+          <w:bCs/>
+        </w:rPr>
+        <w:t>UI/UX Design</w:t>
+      </w:r>
+    </w:p>
+    <w:p>
+      <w:pPr>
+        <w:spacing w:before="120" w:after="120" w:line="240" w:lineRule="auto"/>
+        <w:ind w:firstLine="720"/>
+        <w:jc w:val="both"/>
+      </w:pPr>
+      <w:r>
+        <w:t>Ayden có đội ngũ nhân viên chuyên thiết kế giao diện chất lượng cao: Tạo ra trải nghiệm người dùng tuyệt vời cho Website, ứng dụng, và thiết bị di động của bạn với sự kết hợp tinh tế giữa thẩm mỹ và sự thân thiện.</w:t>
+      </w:r>
+    </w:p>
+    <w:p>
+      <w:pPr>
+        <w:spacing w:before="120" w:after="120" w:line="240" w:lineRule="auto"/>
+        <w:ind w:firstLine="720"/>
+        <w:jc w:val="both"/>
+      </w:pPr>
+      <w:r>
+        <w:t>TRẢI NGHIỆM NGƯỜI DÙNG SÁNG TẠO, ĐỘC ĐÁO</w:t>
+      </w:r>
+    </w:p>
+    <w:p>
+      <w:pPr>
+        <w:spacing w:before="120" w:after="120" w:line="240" w:lineRule="auto"/>
+        <w:ind w:firstLine="720"/>
+        <w:jc w:val="both"/>
+      </w:pPr>
+      <w:r>
+        <w:t>Am hiểu hành vi người dùng trong lĩnh vực bán hàng. Thiết kế UX/UI mềm mượt, lôi cuốn và thân thiện. Tư duy logic, sáng tạo, thẩm mỹ, lấy người dùng làm trọng tâm</w:t>
+      </w:r>
+    </w:p>
+    <w:p>
+      <w:pPr>
+        <w:spacing w:before="120" w:after="120" w:line="240" w:lineRule="auto"/>
+        <w:ind w:firstLine="720"/>
+        <w:jc w:val="both"/>
+      </w:pPr>
+      <w:r>
+        <w:t>THIẾT KẾ NHẬN DIỆN THƯƠNG HIỆU</w:t>
+      </w:r>
+    </w:p>
+    <w:p>
+      <w:pPr>
+        <w:spacing w:before="120" w:after="120" w:line="240" w:lineRule="auto"/>
+        <w:ind w:firstLine="720"/>
+        <w:jc w:val="both"/>
+      </w:pPr>
+      <w:r>
+        <w:t>Với Hơn 2500 Bộ Nhận Diện Thương Hiệu được thiết kế đẹp mắt và chuyên nghiệp, Ayden là sự lựa chọn hoàn hảo.</w:t>
+      </w:r>
+    </w:p>
+    <w:p>
+      <w:pPr>
+        <w:pStyle w:val="ListParagraph"/>
+        <w:numPr>
+          <w:ilvl w:val="0"/>
+          <w:numId w:val="19"/>
+        </w:numPr>
+        <w:spacing w:before="120" w:after="120" w:line="240" w:lineRule="auto"/>
+        <w:jc w:val="both"/>
+        <w:rPr>
+          <w:b/>
+          <w:bCs/>
+        </w:rPr>
+      </w:pPr>
+      <w:r>
+        <w:rPr>
+          <w:b/>
+          <w:bCs/>
+        </w:rPr>
+        <w:t>Website Domain</w:t>
+      </w:r>
+    </w:p>
+    <w:p>
+      <w:pPr>
+        <w:spacing w:before="120" w:after="120" w:line="240" w:lineRule="auto"/>
+        <w:ind w:firstLine="720"/>
+        <w:jc w:val="both"/>
+      </w:pPr>
+      <w:r>
+        <w:t>Ayden chuyên dịch vụ cung cấp tên miền chất lượng với chi phí đầu tư hợp lý, tạo nên hành trình đặc biệt cho Website của bạn.</w:t>
+      </w:r>
+    </w:p>
+    <w:p>
+      <w:pPr>
+        <w:spacing w:before="120" w:after="120" w:line="240" w:lineRule="auto"/>
+        <w:ind w:firstLine="720"/>
+        <w:jc w:val="both"/>
+      </w:pPr>
+      <w:r>
+        <w:t>BẢO VỆ THÔNG TIN TÊN MIỀN</w:t>
+      </w:r>
+    </w:p>
+    <w:p>
+      <w:pPr>
+        <w:spacing w:before="120" w:after="120" w:line="240" w:lineRule="auto"/>
+        <w:ind w:firstLine="720"/>
+        <w:jc w:val="both"/>
+      </w:pPr>
+      <w:r>
+        <w:t xml:space="preserve">Bảo vệ thông tin cá nhân của bạn! Sau khi đăng ký tên miền, thông tin của bạn sẽ được công khai trên hệ thống thông tin tên miền như là WHOIS. Nếu người khác, </w:t>
+      </w:r>
+      <w:r>
+        <w:lastRenderedPageBreak/>
+        <w:t>hoặc spammer kiểm tra tên miền của bạn và họ sẽ thấy thông tin của bạn hiện lên. Nhờ sử dụng dịch vụ bảo vệ thông tin cá nhân tên miền, thông tin của bạn sẽ an toàn hơn. Chúng tôi đổi thông tin đó thành một thông tin chung chung để người khác không kiểm tra thấy thông tin thật của bạn.</w:t>
+      </w:r>
+    </w:p>
+    <w:p>
+      <w:pPr>
+        <w:pStyle w:val="ListParagraph"/>
+        <w:numPr>
+          <w:ilvl w:val="0"/>
+          <w:numId w:val="19"/>
+        </w:numPr>
+        <w:spacing w:before="120" w:after="120" w:line="240" w:lineRule="auto"/>
+        <w:jc w:val="both"/>
+        <w:rPr>
+          <w:b/>
+          <w:bCs/>
+        </w:rPr>
+      </w:pPr>
+      <w:r>
+        <w:rPr>
+          <w:b/>
+          <w:bCs/>
+        </w:rPr>
+        <w:t>Dịch Vụ Máy Chủ</w:t>
+      </w:r>
+    </w:p>
+    <w:p>
+      <w:pPr>
+        <w:spacing w:before="120" w:after="120" w:line="240" w:lineRule="auto"/>
+        <w:ind w:firstLine="720"/>
+        <w:jc w:val="both"/>
+      </w:pPr>
+      <w:r>
+        <w:t>Ayden chuyên cung cấp dịch vụ máy chủ ảo: Bảo mật vững chắc, tốc độ xử lý nhanh chóng, khả năng mở rộng linh hoạt, và tất cả điều này được đảm bảo với mức chi phí hợp lý.</w:t>
+      </w:r>
+    </w:p>
+    <w:p>
+      <w:pPr>
+        <w:spacing w:before="120" w:after="120" w:line="240" w:lineRule="auto"/>
+        <w:ind w:firstLine="720"/>
+        <w:jc w:val="both"/>
+      </w:pPr>
+      <w:r>
+        <w:t>WEB HOSTING GIÀU TÍNH NĂNG</w:t>
+      </w:r>
+    </w:p>
+    <w:p>
+      <w:pPr>
+        <w:spacing w:before="120" w:after="120" w:line="240" w:lineRule="auto"/>
+        <w:ind w:firstLine="720"/>
+        <w:jc w:val="both"/>
+      </w:pPr>
+      <w:r>
+        <w:t>Sử dụng các tiêu chuẩn để viết bài theo chuẩn SEO. Xây dựng các liên kết đang và sẽ tiếp tục là một thành phần rất quan trọng của Search Engine Optimization (SEO).</w:t>
+      </w:r>
+      <w:r>
+        <w:t xml:space="preserve"> </w:t>
+      </w:r>
+    </w:p>
+    <w:p>
+      <w:pPr>
+        <w:spacing w:before="120" w:after="120" w:line="240" w:lineRule="auto"/>
+        <w:ind w:firstLine="720"/>
+        <w:jc w:val="both"/>
+      </w:pPr>
+      <w:r>
+        <w:t>LỰA CHỌN THÔNG MINH CHO WEBSITE HOSTING</w:t>
+      </w:r>
+    </w:p>
+    <w:p>
+      <w:pPr>
+        <w:spacing w:before="120" w:after="120" w:line="240" w:lineRule="auto"/>
+        <w:ind w:firstLine="720"/>
+        <w:jc w:val="both"/>
+      </w:pPr>
+      <w:r>
+        <w:t>Tốc độ và uy tín - 2 yếu tố quan trọng bật nhất cần quan tâm khi mua host. Ayden Company đáp ứng đủ cả, nhưng vẫn giữ giá web host thấp nhất.</w:t>
       </w:r>
     </w:p>
     <w:p>
       <w:pPr>
         <w:pStyle w:val="Heading2"/>
+        <w:spacing w:before="120" w:after="120" w:line="240" w:lineRule="auto"/>
         <w:rPr>
           <w:rFonts w:ascii="Times New Roman" w:hAnsi="Times New Roman" w:cs="Times New Roman"/>
+          <w:b/>
+          <w:bCs/>
           <w:color w:val="auto"/>
         </w:rPr>
       </w:pPr>
       <w:r>
         <w:rPr>
           <w:rFonts w:ascii="Times New Roman" w:hAnsi="Times New Roman" w:cs="Times New Roman"/>
+          <w:b/>
+          <w:bCs/>
           <w:color w:val="auto"/>
         </w:rPr>
-        <w:t xml:space="preserve">1.2. </w:t>
+        <w:t xml:space="preserve">1.4. Giới thiệu cơ cấu tổ chức và nhân sự của </w:t>
       </w:r>
       <w:r>
         <w:rPr>
           <w:rFonts w:ascii="Times New Roman" w:hAnsi="Times New Roman" w:cs="Times New Roman"/>
+          <w:b/>
+          <w:bCs/>
           <w:color w:val="auto"/>
         </w:rPr>
-        <w:t xml:space="preserve">Vị trí và nhiệm vụ tại công ty </w:t>
-      </w:r>
-    </w:p>
-    <w:p>
-      <w:r>
-        <w:t>Vị trí: thực tập sinh lập trình website</w:t>
-      </w:r>
-    </w:p>
-    <w:p>
-      <w:r>
-        <w:t>Công việc được giao:</w:t>
-      </w:r>
-    </w:p>
-    <w:p>
-      <w:r>
-        <w:t>Tìm hiểu về Github, NextJS, Figma và JSON Server.</w:t>
-      </w:r>
-    </w:p>
-    <w:p>
-      <w:r>
-        <w:t>Tìm hiểu và áp dụng các công cụ vào lập trình một website.</w:t>
-      </w:r>
-    </w:p>
-    <w:p>
-      <w:r>
-        <w:t>Viết báo cáo về đề tài đã làm.</w:t>
-      </w:r>
-    </w:p>
-    <w:p>
-      <w:r>
-        <w:t>Nhiệm vụ</w:t>
-      </w:r>
-    </w:p>
-    <w:p>
-      <w:r>
-        <w:t>Đề tài: Xây dựng website liên kết giới thiệu thương hiệu thời trang</w:t>
-      </w:r>
-    </w:p>
-    <w:p>
-      <w:r>
-        <w:t>Mục tiêu:</w:t>
-      </w:r>
-    </w:p>
-    <w:p>
-      <w:r>
-        <w:t>Nắm được tổng quan về quá trình xây dựng một website</w:t>
-      </w:r>
-    </w:p>
-    <w:p>
-      <w:r>
-        <w:t>Hiểu được tầm quan trọng, mục đích và vai trò của từng vị trí trong quá trình xây dựng đề tài</w:t>
-      </w:r>
-    </w:p>
-    <w:p>
-      <w:r>
-        <w:t>Biết cài đặt và sử dụng các công cụ trong quá trình làm đề tài</w:t>
-      </w:r>
-    </w:p>
-    <w:p>
-      <w:r>
-        <w:t>Được trải nghiệm môi trường thực tế, nâng cao trách nhiệm với nghề, thực hiện tốt công việc được giao</w:t>
-      </w:r>
-    </w:p>
-    <w:p>
-      <w:r>
-        <w:t>Lịch làm việc</w:t>
+        <w:t>công ty</w:t>
+      </w:r>
+    </w:p>
+    <w:p>
+      <w:pPr>
+        <w:spacing w:before="120" w:after="120" w:line="240" w:lineRule="auto"/>
+        <w:ind w:firstLine="720"/>
+        <w:jc w:val="both"/>
+      </w:pPr>
+      <w:r>
+        <w:t>Công ty TNHH Ayden Techco là một tổ chức chuyên nghiệp hoạt động trong lĩnh vực cung cấp dịch vụ tư vấn và lập trình web. Công ty tự hào với cơ cấu tổ chức linh hoạt và đội ngũ nhân sự tài năng, giàu kinh nghiệm. Dưới đây là phần giới thiệu về cơ cấu tổ chức và nhân sự:</w:t>
+      </w:r>
+    </w:p>
+    <w:p>
+      <w:pPr>
+        <w:spacing w:before="120" w:after="120" w:line="240" w:lineRule="auto"/>
+        <w:jc w:val="both"/>
+      </w:pPr>
+      <w:r>
+        <w:t>1. CEO (Chief Executive Officer):</w:t>
+      </w:r>
+    </w:p>
+    <w:p>
+      <w:pPr>
+        <w:spacing w:before="120" w:after="120" w:line="240" w:lineRule="auto"/>
+        <w:jc w:val="both"/>
+      </w:pPr>
+      <w:r>
+        <w:t xml:space="preserve">   - Trách nhiệm: Định hình chiến lược tổng thể của công ty, đảm bảo sự phát triển và thành công của doanh nghiệp.</w:t>
+      </w:r>
+    </w:p>
+    <w:p>
+      <w:pPr>
+        <w:spacing w:before="120" w:after="120" w:line="240" w:lineRule="auto"/>
+        <w:jc w:val="both"/>
+      </w:pPr>
+      <w:r>
+        <w:t xml:space="preserve">   - Anh Thanh Trường</w:t>
+      </w:r>
+    </w:p>
+    <w:p>
+      <w:pPr>
+        <w:spacing w:before="120" w:after="120" w:line="240" w:lineRule="auto"/>
+        <w:jc w:val="both"/>
+      </w:pPr>
+      <w:r>
+        <w:t>2. CTO (Chief Technology Officer):</w:t>
+      </w:r>
+    </w:p>
+    <w:p>
+      <w:pPr>
+        <w:spacing w:before="120" w:after="120" w:line="240" w:lineRule="auto"/>
+        <w:jc w:val="both"/>
+      </w:pPr>
+      <w:r>
+        <w:t xml:space="preserve">   - Trách nhiệm: Quản lý và phát triển các sản phẩm và dịch vụ công nghệ của công ty.</w:t>
+      </w:r>
+    </w:p>
+    <w:p>
+      <w:pPr>
+        <w:spacing w:before="120" w:after="120" w:line="240" w:lineRule="auto"/>
+        <w:jc w:val="both"/>
+      </w:pPr>
+      <w:r>
+        <w:t xml:space="preserve">   - Anh Jimmy Phong</w:t>
+      </w:r>
+    </w:p>
+    <w:p>
+      <w:pPr>
+        <w:spacing w:before="120" w:after="120" w:line="240" w:lineRule="auto"/>
+        <w:jc w:val="both"/>
+      </w:pPr>
+      <w:r>
+        <w:t>3. Manager Marketing:</w:t>
+      </w:r>
+    </w:p>
+    <w:p>
+      <w:pPr>
+        <w:spacing w:before="120" w:after="120" w:line="240" w:lineRule="auto"/>
+        <w:jc w:val="both"/>
+      </w:pPr>
+      <w:r>
+        <w:t xml:space="preserve">   - Trách nhiệm: Điều hành các chiến lược tiếp thị và quảng bá thương hiệu của công ty để tăng cường nhận thức và tăng doanh số bán hàng.</w:t>
+      </w:r>
+    </w:p>
+    <w:p>
+      <w:pPr>
+        <w:spacing w:before="120" w:after="120" w:line="240" w:lineRule="auto"/>
+        <w:jc w:val="both"/>
+      </w:pPr>
+      <w:r>
+        <w:t xml:space="preserve">   - Anh Thái Châu </w:t>
+      </w:r>
+    </w:p>
+    <w:p>
+      <w:pPr>
+        <w:spacing w:before="120" w:after="120" w:line="240" w:lineRule="auto"/>
+        <w:ind w:firstLine="720"/>
+        <w:jc w:val="both"/>
+      </w:pPr>
+      <w:r>
+        <w:t>V</w:t>
+      </w:r>
+      <w:r>
+        <w:t>ới cơ cấu tổ chức này, Ayden Techco không chỉ đảm bảo sự chuyên nghiệp và hiệu quả trong mọi hoạt động mà còn tạo điều kiện cho sự phát triển và thành công bền vững của công ty trong thị trường cạnh tranh ngày nay.</w:t>
+      </w:r>
+    </w:p>
+    <w:p>
+      <w:pPr>
+        <w:spacing w:before="120" w:after="120" w:line="240" w:lineRule="auto"/>
+        <w:jc w:val="both"/>
+      </w:pPr>
+      <w:r>
+        <w:t>Thế mạnh của công ty:</w:t>
+      </w:r>
+    </w:p>
+    <w:p>
+      <w:pPr>
+        <w:spacing w:before="120" w:after="120" w:line="240" w:lineRule="auto"/>
+        <w:jc w:val="both"/>
+      </w:pPr>
+      <w:r>
+        <w:t>Đội ngũ chuyên nghiệp</w:t>
+      </w:r>
+    </w:p>
+    <w:p>
+      <w:pPr>
+        <w:spacing w:before="120" w:after="120" w:line="240" w:lineRule="auto"/>
+        <w:jc w:val="both"/>
+      </w:pPr>
+      <w:r>
+        <w:t>Sáng Tạo và Linh Hoạt</w:t>
+      </w:r>
+    </w:p>
+    <w:p>
+      <w:pPr>
+        <w:spacing w:before="120" w:after="120" w:line="240" w:lineRule="auto"/>
+        <w:jc w:val="both"/>
+      </w:pPr>
+      <w:r>
+        <w:t>Sử Dụng Công Nghệ Hiện Đại</w:t>
+      </w:r>
+    </w:p>
+    <w:p>
+      <w:pPr>
+        <w:spacing w:before="120" w:after="120" w:line="240" w:lineRule="auto"/>
+        <w:jc w:val="both"/>
+      </w:pPr>
+      <w:r>
+        <w:lastRenderedPageBreak/>
+        <w:t>Phát Triển Phần Mềm Tùy Chỉnh</w:t>
+      </w:r>
+    </w:p>
+    <w:p>
+      <w:pPr>
+        <w:spacing w:before="120" w:after="120" w:line="240" w:lineRule="auto"/>
+        <w:jc w:val="both"/>
+      </w:pPr>
+      <w:r>
+        <w:t>Tư Duy Bền Vững</w:t>
+      </w:r>
+    </w:p>
+    <w:p>
+      <w:pPr>
+        <w:spacing w:before="120" w:after="120" w:line="240" w:lineRule="auto"/>
+        <w:jc w:val="both"/>
+      </w:pPr>
+      <w:r>
+        <w:t>Bảo Mật Thông Tin</w:t>
+      </w:r>
+    </w:p>
+    <w:p>
+      <w:pPr>
+        <w:spacing w:before="120" w:after="120" w:line="240" w:lineRule="auto"/>
+        <w:jc w:val="both"/>
+      </w:pPr>
+      <w:r>
+        <w:t>Hỗ Trợ Kỹ Thuật Liên Tục</w:t>
+      </w:r>
+    </w:p>
+    <w:p>
+      <w:pPr>
+        <w:spacing w:before="120" w:after="120" w:line="240" w:lineRule="auto"/>
+        <w:jc w:val="both"/>
+      </w:pPr>
+      <w:r>
+        <w:t>Cơ sở vật chất:</w:t>
+      </w:r>
+    </w:p>
+    <w:p>
+      <w:pPr>
+        <w:spacing w:before="120" w:after="120" w:line="240" w:lineRule="auto"/>
+        <w:jc w:val="both"/>
+      </w:pPr>
+      <w:r>
+        <w:t>Thiết bị đầy đủ và hiện đại.</w:t>
+      </w:r>
+    </w:p>
+    <w:p>
+      <w:pPr>
+        <w:spacing w:before="120" w:after="120" w:line="240" w:lineRule="auto"/>
+        <w:jc w:val="both"/>
+      </w:pPr>
+      <w:r>
+        <w:t>Đảm bảo thực tập sinh được trải nghiệm những kiến thức mới, những công cụ lập trình hiện đại.</w:t>
+      </w:r>
+    </w:p>
+    <w:p>
+      <w:pPr>
+        <w:spacing w:before="120" w:after="120" w:line="240" w:lineRule="auto"/>
+        <w:jc w:val="both"/>
+      </w:pPr>
+      <w:r>
+        <w:t>Phòng làm việc thoải mái, tiện nghị.</w:t>
+      </w:r>
+    </w:p>
+    <w:p>
+      <w:pPr>
+        <w:pStyle w:val="Heading2"/>
+        <w:spacing w:before="120" w:after="120" w:line="240" w:lineRule="auto"/>
+        <w:rPr>
+          <w:rFonts w:ascii="Times New Roman" w:hAnsi="Times New Roman" w:cs="Times New Roman"/>
+          <w:b/>
+          <w:bCs/>
+          <w:color w:val="auto"/>
+        </w:rPr>
+      </w:pPr>
+      <w:r>
+        <w:rPr>
+          <w:rFonts w:ascii="Times New Roman" w:hAnsi="Times New Roman" w:cs="Times New Roman"/>
+          <w:b/>
+          <w:bCs/>
+          <w:color w:val="auto"/>
+        </w:rPr>
+        <w:t>1.5. Các kết quả hoạt động sản xuất kinh doanh của cơ sở thực tập trong thời gian gần đây (ít nhất 3 năm)</w:t>
+      </w:r>
+    </w:p>
+    <w:p>
+      <w:pPr>
+        <w:jc w:val="both"/>
+      </w:pPr>
+      <w:r>
+        <w:t>RECAP WORKSHOP - ĐỊNH HƯỚNG TƯƠNG LAI: WEB 3.0 VÀ CƠ HỘI MỚI</w:t>
+      </w:r>
+    </w:p>
+    <w:p>
+      <w:pPr>
+        <w:ind w:firstLine="720"/>
+        <w:jc w:val="both"/>
+      </w:pPr>
+      <w:r>
+        <w:t xml:space="preserve">Vào ngày 28/10/2023 vừa qua, AYDEN đã tổ chức xong buổi workshop offline dành cho các bạn sinh viên của Trường Đại học FPT Cần Thơ. AYDEN xin gửi lời cảm ơn chân thành đến trường ĐH FPT Cần Thơ đã tạo mọi điều kiện thuận lợi để hoàn thành buổi workshop, cảm ơn tất cả các bạn sinh viên đã đến tham gia cùng AYDEN và nhiệt tình tương tác với diễn giả trong suốt quá trình. </w:t>
+      </w:r>
+    </w:p>
+    <w:p>
+      <w:pPr>
+        <w:ind w:firstLine="720"/>
+        <w:jc w:val="both"/>
+      </w:pPr>
+      <w:r>
+        <w:t>Trong buổi workshop này chúng ta có cơ hội gặp gỡ diễn giả Đường Tuỳ Phong - CTO của AYDEN , anh đã chia sẻ rất nhiều câu chuyện của chính bản thân mình trên con đường lập nghiệp, những kinh nghiệm được đúc kết trong quá trình làm việc, cùng trao đổi cũng như trả lời các câu hỏi và giải đáp thắc mắc của các bạn sinh viên. Ngoài ra, các bạn sinh viên còn được tham gia Minigame, nhận quà lưu niệm và nhiều Voucher siêu hấp dẫn từ AYDEN. Mong rằng AYDEN và Trường Đại học FPT Cần Thơ sẽ có nhiều cơ hội hợp tác trong tương lai.</w:t>
+      </w:r>
+    </w:p>
+    <w:p>
+      <w:pPr>
+        <w:jc w:val="center"/>
+      </w:pPr>
+      <w:r>
+        <w:rPr>
+          <w:noProof/>
+        </w:rPr>
+        <w:drawing>
+          <wp:inline distT="0" distB="0" distL="0" distR="0" wp14:anchorId="5AC94228" wp14:editId="5F6C529B">
+            <wp:extent cx="4278086" cy="2406302"/>
+            <wp:effectExtent l="0" t="0" r="8255" b="0"/>
+            <wp:docPr id="8" name="Picture 8" descr="A group of people in a room&#10;&#10;Description automatically generated"/>
+            <wp:cNvGraphicFramePr>
+              <a:graphicFrameLocks xmlns:a="http://schemas.openxmlformats.org/drawingml/2006/main" noChangeAspect="1"/>
+            </wp:cNvGraphicFramePr>
+            <a:graphic xmlns:a="http://schemas.openxmlformats.org/drawingml/2006/main">
+              <a:graphicData uri="http://schemas.openxmlformats.org/drawingml/2006/picture">
+                <pic:pic xmlns:pic="http://schemas.openxmlformats.org/drawingml/2006/picture">
+                  <pic:nvPicPr>
+                    <pic:cNvPr id="8" name="Picture 8" descr="A group of people in a room&#10;&#10;Description automatically generated"/>
+                    <pic:cNvPicPr>
+                      <a:picLocks noChangeAspect="1" noChangeArrowheads="1"/>
+                    </pic:cNvPicPr>
+                  </pic:nvPicPr>
+                  <pic:blipFill>
+                    <a:blip r:embed="rId14" cstate="print">
+                      <a:extLst>
+                        <a:ext uri="{28A0092B-C50C-407E-A947-70E740481C1C}">
+                          <a14:useLocalDpi xmlns:a14="http://schemas.microsoft.com/office/drawing/2010/main" val="0"/>
+                        </a:ext>
+                      </a:extLst>
+                    </a:blip>
+                    <a:srcRect/>
+                    <a:stretch>
+                      <a:fillRect/>
+                    </a:stretch>
+                  </pic:blipFill>
+                  <pic:spPr bwMode="auto">
+                    <a:xfrm>
+                      <a:off x="0" y="0"/>
+                      <a:ext cx="4282426" cy="2408743"/>
+                    </a:xfrm>
+                    <a:prstGeom prst="rect">
+                      <a:avLst/>
+                    </a:prstGeom>
+                    <a:noFill/>
+                    <a:ln>
+                      <a:noFill/>
+                    </a:ln>
+                  </pic:spPr>
+                </pic:pic>
+              </a:graphicData>
+            </a:graphic>
+          </wp:inline>
+        </w:drawing>
+      </w:r>
+    </w:p>
+    <w:p>
+      <w:pPr>
+        <w:jc w:val="both"/>
+      </w:pPr>
+      <w:r>
+        <w:t>Khóa học thử - blockchain frontend mastery: khoá học phát triển giao diện người dùng trong blockchain</w:t>
+      </w:r>
+      <w:r>
+        <w:t xml:space="preserve"> </w:t>
+      </w:r>
+    </w:p>
+    <w:p>
+      <w:pPr>
+        <w:jc w:val="both"/>
+      </w:pPr>
+      <w:r>
+        <w:lastRenderedPageBreak/>
+        <w:t>- Học cách xây dựng giao diện người dùng dựa trên các giao thức blockchain phổ biến trên hệ EVM.</w:t>
+      </w:r>
+    </w:p>
+    <w:p>
+      <w:pPr>
+        <w:jc w:val="both"/>
+      </w:pPr>
+      <w:r>
+        <w:t>- Khám phá các công cụ và thư viện phổ biến trong phát triển giao diện người dùng dành cho blockchain như Web3.js, Truffle Suite, Hardhat và Solidity.</w:t>
+      </w:r>
+    </w:p>
+    <w:p>
+      <w:pPr>
+        <w:jc w:val="both"/>
+      </w:pPr>
+      <w:r>
+        <w:t>- Tiếp cận các chuẩn thiết kế và quy trình phát triển giao diện người dùng tối ưu nhất cho môi trường blockchain.</w:t>
+      </w:r>
+    </w:p>
+    <w:p>
+      <w:pPr>
+        <w:jc w:val="both"/>
+      </w:pPr>
+      <w:r>
+        <w:t>KHOÁ HỌC THỬ "PHÁT TRIỂN SMART CONTRACT TRÊN ETHEREUM VIRTUAL MACHINE (EVM): KHÁM PHÁ SỨC MẠNH CỦA ỨNG DỤNG PHI TẬP TRUNG” với:</w:t>
+      </w:r>
+    </w:p>
+    <w:p>
+      <w:pPr>
+        <w:jc w:val="both"/>
+      </w:pPr>
+      <w:r>
+        <w:t xml:space="preserve">Trải nghiệm thực tế từ diễn giả là người có nhiều năm kinh nghiệm trong phát triển Smart contract trên EVM. </w:t>
+      </w:r>
+    </w:p>
+    <w:p>
+      <w:pPr>
+        <w:jc w:val="both"/>
+      </w:pPr>
+      <w:r>
+        <w:t>Cung cấp những bí quyết nghề nghiệp, định hướng sinh viên chuẩn bị những hành trang cần thiết để dấn thân vào nghề .</w:t>
+      </w:r>
+    </w:p>
+    <w:p>
+      <w:pPr>
+        <w:jc w:val="both"/>
+      </w:pPr>
+      <w:r>
+        <w:t>Tạo điều kiện để sinh viên được gặp gỡ, kết nối với diễn giả có thâm niên lâu năm trong ngành.</w:t>
+      </w:r>
+    </w:p>
+    <w:p>
+      <w:r>
+        <w:br w:type="page"/>
+      </w:r>
+    </w:p>
+    <w:p>
+      <w:pPr>
+        <w:pStyle w:val="Heading1"/>
+        <w:numPr>
+          <w:ilvl w:val="0"/>
+          <w:numId w:val="13"/>
+        </w:numPr>
+        <w:spacing w:before="120" w:after="120" w:line="240" w:lineRule="auto"/>
+        <w:jc w:val="center"/>
+        <w:rPr>
+          <w:rFonts w:ascii="Times New Roman" w:hAnsi="Times New Roman" w:cs="Times New Roman"/>
+          <w:b/>
+          <w:bCs/>
+          <w:color w:val="auto"/>
+          <w:sz w:val="28"/>
+          <w:szCs w:val="28"/>
+        </w:rPr>
+      </w:pPr>
+      <w:r>
+        <w:rPr>
+          <w:rFonts w:ascii="Times New Roman" w:hAnsi="Times New Roman" w:cs="Times New Roman"/>
+          <w:b/>
+          <w:bCs/>
+          <w:color w:val="auto"/>
+          <w:sz w:val="28"/>
+          <w:szCs w:val="28"/>
+        </w:rPr>
+        <w:lastRenderedPageBreak/>
+        <w:t>PHÂN TÍCH VỀ CHỦ ĐỀ CỦA ĐỀ TÀI</w:t>
+      </w:r>
+    </w:p>
+    <w:p>
+      <w:pPr>
+        <w:pStyle w:val="Heading2"/>
+        <w:numPr>
+          <w:ilvl w:val="0"/>
+          <w:numId w:val="20"/>
+        </w:numPr>
+        <w:spacing w:before="120" w:after="120" w:line="240" w:lineRule="auto"/>
+        <w:ind w:left="113" w:hanging="113"/>
+        <w:rPr>
+          <w:rFonts w:ascii="Times New Roman" w:hAnsi="Times New Roman" w:cs="Times New Roman"/>
+          <w:b/>
+          <w:bCs/>
+          <w:color w:val="auto"/>
+        </w:rPr>
+      </w:pPr>
+      <w:r>
+        <w:rPr>
+          <w:rFonts w:ascii="Times New Roman" w:hAnsi="Times New Roman" w:cs="Times New Roman"/>
+          <w:b/>
+          <w:bCs/>
+          <w:color w:val="auto"/>
+        </w:rPr>
+        <w:t>Giới thiệu chung về website liên kết</w:t>
+      </w:r>
+    </w:p>
+    <w:p>
+      <w:pPr>
+        <w:spacing w:before="120" w:after="120" w:line="240" w:lineRule="auto"/>
+        <w:ind w:firstLine="720"/>
+        <w:jc w:val="both"/>
+      </w:pPr>
+      <w:r>
+        <w:t>Website liên kết là một trang web hoặc trang mạng được tạo ra để chứa các liên kết đến các trang web khác. Mục đích chính của website liên kết là kết nối người dùng với các nội dung, sản phẩm hoặc dịch vụ từ các nguồn khác nhau trên Internet. Thông qua các liên kết, người dùng có thể truy cập vào các trang web khác một cách thuận tiện và nhanh chóng. Các liên kết này thường được cung cấp dưới dạng văn bản, hình ảnh hoặc biểu tượng và có thể đưa người dùng đến các trang web bán hàng, trang blog, trang thông tin hoặc các nguồn tài nguyên khác trên Internet.</w:t>
+      </w:r>
+      <w:r>
+        <w:t xml:space="preserve"> </w:t>
+      </w:r>
+    </w:p>
+    <w:p>
+      <w:pPr>
+        <w:spacing w:before="120" w:after="120" w:line="240" w:lineRule="auto"/>
+        <w:jc w:val="center"/>
+      </w:pPr>
+      <w:r>
+        <w:rPr>
+          <w:noProof/>
+        </w:rPr>
+        <w:drawing>
+          <wp:inline distT="0" distB="0" distL="0" distR="0" wp14:anchorId="05B6582A" wp14:editId="1F74777B">
+            <wp:extent cx="3162300" cy="1751777"/>
+            <wp:effectExtent l="0" t="0" r="0" b="1270"/>
+            <wp:docPr id="2" name="Picture 2" descr="Tin tức Sơ đồ liên kết – Website thân thiện với máy tìm kiếm – VDOC"/>
+            <wp:cNvGraphicFramePr>
+              <a:graphicFrameLocks xmlns:a="http://schemas.openxmlformats.org/drawingml/2006/main" noChangeAspect="1"/>
+            </wp:cNvGraphicFramePr>
+            <a:graphic xmlns:a="http://schemas.openxmlformats.org/drawingml/2006/main">
+              <a:graphicData uri="http://schemas.openxmlformats.org/drawingml/2006/picture">
+                <pic:pic xmlns:pic="http://schemas.openxmlformats.org/drawingml/2006/picture">
+                  <pic:nvPicPr>
+                    <pic:cNvPr id="0" name="Picture 3" descr="Tin tức Sơ đồ liên kết – Website thân thiện với máy tìm kiếm – VDOC"/>
+                    <pic:cNvPicPr>
+                      <a:picLocks noChangeAspect="1" noChangeArrowheads="1"/>
+                    </pic:cNvPicPr>
+                  </pic:nvPicPr>
+                  <pic:blipFill>
+                    <a:blip r:embed="rId15">
+                      <a:extLst>
+                        <a:ext uri="{28A0092B-C50C-407E-A947-70E740481C1C}">
+                          <a14:useLocalDpi xmlns:a14="http://schemas.microsoft.com/office/drawing/2010/main" val="0"/>
+                        </a:ext>
+                      </a:extLst>
+                    </a:blip>
+                    <a:srcRect/>
+                    <a:stretch>
+                      <a:fillRect/>
+                    </a:stretch>
+                  </pic:blipFill>
+                  <pic:spPr bwMode="auto">
+                    <a:xfrm>
+                      <a:off x="0" y="0"/>
+                      <a:ext cx="3175886" cy="1759303"/>
+                    </a:xfrm>
+                    <a:prstGeom prst="rect">
+                      <a:avLst/>
+                    </a:prstGeom>
+                    <a:noFill/>
+                    <a:ln>
+                      <a:noFill/>
+                    </a:ln>
+                  </pic:spPr>
+                </pic:pic>
+              </a:graphicData>
+            </a:graphic>
+          </wp:inline>
+        </w:drawing>
+      </w:r>
+    </w:p>
+    <w:p>
+      <w:pPr>
+        <w:spacing w:before="120" w:after="120" w:line="240" w:lineRule="auto"/>
+        <w:ind w:firstLine="720"/>
+        <w:jc w:val="both"/>
+      </w:pPr>
+      <w:r>
+        <w:t>Có thể hiểu,</w:t>
+      </w:r>
+      <w:r>
+        <w:t xml:space="preserve"> </w:t>
+      </w:r>
+      <w:r>
+        <w:t>w</w:t>
+      </w:r>
+      <w:r>
+        <w:t>ebsite liên kết là một trang web được tạo ra để kết nối người tiêu dùng với các sản phẩm hoặc dịch vụ từ các đối tác hoặc bên thứ ba. Trong ngữ cảnh của thương mại điện tử, website liên kết thường cung cấp các liên kết đến các trang web bán hàng hoặc sản phẩm cụ thể.</w:t>
+      </w:r>
+      <w:r>
+        <w:t xml:space="preserve"> </w:t>
+      </w:r>
+    </w:p>
+    <w:p>
+      <w:pPr>
+        <w:pStyle w:val="Heading2"/>
+        <w:numPr>
+          <w:ilvl w:val="0"/>
+          <w:numId w:val="20"/>
+        </w:numPr>
+        <w:ind w:left="0" w:firstLine="0"/>
+        <w:rPr>
+          <w:rFonts w:ascii="Times New Roman" w:hAnsi="Times New Roman" w:cs="Times New Roman"/>
+          <w:b/>
+          <w:bCs/>
+          <w:color w:val="auto"/>
+        </w:rPr>
+      </w:pPr>
+      <w:r>
+        <w:rPr>
+          <w:rFonts w:ascii="Times New Roman" w:hAnsi="Times New Roman" w:cs="Times New Roman"/>
+          <w:b/>
+          <w:bCs/>
+          <w:color w:val="auto"/>
+        </w:rPr>
+        <w:t>Thương hiệu thời trang đối với “GenZ”</w:t>
+      </w:r>
+    </w:p>
+    <w:p>
+      <w:pPr>
+        <w:spacing w:before="120" w:after="120" w:line="240" w:lineRule="auto"/>
+        <w:ind w:firstLine="720"/>
+        <w:jc w:val="both"/>
+      </w:pPr>
+      <w:r>
+        <w:t>Thương hiệu thời trang đối với các bạn trẻ ngày nay không chỉ đơn giản là cung cấp sản phẩm mà còn là biểu tượng của phong cách, cá nhân hóa và cảm xúc mà các bạn trẻ muốn thể hiện thông qua trang phục.</w:t>
+      </w:r>
+    </w:p>
+    <w:p>
+      <w:pPr>
+        <w:spacing w:before="120" w:after="120" w:line="240" w:lineRule="auto"/>
+        <w:ind w:firstLine="720"/>
+        <w:jc w:val="both"/>
+      </w:pPr>
+      <w:r>
+        <w:t>Đối với họ, thương hiệu thời trang không chỉ là về việc mặc đẹp mà còn là về việc thể hiện bản thân và tạo ra một ấn tượng với người khác. Các bạn trẻ thường chọn lựa thương hiệu thời trang dựa trên những yếu tố như phong cách thiết kế, chất lượng sản phẩm, giá cả phù hợp, cũng như giá trị và tầm nhìn của thương hiệu.</w:t>
+      </w:r>
+    </w:p>
+    <w:p>
+      <w:pPr>
+        <w:spacing w:before="120" w:after="120" w:line="240" w:lineRule="auto"/>
+        <w:jc w:val="center"/>
+      </w:pPr>
+      <w:r>
+        <w:rPr>
+          <w:noProof/>
+        </w:rPr>
+        <w:drawing>
+          <wp:inline distT="0" distB="0" distL="0" distR="0" wp14:anchorId="357A75A8" wp14:editId="40BCEC21">
+            <wp:extent cx="3200400" cy="2400300"/>
+            <wp:effectExtent l="0" t="0" r="0" b="0"/>
+            <wp:docPr id="5" name="Picture 5" descr="Tổng Hợp 5+ Local Brand Giá Rẻ Nhưng Chất Lượng Được Ưa Chuộng"/>
+            <wp:cNvGraphicFramePr>
+              <a:graphicFrameLocks xmlns:a="http://schemas.openxmlformats.org/drawingml/2006/main" noChangeAspect="1"/>
+            </wp:cNvGraphicFramePr>
+            <a:graphic xmlns:a="http://schemas.openxmlformats.org/drawingml/2006/main">
+              <a:graphicData uri="http://schemas.openxmlformats.org/drawingml/2006/picture">
+                <pic:pic xmlns:pic="http://schemas.openxmlformats.org/drawingml/2006/picture">
+                  <pic:nvPicPr>
+                    <pic:cNvPr id="0" name="Picture 5" descr="Tổng Hợp 5+ Local Brand Giá Rẻ Nhưng Chất Lượng Được Ưa Chuộng"/>
+                    <pic:cNvPicPr>
+                      <a:picLocks noChangeAspect="1" noChangeArrowheads="1"/>
+                    </pic:cNvPicPr>
+                  </pic:nvPicPr>
+                  <pic:blipFill>
+                    <a:blip r:embed="rId16" cstate="print">
+                      <a:extLst>
+                        <a:ext uri="{28A0092B-C50C-407E-A947-70E740481C1C}">
+                          <a14:useLocalDpi xmlns:a14="http://schemas.microsoft.com/office/drawing/2010/main" val="0"/>
+                        </a:ext>
+                      </a:extLst>
+                    </a:blip>
+                    <a:srcRect/>
+                    <a:stretch>
+                      <a:fillRect/>
+                    </a:stretch>
+                  </pic:blipFill>
+                  <pic:spPr bwMode="auto">
+                    <a:xfrm>
+                      <a:off x="0" y="0"/>
+                      <a:ext cx="3202647" cy="2401985"/>
+                    </a:xfrm>
+                    <a:prstGeom prst="rect">
+                      <a:avLst/>
+                    </a:prstGeom>
+                    <a:noFill/>
+                    <a:ln>
+                      <a:noFill/>
+                    </a:ln>
+                  </pic:spPr>
+                </pic:pic>
+              </a:graphicData>
+            </a:graphic>
+          </wp:inline>
+        </w:drawing>
+      </w:r>
+    </w:p>
+    <w:p>
+      <w:pPr>
+        <w:spacing w:before="120" w:after="120" w:line="240" w:lineRule="auto"/>
+        <w:ind w:firstLine="720"/>
+        <w:jc w:val="both"/>
+      </w:pPr>
+      <w:r>
+        <w:lastRenderedPageBreak/>
+        <w:t>Thương hiệu thời trang đối với các bạn còn thể hiện sự ảnh hưởng của xu hướng và trào lưu trong xã hội. Họ thường quan tâm đến những thương hiệu có sự liên kết với các người nổi tiếng, những người ảnh hưởng trong giới nghệ sĩ, ngôi sao thể thao hoặc cảm hứng từ trên mạng xã hội. Điều này giúp họ cảm thấy gần gũi và hòa mình vào các cộng đồng và nhóm cộng đồng mà họ đam mê.</w:t>
+      </w:r>
+    </w:p>
+    <w:p>
+      <w:pPr>
+        <w:pStyle w:val="Heading2"/>
+        <w:numPr>
+          <w:ilvl w:val="0"/>
+          <w:numId w:val="20"/>
+        </w:numPr>
+        <w:ind w:left="0" w:firstLine="0"/>
+        <w:rPr>
+          <w:rFonts w:ascii="Times New Roman" w:hAnsi="Times New Roman" w:cs="Times New Roman"/>
+          <w:b/>
+          <w:bCs/>
+          <w:color w:val="auto"/>
+        </w:rPr>
+      </w:pPr>
+      <w:r>
+        <w:rPr>
+          <w:rFonts w:ascii="Times New Roman" w:hAnsi="Times New Roman" w:cs="Times New Roman"/>
+          <w:b/>
+          <w:bCs/>
+          <w:color w:val="auto"/>
+        </w:rPr>
+        <w:t>Website liên kết giới thiệu thương hiệu thời trang là gì?</w:t>
+      </w:r>
+    </w:p>
+    <w:p>
+      <w:pPr>
+        <w:spacing w:before="120" w:after="120" w:line="240" w:lineRule="auto"/>
+        <w:ind w:firstLine="720"/>
+        <w:jc w:val="both"/>
+      </w:pPr>
+      <w:r>
+        <w:t>"Website liên kết giới thiệu thương hiệu thời trang" là một website trực tuyến được thiết kế để kết nối người tiêu dùng với các thương hiệu thời trang hàng đầu trên thị trường. Trang web này cung cấp các thông tin tổng hợp, nơi người dùng có thể khám phá và tìm hiểu về các thương hiệu thời trang phổ biến và đáng chú ý.</w:t>
+      </w:r>
+    </w:p>
+    <w:p>
+      <w:pPr>
+        <w:spacing w:before="120" w:after="120" w:line="240" w:lineRule="auto"/>
+        <w:jc w:val="center"/>
+      </w:pPr>
+      <w:r>
+        <w:rPr>
+          <w:noProof/>
+        </w:rPr>
+        <w:drawing>
+          <wp:inline distT="0" distB="0" distL="0" distR="0" wp14:anchorId="4E3F4034" wp14:editId="044C2947">
+            <wp:extent cx="3533775" cy="1569450"/>
+            <wp:effectExtent l="0" t="0" r="0" b="0"/>
+            <wp:docPr id="7" name="Picture 7" descr="A close up of a logo&#10;&#10;Description automatically generated"/>
+            <wp:cNvGraphicFramePr>
+              <a:graphicFrameLocks xmlns:a="http://schemas.openxmlformats.org/drawingml/2006/main" noChangeAspect="1"/>
+            </wp:cNvGraphicFramePr>
+            <a:graphic xmlns:a="http://schemas.openxmlformats.org/drawingml/2006/main">
+              <a:graphicData uri="http://schemas.openxmlformats.org/drawingml/2006/picture">
+                <pic:pic xmlns:pic="http://schemas.openxmlformats.org/drawingml/2006/picture">
+                  <pic:nvPicPr>
+                    <pic:cNvPr id="7" name="Picture 7" descr="A close up of a logo&#10;&#10;Description automatically generated"/>
+                    <pic:cNvPicPr>
+                      <a:picLocks noChangeAspect="1" noChangeArrowheads="1"/>
+                    </pic:cNvPicPr>
+                  </pic:nvPicPr>
+                  <pic:blipFill>
+                    <a:blip r:embed="rId17" cstate="print">
+                      <a:extLst>
+                        <a:ext uri="{28A0092B-C50C-407E-A947-70E740481C1C}">
+                          <a14:useLocalDpi xmlns:a14="http://schemas.microsoft.com/office/drawing/2010/main" val="0"/>
+                        </a:ext>
+                      </a:extLst>
+                    </a:blip>
+                    <a:srcRect/>
+                    <a:stretch>
+                      <a:fillRect/>
+                    </a:stretch>
+                  </pic:blipFill>
+                  <pic:spPr bwMode="auto">
+                    <a:xfrm>
+                      <a:off x="0" y="0"/>
+                      <a:ext cx="3560287" cy="1581225"/>
+                    </a:xfrm>
+                    <a:prstGeom prst="rect">
+                      <a:avLst/>
+                    </a:prstGeom>
+                    <a:noFill/>
+                    <a:ln>
+                      <a:noFill/>
+                    </a:ln>
+                  </pic:spPr>
+                </pic:pic>
+              </a:graphicData>
+            </a:graphic>
+          </wp:inline>
+        </w:drawing>
+      </w:r>
+    </w:p>
+    <w:p>
+      <w:pPr>
+        <w:spacing w:before="120" w:after="120" w:line="240" w:lineRule="auto"/>
+        <w:ind w:firstLine="720"/>
+        <w:jc w:val="both"/>
+      </w:pPr>
+      <w:r>
+        <w:t>Thông qua các liên kết và thông tin chi tiết, website còn cho phép người dùng tiếp cận các mẫu trang phục, các bộ sưu tập mới nhất, xu hướng thời trang đến từ các thương hiệu uy tín trên thị trường. Họ có thể xem các mẫu trang phục khác nhau để tham khảo hoặc có thể mua các sản phẩm mình thích tại cách trang liên kết có sản ở từng mẫu trang phục.</w:t>
+      </w:r>
+    </w:p>
+    <w:p>
+      <w:pPr>
+        <w:spacing w:before="120" w:after="120" w:line="240" w:lineRule="auto"/>
+        <w:ind w:firstLine="720"/>
+        <w:jc w:val="both"/>
+      </w:pPr>
+      <w:r>
+        <w:t xml:space="preserve">Mục tiêu của "website liên kết giới thiệu thương hiệu thời trang" là tạo ra một trải nghiệm người nhìn trực tuyến thuận tiện và thú vị cho người dùng, đồng thời giúp họ dễ dàng tìm kiếm và tham khảo các sản phẩm thời trang phù hợp với phong cách và sở thích của mình. Đồng thời, nó cũng là một cách để quảng bá, tăng cường nhận thức về các thương hiệu thời trang đối với một cộng đồng người tiêu dùng rộng lớn trên toàn thế giới </w:t>
+      </w:r>
+      <w:r>
+        <w:t xml:space="preserve">và tăng </w:t>
+      </w:r>
+      <w:r>
+        <w:t>lưu lượng truy cập</w:t>
+      </w:r>
+      <w:r>
+        <w:t xml:space="preserve"> cho các thương hiệu thời trang.</w:t>
+      </w:r>
+    </w:p>
+    <w:p>
+      <w:pPr>
+        <w:pStyle w:val="Heading2"/>
+        <w:spacing w:before="120" w:after="120" w:line="240" w:lineRule="auto"/>
+        <w:rPr>
+          <w:rFonts w:ascii="Times New Roman" w:hAnsi="Times New Roman" w:cs="Times New Roman"/>
+          <w:b/>
+          <w:bCs/>
+          <w:color w:val="auto"/>
+        </w:rPr>
+      </w:pPr>
+      <w:r>
+        <w:rPr>
+          <w:rFonts w:ascii="Times New Roman" w:hAnsi="Times New Roman" w:cs="Times New Roman"/>
+          <w:b/>
+          <w:bCs/>
+          <w:color w:val="auto"/>
+        </w:rPr>
+        <w:t xml:space="preserve">Thực trạng của website AydenBrands </w:t>
+      </w:r>
+      <w:r>
+        <w:rPr>
+          <w:rFonts w:ascii="Times New Roman" w:hAnsi="Times New Roman" w:cs="Times New Roman"/>
+          <w:b/>
+          <w:bCs/>
+          <w:color w:val="auto"/>
+        </w:rPr>
+        <w:t>tại công ty Ayden Techco</w:t>
+      </w:r>
+    </w:p>
+    <w:p>
+      <w:pPr>
+        <w:spacing w:before="120" w:after="120" w:line="240" w:lineRule="auto"/>
+        <w:ind w:firstLine="720"/>
+        <w:jc w:val="both"/>
+      </w:pPr>
+      <w:r>
+        <w:t>Sau khi nghiên cứu và tìm hiểu về NextJs , bằng khả năng có được chúng em đã xây dựng website AydenBrands . Đây là trang web liên kết giới thiệu thương hiệu thời trang từ trong và ngoài nước.</w:t>
+      </w:r>
+    </w:p>
+    <w:p>
+      <w:pPr>
+        <w:spacing w:before="120" w:after="120" w:line="240" w:lineRule="auto"/>
+        <w:jc w:val="both"/>
+      </w:pPr>
+      <w:r>
+        <w:t>Qua việc nghiên cứu và tìm hiểu một số website trên mạng về quảng cáo các sản phẩm nội thất như :</w:t>
+      </w:r>
+    </w:p>
+    <w:p>
+      <w:pPr>
+        <w:spacing w:before="120" w:after="120" w:line="240" w:lineRule="auto"/>
+        <w:jc w:val="both"/>
+      </w:pPr>
+      <w:hyperlink r:id="rId18" w:history="1">
+        <w:r>
+          <w:rPr>
+            <w:rStyle w:val="Hyperlink"/>
+          </w:rPr>
+          <w:t>www.booking.com</w:t>
+        </w:r>
+      </w:hyperlink>
+      <w:r>
+        <w:t xml:space="preserve"> </w:t>
+      </w:r>
+      <w:hyperlink r:id="rId19" w:history="1">
+        <w:r>
+          <w:rPr>
+            <w:rStyle w:val="Hyperlink"/>
+          </w:rPr>
+          <w:t>www.lazada.vn</w:t>
+        </w:r>
+      </w:hyperlink>
+      <w:r>
+        <w:t xml:space="preserve"> </w:t>
+      </w:r>
+      <w:hyperlink r:id="rId20" w:history="1">
+        <w:r>
+          <w:rPr>
+            <w:rStyle w:val="Hyperlink"/>
+          </w:rPr>
+          <w:t>www.shopee.vn</w:t>
+        </w:r>
+      </w:hyperlink>
+      <w:r>
+        <w:t xml:space="preserve"> </w:t>
+      </w:r>
+    </w:p>
+    <w:p>
+      <w:pPr>
+        <w:spacing w:before="120" w:after="120" w:line="240" w:lineRule="auto"/>
+        <w:jc w:val="both"/>
+      </w:pPr>
+      <w:r>
+        <w:t>- Đối với trang web AydenBrand</w:t>
+      </w:r>
+      <w:r>
+        <w:t>s, chúng em đã đưa ra các yêu cầu chi tiết cho website như sau:</w:t>
+      </w:r>
+    </w:p>
+    <w:p>
+      <w:pPr>
+        <w:spacing w:before="120" w:after="120" w:line="240" w:lineRule="auto"/>
+        <w:jc w:val="both"/>
+      </w:pPr>
+      <w:r>
+        <w:t>Hiển thị các thương hiệu thời trang tại trang chủ cho người dùng dễ dàng sử dụng.</w:t>
+      </w:r>
+    </w:p>
+    <w:p>
+      <w:pPr>
+        <w:spacing w:before="120" w:after="120" w:line="240" w:lineRule="auto"/>
+        <w:jc w:val="both"/>
+      </w:pPr>
+      <w:r>
+        <w:t>Hiển thị các thông tin về từng thương hiệu, gợi í các mẫu trang phục đa dạng.</w:t>
+      </w:r>
+    </w:p>
+    <w:p>
+      <w:pPr>
+        <w:spacing w:before="120" w:after="120" w:line="240" w:lineRule="auto"/>
+        <w:jc w:val="both"/>
+      </w:pPr>
+      <w:r>
+        <w:t>Hiển thị kết quả trong việc tìm kiếm, có thể đăng nhập đăng kí.</w:t>
+      </w:r>
+    </w:p>
+    <w:p>
+      <w:pPr>
+        <w:spacing w:before="120" w:after="120" w:line="240" w:lineRule="auto"/>
+        <w:jc w:val="both"/>
+      </w:pPr>
+      <w:r>
+        <w:t>Hiệu ứng website đẹp mắt.</w:t>
+      </w:r>
+    </w:p>
+    <w:p>
+      <w:pPr>
+        <w:spacing w:before="120" w:after="120" w:line="240" w:lineRule="auto"/>
+        <w:ind w:firstLine="720"/>
+        <w:jc w:val="both"/>
+      </w:pPr>
+      <w:r>
+        <w:lastRenderedPageBreak/>
+        <w:t xml:space="preserve">Trong quá trình được nhận vị trí thực tập sinh tại công ty, chúng em đã được giao dự án xây dựng một trang website theo nhu cầu của các bạn trẻ ngày nay: họ có sở thích gì và hay tìm kiếm gì trên các nền tảng mạng xã hội,… Và trong quá trình lựa chọn đề tài, chúng em đã tìm hiểu và nhận thấy rằng thị trường thời trang vẫn luôn là chủ đề nóng mỗi năm. </w:t>
+      </w:r>
+    </w:p>
+    <w:p>
+      <w:pPr>
+        <w:spacing w:before="120" w:after="120" w:line="240" w:lineRule="auto"/>
+        <w:ind w:firstLine="720"/>
+        <w:jc w:val="both"/>
+      </w:pPr>
+      <w:r>
+        <w:t>Sự phổ biến của các thương hiệu thời trang đang ngày càng tăng lên. Các thương hiệu thời trang không chỉ đem lại sự đa dạng về phong cách và thiết kế cho người tiêu dùng, mà còn mang đến một trải nghiệm cá nhân hóa đặc biệt.</w:t>
+      </w:r>
+    </w:p>
+    <w:p>
+      <w:pPr>
+        <w:spacing w:before="120" w:after="120" w:line="240" w:lineRule="auto"/>
+        <w:ind w:firstLine="720"/>
+        <w:jc w:val="both"/>
+      </w:pPr>
+      <w:r>
+        <w:t>Các nhãn hàng, thương hiệu đang thể hiện rõ sự phát triển của ngành công nghiệp thời trang trong thời gian gần đây. Sự đa dạng và sự sáng tạo trong thiết kế, cũng như sự chăm sóc đặc biệt đến chi tiết và chất lượng của sản phẩm, đã thu hút sự quan tâm của một phần lớn người tiêu dùng, đặc biệt là những người yêu thời trang và mong muốn thể hiện phong cách cá nhân của mình thông qua trang phục.</w:t>
+      </w:r>
+    </w:p>
+    <w:p>
+      <w:pPr>
+        <w:spacing w:before="120" w:after="120" w:line="240" w:lineRule="auto"/>
+        <w:ind w:firstLine="720"/>
+        <w:jc w:val="both"/>
+      </w:pPr>
+      <w:r>
+        <w:t>Đối với các thương hiệu thiết kế, sự phổ biến này còn được thúc đẩy bởi sự khao khát của người tiêu dùng trong việc sở hữu những sản phẩm mang tính độc đáo và cá nhân hóa. Các nhà thiết kế thường xuyên đem đến những bộ sưu tập mới và các sản phẩm độc quyền, tạo ra sự kỳ vọng và mong đợi từ phía khách hàng.</w:t>
+      </w:r>
+    </w:p>
+    <w:p>
+      <w:pPr>
+        <w:spacing w:before="120" w:after="120" w:line="240" w:lineRule="auto"/>
+        <w:ind w:firstLine="720"/>
+        <w:jc w:val="both"/>
+      </w:pPr>
+      <w:r>
+        <w:t>Tuy nhiên, với việc các nhãn hàng liên tục ra mắt các sản phẩm dẫn đến người dùng sẽ cảm thấy choáng ngợp với các mẫu trang phục đẹp mắt, họ sẽ phân vân trong việc lựa chọn những cái quần, chiếc áo sẽ phải mặc như thế nào để phù hợp nhất với bản thân.</w:t>
+      </w:r>
+    </w:p>
+    <w:p>
+      <w:pPr>
+        <w:spacing w:before="120" w:after="120" w:line="240" w:lineRule="auto"/>
+        <w:ind w:firstLine="720"/>
+        <w:jc w:val="both"/>
+      </w:pPr>
+      <w:r>
+        <w:t>Do đó, chúng em đã tổng hợp các ý tưởng từ việc giới thiệu các thương hiệu thời trang đến với các bạn trẻ và thông qua các thương hiệu đó, sẽ có sẵn những mẫu trang phục được phối với từng phụ kiện nhằm mang đến tính thẩm mỹ tốt nhất để người dùng có thể tham khảo. Sau khi họ đã cảm thấy thích những mẫu trang phục đã xem, chúng em sẽ từ các trang thương hiệu đó liên kết đến các sản phẩm thực tế để người dùng có thể mua sắm.</w:t>
+      </w:r>
+    </w:p>
+    <w:p>
+      <w:pPr>
+        <w:spacing w:before="120" w:after="120" w:line="240" w:lineRule="auto"/>
+        <w:jc w:val="both"/>
+      </w:pPr>
+      <w:r>
+        <w:t>Với sự phát triển của công nghệ, việc tiếp cận và trải nghiệm các sản phẩm thời trang cũng trở nên dễ dàng hơn bao giờ hết. Khả năng mua sắm trực tuyến cung cấp một phương tiện thuận tiện và linh hoạt cho người tiêu dùng, giúp họ trải nghiệm và mua sắm sản phẩm từ các thương hiệu thời trang yêu thích mọi lúc mọi nơi.</w:t>
+      </w:r>
+    </w:p>
+    <w:p>
+      <w:pPr>
+        <w:spacing w:before="120" w:after="120" w:line="240" w:lineRule="auto"/>
+        <w:jc w:val="both"/>
+      </w:pPr>
+      <w:r>
+        <w:t>Tóm lại, sự phổ biến của các thương hiệu thời trang cao cấp và thiết kế không chỉ tạo ra một cơ hội lớn cho việc phát triển một website liên kết giới thiệu, mà còn phản ánh sự thịnh vượng và sự phát triển của ngành công nghiệp thời trang trong thời đại hiện đại.</w:t>
+      </w:r>
+    </w:p>
+    <w:p>
+      <w:pPr>
+        <w:pStyle w:val="Heading2"/>
+        <w:spacing w:before="120" w:after="120" w:line="240" w:lineRule="auto"/>
+        <w:rPr>
+          <w:rFonts w:ascii="Times New Roman" w:hAnsi="Times New Roman" w:cs="Times New Roman"/>
+          <w:b/>
+          <w:bCs/>
+          <w:color w:val="auto"/>
+        </w:rPr>
+      </w:pPr>
+      <w:r>
+        <w:rPr>
+          <w:rFonts w:ascii="Times New Roman" w:hAnsi="Times New Roman" w:cs="Times New Roman"/>
+          <w:b/>
+          <w:bCs/>
+          <w:color w:val="auto"/>
+        </w:rPr>
+        <w:t>Qui trình các bước nghiệp vụ cụ thể tại công ty</w:t>
+      </w:r>
+    </w:p>
+    <w:p>
+      <w:r>
+        <w:t>Quy trình thiết kế website</w:t>
+      </w:r>
+    </w:p>
+    <w:p>
+      <w:r>
+        <w:t>Dựa trên kinh nghiệm thực tế thiết kế website chuẩn SEO chuyên nghiệp</w:t>
+      </w:r>
+    </w:p>
+    <w:p>
+      <w:r>
+        <w:t>1</w:t>
+      </w:r>
+    </w:p>
+    <w:p>
+      <w:r>
+        <w:t>Nhận yêu cầu và tư vấn</w:t>
+      </w:r>
+    </w:p>
+    <w:p>
+      <w:r>
+        <w:t>2</w:t>
+      </w:r>
+    </w:p>
+    <w:p>
+      <w:r>
+        <w:lastRenderedPageBreak/>
+        <w:t>Phân tích yêu cầu và gửi báo giá</w:t>
+      </w:r>
+    </w:p>
+    <w:p>
+      <w:r>
+        <w:t>3</w:t>
+      </w:r>
+    </w:p>
+    <w:p>
+      <w:r>
+        <w:t>Ký hợp đồng</w:t>
+      </w:r>
+    </w:p>
+    <w:p>
+      <w:r>
+        <w:t>4</w:t>
+      </w:r>
+    </w:p>
+    <w:p>
+      <w:r>
+        <w:t>Thiết kế giao diện</w:t>
+      </w:r>
+    </w:p>
+    <w:p>
+      <w:r>
+        <w:t>5</w:t>
+      </w:r>
+    </w:p>
+    <w:p>
+      <w:r>
+        <w:t>Duyệt giao diện</w:t>
+      </w:r>
+    </w:p>
+    <w:p>
+      <w:r>
+        <w:t>6</w:t>
+      </w:r>
+    </w:p>
+    <w:p>
+      <w:r>
+        <w:t>Lập trình tính năng</w:t>
+      </w:r>
+    </w:p>
+    <w:p>
+      <w:r>
+        <w:t>7</w:t>
+      </w:r>
+    </w:p>
+    <w:p>
+      <w:r>
+        <w:t>Phát hành và kiểm thử</w:t>
+      </w:r>
+    </w:p>
+    <w:p>
+      <w:r>
+        <w:t>8</w:t>
+      </w:r>
+    </w:p>
+    <w:p>
+      <w:r>
+        <w:t>Bàn giao và đào tạo</w:t>
+      </w:r>
+    </w:p>
+    <w:p>
+      <w:r>
+        <w:t>Nhiệm vụ được giao</w:t>
+      </w:r>
+    </w:p>
+    <w:p>
+      <w:r>
+        <w:t>Tìm hiểu và xây dựng đề tài website liên kết giới thiệu thương hiệu thời trang AydenBrands.</w:t>
+      </w:r>
+    </w:p>
+    <w:p>
+      <w:r>
+        <w:t>Nội dung công việc và kết quả thực hiện:</w:t>
       </w:r>
     </w:p>
     <w:tbl>
@@ -3955,6 +5924,7 @@
           </w:tcPr>
           <w:p>
             <w:pPr>
+              <w:spacing w:before="120" w:after="120"/>
               <w:jc w:val="center"/>
             </w:pPr>
             <w:r>
@@ -3968,6 +5938,7 @@
           </w:tcPr>
           <w:p>
             <w:pPr>
+              <w:spacing w:before="120" w:after="120"/>
               <w:jc w:val="center"/>
             </w:pPr>
             <w:r>
@@ -3981,6 +5952,7 @@
           </w:tcPr>
           <w:p>
             <w:pPr>
+              <w:spacing w:before="120" w:after="120"/>
               <w:jc w:val="center"/>
             </w:pPr>
             <w:r>
@@ -3996,6 +5968,7 @@
           </w:tcPr>
           <w:p>
             <w:pPr>
+              <w:spacing w:before="120" w:after="120"/>
               <w:jc w:val="center"/>
             </w:pPr>
             <w:r>
@@ -4008,6 +5981,9 @@
             <w:tcW w:w="5386" w:type="dxa"/>
           </w:tcPr>
           <w:p>
+            <w:pPr>
+              <w:spacing w:before="120" w:after="120"/>
+            </w:pPr>
             <w:r>
               <w:t>Thiết kế giao diện bằng Figma</w:t>
             </w:r>
@@ -4017,7 +5993,15 @@
           <w:tcPr>
             <w:tcW w:w="2552" w:type="dxa"/>
           </w:tcPr>
-          <w:p/>
+          <w:p>
+            <w:pPr>
+              <w:spacing w:before="120" w:after="120"/>
+              <w:jc w:val="center"/>
+            </w:pPr>
+            <w:r>
+              <w:t>Anh Thanh Trường, Anh Jimmy Phong</w:t>
+            </w:r>
+          </w:p>
         </w:tc>
       </w:tr>
       <w:tr>
@@ -4027,6 +6011,7 @@
           </w:tcPr>
           <w:p>
             <w:pPr>
+              <w:spacing w:before="120" w:after="120"/>
               <w:jc w:val="center"/>
             </w:pPr>
             <w:r>
@@ -4039,6 +6024,9 @@
             <w:tcW w:w="5386" w:type="dxa"/>
           </w:tcPr>
           <w:p>
+            <w:pPr>
+              <w:spacing w:before="120" w:after="120"/>
+            </w:pPr>
             <w:r>
               <w:t>Tìm hiểu công cụ, lên kế hoạch xây dựng website</w:t>
             </w:r>
@@ -4048,7 +6036,15 @@
           <w:tcPr>
             <w:tcW w:w="2552" w:type="dxa"/>
           </w:tcPr>
-          <w:p/>
+          <w:p>
+            <w:pPr>
+              <w:spacing w:before="120" w:after="120"/>
+              <w:jc w:val="center"/>
+            </w:pPr>
+            <w:r>
+              <w:t>Anh Thanh Trường, Anh Jimmy Phong</w:t>
+            </w:r>
+          </w:p>
         </w:tc>
       </w:tr>
       <w:tr>
@@ -4058,6 +6054,7 @@
           </w:tcPr>
           <w:p>
             <w:pPr>
+              <w:spacing w:before="120" w:after="120"/>
               <w:jc w:val="center"/>
             </w:pPr>
             <w:r>
@@ -4070,6 +6067,9 @@
             <w:tcW w:w="5386" w:type="dxa"/>
           </w:tcPr>
           <w:p>
+            <w:pPr>
+              <w:spacing w:before="120" w:after="120"/>
+            </w:pPr>
             <w:r>
               <w:t>Sử dụng NextJS thiết kế front end website</w:t>
             </w:r>
@@ -4079,7 +6079,15 @@
           <w:tcPr>
             <w:tcW w:w="2552" w:type="dxa"/>
           </w:tcPr>
-          <w:p/>
+          <w:p>
+            <w:pPr>
+              <w:spacing w:before="120" w:after="120"/>
+              <w:jc w:val="center"/>
+            </w:pPr>
+            <w:r>
+              <w:t>Anh Thanh Trường, Anh Jimmy Phong</w:t>
+            </w:r>
+          </w:p>
         </w:tc>
       </w:tr>
       <w:tr>
@@ -4089,6 +6097,7 @@
           </w:tcPr>
           <w:p>
             <w:pPr>
+              <w:spacing w:before="120" w:after="120"/>
               <w:jc w:val="center"/>
             </w:pPr>
             <w:r>
@@ -4101,6 +6110,9 @@
             <w:tcW w:w="5386" w:type="dxa"/>
           </w:tcPr>
           <w:p>
+            <w:pPr>
+              <w:spacing w:before="120" w:after="120"/>
+            </w:pPr>
             <w:r>
               <w:t>Sử dụng JSON Server xử lý dữ liệu cho đề tài</w:t>
             </w:r>
@@ -4110,7 +6122,15 @@
           <w:tcPr>
             <w:tcW w:w="2552" w:type="dxa"/>
           </w:tcPr>
-          <w:p/>
+          <w:p>
+            <w:pPr>
+              <w:spacing w:before="120" w:after="120"/>
+              <w:jc w:val="center"/>
+            </w:pPr>
+            <w:r>
+              <w:t>Anh Thanh Trường, Anh Jimmy Phong</w:t>
+            </w:r>
+          </w:p>
         </w:tc>
       </w:tr>
       <w:tr>
@@ -4120,6 +6140,7 @@
           </w:tcPr>
           <w:p>
             <w:pPr>
+              <w:spacing w:before="120" w:after="120"/>
               <w:jc w:val="center"/>
             </w:pPr>
             <w:r>
@@ -4132,6 +6153,9 @@
             <w:tcW w:w="5386" w:type="dxa"/>
           </w:tcPr>
           <w:p>
+            <w:pPr>
+              <w:spacing w:before="120" w:after="120"/>
+            </w:pPr>
             <w:r>
               <w:t>Thực hành test, kiểm tra và xử lý lỗi website</w:t>
             </w:r>
@@ -4141,7 +6165,15 @@
           <w:tcPr>
             <w:tcW w:w="2552" w:type="dxa"/>
           </w:tcPr>
-          <w:p/>
+          <w:p>
+            <w:pPr>
+              <w:spacing w:before="120" w:after="120"/>
+              <w:jc w:val="center"/>
+            </w:pPr>
+            <w:r>
+              <w:t>Anh Thanh Trường, Anh Jimmy Phong</w:t>
+            </w:r>
+          </w:p>
         </w:tc>
       </w:tr>
       <w:tr>
@@ -4151,6 +6183,7 @@
           </w:tcPr>
           <w:p>
             <w:pPr>
+              <w:spacing w:before="120" w:after="120"/>
               <w:jc w:val="center"/>
             </w:pPr>
             <w:r>
@@ -4163,6 +6196,9 @@
             <w:tcW w:w="5386" w:type="dxa"/>
           </w:tcPr>
           <w:p>
+            <w:pPr>
+              <w:spacing w:before="120" w:after="120"/>
+            </w:pPr>
             <w:r>
               <w:t>Viết báo cáo, hướng dẫn sử dụng website</w:t>
             </w:r>
@@ -4172,195 +6208,64 @@
           <w:tcPr>
             <w:tcW w:w="2552" w:type="dxa"/>
           </w:tcPr>
-          <w:p/>
+          <w:p>
+            <w:pPr>
+              <w:spacing w:before="120" w:after="120"/>
+              <w:jc w:val="center"/>
+            </w:pPr>
+            <w:r>
+              <w:t>Anh Thanh Trường, Anh Jimmy Phong</w:t>
+            </w:r>
+          </w:p>
         </w:tc>
       </w:tr>
     </w:tbl>
-    <w:p/>
+    <w:p>
+      <w:pPr>
+        <w:spacing w:before="120" w:after="120" w:line="240" w:lineRule="auto"/>
+      </w:pPr>
+    </w:p>
     <w:p>
       <w:pPr>
         <w:pStyle w:val="Heading2"/>
+        <w:spacing w:before="120" w:after="120" w:line="240" w:lineRule="auto"/>
         <w:rPr>
           <w:rFonts w:ascii="Times New Roman" w:hAnsi="Times New Roman" w:cs="Times New Roman"/>
+          <w:b/>
+          <w:bCs/>
           <w:color w:val="auto"/>
         </w:rPr>
       </w:pPr>
       <w:r>
         <w:rPr>
           <w:rFonts w:ascii="Times New Roman" w:hAnsi="Times New Roman" w:cs="Times New Roman"/>
+          <w:b/>
+          <w:bCs/>
           <w:color w:val="auto"/>
         </w:rPr>
-        <w:t>1.3. Giới thiệu công nghệ sản xuất sản phẩm chính hoặc quá trình</w:t>
-      </w:r>
-      <w:r>
+        <w:lastRenderedPageBreak/>
+        <w:t>So sánh cơ sở lý thuyết ở trường với thực tế ( nhận xét)</w:t>
+      </w:r>
+    </w:p>
+    <w:p>
+      <w:pPr>
+        <w:pStyle w:val="Heading2"/>
+        <w:spacing w:before="120" w:after="120" w:line="240" w:lineRule="auto"/>
         <w:rPr>
           <w:rFonts w:ascii="Times New Roman" w:hAnsi="Times New Roman" w:cs="Times New Roman"/>
+          <w:b/>
+          <w:bCs/>
           <w:color w:val="auto"/>
         </w:rPr>
-        <w:t xml:space="preserve"> </w:t>
-      </w:r>
+      </w:pPr>
       <w:r>
         <w:rPr>
           <w:rFonts w:ascii="Times New Roman" w:hAnsi="Times New Roman" w:cs="Times New Roman"/>
+          <w:b/>
+          <w:bCs/>
           <w:color w:val="auto"/>
         </w:rPr>
-        <w:t>hoạt động chính</w:t>
-      </w:r>
-    </w:p>
-    <w:p/>
-    <w:p>
-      <w:pPr>
-        <w:pStyle w:val="Heading2"/>
-        <w:rPr>
-          <w:rFonts w:ascii="Times New Roman" w:hAnsi="Times New Roman" w:cs="Times New Roman"/>
-          <w:color w:val="auto"/>
-        </w:rPr>
-      </w:pPr>
-      <w:r>
-        <w:rPr>
-          <w:rFonts w:ascii="Times New Roman" w:hAnsi="Times New Roman" w:cs="Times New Roman"/>
-          <w:color w:val="auto"/>
-        </w:rPr>
-        <w:t xml:space="preserve">1.4. Giới thiệu cơ cấu tổ chức và nhân sự của </w:t>
-      </w:r>
-      <w:r>
-        <w:rPr>
-          <w:rFonts w:ascii="Times New Roman" w:hAnsi="Times New Roman" w:cs="Times New Roman"/>
-          <w:color w:val="auto"/>
-        </w:rPr>
-        <w:t>công ty</w:t>
-      </w:r>
-    </w:p>
-    <w:p>
-      <w:r>
-        <w:t>CEO – Giám đốc điều hành:</w:t>
-      </w:r>
-    </w:p>
-    <w:p>
-      <w:r>
-        <w:lastRenderedPageBreak/>
-        <w:t xml:space="preserve">Leader Team IT: </w:t>
-      </w:r>
-    </w:p>
-    <w:p>
-      <w:r>
-        <w:t>Cơ sở vật chất:</w:t>
-      </w:r>
-    </w:p>
-    <w:p>
-      <w:r>
-        <w:t>Thiết bị đầy đủ và hiện đại.</w:t>
-      </w:r>
-    </w:p>
-    <w:p>
-      <w:r>
-        <w:t>Đảm bảo thực tập sinh được trải nghiệm những kiến thức mới, những công cụ lập trình hiện đại.</w:t>
-      </w:r>
-    </w:p>
-    <w:p>
-      <w:r>
-        <w:t>Phòng làm việc thoải mái, tiện nghị.</w:t>
-      </w:r>
-    </w:p>
-    <w:p>
-      <w:r>
-        <w:t>Hoạt động:</w:t>
-      </w:r>
-    </w:p>
-    <w:p>
-      <w:r>
-        <w:t>Sứ mệnh của Ayden là mang đến cho khách hàng những trải nghiệm trực tuyến xuất sắc và hiệu quả thông qua các giải pháp lập trình web độc đáo và tiên tiến.</w:t>
-      </w:r>
-    </w:p>
-    <w:p>
-      <w:r>
-        <w:t>Ayden sử dụng những công nghệ hàng đầu và tuân thủ các tiêu chuẩn an toàn và bảo mật, đảm bảo rằng dự án của bạn không chỉ hiện đại mà còn an toàn.</w:t>
-      </w:r>
-    </w:p>
-    <w:p>
-      <w:r>
-        <w:t>Thế mạnh của công ty:</w:t>
-      </w:r>
-    </w:p>
-    <w:p>
-      <w:r>
-        <w:t>Đội ngũ chuyên nghiệp</w:t>
-      </w:r>
-    </w:p>
-    <w:p>
-      <w:r>
-        <w:t>Sáng Tạo và Linh Hoạt</w:t>
-      </w:r>
-    </w:p>
-    <w:p>
-      <w:r>
-        <w:t>Sử Dụng Công Nghệ Hiện Đại</w:t>
-      </w:r>
-    </w:p>
-    <w:p>
-      <w:r>
-        <w:t>Phát Triển Phần Mềm Tùy Chỉnh</w:t>
-      </w:r>
-    </w:p>
-    <w:p>
-      <w:r>
-        <w:t>Tư Duy Bền Vững</w:t>
-      </w:r>
-    </w:p>
-    <w:p>
-      <w:r>
-        <w:t>Bảo Mật Thông Tin</w:t>
-      </w:r>
-    </w:p>
-    <w:p>
-      <w:r>
-        <w:t>Hỗ Trợ Kỹ Thuật Liên Tục</w:t>
-      </w:r>
-    </w:p>
-    <w:p>
-      <w:pPr>
-        <w:pStyle w:val="Heading2"/>
-        <w:rPr>
-          <w:rFonts w:ascii="Times New Roman" w:hAnsi="Times New Roman" w:cs="Times New Roman"/>
-          <w:b/>
-          <w:bCs/>
-          <w:color w:val="auto"/>
-        </w:rPr>
-      </w:pPr>
-      <w:r>
-        <w:rPr>
-          <w:rFonts w:ascii="Times New Roman" w:hAnsi="Times New Roman" w:cs="Times New Roman"/>
-          <w:color w:val="auto"/>
-        </w:rPr>
-        <w:t>1.5. Các kết quả hoạt động sản xuất kinh doanh của cơ sở thực tập</w:t>
-      </w:r>
-      <w:r>
-        <w:rPr>
-          <w:rFonts w:ascii="Times New Roman" w:hAnsi="Times New Roman" w:cs="Times New Roman"/>
-          <w:color w:val="auto"/>
-        </w:rPr>
-        <w:t xml:space="preserve"> </w:t>
-      </w:r>
-      <w:r>
-        <w:rPr>
-          <w:rFonts w:ascii="Times New Roman" w:hAnsi="Times New Roman" w:cs="Times New Roman"/>
-          <w:color w:val="auto"/>
-        </w:rPr>
-        <w:t>trong thời gian gần</w:t>
-      </w:r>
-      <w:r>
-        <w:rPr>
-          <w:rFonts w:ascii="Times New Roman" w:hAnsi="Times New Roman" w:cs="Times New Roman"/>
-          <w:color w:val="auto"/>
-        </w:rPr>
-        <w:t xml:space="preserve"> </w:t>
-      </w:r>
-      <w:r>
-        <w:rPr>
-          <w:rFonts w:ascii="Times New Roman" w:hAnsi="Times New Roman" w:cs="Times New Roman"/>
-          <w:color w:val="auto"/>
-        </w:rPr>
-        <w:t>đây (ít nhất 3 năm)</w:t>
+        <w:t>Nhận xét, đánh giá đưa ra giải pháp xây dựng ứng dụng</w:t>
       </w:r>
       <w:r>
         <w:rPr>
@@ -4385,6 +6290,8 @@
           <w:b/>
           <w:bCs/>
           <w:color w:val="auto"/>
+          <w:sz w:val="28"/>
+          <w:szCs w:val="28"/>
         </w:rPr>
       </w:pPr>
       <w:r>
@@ -4393,9 +6300,11 @@
           <w:b/>
           <w:bCs/>
           <w:color w:val="auto"/>
+          <w:sz w:val="28"/>
+          <w:szCs w:val="28"/>
         </w:rPr>
         <w:lastRenderedPageBreak/>
-        <w:t>PHÂN TÍCH VỀ CHỦ ĐỀ CỦA ĐỀ TÀI</w:t>
+        <w:t>XÂY DỰNG MÔ HÌNH CỦA ỨNG DỤNG</w:t>
       </w:r>
       <w:r>
         <w:rPr>
@@ -4403,6 +6312,8 @@
           <w:b/>
           <w:bCs/>
           <w:color w:val="auto"/>
+          <w:sz w:val="28"/>
+          <w:szCs w:val="28"/>
         </w:rPr>
         <w:br w:type="page"/>
       </w:r>
@@ -4420,6 +6331,8 @@
           <w:b/>
           <w:bCs/>
           <w:color w:val="auto"/>
+          <w:sz w:val="28"/>
+          <w:szCs w:val="28"/>
         </w:rPr>
       </w:pPr>
       <w:r>
@@ -4428,41 +6341,8 @@
           <w:b/>
           <w:bCs/>
           <w:color w:val="auto"/>
-        </w:rPr>
-        <w:lastRenderedPageBreak/>
-        <w:t>XÂY DỰNG MÔ HÌNH CỦA ỨNG DỤNG</w:t>
-      </w:r>
-      <w:r>
-        <w:rPr>
-          <w:rFonts w:ascii="Times New Roman" w:hAnsi="Times New Roman" w:cs="Times New Roman"/>
-          <w:b/>
-          <w:bCs/>
-          <w:color w:val="auto"/>
-        </w:rPr>
-        <w:br w:type="page"/>
-      </w:r>
-    </w:p>
-    <w:p>
-      <w:pPr>
-        <w:pStyle w:val="Heading1"/>
-        <w:numPr>
-          <w:ilvl w:val="0"/>
-          <w:numId w:val="13"/>
-        </w:numPr>
-        <w:jc w:val="center"/>
-        <w:rPr>
-          <w:rFonts w:ascii="Times New Roman" w:hAnsi="Times New Roman" w:cs="Times New Roman"/>
-          <w:b/>
-          <w:bCs/>
-          <w:color w:val="auto"/>
-        </w:rPr>
-      </w:pPr>
-      <w:r>
-        <w:rPr>
-          <w:rFonts w:ascii="Times New Roman" w:hAnsi="Times New Roman" w:cs="Times New Roman"/>
-          <w:b/>
-          <w:bCs/>
-          <w:color w:val="auto"/>
+          <w:sz w:val="28"/>
+          <w:szCs w:val="28"/>
         </w:rPr>
         <w:lastRenderedPageBreak/>
         <w:t>TRÌNH BÀY NỘI DUNG CỦA ỨNG DỤNG</w:t>
@@ -4473,6 +6353,8 @@
           <w:b/>
           <w:bCs/>
           <w:color w:val="auto"/>
+          <w:sz w:val="28"/>
+          <w:szCs w:val="28"/>
         </w:rPr>
         <w:br w:type="page"/>
       </w:r>
@@ -4486,6 +6368,8 @@
           <w:b/>
           <w:bCs/>
           <w:color w:val="auto"/>
+          <w:sz w:val="28"/>
+          <w:szCs w:val="28"/>
         </w:rPr>
       </w:pPr>
       <w:r>
@@ -4494,14 +6378,53 @@
           <w:b/>
           <w:bCs/>
           <w:color w:val="auto"/>
+          <w:sz w:val="28"/>
+          <w:szCs w:val="28"/>
         </w:rPr>
         <w:lastRenderedPageBreak/>
         <w:t>KẾT LUẬN</w:t>
       </w:r>
+      <w:r>
+        <w:rPr>
+          <w:rFonts w:ascii="Times New Roman" w:hAnsi="Times New Roman" w:cs="Times New Roman"/>
+          <w:b/>
+          <w:bCs/>
+          <w:color w:val="auto"/>
+          <w:sz w:val="28"/>
+          <w:szCs w:val="28"/>
+        </w:rPr>
+        <w:br w:type="page"/>
+      </w:r>
+    </w:p>
+    <w:p>
+      <w:pPr>
+        <w:pStyle w:val="Heading1"/>
+        <w:jc w:val="center"/>
+        <w:rPr>
+          <w:rFonts w:ascii="Times New Roman" w:hAnsi="Times New Roman" w:cs="Times New Roman"/>
+          <w:b/>
+          <w:bCs/>
+          <w:color w:val="auto"/>
+          <w:sz w:val="28"/>
+          <w:szCs w:val="28"/>
+        </w:rPr>
+      </w:pPr>
+      <w:r>
+        <w:rPr>
+          <w:rFonts w:ascii="Times New Roman" w:hAnsi="Times New Roman" w:cs="Times New Roman"/>
+          <w:b/>
+          <w:bCs/>
+          <w:color w:val="auto"/>
+          <w:sz w:val="28"/>
+          <w:szCs w:val="28"/>
+        </w:rPr>
+        <w:lastRenderedPageBreak/>
+        <w:t>TÀI LIỆU THAM KHẢO</w:t>
+      </w:r>
     </w:p>
     <w:sectPr>
-      <w:headerReference w:type="default" r:id="rId15"/>
-      <w:footerReference w:type="default" r:id="rId16"/>
+      <w:headerReference w:type="default" r:id="rId21"/>
+      <w:footerReference w:type="default" r:id="rId22"/>
       <w:pgSz w:w="11907" w:h="16840" w:code="9"/>
       <w:pgMar w:top="1134" w:right="1134" w:bottom="1134" w:left="1418" w:header="454" w:footer="454" w:gutter="567"/>
       <w:pgNumType w:start="1"/>
@@ -4837,7 +6760,7 @@
         <v:path o:extrusionok="f" gradientshapeok="t" o:connecttype="rect"/>
         <o:lock v:ext="edit" aspectratio="t"/>
       </v:shapetype>
-      <v:shape id="_x0000_i1048" type="#_x0000_t75" style="width:11.25pt;height:11.25pt" o:bullet="t">
+      <v:shape id="_x0000_i1062" type="#_x0000_t75" style="width:11.15pt;height:11.15pt" o:bullet="t">
         <v:imagedata r:id="rId1" o:title="msoBDB6"/>
       </v:shape>
     </w:pict>
@@ -5072,7 +6995,7 @@
   <w:abstractNum w:abstractNumId="2" w15:restartNumberingAfterBreak="0">
     <w:nsid w:val="0D5D4808"/>
     <w:multiLevelType w:val="hybridMultilevel"/>
-    <w:tmpl w:val="309AF18E"/>
+    <w:tmpl w:val="AD08B944"/>
     <w:lvl w:ilvl="0" w:tplc="04090001">
       <w:start w:val="1"/>
       <w:numFmt w:val="bullet"/>
@@ -5183,6 +7106,345 @@
     </w:lvl>
   </w:abstractNum>
   <w:abstractNum w:abstractNumId="3" w15:restartNumberingAfterBreak="0">
+    <w:nsid w:val="14F23732"/>
+    <w:multiLevelType w:val="hybridMultilevel"/>
+    <w:tmpl w:val="5CC2F826"/>
+    <w:lvl w:ilvl="0" w:tplc="4B8A40BE">
+      <w:start w:val="1"/>
+      <w:numFmt w:val="bullet"/>
+      <w:lvlText w:val="-"/>
+      <w:lvlJc w:val="center"/>
+      <w:pPr>
+        <w:ind w:left="720" w:hanging="360"/>
+      </w:pPr>
+      <w:rPr>
+        <w:rFonts w:ascii="Yu Gothic" w:eastAsia="Yu Gothic" w:hAnsi="Yu Gothic" w:hint="eastAsia"/>
+      </w:rPr>
+    </w:lvl>
+    <w:lvl w:ilvl="1" w:tplc="04090003" w:tentative="1">
+      <w:start w:val="1"/>
+      <w:numFmt w:val="bullet"/>
+      <w:lvlText w:val="o"/>
+      <w:lvlJc w:val="left"/>
+      <w:pPr>
+        <w:ind w:left="1440" w:hanging="360"/>
+      </w:pPr>
+      <w:rPr>
+        <w:rFonts w:ascii="Courier New" w:hAnsi="Courier New" w:cs="Courier New" w:hint="default"/>
+      </w:rPr>
+    </w:lvl>
+    <w:lvl w:ilvl="2" w:tplc="04090005" w:tentative="1">
+      <w:start w:val="1"/>
+      <w:numFmt w:val="bullet"/>
+      <w:lvlText w:val=""/>
+      <w:lvlJc w:val="left"/>
+      <w:pPr>
+        <w:ind w:left="2160" w:hanging="360"/>
+      </w:pPr>
+      <w:rPr>
+        <w:rFonts w:ascii="Wingdings" w:hAnsi="Wingdings" w:hint="default"/>
+      </w:rPr>
+    </w:lvl>
+    <w:lvl w:ilvl="3" w:tplc="04090001" w:tentative="1">
+      <w:start w:val="1"/>
+      <w:numFmt w:val="bullet"/>
+      <w:lvlText w:val=""/>
+      <w:lvlJc w:val="left"/>
+      <w:pPr>
+        <w:ind w:left="2880" w:hanging="360"/>
+      </w:pPr>
+      <w:rPr>
+        <w:rFonts w:ascii="Symbol" w:hAnsi="Symbol" w:hint="default"/>
+      </w:rPr>
+    </w:lvl>
+    <w:lvl w:ilvl="4" w:tplc="04090003" w:tentative="1">
+      <w:start w:val="1"/>
+      <w:numFmt w:val="bullet"/>
+      <w:lvlText w:val="o"/>
+      <w:lvlJc w:val="left"/>
+      <w:pPr>
+        <w:ind w:left="3600" w:hanging="360"/>
+      </w:pPr>
+      <w:rPr>
+        <w:rFonts w:ascii="Courier New" w:hAnsi="Courier New" w:cs="Courier New" w:hint="default"/>
+      </w:rPr>
+    </w:lvl>
+    <w:lvl w:ilvl="5" w:tplc="04090005" w:tentative="1">
+      <w:start w:val="1"/>
+      <w:numFmt w:val="bullet"/>
+      <w:lvlText w:val=""/>
+      <w:lvlJc w:val="left"/>
+      <w:pPr>
+        <w:ind w:left="4320" w:hanging="360"/>
+      </w:pPr>
+      <w:rPr>
+        <w:rFonts w:ascii="Wingdings" w:hAnsi="Wingdings" w:hint="default"/>
+      </w:rPr>
+    </w:lvl>
+    <w:lvl w:ilvl="6" w:tplc="04090001" w:tentative="1">
+      <w:start w:val="1"/>
+      <w:numFmt w:val="bullet"/>
+      <w:lvlText w:val=""/>
+      <w:lvlJc w:val="left"/>
+      <w:pPr>
+        <w:ind w:left="5040" w:hanging="360"/>
+      </w:pPr>
+      <w:rPr>
+        <w:rFonts w:ascii="Symbol" w:hAnsi="Symbol" w:hint="default"/>
+      </w:rPr>
+    </w:lvl>
+    <w:lvl w:ilvl="7" w:tplc="04090003" w:tentative="1">
+      <w:start w:val="1"/>
+      <w:numFmt w:val="bullet"/>
+      <w:lvlText w:val="o"/>
+      <w:lvlJc w:val="left"/>
+      <w:pPr>
+        <w:ind w:left="5760" w:hanging="360"/>
+      </w:pPr>
+      <w:rPr>
+        <w:rFonts w:ascii="Courier New" w:hAnsi="Courier New" w:cs="Courier New" w:hint="default"/>
+      </w:rPr>
+    </w:lvl>
+    <w:lvl w:ilvl="8" w:tplc="04090005" w:tentative="1">
+      <w:start w:val="1"/>
+      <w:numFmt w:val="bullet"/>
+      <w:lvlText w:val=""/>
+      <w:lvlJc w:val="left"/>
+      <w:pPr>
+        <w:ind w:left="6480" w:hanging="360"/>
+      </w:pPr>
+      <w:rPr>
+        <w:rFonts w:ascii="Wingdings" w:hAnsi="Wingdings" w:hint="default"/>
+      </w:rPr>
+    </w:lvl>
+  </w:abstractNum>
+  <w:abstractNum w:abstractNumId="4" w15:restartNumberingAfterBreak="0">
+    <w:nsid w:val="1EA728AD"/>
+    <w:multiLevelType w:val="hybridMultilevel"/>
+    <w:tmpl w:val="4E4ADA2C"/>
+    <w:lvl w:ilvl="0" w:tplc="4B8A40BE">
+      <w:start w:val="1"/>
+      <w:numFmt w:val="bullet"/>
+      <w:lvlText w:val="-"/>
+      <w:lvlJc w:val="center"/>
+      <w:pPr>
+        <w:ind w:left="720" w:hanging="360"/>
+      </w:pPr>
+      <w:rPr>
+        <w:rFonts w:ascii="Yu Gothic" w:eastAsia="Yu Gothic" w:hAnsi="Yu Gothic" w:hint="eastAsia"/>
+      </w:rPr>
+    </w:lvl>
+    <w:lvl w:ilvl="1" w:tplc="04090003" w:tentative="1">
+      <w:start w:val="1"/>
+      <w:numFmt w:val="bullet"/>
+      <w:lvlText w:val="o"/>
+      <w:lvlJc w:val="left"/>
+      <w:pPr>
+        <w:ind w:left="1440" w:hanging="360"/>
+      </w:pPr>
+      <w:rPr>
+        <w:rFonts w:ascii="Courier New" w:hAnsi="Courier New" w:cs="Courier New" w:hint="default"/>
+      </w:rPr>
+    </w:lvl>
+    <w:lvl w:ilvl="2" w:tplc="04090005" w:tentative="1">
+      <w:start w:val="1"/>
+      <w:numFmt w:val="bullet"/>
+      <w:lvlText w:val=""/>
+      <w:lvlJc w:val="left"/>
+      <w:pPr>
+        <w:ind w:left="2160" w:hanging="360"/>
+      </w:pPr>
+      <w:rPr>
+        <w:rFonts w:ascii="Wingdings" w:hAnsi="Wingdings" w:hint="default"/>
+      </w:rPr>
+    </w:lvl>
+    <w:lvl w:ilvl="3" w:tplc="04090001" w:tentative="1">
+      <w:start w:val="1"/>
+      <w:numFmt w:val="bullet"/>
+      <w:lvlText w:val=""/>
+      <w:lvlJc w:val="left"/>
+      <w:pPr>
+        <w:ind w:left="2880" w:hanging="360"/>
+      </w:pPr>
+      <w:rPr>
+        <w:rFonts w:ascii="Symbol" w:hAnsi="Symbol" w:hint="default"/>
+      </w:rPr>
+    </w:lvl>
+    <w:lvl w:ilvl="4" w:tplc="04090003" w:tentative="1">
+      <w:start w:val="1"/>
+      <w:numFmt w:val="bullet"/>
+      <w:lvlText w:val="o"/>
+      <w:lvlJc w:val="left"/>
+      <w:pPr>
+        <w:ind w:left="3600" w:hanging="360"/>
+      </w:pPr>
+      <w:rPr>
+        <w:rFonts w:ascii="Courier New" w:hAnsi="Courier New" w:cs="Courier New" w:hint="default"/>
+      </w:rPr>
+    </w:lvl>
+    <w:lvl w:ilvl="5" w:tplc="04090005" w:tentative="1">
+      <w:start w:val="1"/>
+      <w:numFmt w:val="bullet"/>
+      <w:lvlText w:val=""/>
+      <w:lvlJc w:val="left"/>
+      <w:pPr>
+        <w:ind w:left="4320" w:hanging="360"/>
+      </w:pPr>
+      <w:rPr>
+        <w:rFonts w:ascii="Wingdings" w:hAnsi="Wingdings" w:hint="default"/>
+      </w:rPr>
+    </w:lvl>
+    <w:lvl w:ilvl="6" w:tplc="04090001" w:tentative="1">
+      <w:start w:val="1"/>
+      <w:numFmt w:val="bullet"/>
+      <w:lvlText w:val=""/>
+      <w:lvlJc w:val="left"/>
+      <w:pPr>
+        <w:ind w:left="5040" w:hanging="360"/>
+      </w:pPr>
+      <w:rPr>
+        <w:rFonts w:ascii="Symbol" w:hAnsi="Symbol" w:hint="default"/>
+      </w:rPr>
+    </w:lvl>
+    <w:lvl w:ilvl="7" w:tplc="04090003" w:tentative="1">
+      <w:start w:val="1"/>
+      <w:numFmt w:val="bullet"/>
+      <w:lvlText w:val="o"/>
+      <w:lvlJc w:val="left"/>
+      <w:pPr>
+        <w:ind w:left="5760" w:hanging="360"/>
+      </w:pPr>
+      <w:rPr>
+        <w:rFonts w:ascii="Courier New" w:hAnsi="Courier New" w:cs="Courier New" w:hint="default"/>
+      </w:rPr>
+    </w:lvl>
+    <w:lvl w:ilvl="8" w:tplc="04090005" w:tentative="1">
+      <w:start w:val="1"/>
+      <w:numFmt w:val="bullet"/>
+      <w:lvlText w:val=""/>
+      <w:lvlJc w:val="left"/>
+      <w:pPr>
+        <w:ind w:left="6480" w:hanging="360"/>
+      </w:pPr>
+      <w:rPr>
+        <w:rFonts w:ascii="Wingdings" w:hAnsi="Wingdings" w:hint="default"/>
+      </w:rPr>
+    </w:lvl>
+  </w:abstractNum>
+  <w:abstractNum w:abstractNumId="5" w15:restartNumberingAfterBreak="0">
+    <w:nsid w:val="1EAB2BDD"/>
+    <w:multiLevelType w:val="hybridMultilevel"/>
+    <w:tmpl w:val="E9446538"/>
+    <w:lvl w:ilvl="0" w:tplc="4B8A40BE">
+      <w:start w:val="1"/>
+      <w:numFmt w:val="bullet"/>
+      <w:lvlText w:val="-"/>
+      <w:lvlJc w:val="center"/>
+      <w:pPr>
+        <w:ind w:left="720" w:hanging="360"/>
+      </w:pPr>
+      <w:rPr>
+        <w:rFonts w:ascii="Yu Gothic" w:eastAsia="Yu Gothic" w:hAnsi="Yu Gothic" w:hint="eastAsia"/>
+      </w:rPr>
+    </w:lvl>
+    <w:lvl w:ilvl="1" w:tplc="04090003" w:tentative="1">
+      <w:start w:val="1"/>
+      <w:numFmt w:val="bullet"/>
+      <w:lvlText w:val="o"/>
+      <w:lvlJc w:val="left"/>
+      <w:pPr>
+        <w:ind w:left="1440" w:hanging="360"/>
+      </w:pPr>
+      <w:rPr>
+        <w:rFonts w:ascii="Courier New" w:hAnsi="Courier New" w:cs="Courier New" w:hint="default"/>
+      </w:rPr>
+    </w:lvl>
+    <w:lvl w:ilvl="2" w:tplc="04090005" w:tentative="1">
+      <w:start w:val="1"/>
+      <w:numFmt w:val="bullet"/>
+      <w:lvlText w:val=""/>
+      <w:lvlJc w:val="left"/>
+      <w:pPr>
+        <w:ind w:left="2160" w:hanging="360"/>
+      </w:pPr>
+      <w:rPr>
+        <w:rFonts w:ascii="Wingdings" w:hAnsi="Wingdings" w:hint="default"/>
+      </w:rPr>
+    </w:lvl>
+    <w:lvl w:ilvl="3" w:tplc="04090001" w:tentative="1">
+      <w:start w:val="1"/>
+      <w:numFmt w:val="bullet"/>
+      <w:lvlText w:val=""/>
+      <w:lvlJc w:val="left"/>
+      <w:pPr>
+        <w:ind w:left="2880" w:hanging="360"/>
+      </w:pPr>
+      <w:rPr>
+        <w:rFonts w:ascii="Symbol" w:hAnsi="Symbol" w:hint="default"/>
+      </w:rPr>
+    </w:lvl>
+    <w:lvl w:ilvl="4" w:tplc="04090003" w:tentative="1">
+      <w:start w:val="1"/>
+      <w:numFmt w:val="bullet"/>
+      <w:lvlText w:val="o"/>
+      <w:lvlJc w:val="left"/>
+      <w:pPr>
+        <w:ind w:left="3600" w:hanging="360"/>
+      </w:pPr>
+      <w:rPr>
+        <w:rFonts w:ascii="Courier New" w:hAnsi="Courier New" w:cs="Courier New" w:hint="default"/>
+      </w:rPr>
+    </w:lvl>
+    <w:lvl w:ilvl="5" w:tplc="04090005" w:tentative="1">
+      <w:start w:val="1"/>
+      <w:numFmt w:val="bullet"/>
+      <w:lvlText w:val=""/>
+      <w:lvlJc w:val="left"/>
+      <w:pPr>
+        <w:ind w:left="4320" w:hanging="360"/>
+      </w:pPr>
+      <w:rPr>
+        <w:rFonts w:ascii="Wingdings" w:hAnsi="Wingdings" w:hint="default"/>
+      </w:rPr>
+    </w:lvl>
+    <w:lvl w:ilvl="6" w:tplc="04090001" w:tentative="1">
+      <w:start w:val="1"/>
+      <w:numFmt w:val="bullet"/>
+      <w:lvlText w:val=""/>
+      <w:lvlJc w:val="left"/>
+      <w:pPr>
+        <w:ind w:left="5040" w:hanging="360"/>
+      </w:pPr>
+      <w:rPr>
+        <w:rFonts w:ascii="Symbol" w:hAnsi="Symbol" w:hint="default"/>
+      </w:rPr>
+    </w:lvl>
+    <w:lvl w:ilvl="7" w:tplc="04090003" w:tentative="1">
+      <w:start w:val="1"/>
+      <w:numFmt w:val="bullet"/>
+      <w:lvlText w:val="o"/>
+      <w:lvlJc w:val="left"/>
+      <w:pPr>
+        <w:ind w:left="5760" w:hanging="360"/>
+      </w:pPr>
+      <w:rPr>
+        <w:rFonts w:ascii="Courier New" w:hAnsi="Courier New" w:cs="Courier New" w:hint="default"/>
+      </w:rPr>
+    </w:lvl>
+    <w:lvl w:ilvl="8" w:tplc="04090005" w:tentative="1">
+      <w:start w:val="1"/>
+      <w:numFmt w:val="bullet"/>
+      <w:lvlText w:val=""/>
+      <w:lvlJc w:val="left"/>
+      <w:pPr>
+        <w:ind w:left="6480" w:hanging="360"/>
+      </w:pPr>
+      <w:rPr>
+        <w:rFonts w:ascii="Wingdings" w:hAnsi="Wingdings" w:hint="default"/>
+      </w:rPr>
+    </w:lvl>
+  </w:abstractNum>
+  <w:abstractNum w:abstractNumId="6" w15:restartNumberingAfterBreak="0">
     <w:nsid w:val="218D4600"/>
     <w:multiLevelType w:val="hybridMultilevel"/>
     <w:tmpl w:val="5554CED0"/>
@@ -5295,7 +7557,7 @@
       </w:rPr>
     </w:lvl>
   </w:abstractNum>
-  <w:abstractNum w:abstractNumId="4" w15:restartNumberingAfterBreak="0">
+  <w:abstractNum w:abstractNumId="7" w15:restartNumberingAfterBreak="0">
     <w:nsid w:val="231E60F5"/>
     <w:multiLevelType w:val="hybridMultilevel"/>
     <w:tmpl w:val="DD1CFEE8"/>
@@ -5409,7 +7671,7 @@
       </w:rPr>
     </w:lvl>
   </w:abstractNum>
-  <w:abstractNum w:abstractNumId="5" w15:restartNumberingAfterBreak="0">
+  <w:abstractNum w:abstractNumId="8" w15:restartNumberingAfterBreak="0">
     <w:nsid w:val="2A9A0880"/>
     <w:multiLevelType w:val="hybridMultilevel"/>
     <w:tmpl w:val="B9E2A8E6"/>
@@ -5522,7 +7784,93 @@
       </w:rPr>
     </w:lvl>
   </w:abstractNum>
-  <w:abstractNum w:abstractNumId="6" w15:restartNumberingAfterBreak="0">
+  <w:abstractNum w:abstractNumId="9" w15:restartNumberingAfterBreak="0">
+    <w:nsid w:val="300D1CC9"/>
+    <w:multiLevelType w:val="multilevel"/>
+    <w:tmpl w:val="0409001F"/>
+    <w:lvl w:ilvl="0">
+      <w:start w:val="1"/>
+      <w:numFmt w:val="decimal"/>
+      <w:lvlText w:val="%1."/>
+      <w:lvlJc w:val="left"/>
+      <w:pPr>
+        <w:ind w:left="360" w:hanging="360"/>
+      </w:pPr>
+    </w:lvl>
+    <w:lvl w:ilvl="1">
+      <w:start w:val="1"/>
+      <w:numFmt w:val="decimal"/>
+      <w:lvlText w:val="%1.%2."/>
+      <w:lvlJc w:val="left"/>
+      <w:pPr>
+        <w:ind w:left="792" w:hanging="432"/>
+      </w:pPr>
+    </w:lvl>
+    <w:lvl w:ilvl="2">
+      <w:start w:val="1"/>
+      <w:numFmt w:val="decimal"/>
+      <w:lvlText w:val="%1.%2.%3."/>
+      <w:lvlJc w:val="left"/>
+      <w:pPr>
+        <w:ind w:left="1224" w:hanging="504"/>
+      </w:pPr>
+    </w:lvl>
+    <w:lvl w:ilvl="3">
+      <w:start w:val="1"/>
+      <w:numFmt w:val="decimal"/>
+      <w:lvlText w:val="%1.%2.%3.%4."/>
+      <w:lvlJc w:val="left"/>
+      <w:pPr>
+        <w:ind w:left="1728" w:hanging="648"/>
+      </w:pPr>
+    </w:lvl>
+    <w:lvl w:ilvl="4">
+      <w:start w:val="1"/>
+      <w:numFmt w:val="decimal"/>
+      <w:lvlText w:val="%1.%2.%3.%4.%5."/>
+      <w:lvlJc w:val="left"/>
+      <w:pPr>
+        <w:ind w:left="2232" w:hanging="792"/>
+      </w:pPr>
+    </w:lvl>
+    <w:lvl w:ilvl="5">
+      <w:start w:val="1"/>
+      <w:numFmt w:val="decimal"/>
+      <w:lvlText w:val="%1.%2.%3.%4.%5.%6."/>
+      <w:lvlJc w:val="left"/>
+      <w:pPr>
+        <w:ind w:left="2736" w:hanging="936"/>
+      </w:pPr>
+    </w:lvl>
+    <w:lvl w:ilvl="6">
+      <w:start w:val="1"/>
+      <w:numFmt w:val="decimal"/>
+      <w:lvlText w:val="%1.%2.%3.%4.%5.%6.%7."/>
+      <w:lvlJc w:val="left"/>
+      <w:pPr>
+        <w:ind w:left="3240" w:hanging="1080"/>
+      </w:pPr>
+    </w:lvl>
+    <w:lvl w:ilvl="7">
+      <w:start w:val="1"/>
+      <w:numFmt w:val="decimal"/>
+      <w:lvlText w:val="%1.%2.%3.%4.%5.%6.%7.%8."/>
+      <w:lvlJc w:val="left"/>
+      <w:pPr>
+        <w:ind w:left="3744" w:hanging="1224"/>
+      </w:pPr>
+    </w:lvl>
+    <w:lvl w:ilvl="8">
+      <w:start w:val="1"/>
+      <w:numFmt w:val="decimal"/>
+      <w:lvlText w:val="%1.%2.%3.%4.%5.%6.%7.%8.%9."/>
+      <w:lvlJc w:val="left"/>
+      <w:pPr>
+        <w:ind w:left="4320" w:hanging="1440"/>
+      </w:pPr>
+    </w:lvl>
+  </w:abstractNum>
+  <w:abstractNum w:abstractNumId="10" w15:restartNumberingAfterBreak="0">
     <w:nsid w:val="33AB6938"/>
     <w:multiLevelType w:val="hybridMultilevel"/>
     <w:tmpl w:val="57E68E80"/>
@@ -5635,7 +7983,120 @@
       </w:rPr>
     </w:lvl>
   </w:abstractNum>
-  <w:abstractNum w:abstractNumId="7" w15:restartNumberingAfterBreak="0">
+  <w:abstractNum w:abstractNumId="11" w15:restartNumberingAfterBreak="0">
+    <w:nsid w:val="36213D43"/>
+    <w:multiLevelType w:val="hybridMultilevel"/>
+    <w:tmpl w:val="DBE0C3D0"/>
+    <w:lvl w:ilvl="0" w:tplc="4B8A40BE">
+      <w:start w:val="1"/>
+      <w:numFmt w:val="bullet"/>
+      <w:lvlText w:val="-"/>
+      <w:lvlJc w:val="center"/>
+      <w:pPr>
+        <w:ind w:left="720" w:hanging="360"/>
+      </w:pPr>
+      <w:rPr>
+        <w:rFonts w:ascii="Yu Gothic" w:eastAsia="Yu Gothic" w:hAnsi="Yu Gothic" w:hint="eastAsia"/>
+      </w:rPr>
+    </w:lvl>
+    <w:lvl w:ilvl="1" w:tplc="04090003" w:tentative="1">
+      <w:start w:val="1"/>
+      <w:numFmt w:val="bullet"/>
+      <w:lvlText w:val="o"/>
+      <w:lvlJc w:val="left"/>
+      <w:pPr>
+        <w:ind w:left="1440" w:hanging="360"/>
+      </w:pPr>
+      <w:rPr>
+        <w:rFonts w:ascii="Courier New" w:hAnsi="Courier New" w:cs="Courier New" w:hint="default"/>
+      </w:rPr>
+    </w:lvl>
+    <w:lvl w:ilvl="2" w:tplc="04090005" w:tentative="1">
+      <w:start w:val="1"/>
+      <w:numFmt w:val="bullet"/>
+      <w:lvlText w:val=""/>
+      <w:lvlJc w:val="left"/>
+      <w:pPr>
+        <w:ind w:left="2160" w:hanging="360"/>
+      </w:pPr>
+      <w:rPr>
+        <w:rFonts w:ascii="Wingdings" w:hAnsi="Wingdings" w:hint="default"/>
+      </w:rPr>
+    </w:lvl>
+    <w:lvl w:ilvl="3" w:tplc="04090001" w:tentative="1">
+      <w:start w:val="1"/>
+      <w:numFmt w:val="bullet"/>
+      <w:lvlText w:val=""/>
+      <w:lvlJc w:val="left"/>
+      <w:pPr>
+        <w:ind w:left="2880" w:hanging="360"/>
+      </w:pPr>
+      <w:rPr>
+        <w:rFonts w:ascii="Symbol" w:hAnsi="Symbol" w:hint="default"/>
+      </w:rPr>
+    </w:lvl>
+    <w:lvl w:ilvl="4" w:tplc="04090003" w:tentative="1">
+      <w:start w:val="1"/>
+      <w:numFmt w:val="bullet"/>
+      <w:lvlText w:val="o"/>
+      <w:lvlJc w:val="left"/>
+      <w:pPr>
+        <w:ind w:left="3600" w:hanging="360"/>
+      </w:pPr>
+      <w:rPr>
+        <w:rFonts w:ascii="Courier New" w:hAnsi="Courier New" w:cs="Courier New" w:hint="default"/>
+      </w:rPr>
+    </w:lvl>
+    <w:lvl w:ilvl="5" w:tplc="04090005" w:tentative="1">
+      <w:start w:val="1"/>
+      <w:numFmt w:val="bullet"/>
+      <w:lvlText w:val=""/>
+      <w:lvlJc w:val="left"/>
+      <w:pPr>
+        <w:ind w:left="4320" w:hanging="360"/>
+      </w:pPr>
+      <w:rPr>
+        <w:rFonts w:ascii="Wingdings" w:hAnsi="Wingdings" w:hint="default"/>
+      </w:rPr>
+    </w:lvl>
+    <w:lvl w:ilvl="6" w:tplc="04090001" w:tentative="1">
+      <w:start w:val="1"/>
+      <w:numFmt w:val="bullet"/>
+      <w:lvlText w:val=""/>
+      <w:lvlJc w:val="left"/>
+      <w:pPr>
+        <w:ind w:left="5040" w:hanging="360"/>
+      </w:pPr>
+      <w:rPr>
+        <w:rFonts w:ascii="Symbol" w:hAnsi="Symbol" w:hint="default"/>
+      </w:rPr>
+    </w:lvl>
+    <w:lvl w:ilvl="7" w:tplc="04090003" w:tentative="1">
+      <w:start w:val="1"/>
+      <w:numFmt w:val="bullet"/>
+      <w:lvlText w:val="o"/>
+      <w:lvlJc w:val="left"/>
+      <w:pPr>
+        <w:ind w:left="5760" w:hanging="360"/>
+      </w:pPr>
+      <w:rPr>
+        <w:rFonts w:ascii="Courier New" w:hAnsi="Courier New" w:cs="Courier New" w:hint="default"/>
+      </w:rPr>
+    </w:lvl>
+    <w:lvl w:ilvl="8" w:tplc="04090005" w:tentative="1">
+      <w:start w:val="1"/>
+      <w:numFmt w:val="bullet"/>
+      <w:lvlText w:val=""/>
+      <w:lvlJc w:val="left"/>
+      <w:pPr>
+        <w:ind w:left="6480" w:hanging="360"/>
+      </w:pPr>
+      <w:rPr>
+        <w:rFonts w:ascii="Wingdings" w:hAnsi="Wingdings" w:hint="default"/>
+      </w:rPr>
+    </w:lvl>
+  </w:abstractNum>
+  <w:abstractNum w:abstractNumId="12" w15:restartNumberingAfterBreak="0">
     <w:nsid w:val="38293653"/>
     <w:multiLevelType w:val="hybridMultilevel"/>
     <w:tmpl w:val="A0D6AD7E"/>
@@ -5748,7 +8209,7 @@
       </w:rPr>
     </w:lvl>
   </w:abstractNum>
-  <w:abstractNum w:abstractNumId="8" w15:restartNumberingAfterBreak="0">
+  <w:abstractNum w:abstractNumId="13" w15:restartNumberingAfterBreak="0">
     <w:nsid w:val="382C3594"/>
     <w:multiLevelType w:val="hybridMultilevel"/>
     <w:tmpl w:val="549A049E"/>
@@ -5861,7 +8322,7 @@
       </w:rPr>
     </w:lvl>
   </w:abstractNum>
-  <w:abstractNum w:abstractNumId="9" w15:restartNumberingAfterBreak="0">
+  <w:abstractNum w:abstractNumId="14" w15:restartNumberingAfterBreak="0">
     <w:nsid w:val="3E6B5618"/>
     <w:multiLevelType w:val="hybridMultilevel"/>
     <w:tmpl w:val="4858ADEA"/>
@@ -5974,7 +8435,7 @@
       </w:rPr>
     </w:lvl>
   </w:abstractNum>
-  <w:abstractNum w:abstractNumId="10" w15:restartNumberingAfterBreak="0">
+  <w:abstractNum w:abstractNumId="15" w15:restartNumberingAfterBreak="0">
     <w:nsid w:val="3F3178A5"/>
     <w:multiLevelType w:val="hybridMultilevel"/>
     <w:tmpl w:val="27D8063A"/>
@@ -6088,7 +8549,120 @@
       </w:rPr>
     </w:lvl>
   </w:abstractNum>
-  <w:abstractNum w:abstractNumId="11" w15:restartNumberingAfterBreak="0">
+  <w:abstractNum w:abstractNumId="16" w15:restartNumberingAfterBreak="0">
+    <w:nsid w:val="44C75B33"/>
+    <w:multiLevelType w:val="hybridMultilevel"/>
+    <w:tmpl w:val="F1CA6C98"/>
+    <w:lvl w:ilvl="0" w:tplc="4B8A40BE">
+      <w:start w:val="1"/>
+      <w:numFmt w:val="bullet"/>
+      <w:lvlText w:val="-"/>
+      <w:lvlJc w:val="center"/>
+      <w:pPr>
+        <w:ind w:left="720" w:hanging="360"/>
+      </w:pPr>
+      <w:rPr>
+        <w:rFonts w:ascii="Yu Gothic" w:eastAsia="Yu Gothic" w:hAnsi="Yu Gothic" w:hint="eastAsia"/>
+      </w:rPr>
+    </w:lvl>
+    <w:lvl w:ilvl="1" w:tplc="04090003" w:tentative="1">
+      <w:start w:val="1"/>
+      <w:numFmt w:val="bullet"/>
+      <w:lvlText w:val="o"/>
+      <w:lvlJc w:val="left"/>
+      <w:pPr>
+        <w:ind w:left="1440" w:hanging="360"/>
+      </w:pPr>
+      <w:rPr>
+        <w:rFonts w:ascii="Courier New" w:hAnsi="Courier New" w:cs="Courier New" w:hint="default"/>
+      </w:rPr>
+    </w:lvl>
+    <w:lvl w:ilvl="2" w:tplc="04090005" w:tentative="1">
+      <w:start w:val="1"/>
+      <w:numFmt w:val="bullet"/>
+      <w:lvlText w:val=""/>
+      <w:lvlJc w:val="left"/>
+      <w:pPr>
+        <w:ind w:left="2160" w:hanging="360"/>
+      </w:pPr>
+      <w:rPr>
+        <w:rFonts w:ascii="Wingdings" w:hAnsi="Wingdings" w:hint="default"/>
+      </w:rPr>
+    </w:lvl>
+    <w:lvl w:ilvl="3" w:tplc="04090001" w:tentative="1">
+      <w:start w:val="1"/>
+      <w:numFmt w:val="bullet"/>
+      <w:lvlText w:val=""/>
+      <w:lvlJc w:val="left"/>
+      <w:pPr>
+        <w:ind w:left="2880" w:hanging="360"/>
+      </w:pPr>
+      <w:rPr>
+        <w:rFonts w:ascii="Symbol" w:hAnsi="Symbol" w:hint="default"/>
+      </w:rPr>
+    </w:lvl>
+    <w:lvl w:ilvl="4" w:tplc="04090003" w:tentative="1">
+      <w:start w:val="1"/>
+      <w:numFmt w:val="bullet"/>
+      <w:lvlText w:val="o"/>
+      <w:lvlJc w:val="left"/>
+      <w:pPr>
+        <w:ind w:left="3600" w:hanging="360"/>
+      </w:pPr>
+      <w:rPr>
+        <w:rFonts w:ascii="Courier New" w:hAnsi="Courier New" w:cs="Courier New" w:hint="default"/>
+      </w:rPr>
+    </w:lvl>
+    <w:lvl w:ilvl="5" w:tplc="04090005" w:tentative="1">
+      <w:start w:val="1"/>
+      <w:numFmt w:val="bullet"/>
+      <w:lvlText w:val=""/>
+      <w:lvlJc w:val="left"/>
+      <w:pPr>
+        <w:ind w:left="4320" w:hanging="360"/>
+      </w:pPr>
+      <w:rPr>
+        <w:rFonts w:ascii="Wingdings" w:hAnsi="Wingdings" w:hint="default"/>
+      </w:rPr>
+    </w:lvl>
+    <w:lvl w:ilvl="6" w:tplc="04090001" w:tentative="1">
+      <w:start w:val="1"/>
+      <w:numFmt w:val="bullet"/>
+      <w:lvlText w:val=""/>
+      <w:lvlJc w:val="left"/>
+      <w:pPr>
+        <w:ind w:left="5040" w:hanging="360"/>
+      </w:pPr>
+      <w:rPr>
+        <w:rFonts w:ascii="Symbol" w:hAnsi="Symbol" w:hint="default"/>
+      </w:rPr>
+    </w:lvl>
+    <w:lvl w:ilvl="7" w:tplc="04090003" w:tentative="1">
+      <w:start w:val="1"/>
+      <w:numFmt w:val="bullet"/>
+      <w:lvlText w:val="o"/>
+      <w:lvlJc w:val="left"/>
+      <w:pPr>
+        <w:ind w:left="5760" w:hanging="360"/>
+      </w:pPr>
+      <w:rPr>
+        <w:rFonts w:ascii="Courier New" w:hAnsi="Courier New" w:cs="Courier New" w:hint="default"/>
+      </w:rPr>
+    </w:lvl>
+    <w:lvl w:ilvl="8" w:tplc="04090005" w:tentative="1">
+      <w:start w:val="1"/>
+      <w:numFmt w:val="bullet"/>
+      <w:lvlText w:val=""/>
+      <w:lvlJc w:val="left"/>
+      <w:pPr>
+        <w:ind w:left="6480" w:hanging="360"/>
+      </w:pPr>
+      <w:rPr>
+        <w:rFonts w:ascii="Wingdings" w:hAnsi="Wingdings" w:hint="default"/>
+      </w:rPr>
+    </w:lvl>
+  </w:abstractNum>
+  <w:abstractNum w:abstractNumId="17" w15:restartNumberingAfterBreak="0">
     <w:nsid w:val="466837AE"/>
     <w:multiLevelType w:val="hybridMultilevel"/>
     <w:tmpl w:val="B47EC6E0"/>
@@ -6201,7 +8775,120 @@
       </w:rPr>
     </w:lvl>
   </w:abstractNum>
-  <w:abstractNum w:abstractNumId="12" w15:restartNumberingAfterBreak="0">
+  <w:abstractNum w:abstractNumId="18" w15:restartNumberingAfterBreak="0">
+    <w:nsid w:val="53831CEF"/>
+    <w:multiLevelType w:val="multilevel"/>
+    <w:tmpl w:val="605AB206"/>
+    <w:lvl w:ilvl="0">
+      <w:start w:val="1"/>
+      <w:numFmt w:val="decimal"/>
+      <w:lvlText w:val="1.2.%1."/>
+      <w:lvlJc w:val="left"/>
+      <w:pPr>
+        <w:ind w:left="360" w:hanging="360"/>
+      </w:pPr>
+      <w:rPr>
+        <w:rFonts w:hint="default"/>
+      </w:rPr>
+    </w:lvl>
+    <w:lvl w:ilvl="1">
+      <w:start w:val="1"/>
+      <w:numFmt w:val="decimal"/>
+      <w:lvlText w:val="%1.%2."/>
+      <w:lvlJc w:val="left"/>
+      <w:pPr>
+        <w:ind w:left="792" w:hanging="432"/>
+      </w:pPr>
+      <w:rPr>
+        <w:rFonts w:hint="default"/>
+      </w:rPr>
+    </w:lvl>
+    <w:lvl w:ilvl="2">
+      <w:start w:val="1"/>
+      <w:numFmt w:val="decimal"/>
+      <w:lvlText w:val="%1.%2.%3."/>
+      <w:lvlJc w:val="left"/>
+      <w:pPr>
+        <w:ind w:left="1224" w:hanging="504"/>
+      </w:pPr>
+      <w:rPr>
+        <w:rFonts w:hint="default"/>
+      </w:rPr>
+    </w:lvl>
+    <w:lvl w:ilvl="3">
+      <w:start w:val="1"/>
+      <w:numFmt w:val="decimal"/>
+      <w:lvlText w:val="%1.%2.%3.%4."/>
+      <w:lvlJc w:val="left"/>
+      <w:pPr>
+        <w:ind w:left="1728" w:hanging="648"/>
+      </w:pPr>
+      <w:rPr>
+        <w:rFonts w:hint="default"/>
+      </w:rPr>
+    </w:lvl>
+    <w:lvl w:ilvl="4">
+      <w:start w:val="1"/>
+      <w:numFmt w:val="decimal"/>
+      <w:lvlText w:val="%1.%2.%3.%4.%5."/>
+      <w:lvlJc w:val="left"/>
+      <w:pPr>
+        <w:ind w:left="2232" w:hanging="792"/>
+      </w:pPr>
+      <w:rPr>
+        <w:rFonts w:hint="default"/>
+      </w:rPr>
+    </w:lvl>
+    <w:lvl w:ilvl="5">
+      <w:start w:val="1"/>
+      <w:numFmt w:val="decimal"/>
+      <w:lvlText w:val="%1.%2.%3.%4.%5.%6."/>
+      <w:lvlJc w:val="left"/>
+      <w:pPr>
+        <w:ind w:left="2736" w:hanging="936"/>
+      </w:pPr>
+      <w:rPr>
+        <w:rFonts w:hint="default"/>
+      </w:rPr>
+    </w:lvl>
+    <w:lvl w:ilvl="6">
+      <w:start w:val="1"/>
+      <w:numFmt w:val="decimal"/>
+      <w:lvlText w:val="%1.%2.%3.%4.%5.%6.%7."/>
+      <w:lvlJc w:val="left"/>
+      <w:pPr>
+        <w:ind w:left="3240" w:hanging="1080"/>
+      </w:pPr>
+      <w:rPr>
+        <w:rFonts w:hint="default"/>
+      </w:rPr>
+    </w:lvl>
+    <w:lvl w:ilvl="7">
+      <w:start w:val="1"/>
+      <w:numFmt w:val="decimal"/>
+      <w:lvlText w:val="%1.%2.%3.%4.%5.%6.%7.%8."/>
+      <w:lvlJc w:val="left"/>
+      <w:pPr>
+        <w:ind w:left="3744" w:hanging="1224"/>
+      </w:pPr>
+      <w:rPr>
+        <w:rFonts w:hint="default"/>
+      </w:rPr>
+    </w:lvl>
+    <w:lvl w:ilvl="8">
+      <w:start w:val="1"/>
+      <w:numFmt w:val="decimal"/>
+      <w:lvlText w:val="%1.%2.%3.%4.%5.%6.%7.%8.%9."/>
+      <w:lvlJc w:val="left"/>
+      <w:pPr>
+        <w:ind w:left="4320" w:hanging="1440"/>
+      </w:pPr>
+      <w:rPr>
+        <w:rFonts w:hint="default"/>
+      </w:rPr>
+    </w:lvl>
+  </w:abstractNum>
+  <w:abstractNum w:abstractNumId="19" w15:restartNumberingAfterBreak="0">
     <w:nsid w:val="55543C2E"/>
     <w:multiLevelType w:val="hybridMultilevel"/>
     <w:tmpl w:val="C34E41C2"/>
@@ -6314,44 +9001,529 @@
       </w:rPr>
     </w:lvl>
   </w:abstractNum>
+  <w:abstractNum w:abstractNumId="20" w15:restartNumberingAfterBreak="0">
+    <w:nsid w:val="5E4B2B2C"/>
+    <w:multiLevelType w:val="multilevel"/>
+    <w:tmpl w:val="605AB206"/>
+    <w:lvl w:ilvl="0">
+      <w:start w:val="1"/>
+      <w:numFmt w:val="decimal"/>
+      <w:lvlText w:val="1.2.%1."/>
+      <w:lvlJc w:val="left"/>
+      <w:pPr>
+        <w:ind w:left="360" w:hanging="360"/>
+      </w:pPr>
+      <w:rPr>
+        <w:rFonts w:hint="default"/>
+      </w:rPr>
+    </w:lvl>
+    <w:lvl w:ilvl="1">
+      <w:start w:val="1"/>
+      <w:numFmt w:val="decimal"/>
+      <w:lvlText w:val="%1.%2."/>
+      <w:lvlJc w:val="left"/>
+      <w:pPr>
+        <w:ind w:left="792" w:hanging="432"/>
+      </w:pPr>
+      <w:rPr>
+        <w:rFonts w:hint="default"/>
+      </w:rPr>
+    </w:lvl>
+    <w:lvl w:ilvl="2">
+      <w:start w:val="1"/>
+      <w:numFmt w:val="decimal"/>
+      <w:lvlText w:val="%1.%2.%3."/>
+      <w:lvlJc w:val="left"/>
+      <w:pPr>
+        <w:ind w:left="1224" w:hanging="504"/>
+      </w:pPr>
+      <w:rPr>
+        <w:rFonts w:hint="default"/>
+      </w:rPr>
+    </w:lvl>
+    <w:lvl w:ilvl="3">
+      <w:start w:val="1"/>
+      <w:numFmt w:val="decimal"/>
+      <w:lvlText w:val="%1.%2.%3.%4."/>
+      <w:lvlJc w:val="left"/>
+      <w:pPr>
+        <w:ind w:left="1728" w:hanging="648"/>
+      </w:pPr>
+      <w:rPr>
+        <w:rFonts w:hint="default"/>
+      </w:rPr>
+    </w:lvl>
+    <w:lvl w:ilvl="4">
+      <w:start w:val="1"/>
+      <w:numFmt w:val="decimal"/>
+      <w:lvlText w:val="%1.%2.%3.%4.%5."/>
+      <w:lvlJc w:val="left"/>
+      <w:pPr>
+        <w:ind w:left="2232" w:hanging="792"/>
+      </w:pPr>
+      <w:rPr>
+        <w:rFonts w:hint="default"/>
+      </w:rPr>
+    </w:lvl>
+    <w:lvl w:ilvl="5">
+      <w:start w:val="1"/>
+      <w:numFmt w:val="decimal"/>
+      <w:lvlText w:val="%1.%2.%3.%4.%5.%6."/>
+      <w:lvlJc w:val="left"/>
+      <w:pPr>
+        <w:ind w:left="2736" w:hanging="936"/>
+      </w:pPr>
+      <w:rPr>
+        <w:rFonts w:hint="default"/>
+      </w:rPr>
+    </w:lvl>
+    <w:lvl w:ilvl="6">
+      <w:start w:val="1"/>
+      <w:numFmt w:val="decimal"/>
+      <w:lvlText w:val="%1.%2.%3.%4.%5.%6.%7."/>
+      <w:lvlJc w:val="left"/>
+      <w:pPr>
+        <w:ind w:left="3240" w:hanging="1080"/>
+      </w:pPr>
+      <w:rPr>
+        <w:rFonts w:hint="default"/>
+      </w:rPr>
+    </w:lvl>
+    <w:lvl w:ilvl="7">
+      <w:start w:val="1"/>
+      <w:numFmt w:val="decimal"/>
+      <w:lvlText w:val="%1.%2.%3.%4.%5.%6.%7.%8."/>
+      <w:lvlJc w:val="left"/>
+      <w:pPr>
+        <w:ind w:left="3744" w:hanging="1224"/>
+      </w:pPr>
+      <w:rPr>
+        <w:rFonts w:hint="default"/>
+      </w:rPr>
+    </w:lvl>
+    <w:lvl w:ilvl="8">
+      <w:start w:val="1"/>
+      <w:numFmt w:val="decimal"/>
+      <w:lvlText w:val="%1.%2.%3.%4.%5.%6.%7.%8.%9."/>
+      <w:lvlJc w:val="left"/>
+      <w:pPr>
+        <w:ind w:left="4320" w:hanging="1440"/>
+      </w:pPr>
+      <w:rPr>
+        <w:rFonts w:hint="default"/>
+      </w:rPr>
+    </w:lvl>
+  </w:abstractNum>
+  <w:abstractNum w:abstractNumId="21" w15:restartNumberingAfterBreak="0">
+    <w:nsid w:val="730964EA"/>
+    <w:multiLevelType w:val="multilevel"/>
+    <w:tmpl w:val="A678D750"/>
+    <w:lvl w:ilvl="0">
+      <w:start w:val="1"/>
+      <w:numFmt w:val="decimal"/>
+      <w:lvlText w:val="2.%1."/>
+      <w:lvlJc w:val="left"/>
+      <w:pPr>
+        <w:ind w:left="360" w:hanging="360"/>
+      </w:pPr>
+      <w:rPr>
+        <w:rFonts w:hint="default"/>
+      </w:rPr>
+    </w:lvl>
+    <w:lvl w:ilvl="1">
+      <w:start w:val="1"/>
+      <w:numFmt w:val="decimal"/>
+      <w:lvlText w:val="%1.%2."/>
+      <w:lvlJc w:val="left"/>
+      <w:pPr>
+        <w:ind w:left="792" w:hanging="432"/>
+      </w:pPr>
+      <w:rPr>
+        <w:rFonts w:hint="default"/>
+      </w:rPr>
+    </w:lvl>
+    <w:lvl w:ilvl="2">
+      <w:start w:val="1"/>
+      <w:numFmt w:val="decimal"/>
+      <w:lvlText w:val="%1.%2.%3."/>
+      <w:lvlJc w:val="left"/>
+      <w:pPr>
+        <w:ind w:left="1224" w:hanging="504"/>
+      </w:pPr>
+      <w:rPr>
+        <w:rFonts w:hint="default"/>
+      </w:rPr>
+    </w:lvl>
+    <w:lvl w:ilvl="3">
+      <w:start w:val="1"/>
+      <w:numFmt w:val="decimal"/>
+      <w:lvlText w:val="%1.%2.%3.%4."/>
+      <w:lvlJc w:val="left"/>
+      <w:pPr>
+        <w:ind w:left="1728" w:hanging="648"/>
+      </w:pPr>
+      <w:rPr>
+        <w:rFonts w:hint="default"/>
+      </w:rPr>
+    </w:lvl>
+    <w:lvl w:ilvl="4">
+      <w:start w:val="1"/>
+      <w:numFmt w:val="decimal"/>
+      <w:lvlText w:val="%1.%2.%3.%4.%5."/>
+      <w:lvlJc w:val="left"/>
+      <w:pPr>
+        <w:ind w:left="2232" w:hanging="792"/>
+      </w:pPr>
+      <w:rPr>
+        <w:rFonts w:hint="default"/>
+      </w:rPr>
+    </w:lvl>
+    <w:lvl w:ilvl="5">
+      <w:start w:val="1"/>
+      <w:numFmt w:val="decimal"/>
+      <w:lvlText w:val="%1.%2.%3.%4.%5.%6."/>
+      <w:lvlJc w:val="left"/>
+      <w:pPr>
+        <w:ind w:left="2736" w:hanging="936"/>
+      </w:pPr>
+      <w:rPr>
+        <w:rFonts w:hint="default"/>
+      </w:rPr>
+    </w:lvl>
+    <w:lvl w:ilvl="6">
+      <w:start w:val="1"/>
+      <w:numFmt w:val="decimal"/>
+      <w:lvlText w:val="%1.%2.%3.%4.%5.%6.%7."/>
+      <w:lvlJc w:val="left"/>
+      <w:pPr>
+        <w:ind w:left="3240" w:hanging="1080"/>
+      </w:pPr>
+      <w:rPr>
+        <w:rFonts w:hint="default"/>
+      </w:rPr>
+    </w:lvl>
+    <w:lvl w:ilvl="7">
+      <w:start w:val="1"/>
+      <w:numFmt w:val="decimal"/>
+      <w:lvlText w:val="%1.%2.%3.%4.%5.%6.%7.%8."/>
+      <w:lvlJc w:val="left"/>
+      <w:pPr>
+        <w:ind w:left="3744" w:hanging="1224"/>
+      </w:pPr>
+      <w:rPr>
+        <w:rFonts w:hint="default"/>
+      </w:rPr>
+    </w:lvl>
+    <w:lvl w:ilvl="8">
+      <w:start w:val="1"/>
+      <w:numFmt w:val="decimal"/>
+      <w:lvlText w:val="%1.%2.%3.%4.%5.%6.%7.%8.%9."/>
+      <w:lvlJc w:val="left"/>
+      <w:pPr>
+        <w:ind w:left="4320" w:hanging="1440"/>
+      </w:pPr>
+      <w:rPr>
+        <w:rFonts w:hint="default"/>
+      </w:rPr>
+    </w:lvl>
+  </w:abstractNum>
+  <w:abstractNum w:abstractNumId="22" w15:restartNumberingAfterBreak="0">
+    <w:nsid w:val="77F07E0F"/>
+    <w:multiLevelType w:val="hybridMultilevel"/>
+    <w:tmpl w:val="BAF2592A"/>
+    <w:lvl w:ilvl="0" w:tplc="4B8A40BE">
+      <w:start w:val="1"/>
+      <w:numFmt w:val="bullet"/>
+      <w:lvlText w:val="-"/>
+      <w:lvlJc w:val="center"/>
+      <w:pPr>
+        <w:ind w:left="720" w:hanging="360"/>
+      </w:pPr>
+      <w:rPr>
+        <w:rFonts w:ascii="Yu Gothic" w:eastAsia="Yu Gothic" w:hAnsi="Yu Gothic" w:hint="eastAsia"/>
+      </w:rPr>
+    </w:lvl>
+    <w:lvl w:ilvl="1" w:tplc="04090003" w:tentative="1">
+      <w:start w:val="1"/>
+      <w:numFmt w:val="bullet"/>
+      <w:lvlText w:val="o"/>
+      <w:lvlJc w:val="left"/>
+      <w:pPr>
+        <w:ind w:left="1440" w:hanging="360"/>
+      </w:pPr>
+      <w:rPr>
+        <w:rFonts w:ascii="Courier New" w:hAnsi="Courier New" w:cs="Courier New" w:hint="default"/>
+      </w:rPr>
+    </w:lvl>
+    <w:lvl w:ilvl="2" w:tplc="04090005" w:tentative="1">
+      <w:start w:val="1"/>
+      <w:numFmt w:val="bullet"/>
+      <w:lvlText w:val=""/>
+      <w:lvlJc w:val="left"/>
+      <w:pPr>
+        <w:ind w:left="2160" w:hanging="360"/>
+      </w:pPr>
+      <w:rPr>
+        <w:rFonts w:ascii="Wingdings" w:hAnsi="Wingdings" w:hint="default"/>
+      </w:rPr>
+    </w:lvl>
+    <w:lvl w:ilvl="3" w:tplc="04090001" w:tentative="1">
+      <w:start w:val="1"/>
+      <w:numFmt w:val="bullet"/>
+      <w:lvlText w:val=""/>
+      <w:lvlJc w:val="left"/>
+      <w:pPr>
+        <w:ind w:left="2880" w:hanging="360"/>
+      </w:pPr>
+      <w:rPr>
+        <w:rFonts w:ascii="Symbol" w:hAnsi="Symbol" w:hint="default"/>
+      </w:rPr>
+    </w:lvl>
+    <w:lvl w:ilvl="4" w:tplc="04090003" w:tentative="1">
+      <w:start w:val="1"/>
+      <w:numFmt w:val="bullet"/>
+      <w:lvlText w:val="o"/>
+      <w:lvlJc w:val="left"/>
+      <w:pPr>
+        <w:ind w:left="3600" w:hanging="360"/>
+      </w:pPr>
+      <w:rPr>
+        <w:rFonts w:ascii="Courier New" w:hAnsi="Courier New" w:cs="Courier New" w:hint="default"/>
+      </w:rPr>
+    </w:lvl>
+    <w:lvl w:ilvl="5" w:tplc="04090005" w:tentative="1">
+      <w:start w:val="1"/>
+      <w:numFmt w:val="bullet"/>
+      <w:lvlText w:val=""/>
+      <w:lvlJc w:val="left"/>
+      <w:pPr>
+        <w:ind w:left="4320" w:hanging="360"/>
+      </w:pPr>
+      <w:rPr>
+        <w:rFonts w:ascii="Wingdings" w:hAnsi="Wingdings" w:hint="default"/>
+      </w:rPr>
+    </w:lvl>
+    <w:lvl w:ilvl="6" w:tplc="04090001" w:tentative="1">
+      <w:start w:val="1"/>
+      <w:numFmt w:val="bullet"/>
+      <w:lvlText w:val=""/>
+      <w:lvlJc w:val="left"/>
+      <w:pPr>
+        <w:ind w:left="5040" w:hanging="360"/>
+      </w:pPr>
+      <w:rPr>
+        <w:rFonts w:ascii="Symbol" w:hAnsi="Symbol" w:hint="default"/>
+      </w:rPr>
+    </w:lvl>
+    <w:lvl w:ilvl="7" w:tplc="04090003" w:tentative="1">
+      <w:start w:val="1"/>
+      <w:numFmt w:val="bullet"/>
+      <w:lvlText w:val="o"/>
+      <w:lvlJc w:val="left"/>
+      <w:pPr>
+        <w:ind w:left="5760" w:hanging="360"/>
+      </w:pPr>
+      <w:rPr>
+        <w:rFonts w:ascii="Courier New" w:hAnsi="Courier New" w:cs="Courier New" w:hint="default"/>
+      </w:rPr>
+    </w:lvl>
+    <w:lvl w:ilvl="8" w:tplc="04090005" w:tentative="1">
+      <w:start w:val="1"/>
+      <w:numFmt w:val="bullet"/>
+      <w:lvlText w:val=""/>
+      <w:lvlJc w:val="left"/>
+      <w:pPr>
+        <w:ind w:left="6480" w:hanging="360"/>
+      </w:pPr>
+      <w:rPr>
+        <w:rFonts w:ascii="Wingdings" w:hAnsi="Wingdings" w:hint="default"/>
+      </w:rPr>
+    </w:lvl>
+  </w:abstractNum>
+  <w:abstractNum w:abstractNumId="23" w15:restartNumberingAfterBreak="0">
+    <w:nsid w:val="7A5C7220"/>
+    <w:multiLevelType w:val="multilevel"/>
+    <w:tmpl w:val="3E62B77A"/>
+    <w:lvl w:ilvl="0">
+      <w:start w:val="1"/>
+      <w:numFmt w:val="decimal"/>
+      <w:lvlText w:val="1.3.%1."/>
+      <w:lvlJc w:val="left"/>
+      <w:pPr>
+        <w:ind w:left="360" w:hanging="360"/>
+      </w:pPr>
+      <w:rPr>
+        <w:rFonts w:hint="default"/>
+      </w:rPr>
+    </w:lvl>
+    <w:lvl w:ilvl="1">
+      <w:start w:val="1"/>
+      <w:numFmt w:val="decimal"/>
+      <w:lvlText w:val="%1.%2."/>
+      <w:lvlJc w:val="left"/>
+      <w:pPr>
+        <w:ind w:left="792" w:hanging="432"/>
+      </w:pPr>
+      <w:rPr>
+        <w:rFonts w:hint="default"/>
+      </w:rPr>
+    </w:lvl>
+    <w:lvl w:ilvl="2">
+      <w:start w:val="1"/>
+      <w:numFmt w:val="decimal"/>
+      <w:lvlText w:val="%1.%2.%3."/>
+      <w:lvlJc w:val="left"/>
+      <w:pPr>
+        <w:ind w:left="1224" w:hanging="504"/>
+      </w:pPr>
+      <w:rPr>
+        <w:rFonts w:hint="default"/>
+      </w:rPr>
+    </w:lvl>
+    <w:lvl w:ilvl="3">
+      <w:start w:val="1"/>
+      <w:numFmt w:val="decimal"/>
+      <w:lvlText w:val="%1.%2.%3.%4."/>
+      <w:lvlJc w:val="left"/>
+      <w:pPr>
+        <w:ind w:left="1728" w:hanging="648"/>
+      </w:pPr>
+      <w:rPr>
+        <w:rFonts w:hint="default"/>
+      </w:rPr>
+    </w:lvl>
+    <w:lvl w:ilvl="4">
+      <w:start w:val="1"/>
+      <w:numFmt w:val="decimal"/>
+      <w:lvlText w:val="%1.%2.%3.%4.%5."/>
+      <w:lvlJc w:val="left"/>
+      <w:pPr>
+        <w:ind w:left="2232" w:hanging="792"/>
+      </w:pPr>
+      <w:rPr>
+        <w:rFonts w:hint="default"/>
+      </w:rPr>
+    </w:lvl>
+    <w:lvl w:ilvl="5">
+      <w:start w:val="1"/>
+      <w:numFmt w:val="decimal"/>
+      <w:lvlText w:val="%1.%2.%3.%4.%5.%6."/>
+      <w:lvlJc w:val="left"/>
+      <w:pPr>
+        <w:ind w:left="2736" w:hanging="936"/>
+      </w:pPr>
+      <w:rPr>
+        <w:rFonts w:hint="default"/>
+      </w:rPr>
+    </w:lvl>
+    <w:lvl w:ilvl="6">
+      <w:start w:val="1"/>
+      <w:numFmt w:val="decimal"/>
+      <w:lvlText w:val="%1.%2.%3.%4.%5.%6.%7."/>
+      <w:lvlJc w:val="left"/>
+      <w:pPr>
+        <w:ind w:left="3240" w:hanging="1080"/>
+      </w:pPr>
+      <w:rPr>
+        <w:rFonts w:hint="default"/>
+      </w:rPr>
+    </w:lvl>
+    <w:lvl w:ilvl="7">
+      <w:start w:val="1"/>
+      <w:numFmt w:val="decimal"/>
+      <w:lvlText w:val="%1.%2.%3.%4.%5.%6.%7.%8."/>
+      <w:lvlJc w:val="left"/>
+      <w:pPr>
+        <w:ind w:left="3744" w:hanging="1224"/>
+      </w:pPr>
+      <w:rPr>
+        <w:rFonts w:hint="default"/>
+      </w:rPr>
+    </w:lvl>
+    <w:lvl w:ilvl="8">
+      <w:start w:val="1"/>
+      <w:numFmt w:val="decimal"/>
+      <w:lvlText w:val="%1.%2.%3.%4.%5.%6.%7.%8.%9."/>
+      <w:lvlJc w:val="left"/>
+      <w:pPr>
+        <w:ind w:left="4320" w:hanging="1440"/>
+      </w:pPr>
+      <w:rPr>
+        <w:rFonts w:hint="default"/>
+      </w:rPr>
+    </w:lvl>
+  </w:abstractNum>
   <w:num w:numId="1">
-    <w:abstractNumId w:val="6"/>
+    <w:abstractNumId w:val="10"/>
   </w:num>
   <w:num w:numId="2">
-    <w:abstractNumId w:val="5"/>
+    <w:abstractNumId w:val="8"/>
   </w:num>
   <w:num w:numId="3">
-    <w:abstractNumId w:val="12"/>
+    <w:abstractNumId w:val="19"/>
   </w:num>
   <w:num w:numId="4">
-    <w:abstractNumId w:val="3"/>
+    <w:abstractNumId w:val="6"/>
   </w:num>
   <w:num w:numId="5">
     <w:abstractNumId w:val="1"/>
   </w:num>
   <w:num w:numId="6">
-    <w:abstractNumId w:val="11"/>
+    <w:abstractNumId w:val="17"/>
   </w:num>
   <w:num w:numId="7">
-    <w:abstractNumId w:val="4"/>
+    <w:abstractNumId w:val="7"/>
   </w:num>
   <w:num w:numId="8">
-    <w:abstractNumId w:val="10"/>
+    <w:abstractNumId w:val="15"/>
   </w:num>
   <w:num w:numId="9">
-    <w:abstractNumId w:val="7"/>
+    <w:abstractNumId w:val="12"/>
   </w:num>
   <w:num w:numId="10">
     <w:abstractNumId w:val="2"/>
   </w:num>
   <w:num w:numId="11">
-    <w:abstractNumId w:val="8"/>
+    <w:abstractNumId w:val="13"/>
   </w:num>
   <w:num w:numId="12">
-    <w:abstractNumId w:val="9"/>
+    <w:abstractNumId w:val="14"/>
   </w:num>
   <w:num w:numId="13">
     <w:abstractNumId w:val="0"/>
+  </w:num>
+  <w:num w:numId="14">
+    <w:abstractNumId w:val="9"/>
+  </w:num>
+  <w:num w:numId="15">
+    <w:abstractNumId w:val="20"/>
+  </w:num>
+  <w:num w:numId="16">
+    <w:abstractNumId w:val="3"/>
+  </w:num>
+  <w:num w:numId="17">
+    <w:abstractNumId w:val="5"/>
+  </w:num>
+  <w:num w:numId="18">
+    <w:abstractNumId w:val="4"/>
+  </w:num>
+  <w:num w:numId="19">
+    <w:abstractNumId w:val="23"/>
+  </w:num>
+  <w:num w:numId="20">
+    <w:abstractNumId w:val="21"/>
+  </w:num>
+  <w:num w:numId="21">
+    <w:abstractNumId w:val="11"/>
+  </w:num>
+  <w:num w:numId="22">
+    <w:abstractNumId w:val="22"/>
+  </w:num>
+  <w:num w:numId="23">
+    <w:abstractNumId w:val="16"/>
+  </w:num>
+  <w:num w:numId="24">
+    <w:abstractNumId w:val="18"/>
   </w:num>
 </w:numbering>
 </file>
@@ -6796,6 +9968,29 @@
       <w:color w:val="2F5496" w:themeColor="accent1" w:themeShade="BF"/>
     </w:rPr>
   </w:style>
+  <w:style w:type="paragraph" w:styleId="Heading3">
+    <w:name w:val="heading 3"/>
+    <w:basedOn w:val="Normal"/>
+    <w:next w:val="Normal"/>
+    <w:link w:val="Heading3Char"/>
+    <w:uiPriority w:val="9"/>
+    <w:semiHidden/>
+    <w:unhideWhenUsed/>
+    <w:qFormat/>
+    <w:rsid w:val="00BE27F6"/>
+    <w:pPr>
+      <w:keepNext/>
+      <w:keepLines/>
+      <w:spacing w:before="40" w:after="0"/>
+      <w:outlineLvl w:val="2"/>
+    </w:pPr>
+    <w:rPr>
+      <w:rFonts w:asciiTheme="majorHAnsi" w:eastAsiaTheme="majorEastAsia" w:hAnsiTheme="majorHAnsi" w:cstheme="majorBidi"/>
+      <w:color w:val="1F3763" w:themeColor="accent1" w:themeShade="7F"/>
+      <w:sz w:val="24"/>
+      <w:szCs w:val="24"/>
+    </w:rPr>
+  </w:style>
   <w:style w:type="character" w:default="1" w:styleId="DefaultParagraphFont">
     <w:name w:val="Default Paragraph Font"/>
     <w:uiPriority w:val="1"/>
@@ -6952,6 +10147,20 @@
     <w:rPr>
       <w:color w:val="605E5C"/>
       <w:shd w:val="clear" w:color="auto" w:fill="E1DFDD"/>
+    </w:rPr>
+  </w:style>
+  <w:style w:type="character" w:customStyle="1" w:styleId="Heading3Char">
+    <w:name w:val="Heading 3 Char"/>
+    <w:basedOn w:val="DefaultParagraphFont"/>
+    <w:link w:val="Heading3"/>
+    <w:uiPriority w:val="9"/>
+    <w:semiHidden/>
+    <w:rsid w:val="00BE27F6"/>
+    <w:rPr>
+      <w:rFonts w:asciiTheme="majorHAnsi" w:eastAsiaTheme="majorEastAsia" w:hAnsiTheme="majorHAnsi" w:cstheme="majorBidi"/>
+      <w:color w:val="1F3763" w:themeColor="accent1" w:themeShade="7F"/>
+      <w:sz w:val="24"/>
+      <w:szCs w:val="24"/>
     </w:rPr>
   </w:style>
 </w:styles>

--- a/Báo cáo thực tập tốt nghiệp.docx
+++ b/Báo cáo thực tập tốt nghiệp.docx
@@ -4114,98 +4114,6 @@
       <w:r>
         <w:t>Tạo ra các cơ hội hợp tác giữa sinh viên và doanh nghiệp để thúc đẩy sự phát triển bền vững giữa các bên.</w:t>
       </w:r>
-      <w:r>
-        <w:t>Vị trí: thực tập sinh lập trình website</w:t>
-      </w:r>
-    </w:p>
-    <w:p>
-      <w:pPr>
-        <w:spacing w:before="120" w:after="120" w:line="240" w:lineRule="auto"/>
-      </w:pPr>
-      <w:r>
-        <w:t>Công việc được giao:</w:t>
-      </w:r>
-    </w:p>
-    <w:p>
-      <w:pPr>
-        <w:spacing w:before="120" w:after="120" w:line="240" w:lineRule="auto"/>
-      </w:pPr>
-      <w:r>
-        <w:t>Tìm hiểu về Github, NextJS, Figma và JSON Server.</w:t>
-      </w:r>
-    </w:p>
-    <w:p>
-      <w:pPr>
-        <w:spacing w:before="120" w:after="120" w:line="240" w:lineRule="auto"/>
-      </w:pPr>
-      <w:r>
-        <w:t>Tìm hiểu và áp dụng các công cụ vào lập trình một website.</w:t>
-      </w:r>
-    </w:p>
-    <w:p>
-      <w:pPr>
-        <w:spacing w:before="120" w:after="120" w:line="240" w:lineRule="auto"/>
-      </w:pPr>
-      <w:r>
-        <w:t>Viết báo cáo về đề tài đã làm.</w:t>
-      </w:r>
-    </w:p>
-    <w:p>
-      <w:pPr>
-        <w:spacing w:before="120" w:after="120" w:line="240" w:lineRule="auto"/>
-      </w:pPr>
-      <w:r>
-        <w:t>Nhiệm vụ</w:t>
-      </w:r>
-    </w:p>
-    <w:p>
-      <w:pPr>
-        <w:spacing w:before="120" w:after="120" w:line="240" w:lineRule="auto"/>
-      </w:pPr>
-      <w:r>
-        <w:t>Đề tài: Xây dựng website liên kết giới thiệu thương hiệu thời trang</w:t>
-      </w:r>
-    </w:p>
-    <w:p>
-      <w:pPr>
-        <w:spacing w:before="120" w:after="120" w:line="240" w:lineRule="auto"/>
-      </w:pPr>
-      <w:r>
-        <w:lastRenderedPageBreak/>
-        <w:t>Mục tiêu:</w:t>
-      </w:r>
-    </w:p>
-    <w:p>
-      <w:pPr>
-        <w:spacing w:before="120" w:after="120" w:line="240" w:lineRule="auto"/>
-      </w:pPr>
-      <w:r>
-        <w:t>Nắm được tổng quan về quá trình xây dựng một website</w:t>
-      </w:r>
-    </w:p>
-    <w:p>
-      <w:pPr>
-        <w:spacing w:before="120" w:after="120" w:line="240" w:lineRule="auto"/>
-      </w:pPr>
-      <w:r>
-        <w:t>Hiểu được tầm quan trọng, mục đích và vai trò của từng vị trí trong quá trình xây dựng đề tài</w:t>
-      </w:r>
-    </w:p>
-    <w:p>
-      <w:pPr>
-        <w:spacing w:before="120" w:after="120" w:line="240" w:lineRule="auto"/>
-      </w:pPr>
-      <w:r>
-        <w:t>Biết cài đặt và sử dụng các công cụ trong quá trình làm đề tài</w:t>
-      </w:r>
-    </w:p>
-    <w:p>
-      <w:pPr>
-        <w:spacing w:before="120" w:after="120" w:line="240" w:lineRule="auto"/>
-      </w:pPr>
-      <w:r>
-        <w:t>Được trải nghiệm môi trường thực tế, nâng cao trách nhiệm với nghề, thực hiện tốt công việc được giao</w:t>
-      </w:r>
     </w:p>
     <w:p>
       <w:pPr>
@@ -4303,8 +4211,15 @@
         <w:jc w:val="both"/>
       </w:pPr>
       <w:r>
+        <w:lastRenderedPageBreak/>
         <w:t>Khả năng mở rộng</w:t>
       </w:r>
+      <w:r>
+        <w:t xml:space="preserve">: </w:t>
+      </w:r>
+      <w:r>
+        <w:t>Ứng dụng được phát triển với tính kế thừa và phát triển dài hạn, tiện lợi cho việc nâng cấp và đổi mới về mọi mặt kể cả hệ thống CMS.</w:t>
+      </w:r>
     </w:p>
     <w:p>
       <w:pPr>
@@ -4313,7 +4228,13 @@
         <w:jc w:val="both"/>
       </w:pPr>
       <w:r>
-        <w:t>Ứng dụng được phát triển với tính kế thừa và phát triển dài hạn, tiện lợi cho việc nâng cấp và đổi mới về mọi mặt kể cả hệ thống CMS.</w:t>
+        <w:t>Mã nguồn tối ưu, máy chủ cao cấp</w:t>
+      </w:r>
+      <w:r>
+        <w:t xml:space="preserve">: </w:t>
+      </w:r>
+      <w:r>
+        <w:t>Sử dụng các công nghệ lập trình ổn định và tân tiến. Kinh nghiệm tối ưu ứng dụng lâu năm, khả năng phát triển dài hạn. Sử dụng máy chủ dữ liệu nội bộ, tốc độ cao.</w:t>
       </w:r>
     </w:p>
     <w:p>
@@ -4323,37 +4244,16 @@
         <w:jc w:val="both"/>
       </w:pPr>
       <w:r>
-        <w:t>Mã nguồn tối ưu, máy chủ cao cấp</w:t>
-      </w:r>
-    </w:p>
-    <w:p>
-      <w:pPr>
-        <w:spacing w:before="120" w:after="120" w:line="240" w:lineRule="auto"/>
-        <w:ind w:firstLine="720"/>
-        <w:jc w:val="both"/>
-      </w:pPr>
-      <w:r>
-        <w:t>Sử dụng các công nghệ lập trình ổn định và tân tiến. Kinh nghiệm tối ưu ứng dụng lâu năm, khả năng phát triển dài hạn. Sử dụng máy chủ dữ liệu nội bộ, tốc độ cao.</w:t>
-      </w:r>
-    </w:p>
-    <w:p>
-      <w:pPr>
-        <w:spacing w:before="120" w:after="120" w:line="240" w:lineRule="auto"/>
-        <w:ind w:firstLine="720"/>
-        <w:jc w:val="both"/>
-      </w:pPr>
-      <w:r>
         <w:t>Bảo vệ an toàn dữ liệu</w:t>
       </w:r>
-    </w:p>
-    <w:p>
-      <w:pPr>
-        <w:spacing w:before="120" w:after="120" w:line="240" w:lineRule="auto"/>
-        <w:ind w:firstLine="720"/>
-        <w:jc w:val="both"/>
-      </w:pPr>
+      <w:r>
+        <w:t xml:space="preserve">: </w:t>
+      </w:r>
       <w:r>
         <w:t>Sao lưu dữ liệu hàng tuần. Bảo mật ý tưởng, bảo mật hệ thống và dữ liệu người dùng. Được duy trì bởi các chuyên gia bảo mật dày dạn kinh nghiệm</w:t>
+      </w:r>
+      <w:r>
+        <w:t>.</w:t>
       </w:r>
     </w:p>
     <w:p>
@@ -4417,6 +4317,12 @@
       <w:r>
         <w:t>Website chuẩn seo - chuẩn di động</w:t>
       </w:r>
+      <w:r>
+        <w:t xml:space="preserve">: </w:t>
+      </w:r>
+      <w:r>
+        <w:t>Là 1 Agency về Marketing Online, thiết kế website và đặc biệt là SEO, hơn ai hết chúng tôi thấu hiểu quy trình và cách thức làm SEO cũng như cấu trúc trang web, những tiêu chí cần thiết nhất để đảm bảo website dễ dàng lên xuất hiện trên các công cụ tìm kiếm và đặc biệt là Google với thị trường Việt Nam</w:t>
+      </w:r>
     </w:p>
     <w:p>
       <w:pPr>
@@ -4425,7 +4331,13 @@
         <w:jc w:val="both"/>
       </w:pPr>
       <w:r>
-        <w:t>Là 1 Agency về Marketing Online, thiết kế website và đặc biệt là SEO, hơn ai hết chúng tôi thấu hiểu quy trình và cách thức làm SEO cũng như cấu trúc trang web, những tiêu chí cần thiết nhất để đảm bảo website dễ dàng lên xuất hiện trên các công cụ tìm kiếm và đặc biệt là Google với thị trường Việt NamTính thẩm mỹ cao</w:t>
+        <w:t>Tính thẩm mỹ cao</w:t>
+      </w:r>
+      <w:r>
+        <w:t xml:space="preserve">: </w:t>
+      </w:r>
+      <w:r>
+        <w:t>Thiết kế trang web đẹp mắt, phù hợp với từng ngành nghề. Canh chỉnh và tối ưu trên từng Pixel từ những chi tiết, icon nhỏ nhất vì sự chỉnh chu, xem trọng tiểu tiết là yếu tố hàng đầu của 1 lập trình viên chuyên nghiệp</w:t>
       </w:r>
     </w:p>
     <w:p>
@@ -4435,8 +4347,13 @@
         <w:jc w:val="both"/>
       </w:pPr>
       <w:r>
-        <w:lastRenderedPageBreak/>
-        <w:t>Thiết kế trang web đẹp mắt, phù hợp với từng ngành nghề. Canh chỉnh và tối ưu trên từng Pixel từ những chi tiết, icon nhỏ nhất vì sự chỉnh chu, xem trọng tiểu tiết là yếu tố hàng đầu của 1 lập trình viên chuyên nghiệp</w:t>
+        <w:t>Ổn định - bảo mật cao</w:t>
+      </w:r>
+      <w:r>
+        <w:t xml:space="preserve">: </w:t>
+      </w:r>
+      <w:r>
+        <w:t>Một trang web hiệu quả không chỉ dừng lại ở giao diện, tính năng mà đặc biệt là khả năng vận hành lâu dài, ổn định để bạn có thể kinh doanh hiệu quả mà không có bất kỳ sự gián đoạn nào. Website bảo mật 2 lớp, 3 lớp tránh những hacker, brute force có hại cho website. Bảo mật thông tin của chính chủ website cũng như người dùng truy cập</w:t>
       </w:r>
     </w:p>
     <w:p>
@@ -4446,35 +4363,11 @@
         <w:jc w:val="both"/>
       </w:pPr>
       <w:r>
-        <w:t>Ổn định - bảo mật cao</w:t>
-      </w:r>
-    </w:p>
-    <w:p>
-      <w:pPr>
-        <w:spacing w:before="120" w:after="120" w:line="240" w:lineRule="auto"/>
-        <w:ind w:firstLine="720"/>
-        <w:jc w:val="both"/>
-      </w:pPr>
-      <w:r>
-        <w:t>Một trang web hiệu quả không chỉ dừng lại ở giao diện, tính năng mà đặc biệt là khả năng vận hành lâu dài, ổn định để bạn có thể kinh doanh hiệu quả mà không có bất kỳ sự gián đoạn nào. Website bảo mật 2 lớp, 3 lớp tránh những hacker, brute force có hại cho website. Bảo mật thông tin của chính chủ website cũng như người dùng truy cập</w:t>
-      </w:r>
-    </w:p>
-    <w:p>
-      <w:pPr>
-        <w:spacing w:before="120" w:after="120" w:line="240" w:lineRule="auto"/>
-        <w:ind w:firstLine="720"/>
-        <w:jc w:val="both"/>
-      </w:pPr>
-      <w:r>
         <w:t>Giao diện website độc quyền</w:t>
       </w:r>
-    </w:p>
-    <w:p>
-      <w:pPr>
-        <w:spacing w:before="120" w:after="120" w:line="240" w:lineRule="auto"/>
-        <w:ind w:firstLine="720"/>
-        <w:jc w:val="both"/>
-      </w:pPr>
+      <w:r>
+        <w:t xml:space="preserve">: </w:t>
+      </w:r>
       <w:r>
         <w:t>GIúp bạn xây dựng và tạo nhận diện, định vị thương hiệu nổi bật thông qua website. Sự độc quyền lấy từ chính ý tưởng, mong muốn của bạn và những bộ óc sáng tạo của Designer lâu năm.</w:t>
       </w:r>
@@ -4518,7 +4411,7 @@
         <w:jc w:val="both"/>
       </w:pPr>
       <w:r>
-        <w:t>DỊCH VỤ MARKETING TRỌN GÓI</w:t>
+        <w:t>Dịch vụ marketing trọn gói: dịch vụ tư vấn xây dựng chiến lược marketing. Tiết kiệm 50-70% chi phí. Gia tăng doanh thu - nâng tầm doanh nghiệp.</w:t>
       </w:r>
     </w:p>
     <w:p>
@@ -4528,25 +4421,9 @@
         <w:jc w:val="both"/>
       </w:pPr>
       <w:r>
-        <w:t>Dịch Vụ Tư Vấn Xây Dựng Chiến Lược Marketing. Tiết Kiệm 50-70% Chi Phí. Gia tăng Doanh Thu - Nâng Tầm Doanh Nghiệp.</w:t>
-      </w:r>
-    </w:p>
-    <w:p>
-      <w:pPr>
-        <w:spacing w:before="120" w:after="120" w:line="240" w:lineRule="auto"/>
-        <w:ind w:firstLine="720"/>
-        <w:jc w:val="both"/>
-      </w:pPr>
-      <w:r>
-        <w:t>TƯ VẤN TRUYỀN THÔNG THƯƠNG HIỆU</w:t>
-      </w:r>
-    </w:p>
-    <w:p>
-      <w:pPr>
-        <w:spacing w:before="120" w:after="120" w:line="240" w:lineRule="auto"/>
-        <w:ind w:firstLine="720"/>
-        <w:jc w:val="both"/>
-      </w:pPr>
+        <w:lastRenderedPageBreak/>
+        <w:t xml:space="preserve">Tư vấn truyền thông thương hiệu: </w:t>
+      </w:r>
       <w:r>
         <w:t>Ayden trực tiếp triển khai thực hiện, rà soát và tư vấn chiến lược truyền thông. Giúp doanh nghiệp truyền đạt đến khách hàng một cách trọn vẹn về thương hiệu.</w:t>
       </w:r>
@@ -4590,7 +4467,10 @@
         <w:jc w:val="both"/>
       </w:pPr>
       <w:r>
-        <w:t>TRẢI NGHIỆM NGƯỜI DÙNG SÁNG TẠO, ĐỘC ĐÁO</w:t>
+        <w:t xml:space="preserve">Trải nghiệm người dùng sáng tạo, độc đáo: </w:t>
+      </w:r>
+      <w:r>
+        <w:t>Am hiểu hành vi người dùng trong lĩnh vực bán hàng. Thiết kế UX/UI mềm mượt, lôi cuốn và thân thiện. Tư duy logic, sáng tạo, thẩm mỹ, lấy người dùng làm trọng tâm</w:t>
       </w:r>
     </w:p>
     <w:p>
@@ -4600,27 +4480,7 @@
         <w:jc w:val="both"/>
       </w:pPr>
       <w:r>
-        <w:t>Am hiểu hành vi người dùng trong lĩnh vực bán hàng. Thiết kế UX/UI mềm mượt, lôi cuốn và thân thiện. Tư duy logic, sáng tạo, thẩm mỹ, lấy người dùng làm trọng tâm</w:t>
-      </w:r>
-    </w:p>
-    <w:p>
-      <w:pPr>
-        <w:spacing w:before="120" w:after="120" w:line="240" w:lineRule="auto"/>
-        <w:ind w:firstLine="720"/>
-        <w:jc w:val="both"/>
-      </w:pPr>
-      <w:r>
-        <w:t>THIẾT KẾ NHẬN DIỆN THƯƠNG HIỆU</w:t>
-      </w:r>
-    </w:p>
-    <w:p>
-      <w:pPr>
-        <w:spacing w:before="120" w:after="120" w:line="240" w:lineRule="auto"/>
-        <w:ind w:firstLine="720"/>
-        <w:jc w:val="both"/>
-      </w:pPr>
-      <w:r>
-        <w:t>Với Hơn 2500 Bộ Nhận Diện Thương Hiệu được thiết kế đẹp mắt và chuyên nghiệp, Ayden là sự lựa chọn hoàn hảo.</w:t>
+        <w:t>Thiết kế nhận diện thương hiệu: với hơn 2500 bộ nhận diện thương hiệu được thiết kế đẹp mắt và chuyên nghiệp, Ayden là sự lựa chọn hoàn hảo.</w:t>
       </w:r>
     </w:p>
     <w:p>
@@ -4662,7 +4522,13 @@
         <w:jc w:val="both"/>
       </w:pPr>
       <w:r>
-        <w:t>BẢO VỆ THÔNG TIN TÊN MIỀN</w:t>
+        <w:t>B</w:t>
+      </w:r>
+      <w:r>
+        <w:t xml:space="preserve">ảo vệ thông tin tên miền: </w:t>
+      </w:r>
+      <w:r>
+        <w:t xml:space="preserve">Bảo vệ thông tin cá nhân của bạn! Sau khi đăng ký tên miền, thông tin của bạn sẽ được công khai trên hệ thống thông tin tên miền như là WHOIS. Nếu người khác, hoặc spammer kiểm tra tên miền của bạn và họ sẽ thấy thông tin của bạn hiện lên. </w:t>
       </w:r>
     </w:p>
     <w:p>
@@ -4672,11 +4538,7 @@
         <w:jc w:val="both"/>
       </w:pPr>
       <w:r>
-        <w:t xml:space="preserve">Bảo vệ thông tin cá nhân của bạn! Sau khi đăng ký tên miền, thông tin của bạn sẽ được công khai trên hệ thống thông tin tên miền như là WHOIS. Nếu người khác, </w:t>
-      </w:r>
-      <w:r>
-        <w:lastRenderedPageBreak/>
-        <w:t>hoặc spammer kiểm tra tên miền của bạn và họ sẽ thấy thông tin của bạn hiện lên. Nhờ sử dụng dịch vụ bảo vệ thông tin cá nhân tên miền, thông tin của bạn sẽ an toàn hơn. Chúng tôi đổi thông tin đó thành một thông tin chung chung để người khác không kiểm tra thấy thông tin thật của bạn.</w:t>
+        <w:t>Nhờ sử dụng dịch vụ bảo vệ thông tin cá nhân tên miền, thông tin của bạn sẽ an toàn hơn. Chúng tôi đổi thông tin đó thành một thông tin chung chung để người khác không kiểm tra thấy thông tin thật của bạn.</w:t>
       </w:r>
     </w:p>
     <w:p>
@@ -4718,7 +4580,13 @@
         <w:jc w:val="both"/>
       </w:pPr>
       <w:r>
-        <w:t>WEB HOSTING GIÀU TÍNH NĂNG</w:t>
+        <w:t xml:space="preserve">Web hosting giàu tính năng: </w:t>
+      </w:r>
+      <w:r>
+        <w:t>Sử dụng các tiêu chuẩn để viết bài theo chuẩn SEO. Xây dựng các liên kết đang và sẽ tiếp tục là một thành phần rất quan trọng của Search Engine Optimization (SEO).</w:t>
+      </w:r>
+      <w:r>
+        <w:t xml:space="preserve"> </w:t>
       </w:r>
     </w:p>
     <w:p>
@@ -4728,28 +4596,11 @@
         <w:jc w:val="both"/>
       </w:pPr>
       <w:r>
-        <w:t>Sử dụng các tiêu chuẩn để viết bài theo chuẩn SEO. Xây dựng các liên kết đang và sẽ tiếp tục là một thành phần rất quan trọng của Search Engine Optimization (SEO).</w:t>
-      </w:r>
-      <w:r>
-        <w:t xml:space="preserve"> </w:t>
-      </w:r>
-    </w:p>
-    <w:p>
-      <w:pPr>
-        <w:spacing w:before="120" w:after="120" w:line="240" w:lineRule="auto"/>
-        <w:ind w:firstLine="720"/>
-        <w:jc w:val="both"/>
-      </w:pPr>
-      <w:r>
-        <w:t>LỰA CHỌN THÔNG MINH CHO WEBSITE HOSTING</w:t>
-      </w:r>
-    </w:p>
-    <w:p>
-      <w:pPr>
-        <w:spacing w:before="120" w:after="120" w:line="240" w:lineRule="auto"/>
-        <w:ind w:firstLine="720"/>
-        <w:jc w:val="both"/>
-      </w:pPr>
+        <w:t>L</w:t>
+      </w:r>
+      <w:r>
+        <w:t xml:space="preserve">ựa chọn thông minh cho website hosting: </w:t>
+      </w:r>
       <w:r>
         <w:t>Tốc độ và uy tín - 2 yếu tố quan trọng bật nhất cần quan tâm khi mua host. Ayden Company đáp ứng đủ cả, nhưng vẫn giữ giá web host thấp nhất.</w:t>
       </w:r>
@@ -4796,83 +4647,141 @@
     </w:p>
     <w:p>
       <w:pPr>
-        <w:spacing w:before="120" w:after="120" w:line="240" w:lineRule="auto"/>
-        <w:jc w:val="both"/>
-      </w:pPr>
-      <w:r>
-        <w:t>1. CEO (Chief Executive Officer):</w:t>
-      </w:r>
-    </w:p>
-    <w:p>
-      <w:pPr>
-        <w:spacing w:before="120" w:after="120" w:line="240" w:lineRule="auto"/>
-        <w:jc w:val="both"/>
-      </w:pPr>
-      <w:r>
-        <w:t xml:space="preserve">   - Trách nhiệm: Định hình chiến lược tổng thể của công ty, đảm bảo sự phát triển và thành công của doanh nghiệp.</w:t>
-      </w:r>
-    </w:p>
-    <w:p>
-      <w:pPr>
-        <w:spacing w:before="120" w:after="120" w:line="240" w:lineRule="auto"/>
-        <w:jc w:val="both"/>
-      </w:pPr>
-      <w:r>
-        <w:t xml:space="preserve">   - Anh Thanh Trường</w:t>
-      </w:r>
-    </w:p>
-    <w:p>
-      <w:pPr>
-        <w:spacing w:before="120" w:after="120" w:line="240" w:lineRule="auto"/>
-        <w:jc w:val="both"/>
-      </w:pPr>
-      <w:r>
-        <w:t>2. CTO (Chief Technology Officer):</w:t>
-      </w:r>
-    </w:p>
-    <w:p>
-      <w:pPr>
-        <w:spacing w:before="120" w:after="120" w:line="240" w:lineRule="auto"/>
-        <w:jc w:val="both"/>
-      </w:pPr>
-      <w:r>
-        <w:t xml:space="preserve">   - Trách nhiệm: Quản lý và phát triển các sản phẩm và dịch vụ công nghệ của công ty.</w:t>
-      </w:r>
-    </w:p>
-    <w:p>
-      <w:pPr>
-        <w:spacing w:before="120" w:after="120" w:line="240" w:lineRule="auto"/>
-        <w:jc w:val="both"/>
-      </w:pPr>
-      <w:r>
-        <w:t xml:space="preserve">   - Anh Jimmy Phong</w:t>
-      </w:r>
-    </w:p>
-    <w:p>
-      <w:pPr>
-        <w:spacing w:before="120" w:after="120" w:line="240" w:lineRule="auto"/>
-        <w:jc w:val="both"/>
-      </w:pPr>
-      <w:r>
-        <w:t>3. Manager Marketing:</w:t>
-      </w:r>
-    </w:p>
-    <w:p>
-      <w:pPr>
-        <w:spacing w:before="120" w:after="120" w:line="240" w:lineRule="auto"/>
-        <w:jc w:val="both"/>
-      </w:pPr>
-      <w:r>
-        <w:t xml:space="preserve">   - Trách nhiệm: Điều hành các chiến lược tiếp thị và quảng bá thương hiệu của công ty để tăng cường nhận thức và tăng doanh số bán hàng.</w:t>
-      </w:r>
-    </w:p>
-    <w:p>
-      <w:pPr>
-        <w:spacing w:before="120" w:after="120" w:line="240" w:lineRule="auto"/>
-        <w:jc w:val="both"/>
-      </w:pPr>
-      <w:r>
-        <w:t xml:space="preserve">   - Anh Thái Châu </w:t>
+        <w:pStyle w:val="ListParagraph"/>
+        <w:numPr>
+          <w:ilvl w:val="0"/>
+          <w:numId w:val="28"/>
+        </w:numPr>
+        <w:spacing w:before="120" w:after="120" w:line="240" w:lineRule="auto"/>
+        <w:jc w:val="both"/>
+      </w:pPr>
+      <w:r>
+        <w:t>CEO (Chief Executive Officer):</w:t>
+      </w:r>
+    </w:p>
+    <w:p>
+      <w:pPr>
+        <w:pStyle w:val="ListParagraph"/>
+        <w:numPr>
+          <w:ilvl w:val="0"/>
+          <w:numId w:val="26"/>
+        </w:numPr>
+        <w:spacing w:before="120" w:after="120" w:line="240" w:lineRule="auto"/>
+        <w:ind w:left="0" w:firstLine="567"/>
+        <w:jc w:val="both"/>
+      </w:pPr>
+      <w:r>
+        <w:t>Trách nhiệm: Định hình chiến lược tổng thể của công ty, đảm bảo sự phát triển và thành công của doanh nghiệp.</w:t>
+      </w:r>
+    </w:p>
+    <w:p>
+      <w:pPr>
+        <w:pStyle w:val="ListParagraph"/>
+        <w:numPr>
+          <w:ilvl w:val="0"/>
+          <w:numId w:val="26"/>
+        </w:numPr>
+        <w:spacing w:before="120" w:after="120" w:line="240" w:lineRule="auto"/>
+        <w:ind w:left="0" w:firstLine="567"/>
+        <w:jc w:val="both"/>
+      </w:pPr>
+      <w:r>
+        <w:t>Anh Thanh Trường</w:t>
+      </w:r>
+    </w:p>
+    <w:p>
+      <w:pPr>
+        <w:pStyle w:val="ListParagraph"/>
+        <w:numPr>
+          <w:ilvl w:val="0"/>
+          <w:numId w:val="28"/>
+        </w:numPr>
+        <w:spacing w:before="120" w:after="120" w:line="240" w:lineRule="auto"/>
+        <w:jc w:val="both"/>
+      </w:pPr>
+      <w:r>
+        <w:lastRenderedPageBreak/>
+        <w:t>CTO (Chief Technology Officer):</w:t>
+      </w:r>
+    </w:p>
+    <w:p>
+      <w:pPr>
+        <w:pStyle w:val="ListParagraph"/>
+        <w:numPr>
+          <w:ilvl w:val="0"/>
+          <w:numId w:val="26"/>
+        </w:numPr>
+        <w:spacing w:before="120" w:after="120" w:line="240" w:lineRule="auto"/>
+        <w:ind w:left="0" w:firstLine="567"/>
+        <w:jc w:val="both"/>
+      </w:pPr>
+      <w:r>
+        <w:t>T</w:t>
+      </w:r>
+      <w:r>
+        <w:t>rách nhiệm: Quản lý và phát triển các sản phẩm và dịch vụ công nghệ của công ty.</w:t>
+      </w:r>
+    </w:p>
+    <w:p>
+      <w:pPr>
+        <w:pStyle w:val="ListParagraph"/>
+        <w:numPr>
+          <w:ilvl w:val="0"/>
+          <w:numId w:val="26"/>
+        </w:numPr>
+        <w:spacing w:before="120" w:after="120" w:line="240" w:lineRule="auto"/>
+        <w:ind w:left="0" w:firstLine="567"/>
+        <w:jc w:val="both"/>
+      </w:pPr>
+      <w:r>
+        <w:t>A</w:t>
+      </w:r>
+      <w:r>
+        <w:t>nh Jimmy Phong</w:t>
+      </w:r>
+    </w:p>
+    <w:p>
+      <w:pPr>
+        <w:pStyle w:val="ListParagraph"/>
+        <w:numPr>
+          <w:ilvl w:val="0"/>
+          <w:numId w:val="28"/>
+        </w:numPr>
+        <w:spacing w:before="120" w:after="120" w:line="240" w:lineRule="auto"/>
+        <w:jc w:val="both"/>
+      </w:pPr>
+      <w:r>
+        <w:t>Manager Marketing:</w:t>
+      </w:r>
+    </w:p>
+    <w:p>
+      <w:pPr>
+        <w:pStyle w:val="ListParagraph"/>
+        <w:numPr>
+          <w:ilvl w:val="0"/>
+          <w:numId w:val="26"/>
+        </w:numPr>
+        <w:spacing w:before="120" w:after="120" w:line="240" w:lineRule="auto"/>
+        <w:ind w:left="0" w:firstLine="567"/>
+        <w:jc w:val="both"/>
+      </w:pPr>
+      <w:r>
+        <w:t>Trách nhiệm: Điều hành các chiến lược tiếp thị và quảng bá thương hiệu của công ty để tăng cường nhận thức và tăng doanh số bán hàng.</w:t>
+      </w:r>
+    </w:p>
+    <w:p>
+      <w:pPr>
+        <w:pStyle w:val="ListParagraph"/>
+        <w:numPr>
+          <w:ilvl w:val="0"/>
+          <w:numId w:val="26"/>
+        </w:numPr>
+        <w:spacing w:before="120" w:after="120" w:line="240" w:lineRule="auto"/>
+        <w:ind w:left="0" w:firstLine="567"/>
+        <w:jc w:val="both"/>
+      </w:pPr>
+      <w:r>
+        <w:t xml:space="preserve">Anh Thái Châu </w:t>
       </w:r>
     </w:p>
     <w:p>
@@ -4890,6 +4799,11 @@
     </w:p>
     <w:p>
       <w:pPr>
+        <w:pStyle w:val="ListParagraph"/>
+        <w:numPr>
+          <w:ilvl w:val="0"/>
+          <w:numId w:val="28"/>
+        </w:numPr>
         <w:spacing w:before="120" w:after="120" w:line="240" w:lineRule="auto"/>
         <w:jc w:val="both"/>
       </w:pPr>
@@ -4899,7 +4813,13 @@
     </w:p>
     <w:p>
       <w:pPr>
-        <w:spacing w:before="120" w:after="120" w:line="240" w:lineRule="auto"/>
+        <w:pStyle w:val="ListParagraph"/>
+        <w:numPr>
+          <w:ilvl w:val="0"/>
+          <w:numId w:val="27"/>
+        </w:numPr>
+        <w:spacing w:before="120" w:after="120" w:line="240" w:lineRule="auto"/>
+        <w:ind w:hanging="153"/>
         <w:jc w:val="both"/>
       </w:pPr>
       <w:r>
@@ -4908,7 +4828,13 @@
     </w:p>
     <w:p>
       <w:pPr>
-        <w:spacing w:before="120" w:after="120" w:line="240" w:lineRule="auto"/>
+        <w:pStyle w:val="ListParagraph"/>
+        <w:numPr>
+          <w:ilvl w:val="0"/>
+          <w:numId w:val="27"/>
+        </w:numPr>
+        <w:spacing w:before="120" w:after="120" w:line="240" w:lineRule="auto"/>
+        <w:ind w:hanging="153"/>
         <w:jc w:val="both"/>
       </w:pPr>
       <w:r>
@@ -4917,7 +4843,13 @@
     </w:p>
     <w:p>
       <w:pPr>
-        <w:spacing w:before="120" w:after="120" w:line="240" w:lineRule="auto"/>
+        <w:pStyle w:val="ListParagraph"/>
+        <w:numPr>
+          <w:ilvl w:val="0"/>
+          <w:numId w:val="27"/>
+        </w:numPr>
+        <w:spacing w:before="120" w:after="120" w:line="240" w:lineRule="auto"/>
+        <w:ind w:hanging="153"/>
         <w:jc w:val="both"/>
       </w:pPr>
       <w:r>
@@ -4926,17 +4858,28 @@
     </w:p>
     <w:p>
       <w:pPr>
-        <w:spacing w:before="120" w:after="120" w:line="240" w:lineRule="auto"/>
-        <w:jc w:val="both"/>
-      </w:pPr>
-      <w:r>
-        <w:lastRenderedPageBreak/>
+        <w:pStyle w:val="ListParagraph"/>
+        <w:numPr>
+          <w:ilvl w:val="0"/>
+          <w:numId w:val="27"/>
+        </w:numPr>
+        <w:spacing w:before="120" w:after="120" w:line="240" w:lineRule="auto"/>
+        <w:ind w:hanging="153"/>
+        <w:jc w:val="both"/>
+      </w:pPr>
+      <w:r>
         <w:t>Phát Triển Phần Mềm Tùy Chỉnh</w:t>
       </w:r>
     </w:p>
     <w:p>
       <w:pPr>
-        <w:spacing w:before="120" w:after="120" w:line="240" w:lineRule="auto"/>
+        <w:pStyle w:val="ListParagraph"/>
+        <w:numPr>
+          <w:ilvl w:val="0"/>
+          <w:numId w:val="27"/>
+        </w:numPr>
+        <w:spacing w:before="120" w:after="120" w:line="240" w:lineRule="auto"/>
+        <w:ind w:hanging="153"/>
         <w:jc w:val="both"/>
       </w:pPr>
       <w:r>
@@ -4945,7 +4888,13 @@
     </w:p>
     <w:p>
       <w:pPr>
-        <w:spacing w:before="120" w:after="120" w:line="240" w:lineRule="auto"/>
+        <w:pStyle w:val="ListParagraph"/>
+        <w:numPr>
+          <w:ilvl w:val="0"/>
+          <w:numId w:val="27"/>
+        </w:numPr>
+        <w:spacing w:before="120" w:after="120" w:line="240" w:lineRule="auto"/>
+        <w:ind w:hanging="153"/>
         <w:jc w:val="both"/>
       </w:pPr>
       <w:r>
@@ -4954,7 +4903,13 @@
     </w:p>
     <w:p>
       <w:pPr>
-        <w:spacing w:before="120" w:after="120" w:line="240" w:lineRule="auto"/>
+        <w:pStyle w:val="ListParagraph"/>
+        <w:numPr>
+          <w:ilvl w:val="0"/>
+          <w:numId w:val="27"/>
+        </w:numPr>
+        <w:spacing w:before="120" w:after="120" w:line="240" w:lineRule="auto"/>
+        <w:ind w:hanging="153"/>
         <w:jc w:val="both"/>
       </w:pPr>
       <w:r>
@@ -4963,6 +4918,11 @@
     </w:p>
     <w:p>
       <w:pPr>
+        <w:pStyle w:val="ListParagraph"/>
+        <w:numPr>
+          <w:ilvl w:val="0"/>
+          <w:numId w:val="28"/>
+        </w:numPr>
         <w:spacing w:before="120" w:after="120" w:line="240" w:lineRule="auto"/>
         <w:jc w:val="both"/>
       </w:pPr>
@@ -4972,7 +4932,13 @@
     </w:p>
     <w:p>
       <w:pPr>
-        <w:spacing w:before="120" w:after="120" w:line="240" w:lineRule="auto"/>
+        <w:pStyle w:val="ListParagraph"/>
+        <w:numPr>
+          <w:ilvl w:val="0"/>
+          <w:numId w:val="29"/>
+        </w:numPr>
+        <w:spacing w:before="120" w:after="120" w:line="240" w:lineRule="auto"/>
+        <w:ind w:left="0" w:firstLine="567"/>
         <w:jc w:val="both"/>
       </w:pPr>
       <w:r>
@@ -4981,7 +4947,13 @@
     </w:p>
     <w:p>
       <w:pPr>
-        <w:spacing w:before="120" w:after="120" w:line="240" w:lineRule="auto"/>
+        <w:pStyle w:val="ListParagraph"/>
+        <w:numPr>
+          <w:ilvl w:val="0"/>
+          <w:numId w:val="29"/>
+        </w:numPr>
+        <w:spacing w:before="120" w:after="120" w:line="240" w:lineRule="auto"/>
+        <w:ind w:left="0" w:firstLine="567"/>
         <w:jc w:val="both"/>
       </w:pPr>
       <w:r>
@@ -4990,7 +4962,13 @@
     </w:p>
     <w:p>
       <w:pPr>
-        <w:spacing w:before="120" w:after="120" w:line="240" w:lineRule="auto"/>
+        <w:pStyle w:val="ListParagraph"/>
+        <w:numPr>
+          <w:ilvl w:val="0"/>
+          <w:numId w:val="29"/>
+        </w:numPr>
+        <w:spacing w:before="120" w:after="120" w:line="240" w:lineRule="auto"/>
+        <w:ind w:left="0" w:firstLine="567"/>
         <w:jc w:val="both"/>
       </w:pPr>
       <w:r>
@@ -5020,10 +4998,16 @@
     </w:p>
     <w:p>
       <w:pPr>
-        <w:jc w:val="both"/>
-      </w:pPr>
-      <w:r>
-        <w:t>RECAP WORKSHOP - ĐỊNH HƯỚNG TƯƠNG LAI: WEB 3.0 VÀ CƠ HỘI MỚI</w:t>
+        <w:pStyle w:val="ListParagraph"/>
+        <w:numPr>
+          <w:ilvl w:val="0"/>
+          <w:numId w:val="30"/>
+        </w:numPr>
+        <w:ind w:left="0" w:firstLine="0"/>
+        <w:jc w:val="both"/>
+      </w:pPr>
+      <w:r>
+        <w:t>Recap workshop - định hướng tương lai: web 3.0 và cơ hội mới</w:t>
       </w:r>
     </w:p>
     <w:p>
@@ -5041,7 +5025,16 @@
         <w:jc w:val="both"/>
       </w:pPr>
       <w:r>
-        <w:t>Trong buổi workshop này chúng ta có cơ hội gặp gỡ diễn giả Đường Tuỳ Phong - CTO của AYDEN , anh đã chia sẻ rất nhiều câu chuyện của chính bản thân mình trên con đường lập nghiệp, những kinh nghiệm được đúc kết trong quá trình làm việc, cùng trao đổi cũng như trả lời các câu hỏi và giải đáp thắc mắc của các bạn sinh viên. Ngoài ra, các bạn sinh viên còn được tham gia Minigame, nhận quà lưu niệm và nhiều Voucher siêu hấp dẫn từ AYDEN. Mong rằng AYDEN và Trường Đại học FPT Cần Thơ sẽ có nhiều cơ hội hợp tác trong tương lai.</w:t>
+        <w:t xml:space="preserve">Trong buổi workshop này chúng ta có cơ hội gặp gỡ diễn giả Đường Tuỳ Phong - CTO của AYDEN , anh đã chia sẻ rất nhiều câu chuyện của chính bản thân mình trên con đường lập nghiệp, những kinh nghiệm được đúc kết trong quá trình làm việc, cùng trao đổi cũng như trả lời các câu hỏi và giải đáp thắc mắc của các bạn sinh viên. </w:t>
+      </w:r>
+    </w:p>
+    <w:p>
+      <w:pPr>
+        <w:ind w:firstLine="720"/>
+        <w:jc w:val="both"/>
+      </w:pPr>
+      <w:r>
+        <w:t>Ngoài ra, các bạn sinh viên còn được tham gia Minigame, nhận quà lưu niệm và nhiều Voucher siêu hấp dẫn từ AYDEN. Mong rằng AYDEN và Trường Đại học FPT Cần Thơ sẽ có nhiều cơ hội hợp tác trong tương lai.</w:t>
       </w:r>
     </w:p>
     <w:p>
@@ -5052,10 +5045,11 @@
         <w:rPr>
           <w:noProof/>
         </w:rPr>
+        <w:lastRenderedPageBreak/>
         <w:drawing>
-          <wp:inline distT="0" distB="0" distL="0" distR="0" wp14:anchorId="5AC94228" wp14:editId="5F6C529B">
-            <wp:extent cx="4278086" cy="2406302"/>
-            <wp:effectExtent l="0" t="0" r="8255" b="0"/>
+          <wp:inline distT="0" distB="0" distL="0" distR="0" wp14:anchorId="10FB4466" wp14:editId="29B184B8">
+            <wp:extent cx="4320098" cy="2429933"/>
+            <wp:effectExtent l="0" t="0" r="4445" b="8890"/>
             <wp:docPr id="8" name="Picture 8" descr="A group of people in a room&#10;&#10;Description automatically generated"/>
             <wp:cNvGraphicFramePr>
               <a:graphicFrameLocks xmlns:a="http://schemas.openxmlformats.org/drawingml/2006/main" noChangeAspect="1"/>
@@ -5085,7 +5079,7 @@
                   <pic:spPr bwMode="auto">
                     <a:xfrm>
                       <a:off x="0" y="0"/>
-                      <a:ext cx="4282426" cy="2408743"/>
+                      <a:ext cx="4340575" cy="2441451"/>
                     </a:xfrm>
                     <a:prstGeom prst="rect">
                       <a:avLst/>
@@ -5104,6 +5098,12 @@
     </w:p>
     <w:p>
       <w:pPr>
+        <w:pStyle w:val="ListParagraph"/>
+        <w:numPr>
+          <w:ilvl w:val="0"/>
+          <w:numId w:val="30"/>
+        </w:numPr>
+        <w:ind w:left="0" w:firstLine="0"/>
         <w:jc w:val="both"/>
       </w:pPr>
       <w:r>
@@ -5115,39 +5115,68 @@
     </w:p>
     <w:p>
       <w:pPr>
-        <w:jc w:val="both"/>
-      </w:pPr>
-      <w:r>
-        <w:lastRenderedPageBreak/>
-        <w:t>- Học cách xây dựng giao diện người dùng dựa trên các giao thức blockchain phổ biến trên hệ EVM.</w:t>
-      </w:r>
-    </w:p>
-    <w:p>
-      <w:pPr>
-        <w:jc w:val="both"/>
-      </w:pPr>
-      <w:r>
-        <w:t>- Khám phá các công cụ và thư viện phổ biến trong phát triển giao diện người dùng dành cho blockchain như Web3.js, Truffle Suite, Hardhat và Solidity.</w:t>
-      </w:r>
-    </w:p>
-    <w:p>
-      <w:pPr>
-        <w:jc w:val="both"/>
-      </w:pPr>
-      <w:r>
-        <w:t>- Tiếp cận các chuẩn thiết kế và quy trình phát triển giao diện người dùng tối ưu nhất cho môi trường blockchain.</w:t>
-      </w:r>
-    </w:p>
-    <w:p>
-      <w:pPr>
-        <w:jc w:val="both"/>
-      </w:pPr>
-      <w:r>
-        <w:t>KHOÁ HỌC THỬ "PHÁT TRIỂN SMART CONTRACT TRÊN ETHEREUM VIRTUAL MACHINE (EVM): KHÁM PHÁ SỨC MẠNH CỦA ỨNG DỤNG PHI TẬP TRUNG” với:</w:t>
-      </w:r>
-    </w:p>
-    <w:p>
-      <w:pPr>
+        <w:pStyle w:val="ListParagraph"/>
+        <w:numPr>
+          <w:ilvl w:val="0"/>
+          <w:numId w:val="31"/>
+        </w:numPr>
+        <w:ind w:left="0" w:firstLine="567"/>
+        <w:jc w:val="both"/>
+      </w:pPr>
+      <w:r>
+        <w:t>Học cách xây dựng giao diện người dùng dựa trên các giao thức blockchain phổ biến trên hệ EVM.</w:t>
+      </w:r>
+    </w:p>
+    <w:p>
+      <w:pPr>
+        <w:pStyle w:val="ListParagraph"/>
+        <w:numPr>
+          <w:ilvl w:val="0"/>
+          <w:numId w:val="31"/>
+        </w:numPr>
+        <w:ind w:left="0" w:firstLine="567"/>
+        <w:jc w:val="both"/>
+      </w:pPr>
+      <w:r>
+        <w:t>Khám phá các công cụ và thư viện phổ biến trong phát triển giao diện người dùng dành cho blockchain như Web3.js, Truffle Suite, Hardhat và Solidity.</w:t>
+      </w:r>
+    </w:p>
+    <w:p>
+      <w:pPr>
+        <w:pStyle w:val="ListParagraph"/>
+        <w:numPr>
+          <w:ilvl w:val="0"/>
+          <w:numId w:val="31"/>
+        </w:numPr>
+        <w:ind w:left="0" w:firstLine="567"/>
+        <w:jc w:val="both"/>
+      </w:pPr>
+      <w:r>
+        <w:t>Tiếp cận các chuẩn thiết kế và quy trình phát triển giao diện người dùng tối ưu nhất cho môi trường blockchain.</w:t>
+      </w:r>
+    </w:p>
+    <w:p>
+      <w:pPr>
+        <w:pStyle w:val="ListParagraph"/>
+        <w:numPr>
+          <w:ilvl w:val="0"/>
+          <w:numId w:val="30"/>
+        </w:numPr>
+        <w:ind w:left="0" w:firstLine="0"/>
+        <w:jc w:val="both"/>
+      </w:pPr>
+      <w:r>
+        <w:t>Khoá học thử "phát triển smart contract trên ethereum virtual machine (evm): khám phá sức mạnh của ứng dụng phi tập trung”</w:t>
+      </w:r>
+    </w:p>
+    <w:p>
+      <w:pPr>
+        <w:pStyle w:val="ListParagraph"/>
+        <w:numPr>
+          <w:ilvl w:val="0"/>
+          <w:numId w:val="32"/>
+        </w:numPr>
+        <w:ind w:left="0" w:firstLine="567"/>
         <w:jc w:val="both"/>
       </w:pPr>
       <w:r>
@@ -5156,6 +5185,12 @@
     </w:p>
     <w:p>
       <w:pPr>
+        <w:pStyle w:val="ListParagraph"/>
+        <w:numPr>
+          <w:ilvl w:val="0"/>
+          <w:numId w:val="32"/>
+        </w:numPr>
+        <w:ind w:left="0" w:firstLine="567"/>
         <w:jc w:val="both"/>
       </w:pPr>
       <w:r>
@@ -5164,6 +5199,12 @@
     </w:p>
     <w:p>
       <w:pPr>
+        <w:pStyle w:val="ListParagraph"/>
+        <w:numPr>
+          <w:ilvl w:val="0"/>
+          <w:numId w:val="32"/>
+        </w:numPr>
+        <w:ind w:left="0" w:firstLine="567"/>
         <w:jc w:val="both"/>
       </w:pPr>
       <w:r>
@@ -5486,9 +5527,9 @@
           <w:noProof/>
         </w:rPr>
         <w:drawing>
-          <wp:inline distT="0" distB="0" distL="0" distR="0" wp14:anchorId="4E3F4034" wp14:editId="044C2947">
-            <wp:extent cx="3533775" cy="1569450"/>
-            <wp:effectExtent l="0" t="0" r="0" b="0"/>
+          <wp:inline distT="0" distB="0" distL="0" distR="0" wp14:anchorId="4E3F4034" wp14:editId="43EC20C5">
+            <wp:extent cx="2849880" cy="1265713"/>
+            <wp:effectExtent l="0" t="0" r="7620" b="0"/>
             <wp:docPr id="7" name="Picture 7" descr="A close up of a logo&#10;&#10;Description automatically generated"/>
             <wp:cNvGraphicFramePr>
               <a:graphicFrameLocks xmlns:a="http://schemas.openxmlformats.org/drawingml/2006/main" noChangeAspect="1"/>
@@ -5518,7 +5559,7 @@
                   <pic:spPr bwMode="auto">
                     <a:xfrm>
                       <a:off x="0" y="0"/>
-                      <a:ext cx="3560287" cy="1581225"/>
+                      <a:ext cx="2918803" cy="1296324"/>
                     </a:xfrm>
                     <a:prstGeom prst="rect">
                       <a:avLst/>
@@ -5764,6 +5805,7 @@
     <w:p>
       <w:pPr>
         <w:spacing w:before="120" w:after="120" w:line="240" w:lineRule="auto"/>
+        <w:ind w:firstLine="720"/>
         <w:jc w:val="both"/>
       </w:pPr>
       <w:r>
@@ -5773,6 +5815,7 @@
     <w:p>
       <w:pPr>
         <w:spacing w:before="120" w:after="120" w:line="240" w:lineRule="auto"/>
+        <w:ind w:firstLine="720"/>
         <w:jc w:val="both"/>
       </w:pPr>
       <w:r>
@@ -5783,6 +5826,7 @@
       <w:pPr>
         <w:pStyle w:val="Heading2"/>
         <w:spacing w:before="120" w:after="120" w:line="240" w:lineRule="auto"/>
+        <w:jc w:val="both"/>
         <w:rPr>
           <w:rFonts w:ascii="Times New Roman" w:hAnsi="Times New Roman" w:cs="Times New Roman"/>
           <w:b/>
@@ -5801,102 +5845,162 @@
       </w:r>
     </w:p>
     <w:p>
+      <w:pPr>
+        <w:jc w:val="both"/>
+      </w:pPr>
       <w:r>
         <w:t>Quy trình thiết kế website</w:t>
       </w:r>
     </w:p>
     <w:p>
+      <w:pPr>
+        <w:jc w:val="both"/>
+      </w:pPr>
       <w:r>
         <w:t>Dựa trên kinh nghiệm thực tế thiết kế website chuẩn SEO chuyên nghiệp</w:t>
       </w:r>
     </w:p>
     <w:p>
+      <w:pPr>
+        <w:jc w:val="both"/>
+      </w:pPr>
       <w:r>
         <w:t>1</w:t>
       </w:r>
     </w:p>
     <w:p>
+      <w:pPr>
+        <w:jc w:val="both"/>
+      </w:pPr>
       <w:r>
         <w:t>Nhận yêu cầu và tư vấn</w:t>
       </w:r>
     </w:p>
     <w:p>
+      <w:pPr>
+        <w:jc w:val="both"/>
+      </w:pPr>
       <w:r>
         <w:t>2</w:t>
       </w:r>
     </w:p>
     <w:p>
+      <w:pPr>
+        <w:jc w:val="both"/>
+      </w:pPr>
       <w:r>
         <w:lastRenderedPageBreak/>
         <w:t>Phân tích yêu cầu và gửi báo giá</w:t>
       </w:r>
     </w:p>
     <w:p>
+      <w:pPr>
+        <w:jc w:val="both"/>
+      </w:pPr>
       <w:r>
         <w:t>3</w:t>
       </w:r>
     </w:p>
     <w:p>
+      <w:pPr>
+        <w:jc w:val="both"/>
+      </w:pPr>
       <w:r>
         <w:t>Ký hợp đồng</w:t>
       </w:r>
     </w:p>
     <w:p>
+      <w:pPr>
+        <w:jc w:val="both"/>
+      </w:pPr>
       <w:r>
         <w:t>4</w:t>
       </w:r>
     </w:p>
     <w:p>
+      <w:pPr>
+        <w:jc w:val="both"/>
+      </w:pPr>
       <w:r>
         <w:t>Thiết kế giao diện</w:t>
       </w:r>
     </w:p>
     <w:p>
+      <w:pPr>
+        <w:jc w:val="both"/>
+      </w:pPr>
       <w:r>
         <w:t>5</w:t>
       </w:r>
     </w:p>
     <w:p>
+      <w:pPr>
+        <w:jc w:val="both"/>
+      </w:pPr>
       <w:r>
         <w:t>Duyệt giao diện</w:t>
       </w:r>
     </w:p>
     <w:p>
+      <w:pPr>
+        <w:jc w:val="both"/>
+      </w:pPr>
       <w:r>
         <w:t>6</w:t>
       </w:r>
     </w:p>
     <w:p>
+      <w:pPr>
+        <w:jc w:val="both"/>
+      </w:pPr>
       <w:r>
         <w:t>Lập trình tính năng</w:t>
       </w:r>
     </w:p>
     <w:p>
+      <w:pPr>
+        <w:jc w:val="both"/>
+      </w:pPr>
       <w:r>
         <w:t>7</w:t>
       </w:r>
     </w:p>
     <w:p>
+      <w:pPr>
+        <w:jc w:val="both"/>
+      </w:pPr>
       <w:r>
         <w:t>Phát hành và kiểm thử</w:t>
       </w:r>
     </w:p>
     <w:p>
+      <w:pPr>
+        <w:jc w:val="both"/>
+      </w:pPr>
       <w:r>
         <w:t>8</w:t>
       </w:r>
     </w:p>
     <w:p>
+      <w:pPr>
+        <w:jc w:val="both"/>
+      </w:pPr>
       <w:r>
         <w:t>Bàn giao và đào tạo</w:t>
       </w:r>
     </w:p>
     <w:p>
+      <w:pPr>
+        <w:jc w:val="both"/>
+      </w:pPr>
       <w:r>
         <w:t>Nhiệm vụ được giao</w:t>
       </w:r>
     </w:p>
     <w:p>
+      <w:pPr>
+        <w:jc w:val="both"/>
+      </w:pPr>
       <w:r>
         <w:t>Tìm hiểu và xây dựng đề tài website liên kết giới thiệu thương hiệu thời trang AydenBrands.</w:t>
       </w:r>
@@ -6760,7 +6864,7 @@
         <v:path o:extrusionok="f" gradientshapeok="t" o:connecttype="rect"/>
         <o:lock v:ext="edit" aspectratio="t"/>
       </v:shapetype>
-      <v:shape id="_x0000_i1062" type="#_x0000_t75" style="width:11.15pt;height:11.15pt" o:bullet="t">
+      <v:shape id="_x0000_i1402" type="#_x0000_t75" style="width:11.35pt;height:11.35pt" o:bullet="t">
         <v:imagedata r:id="rId1" o:title="msoBDB6"/>
       </v:shape>
     </w:pict>
@@ -7219,6 +7323,119 @@
     </w:lvl>
   </w:abstractNum>
   <w:abstractNum w:abstractNumId="4" w15:restartNumberingAfterBreak="0">
+    <w:nsid w:val="1B61067E"/>
+    <w:multiLevelType w:val="hybridMultilevel"/>
+    <w:tmpl w:val="7EE205B8"/>
+    <w:lvl w:ilvl="0" w:tplc="4B8A40BE">
+      <w:start w:val="1"/>
+      <w:numFmt w:val="bullet"/>
+      <w:lvlText w:val="-"/>
+      <w:lvlJc w:val="center"/>
+      <w:pPr>
+        <w:ind w:left="720" w:hanging="360"/>
+      </w:pPr>
+      <w:rPr>
+        <w:rFonts w:ascii="Yu Gothic" w:eastAsia="Yu Gothic" w:hAnsi="Yu Gothic" w:hint="eastAsia"/>
+      </w:rPr>
+    </w:lvl>
+    <w:lvl w:ilvl="1" w:tplc="04090003" w:tentative="1">
+      <w:start w:val="1"/>
+      <w:numFmt w:val="bullet"/>
+      <w:lvlText w:val="o"/>
+      <w:lvlJc w:val="left"/>
+      <w:pPr>
+        <w:ind w:left="1440" w:hanging="360"/>
+      </w:pPr>
+      <w:rPr>
+        <w:rFonts w:ascii="Courier New" w:hAnsi="Courier New" w:cs="Courier New" w:hint="default"/>
+      </w:rPr>
+    </w:lvl>
+    <w:lvl w:ilvl="2" w:tplc="04090005" w:tentative="1">
+      <w:start w:val="1"/>
+      <w:numFmt w:val="bullet"/>
+      <w:lvlText w:val=""/>
+      <w:lvlJc w:val="left"/>
+      <w:pPr>
+        <w:ind w:left="2160" w:hanging="360"/>
+      </w:pPr>
+      <w:rPr>
+        <w:rFonts w:ascii="Wingdings" w:hAnsi="Wingdings" w:hint="default"/>
+      </w:rPr>
+    </w:lvl>
+    <w:lvl w:ilvl="3" w:tplc="04090001" w:tentative="1">
+      <w:start w:val="1"/>
+      <w:numFmt w:val="bullet"/>
+      <w:lvlText w:val=""/>
+      <w:lvlJc w:val="left"/>
+      <w:pPr>
+        <w:ind w:left="2880" w:hanging="360"/>
+      </w:pPr>
+      <w:rPr>
+        <w:rFonts w:ascii="Symbol" w:hAnsi="Symbol" w:hint="default"/>
+      </w:rPr>
+    </w:lvl>
+    <w:lvl w:ilvl="4" w:tplc="04090003" w:tentative="1">
+      <w:start w:val="1"/>
+      <w:numFmt w:val="bullet"/>
+      <w:lvlText w:val="o"/>
+      <w:lvlJc w:val="left"/>
+      <w:pPr>
+        <w:ind w:left="3600" w:hanging="360"/>
+      </w:pPr>
+      <w:rPr>
+        <w:rFonts w:ascii="Courier New" w:hAnsi="Courier New" w:cs="Courier New" w:hint="default"/>
+      </w:rPr>
+    </w:lvl>
+    <w:lvl w:ilvl="5" w:tplc="04090005" w:tentative="1">
+      <w:start w:val="1"/>
+      <w:numFmt w:val="bullet"/>
+      <w:lvlText w:val=""/>
+      <w:lvlJc w:val="left"/>
+      <w:pPr>
+        <w:ind w:left="4320" w:hanging="360"/>
+      </w:pPr>
+      <w:rPr>
+        <w:rFonts w:ascii="Wingdings" w:hAnsi="Wingdings" w:hint="default"/>
+      </w:rPr>
+    </w:lvl>
+    <w:lvl w:ilvl="6" w:tplc="04090001" w:tentative="1">
+      <w:start w:val="1"/>
+      <w:numFmt w:val="bullet"/>
+      <w:lvlText w:val=""/>
+      <w:lvlJc w:val="left"/>
+      <w:pPr>
+        <w:ind w:left="5040" w:hanging="360"/>
+      </w:pPr>
+      <w:rPr>
+        <w:rFonts w:ascii="Symbol" w:hAnsi="Symbol" w:hint="default"/>
+      </w:rPr>
+    </w:lvl>
+    <w:lvl w:ilvl="7" w:tplc="04090003" w:tentative="1">
+      <w:start w:val="1"/>
+      <w:numFmt w:val="bullet"/>
+      <w:lvlText w:val="o"/>
+      <w:lvlJc w:val="left"/>
+      <w:pPr>
+        <w:ind w:left="5760" w:hanging="360"/>
+      </w:pPr>
+      <w:rPr>
+        <w:rFonts w:ascii="Courier New" w:hAnsi="Courier New" w:cs="Courier New" w:hint="default"/>
+      </w:rPr>
+    </w:lvl>
+    <w:lvl w:ilvl="8" w:tplc="04090005" w:tentative="1">
+      <w:start w:val="1"/>
+      <w:numFmt w:val="bullet"/>
+      <w:lvlText w:val=""/>
+      <w:lvlJc w:val="left"/>
+      <w:pPr>
+        <w:ind w:left="6480" w:hanging="360"/>
+      </w:pPr>
+      <w:rPr>
+        <w:rFonts w:ascii="Wingdings" w:hAnsi="Wingdings" w:hint="default"/>
+      </w:rPr>
+    </w:lvl>
+  </w:abstractNum>
+  <w:abstractNum w:abstractNumId="5" w15:restartNumberingAfterBreak="0">
     <w:nsid w:val="1EA728AD"/>
     <w:multiLevelType w:val="hybridMultilevel"/>
     <w:tmpl w:val="4E4ADA2C"/>
@@ -7331,7 +7548,7 @@
       </w:rPr>
     </w:lvl>
   </w:abstractNum>
-  <w:abstractNum w:abstractNumId="5" w15:restartNumberingAfterBreak="0">
+  <w:abstractNum w:abstractNumId="6" w15:restartNumberingAfterBreak="0">
     <w:nsid w:val="1EAB2BDD"/>
     <w:multiLevelType w:val="hybridMultilevel"/>
     <w:tmpl w:val="E9446538"/>
@@ -7444,7 +7661,7 @@
       </w:rPr>
     </w:lvl>
   </w:abstractNum>
-  <w:abstractNum w:abstractNumId="6" w15:restartNumberingAfterBreak="0">
+  <w:abstractNum w:abstractNumId="7" w15:restartNumberingAfterBreak="0">
     <w:nsid w:val="218D4600"/>
     <w:multiLevelType w:val="hybridMultilevel"/>
     <w:tmpl w:val="5554CED0"/>
@@ -7557,7 +7774,7 @@
       </w:rPr>
     </w:lvl>
   </w:abstractNum>
-  <w:abstractNum w:abstractNumId="7" w15:restartNumberingAfterBreak="0">
+  <w:abstractNum w:abstractNumId="8" w15:restartNumberingAfterBreak="0">
     <w:nsid w:val="231E60F5"/>
     <w:multiLevelType w:val="hybridMultilevel"/>
     <w:tmpl w:val="DD1CFEE8"/>
@@ -7671,7 +7888,120 @@
       </w:rPr>
     </w:lvl>
   </w:abstractNum>
-  <w:abstractNum w:abstractNumId="8" w15:restartNumberingAfterBreak="0">
+  <w:abstractNum w:abstractNumId="9" w15:restartNumberingAfterBreak="0">
+    <w:nsid w:val="26DC0413"/>
+    <w:multiLevelType w:val="hybridMultilevel"/>
+    <w:tmpl w:val="EB12911E"/>
+    <w:lvl w:ilvl="0" w:tplc="4B8A40BE">
+      <w:start w:val="1"/>
+      <w:numFmt w:val="bullet"/>
+      <w:lvlText w:val="-"/>
+      <w:lvlJc w:val="center"/>
+      <w:pPr>
+        <w:ind w:left="720" w:hanging="360"/>
+      </w:pPr>
+      <w:rPr>
+        <w:rFonts w:ascii="Yu Gothic" w:eastAsia="Yu Gothic" w:hAnsi="Yu Gothic" w:hint="eastAsia"/>
+      </w:rPr>
+    </w:lvl>
+    <w:lvl w:ilvl="1" w:tplc="04090003" w:tentative="1">
+      <w:start w:val="1"/>
+      <w:numFmt w:val="bullet"/>
+      <w:lvlText w:val="o"/>
+      <w:lvlJc w:val="left"/>
+      <w:pPr>
+        <w:ind w:left="1440" w:hanging="360"/>
+      </w:pPr>
+      <w:rPr>
+        <w:rFonts w:ascii="Courier New" w:hAnsi="Courier New" w:cs="Courier New" w:hint="default"/>
+      </w:rPr>
+    </w:lvl>
+    <w:lvl w:ilvl="2" w:tplc="04090005" w:tentative="1">
+      <w:start w:val="1"/>
+      <w:numFmt w:val="bullet"/>
+      <w:lvlText w:val=""/>
+      <w:lvlJc w:val="left"/>
+      <w:pPr>
+        <w:ind w:left="2160" w:hanging="360"/>
+      </w:pPr>
+      <w:rPr>
+        <w:rFonts w:ascii="Wingdings" w:hAnsi="Wingdings" w:hint="default"/>
+      </w:rPr>
+    </w:lvl>
+    <w:lvl w:ilvl="3" w:tplc="04090001" w:tentative="1">
+      <w:start w:val="1"/>
+      <w:numFmt w:val="bullet"/>
+      <w:lvlText w:val=""/>
+      <w:lvlJc w:val="left"/>
+      <w:pPr>
+        <w:ind w:left="2880" w:hanging="360"/>
+      </w:pPr>
+      <w:rPr>
+        <w:rFonts w:ascii="Symbol" w:hAnsi="Symbol" w:hint="default"/>
+      </w:rPr>
+    </w:lvl>
+    <w:lvl w:ilvl="4" w:tplc="04090003" w:tentative="1">
+      <w:start w:val="1"/>
+      <w:numFmt w:val="bullet"/>
+      <w:lvlText w:val="o"/>
+      <w:lvlJc w:val="left"/>
+      <w:pPr>
+        <w:ind w:left="3600" w:hanging="360"/>
+      </w:pPr>
+      <w:rPr>
+        <w:rFonts w:ascii="Courier New" w:hAnsi="Courier New" w:cs="Courier New" w:hint="default"/>
+      </w:rPr>
+    </w:lvl>
+    <w:lvl w:ilvl="5" w:tplc="04090005" w:tentative="1">
+      <w:start w:val="1"/>
+      <w:numFmt w:val="bullet"/>
+      <w:lvlText w:val=""/>
+      <w:lvlJc w:val="left"/>
+      <w:pPr>
+        <w:ind w:left="4320" w:hanging="360"/>
+      </w:pPr>
+      <w:rPr>
+        <w:rFonts w:ascii="Wingdings" w:hAnsi="Wingdings" w:hint="default"/>
+      </w:rPr>
+    </w:lvl>
+    <w:lvl w:ilvl="6" w:tplc="04090001" w:tentative="1">
+      <w:start w:val="1"/>
+      <w:numFmt w:val="bullet"/>
+      <w:lvlText w:val=""/>
+      <w:lvlJc w:val="left"/>
+      <w:pPr>
+        <w:ind w:left="5040" w:hanging="360"/>
+      </w:pPr>
+      <w:rPr>
+        <w:rFonts w:ascii="Symbol" w:hAnsi="Symbol" w:hint="default"/>
+      </w:rPr>
+    </w:lvl>
+    <w:lvl w:ilvl="7" w:tplc="04090003" w:tentative="1">
+      <w:start w:val="1"/>
+      <w:numFmt w:val="bullet"/>
+      <w:lvlText w:val="o"/>
+      <w:lvlJc w:val="left"/>
+      <w:pPr>
+        <w:ind w:left="5760" w:hanging="360"/>
+      </w:pPr>
+      <w:rPr>
+        <w:rFonts w:ascii="Courier New" w:hAnsi="Courier New" w:cs="Courier New" w:hint="default"/>
+      </w:rPr>
+    </w:lvl>
+    <w:lvl w:ilvl="8" w:tplc="04090005" w:tentative="1">
+      <w:start w:val="1"/>
+      <w:numFmt w:val="bullet"/>
+      <w:lvlText w:val=""/>
+      <w:lvlJc w:val="left"/>
+      <w:pPr>
+        <w:ind w:left="6480" w:hanging="360"/>
+      </w:pPr>
+      <w:rPr>
+        <w:rFonts w:ascii="Wingdings" w:hAnsi="Wingdings" w:hint="default"/>
+      </w:rPr>
+    </w:lvl>
+  </w:abstractNum>
+  <w:abstractNum w:abstractNumId="10" w15:restartNumberingAfterBreak="0">
     <w:nsid w:val="2A9A0880"/>
     <w:multiLevelType w:val="hybridMultilevel"/>
     <w:tmpl w:val="B9E2A8E6"/>
@@ -7784,7 +8114,7 @@
       </w:rPr>
     </w:lvl>
   </w:abstractNum>
-  <w:abstractNum w:abstractNumId="9" w15:restartNumberingAfterBreak="0">
+  <w:abstractNum w:abstractNumId="11" w15:restartNumberingAfterBreak="0">
     <w:nsid w:val="300D1CC9"/>
     <w:multiLevelType w:val="multilevel"/>
     <w:tmpl w:val="0409001F"/>
@@ -7870,7 +8200,7 @@
       </w:pPr>
     </w:lvl>
   </w:abstractNum>
-  <w:abstractNum w:abstractNumId="10" w15:restartNumberingAfterBreak="0">
+  <w:abstractNum w:abstractNumId="12" w15:restartNumberingAfterBreak="0">
     <w:nsid w:val="33AB6938"/>
     <w:multiLevelType w:val="hybridMultilevel"/>
     <w:tmpl w:val="57E68E80"/>
@@ -7983,7 +8313,7 @@
       </w:rPr>
     </w:lvl>
   </w:abstractNum>
-  <w:abstractNum w:abstractNumId="11" w15:restartNumberingAfterBreak="0">
+  <w:abstractNum w:abstractNumId="13" w15:restartNumberingAfterBreak="0">
     <w:nsid w:val="36213D43"/>
     <w:multiLevelType w:val="hybridMultilevel"/>
     <w:tmpl w:val="DBE0C3D0"/>
@@ -8096,7 +8426,7 @@
       </w:rPr>
     </w:lvl>
   </w:abstractNum>
-  <w:abstractNum w:abstractNumId="12" w15:restartNumberingAfterBreak="0">
+  <w:abstractNum w:abstractNumId="14" w15:restartNumberingAfterBreak="0">
     <w:nsid w:val="38293653"/>
     <w:multiLevelType w:val="hybridMultilevel"/>
     <w:tmpl w:val="A0D6AD7E"/>
@@ -8209,7 +8539,7 @@
       </w:rPr>
     </w:lvl>
   </w:abstractNum>
-  <w:abstractNum w:abstractNumId="13" w15:restartNumberingAfterBreak="0">
+  <w:abstractNum w:abstractNumId="15" w15:restartNumberingAfterBreak="0">
     <w:nsid w:val="382C3594"/>
     <w:multiLevelType w:val="hybridMultilevel"/>
     <w:tmpl w:val="549A049E"/>
@@ -8322,7 +8652,7 @@
       </w:rPr>
     </w:lvl>
   </w:abstractNum>
-  <w:abstractNum w:abstractNumId="14" w15:restartNumberingAfterBreak="0">
+  <w:abstractNum w:abstractNumId="16" w15:restartNumberingAfterBreak="0">
     <w:nsid w:val="3E6B5618"/>
     <w:multiLevelType w:val="hybridMultilevel"/>
     <w:tmpl w:val="4858ADEA"/>
@@ -8435,7 +8765,7 @@
       </w:rPr>
     </w:lvl>
   </w:abstractNum>
-  <w:abstractNum w:abstractNumId="15" w15:restartNumberingAfterBreak="0">
+  <w:abstractNum w:abstractNumId="17" w15:restartNumberingAfterBreak="0">
     <w:nsid w:val="3F3178A5"/>
     <w:multiLevelType w:val="hybridMultilevel"/>
     <w:tmpl w:val="27D8063A"/>
@@ -8549,7 +8879,7 @@
       </w:rPr>
     </w:lvl>
   </w:abstractNum>
-  <w:abstractNum w:abstractNumId="16" w15:restartNumberingAfterBreak="0">
+  <w:abstractNum w:abstractNumId="18" w15:restartNumberingAfterBreak="0">
     <w:nsid w:val="44C75B33"/>
     <w:multiLevelType w:val="hybridMultilevel"/>
     <w:tmpl w:val="F1CA6C98"/>
@@ -8662,7 +8992,7 @@
       </w:rPr>
     </w:lvl>
   </w:abstractNum>
-  <w:abstractNum w:abstractNumId="17" w15:restartNumberingAfterBreak="0">
+  <w:abstractNum w:abstractNumId="19" w15:restartNumberingAfterBreak="0">
     <w:nsid w:val="466837AE"/>
     <w:multiLevelType w:val="hybridMultilevel"/>
     <w:tmpl w:val="B47EC6E0"/>
@@ -8775,7 +9105,7 @@
       </w:rPr>
     </w:lvl>
   </w:abstractNum>
-  <w:abstractNum w:abstractNumId="18" w15:restartNumberingAfterBreak="0">
+  <w:abstractNum w:abstractNumId="20" w15:restartNumberingAfterBreak="0">
     <w:nsid w:val="53831CEF"/>
     <w:multiLevelType w:val="multilevel"/>
     <w:tmpl w:val="605AB206"/>
@@ -8888,7 +9218,7 @@
       </w:rPr>
     </w:lvl>
   </w:abstractNum>
-  <w:abstractNum w:abstractNumId="19" w15:restartNumberingAfterBreak="0">
+  <w:abstractNum w:abstractNumId="21" w15:restartNumberingAfterBreak="0">
     <w:nsid w:val="55543C2E"/>
     <w:multiLevelType w:val="hybridMultilevel"/>
     <w:tmpl w:val="C34E41C2"/>
@@ -9001,7 +9331,120 @@
       </w:rPr>
     </w:lvl>
   </w:abstractNum>
-  <w:abstractNum w:abstractNumId="20" w15:restartNumberingAfterBreak="0">
+  <w:abstractNum w:abstractNumId="22" w15:restartNumberingAfterBreak="0">
+    <w:nsid w:val="5CE33BC4"/>
+    <w:multiLevelType w:val="multilevel"/>
+    <w:tmpl w:val="D01C4C10"/>
+    <w:lvl w:ilvl="0">
+      <w:start w:val="1"/>
+      <w:numFmt w:val="decimal"/>
+      <w:lvlText w:val="1.4.%1."/>
+      <w:lvlJc w:val="left"/>
+      <w:pPr>
+        <w:ind w:left="360" w:hanging="360"/>
+      </w:pPr>
+      <w:rPr>
+        <w:rFonts w:hint="default"/>
+      </w:rPr>
+    </w:lvl>
+    <w:lvl w:ilvl="1">
+      <w:start w:val="1"/>
+      <w:numFmt w:val="decimal"/>
+      <w:lvlText w:val="%1.%2."/>
+      <w:lvlJc w:val="left"/>
+      <w:pPr>
+        <w:ind w:left="792" w:hanging="432"/>
+      </w:pPr>
+      <w:rPr>
+        <w:rFonts w:hint="default"/>
+      </w:rPr>
+    </w:lvl>
+    <w:lvl w:ilvl="2">
+      <w:start w:val="1"/>
+      <w:numFmt w:val="decimal"/>
+      <w:lvlText w:val="%1.%2.%3."/>
+      <w:lvlJc w:val="left"/>
+      <w:pPr>
+        <w:ind w:left="1224" w:hanging="504"/>
+      </w:pPr>
+      <w:rPr>
+        <w:rFonts w:hint="default"/>
+      </w:rPr>
+    </w:lvl>
+    <w:lvl w:ilvl="3">
+      <w:start w:val="1"/>
+      <w:numFmt w:val="decimal"/>
+      <w:lvlText w:val="%1.%2.%3.%4."/>
+      <w:lvlJc w:val="left"/>
+      <w:pPr>
+        <w:ind w:left="1728" w:hanging="648"/>
+      </w:pPr>
+      <w:rPr>
+        <w:rFonts w:hint="default"/>
+      </w:rPr>
+    </w:lvl>
+    <w:lvl w:ilvl="4">
+      <w:start w:val="1"/>
+      <w:numFmt w:val="decimal"/>
+      <w:lvlText w:val="%1.%2.%3.%4.%5."/>
+      <w:lvlJc w:val="left"/>
+      <w:pPr>
+        <w:ind w:left="2232" w:hanging="792"/>
+      </w:pPr>
+      <w:rPr>
+        <w:rFonts w:hint="default"/>
+      </w:rPr>
+    </w:lvl>
+    <w:lvl w:ilvl="5">
+      <w:start w:val="1"/>
+      <w:numFmt w:val="decimal"/>
+      <w:lvlText w:val="%1.%2.%3.%4.%5.%6."/>
+      <w:lvlJc w:val="left"/>
+      <w:pPr>
+        <w:ind w:left="2736" w:hanging="936"/>
+      </w:pPr>
+      <w:rPr>
+        <w:rFonts w:hint="default"/>
+      </w:rPr>
+    </w:lvl>
+    <w:lvl w:ilvl="6">
+      <w:start w:val="1"/>
+      <w:numFmt w:val="decimal"/>
+      <w:lvlText w:val="%1.%2.%3.%4.%5.%6.%7."/>
+      <w:lvlJc w:val="left"/>
+      <w:pPr>
+        <w:ind w:left="3240" w:hanging="1080"/>
+      </w:pPr>
+      <w:rPr>
+        <w:rFonts w:hint="default"/>
+      </w:rPr>
+    </w:lvl>
+    <w:lvl w:ilvl="7">
+      <w:start w:val="1"/>
+      <w:numFmt w:val="decimal"/>
+      <w:lvlText w:val="%1.%2.%3.%4.%5.%6.%7.%8."/>
+      <w:lvlJc w:val="left"/>
+      <w:pPr>
+        <w:ind w:left="3744" w:hanging="1224"/>
+      </w:pPr>
+      <w:rPr>
+        <w:rFonts w:hint="default"/>
+      </w:rPr>
+    </w:lvl>
+    <w:lvl w:ilvl="8">
+      <w:start w:val="1"/>
+      <w:numFmt w:val="decimal"/>
+      <w:lvlText w:val="%1.%2.%3.%4.%5.%6.%7.%8.%9."/>
+      <w:lvlJc w:val="left"/>
+      <w:pPr>
+        <w:ind w:left="4320" w:hanging="1440"/>
+      </w:pPr>
+      <w:rPr>
+        <w:rFonts w:hint="default"/>
+      </w:rPr>
+    </w:lvl>
+  </w:abstractNum>
+  <w:abstractNum w:abstractNumId="23" w15:restartNumberingAfterBreak="0">
     <w:nsid w:val="5E4B2B2C"/>
     <w:multiLevelType w:val="multilevel"/>
     <w:tmpl w:val="605AB206"/>
@@ -9114,7 +9557,459 @@
       </w:rPr>
     </w:lvl>
   </w:abstractNum>
-  <w:abstractNum w:abstractNumId="21" w15:restartNumberingAfterBreak="0">
+  <w:abstractNum w:abstractNumId="24" w15:restartNumberingAfterBreak="0">
+    <w:nsid w:val="64F60EA0"/>
+    <w:multiLevelType w:val="hybridMultilevel"/>
+    <w:tmpl w:val="8C90FC9C"/>
+    <w:lvl w:ilvl="0" w:tplc="4B8A40BE">
+      <w:start w:val="1"/>
+      <w:numFmt w:val="bullet"/>
+      <w:lvlText w:val="-"/>
+      <w:lvlJc w:val="center"/>
+      <w:pPr>
+        <w:ind w:left="720" w:hanging="360"/>
+      </w:pPr>
+      <w:rPr>
+        <w:rFonts w:ascii="Yu Gothic" w:eastAsia="Yu Gothic" w:hAnsi="Yu Gothic" w:hint="eastAsia"/>
+      </w:rPr>
+    </w:lvl>
+    <w:lvl w:ilvl="1" w:tplc="04090003" w:tentative="1">
+      <w:start w:val="1"/>
+      <w:numFmt w:val="bullet"/>
+      <w:lvlText w:val="o"/>
+      <w:lvlJc w:val="left"/>
+      <w:pPr>
+        <w:ind w:left="1440" w:hanging="360"/>
+      </w:pPr>
+      <w:rPr>
+        <w:rFonts w:ascii="Courier New" w:hAnsi="Courier New" w:cs="Courier New" w:hint="default"/>
+      </w:rPr>
+    </w:lvl>
+    <w:lvl w:ilvl="2" w:tplc="04090005" w:tentative="1">
+      <w:start w:val="1"/>
+      <w:numFmt w:val="bullet"/>
+      <w:lvlText w:val=""/>
+      <w:lvlJc w:val="left"/>
+      <w:pPr>
+        <w:ind w:left="2160" w:hanging="360"/>
+      </w:pPr>
+      <w:rPr>
+        <w:rFonts w:ascii="Wingdings" w:hAnsi="Wingdings" w:hint="default"/>
+      </w:rPr>
+    </w:lvl>
+    <w:lvl w:ilvl="3" w:tplc="04090001" w:tentative="1">
+      <w:start w:val="1"/>
+      <w:numFmt w:val="bullet"/>
+      <w:lvlText w:val=""/>
+      <w:lvlJc w:val="left"/>
+      <w:pPr>
+        <w:ind w:left="2880" w:hanging="360"/>
+      </w:pPr>
+      <w:rPr>
+        <w:rFonts w:ascii="Symbol" w:hAnsi="Symbol" w:hint="default"/>
+      </w:rPr>
+    </w:lvl>
+    <w:lvl w:ilvl="4" w:tplc="04090003" w:tentative="1">
+      <w:start w:val="1"/>
+      <w:numFmt w:val="bullet"/>
+      <w:lvlText w:val="o"/>
+      <w:lvlJc w:val="left"/>
+      <w:pPr>
+        <w:ind w:left="3600" w:hanging="360"/>
+      </w:pPr>
+      <w:rPr>
+        <w:rFonts w:ascii="Courier New" w:hAnsi="Courier New" w:cs="Courier New" w:hint="default"/>
+      </w:rPr>
+    </w:lvl>
+    <w:lvl w:ilvl="5" w:tplc="04090005" w:tentative="1">
+      <w:start w:val="1"/>
+      <w:numFmt w:val="bullet"/>
+      <w:lvlText w:val=""/>
+      <w:lvlJc w:val="left"/>
+      <w:pPr>
+        <w:ind w:left="4320" w:hanging="360"/>
+      </w:pPr>
+      <w:rPr>
+        <w:rFonts w:ascii="Wingdings" w:hAnsi="Wingdings" w:hint="default"/>
+      </w:rPr>
+    </w:lvl>
+    <w:lvl w:ilvl="6" w:tplc="04090001" w:tentative="1">
+      <w:start w:val="1"/>
+      <w:numFmt w:val="bullet"/>
+      <w:lvlText w:val=""/>
+      <w:lvlJc w:val="left"/>
+      <w:pPr>
+        <w:ind w:left="5040" w:hanging="360"/>
+      </w:pPr>
+      <w:rPr>
+        <w:rFonts w:ascii="Symbol" w:hAnsi="Symbol" w:hint="default"/>
+      </w:rPr>
+    </w:lvl>
+    <w:lvl w:ilvl="7" w:tplc="04090003" w:tentative="1">
+      <w:start w:val="1"/>
+      <w:numFmt w:val="bullet"/>
+      <w:lvlText w:val="o"/>
+      <w:lvlJc w:val="left"/>
+      <w:pPr>
+        <w:ind w:left="5760" w:hanging="360"/>
+      </w:pPr>
+      <w:rPr>
+        <w:rFonts w:ascii="Courier New" w:hAnsi="Courier New" w:cs="Courier New" w:hint="default"/>
+      </w:rPr>
+    </w:lvl>
+    <w:lvl w:ilvl="8" w:tplc="04090005" w:tentative="1">
+      <w:start w:val="1"/>
+      <w:numFmt w:val="bullet"/>
+      <w:lvlText w:val=""/>
+      <w:lvlJc w:val="left"/>
+      <w:pPr>
+        <w:ind w:left="6480" w:hanging="360"/>
+      </w:pPr>
+      <w:rPr>
+        <w:rFonts w:ascii="Wingdings" w:hAnsi="Wingdings" w:hint="default"/>
+      </w:rPr>
+    </w:lvl>
+  </w:abstractNum>
+  <w:abstractNum w:abstractNumId="25" w15:restartNumberingAfterBreak="0">
+    <w:nsid w:val="66FD3BEA"/>
+    <w:multiLevelType w:val="hybridMultilevel"/>
+    <w:tmpl w:val="8EEA5282"/>
+    <w:lvl w:ilvl="0" w:tplc="4B8A40BE">
+      <w:start w:val="1"/>
+      <w:numFmt w:val="bullet"/>
+      <w:lvlText w:val="-"/>
+      <w:lvlJc w:val="center"/>
+      <w:pPr>
+        <w:ind w:left="720" w:hanging="360"/>
+      </w:pPr>
+      <w:rPr>
+        <w:rFonts w:ascii="Yu Gothic" w:eastAsia="Yu Gothic" w:hAnsi="Yu Gothic" w:hint="eastAsia"/>
+      </w:rPr>
+    </w:lvl>
+    <w:lvl w:ilvl="1" w:tplc="04090003" w:tentative="1">
+      <w:start w:val="1"/>
+      <w:numFmt w:val="bullet"/>
+      <w:lvlText w:val="o"/>
+      <w:lvlJc w:val="left"/>
+      <w:pPr>
+        <w:ind w:left="1440" w:hanging="360"/>
+      </w:pPr>
+      <w:rPr>
+        <w:rFonts w:ascii="Courier New" w:hAnsi="Courier New" w:cs="Courier New" w:hint="default"/>
+      </w:rPr>
+    </w:lvl>
+    <w:lvl w:ilvl="2" w:tplc="04090005" w:tentative="1">
+      <w:start w:val="1"/>
+      <w:numFmt w:val="bullet"/>
+      <w:lvlText w:val=""/>
+      <w:lvlJc w:val="left"/>
+      <w:pPr>
+        <w:ind w:left="2160" w:hanging="360"/>
+      </w:pPr>
+      <w:rPr>
+        <w:rFonts w:ascii="Wingdings" w:hAnsi="Wingdings" w:hint="default"/>
+      </w:rPr>
+    </w:lvl>
+    <w:lvl w:ilvl="3" w:tplc="04090001" w:tentative="1">
+      <w:start w:val="1"/>
+      <w:numFmt w:val="bullet"/>
+      <w:lvlText w:val=""/>
+      <w:lvlJc w:val="left"/>
+      <w:pPr>
+        <w:ind w:left="2880" w:hanging="360"/>
+      </w:pPr>
+      <w:rPr>
+        <w:rFonts w:ascii="Symbol" w:hAnsi="Symbol" w:hint="default"/>
+      </w:rPr>
+    </w:lvl>
+    <w:lvl w:ilvl="4" w:tplc="04090003" w:tentative="1">
+      <w:start w:val="1"/>
+      <w:numFmt w:val="bullet"/>
+      <w:lvlText w:val="o"/>
+      <w:lvlJc w:val="left"/>
+      <w:pPr>
+        <w:ind w:left="3600" w:hanging="360"/>
+      </w:pPr>
+      <w:rPr>
+        <w:rFonts w:ascii="Courier New" w:hAnsi="Courier New" w:cs="Courier New" w:hint="default"/>
+      </w:rPr>
+    </w:lvl>
+    <w:lvl w:ilvl="5" w:tplc="04090005" w:tentative="1">
+      <w:start w:val="1"/>
+      <w:numFmt w:val="bullet"/>
+      <w:lvlText w:val=""/>
+      <w:lvlJc w:val="left"/>
+      <w:pPr>
+        <w:ind w:left="4320" w:hanging="360"/>
+      </w:pPr>
+      <w:rPr>
+        <w:rFonts w:ascii="Wingdings" w:hAnsi="Wingdings" w:hint="default"/>
+      </w:rPr>
+    </w:lvl>
+    <w:lvl w:ilvl="6" w:tplc="04090001" w:tentative="1">
+      <w:start w:val="1"/>
+      <w:numFmt w:val="bullet"/>
+      <w:lvlText w:val=""/>
+      <w:lvlJc w:val="left"/>
+      <w:pPr>
+        <w:ind w:left="5040" w:hanging="360"/>
+      </w:pPr>
+      <w:rPr>
+        <w:rFonts w:ascii="Symbol" w:hAnsi="Symbol" w:hint="default"/>
+      </w:rPr>
+    </w:lvl>
+    <w:lvl w:ilvl="7" w:tplc="04090003" w:tentative="1">
+      <w:start w:val="1"/>
+      <w:numFmt w:val="bullet"/>
+      <w:lvlText w:val="o"/>
+      <w:lvlJc w:val="left"/>
+      <w:pPr>
+        <w:ind w:left="5760" w:hanging="360"/>
+      </w:pPr>
+      <w:rPr>
+        <w:rFonts w:ascii="Courier New" w:hAnsi="Courier New" w:cs="Courier New" w:hint="default"/>
+      </w:rPr>
+    </w:lvl>
+    <w:lvl w:ilvl="8" w:tplc="04090005" w:tentative="1">
+      <w:start w:val="1"/>
+      <w:numFmt w:val="bullet"/>
+      <w:lvlText w:val=""/>
+      <w:lvlJc w:val="left"/>
+      <w:pPr>
+        <w:ind w:left="6480" w:hanging="360"/>
+      </w:pPr>
+      <w:rPr>
+        <w:rFonts w:ascii="Wingdings" w:hAnsi="Wingdings" w:hint="default"/>
+      </w:rPr>
+    </w:lvl>
+  </w:abstractNum>
+  <w:abstractNum w:abstractNumId="26" w15:restartNumberingAfterBreak="0">
+    <w:nsid w:val="68C8039C"/>
+    <w:multiLevelType w:val="multilevel"/>
+    <w:tmpl w:val="D01C4C10"/>
+    <w:lvl w:ilvl="0">
+      <w:start w:val="1"/>
+      <w:numFmt w:val="decimal"/>
+      <w:lvlText w:val="1.4.%1."/>
+      <w:lvlJc w:val="left"/>
+      <w:pPr>
+        <w:ind w:left="360" w:hanging="360"/>
+      </w:pPr>
+      <w:rPr>
+        <w:rFonts w:hint="default"/>
+      </w:rPr>
+    </w:lvl>
+    <w:lvl w:ilvl="1">
+      <w:start w:val="1"/>
+      <w:numFmt w:val="decimal"/>
+      <w:lvlText w:val="%1.%2."/>
+      <w:lvlJc w:val="left"/>
+      <w:pPr>
+        <w:ind w:left="792" w:hanging="432"/>
+      </w:pPr>
+      <w:rPr>
+        <w:rFonts w:hint="default"/>
+      </w:rPr>
+    </w:lvl>
+    <w:lvl w:ilvl="2">
+      <w:start w:val="1"/>
+      <w:numFmt w:val="decimal"/>
+      <w:lvlText w:val="%1.%2.%3."/>
+      <w:lvlJc w:val="left"/>
+      <w:pPr>
+        <w:ind w:left="1224" w:hanging="504"/>
+      </w:pPr>
+      <w:rPr>
+        <w:rFonts w:hint="default"/>
+      </w:rPr>
+    </w:lvl>
+    <w:lvl w:ilvl="3">
+      <w:start w:val="1"/>
+      <w:numFmt w:val="decimal"/>
+      <w:lvlText w:val="%1.%2.%3.%4."/>
+      <w:lvlJc w:val="left"/>
+      <w:pPr>
+        <w:ind w:left="1728" w:hanging="648"/>
+      </w:pPr>
+      <w:rPr>
+        <w:rFonts w:hint="default"/>
+      </w:rPr>
+    </w:lvl>
+    <w:lvl w:ilvl="4">
+      <w:start w:val="1"/>
+      <w:numFmt w:val="decimal"/>
+      <w:lvlText w:val="%1.%2.%3.%4.%5."/>
+      <w:lvlJc w:val="left"/>
+      <w:pPr>
+        <w:ind w:left="2232" w:hanging="792"/>
+      </w:pPr>
+      <w:rPr>
+        <w:rFonts w:hint="default"/>
+      </w:rPr>
+    </w:lvl>
+    <w:lvl w:ilvl="5">
+      <w:start w:val="1"/>
+      <w:numFmt w:val="decimal"/>
+      <w:lvlText w:val="%1.%2.%3.%4.%5.%6."/>
+      <w:lvlJc w:val="left"/>
+      <w:pPr>
+        <w:ind w:left="2736" w:hanging="936"/>
+      </w:pPr>
+      <w:rPr>
+        <w:rFonts w:hint="default"/>
+      </w:rPr>
+    </w:lvl>
+    <w:lvl w:ilvl="6">
+      <w:start w:val="1"/>
+      <w:numFmt w:val="decimal"/>
+      <w:lvlText w:val="%1.%2.%3.%4.%5.%6.%7."/>
+      <w:lvlJc w:val="left"/>
+      <w:pPr>
+        <w:ind w:left="3240" w:hanging="1080"/>
+      </w:pPr>
+      <w:rPr>
+        <w:rFonts w:hint="default"/>
+      </w:rPr>
+    </w:lvl>
+    <w:lvl w:ilvl="7">
+      <w:start w:val="1"/>
+      <w:numFmt w:val="decimal"/>
+      <w:lvlText w:val="%1.%2.%3.%4.%5.%6.%7.%8."/>
+      <w:lvlJc w:val="left"/>
+      <w:pPr>
+        <w:ind w:left="3744" w:hanging="1224"/>
+      </w:pPr>
+      <w:rPr>
+        <w:rFonts w:hint="default"/>
+      </w:rPr>
+    </w:lvl>
+    <w:lvl w:ilvl="8">
+      <w:start w:val="1"/>
+      <w:numFmt w:val="decimal"/>
+      <w:lvlText w:val="%1.%2.%3.%4.%5.%6.%7.%8.%9."/>
+      <w:lvlJc w:val="left"/>
+      <w:pPr>
+        <w:ind w:left="4320" w:hanging="1440"/>
+      </w:pPr>
+      <w:rPr>
+        <w:rFonts w:hint="default"/>
+      </w:rPr>
+    </w:lvl>
+  </w:abstractNum>
+  <w:abstractNum w:abstractNumId="27" w15:restartNumberingAfterBreak="0">
+    <w:nsid w:val="6B1D7364"/>
+    <w:multiLevelType w:val="hybridMultilevel"/>
+    <w:tmpl w:val="26528D8A"/>
+    <w:lvl w:ilvl="0" w:tplc="4B8A40BE">
+      <w:start w:val="1"/>
+      <w:numFmt w:val="bullet"/>
+      <w:lvlText w:val="-"/>
+      <w:lvlJc w:val="center"/>
+      <w:pPr>
+        <w:ind w:left="720" w:hanging="360"/>
+      </w:pPr>
+      <w:rPr>
+        <w:rFonts w:ascii="Yu Gothic" w:eastAsia="Yu Gothic" w:hAnsi="Yu Gothic" w:hint="eastAsia"/>
+      </w:rPr>
+    </w:lvl>
+    <w:lvl w:ilvl="1" w:tplc="04090003" w:tentative="1">
+      <w:start w:val="1"/>
+      <w:numFmt w:val="bullet"/>
+      <w:lvlText w:val="o"/>
+      <w:lvlJc w:val="left"/>
+      <w:pPr>
+        <w:ind w:left="1440" w:hanging="360"/>
+      </w:pPr>
+      <w:rPr>
+        <w:rFonts w:ascii="Courier New" w:hAnsi="Courier New" w:cs="Courier New" w:hint="default"/>
+      </w:rPr>
+    </w:lvl>
+    <w:lvl w:ilvl="2" w:tplc="04090005" w:tentative="1">
+      <w:start w:val="1"/>
+      <w:numFmt w:val="bullet"/>
+      <w:lvlText w:val=""/>
+      <w:lvlJc w:val="left"/>
+      <w:pPr>
+        <w:ind w:left="2160" w:hanging="360"/>
+      </w:pPr>
+      <w:rPr>
+        <w:rFonts w:ascii="Wingdings" w:hAnsi="Wingdings" w:hint="default"/>
+      </w:rPr>
+    </w:lvl>
+    <w:lvl w:ilvl="3" w:tplc="04090001" w:tentative="1">
+      <w:start w:val="1"/>
+      <w:numFmt w:val="bullet"/>
+      <w:lvlText w:val=""/>
+      <w:lvlJc w:val="left"/>
+      <w:pPr>
+        <w:ind w:left="2880" w:hanging="360"/>
+      </w:pPr>
+      <w:rPr>
+        <w:rFonts w:ascii="Symbol" w:hAnsi="Symbol" w:hint="default"/>
+      </w:rPr>
+    </w:lvl>
+    <w:lvl w:ilvl="4" w:tplc="04090003" w:tentative="1">
+      <w:start w:val="1"/>
+      <w:numFmt w:val="bullet"/>
+      <w:lvlText w:val="o"/>
+      <w:lvlJc w:val="left"/>
+      <w:pPr>
+        <w:ind w:left="3600" w:hanging="360"/>
+      </w:pPr>
+      <w:rPr>
+        <w:rFonts w:ascii="Courier New" w:hAnsi="Courier New" w:cs="Courier New" w:hint="default"/>
+      </w:rPr>
+    </w:lvl>
+    <w:lvl w:ilvl="5" w:tplc="04090005" w:tentative="1">
+      <w:start w:val="1"/>
+      <w:numFmt w:val="bullet"/>
+      <w:lvlText w:val=""/>
+      <w:lvlJc w:val="left"/>
+      <w:pPr>
+        <w:ind w:left="4320" w:hanging="360"/>
+      </w:pPr>
+      <w:rPr>
+        <w:rFonts w:ascii="Wingdings" w:hAnsi="Wingdings" w:hint="default"/>
+      </w:rPr>
+    </w:lvl>
+    <w:lvl w:ilvl="6" w:tplc="04090001" w:tentative="1">
+      <w:start w:val="1"/>
+      <w:numFmt w:val="bullet"/>
+      <w:lvlText w:val=""/>
+      <w:lvlJc w:val="left"/>
+      <w:pPr>
+        <w:ind w:left="5040" w:hanging="360"/>
+      </w:pPr>
+      <w:rPr>
+        <w:rFonts w:ascii="Symbol" w:hAnsi="Symbol" w:hint="default"/>
+      </w:rPr>
+    </w:lvl>
+    <w:lvl w:ilvl="7" w:tplc="04090003" w:tentative="1">
+      <w:start w:val="1"/>
+      <w:numFmt w:val="bullet"/>
+      <w:lvlText w:val="o"/>
+      <w:lvlJc w:val="left"/>
+      <w:pPr>
+        <w:ind w:left="5760" w:hanging="360"/>
+      </w:pPr>
+      <w:rPr>
+        <w:rFonts w:ascii="Courier New" w:hAnsi="Courier New" w:cs="Courier New" w:hint="default"/>
+      </w:rPr>
+    </w:lvl>
+    <w:lvl w:ilvl="8" w:tplc="04090005" w:tentative="1">
+      <w:start w:val="1"/>
+      <w:numFmt w:val="bullet"/>
+      <w:lvlText w:val=""/>
+      <w:lvlJc w:val="left"/>
+      <w:pPr>
+        <w:ind w:left="6480" w:hanging="360"/>
+      </w:pPr>
+      <w:rPr>
+        <w:rFonts w:ascii="Wingdings" w:hAnsi="Wingdings" w:hint="default"/>
+      </w:rPr>
+    </w:lvl>
+  </w:abstractNum>
+  <w:abstractNum w:abstractNumId="28" w15:restartNumberingAfterBreak="0">
     <w:nsid w:val="730964EA"/>
     <w:multiLevelType w:val="multilevel"/>
     <w:tmpl w:val="A678D750"/>
@@ -9227,7 +10122,7 @@
       </w:rPr>
     </w:lvl>
   </w:abstractNum>
-  <w:abstractNum w:abstractNumId="22" w15:restartNumberingAfterBreak="0">
+  <w:abstractNum w:abstractNumId="29" w15:restartNumberingAfterBreak="0">
     <w:nsid w:val="77F07E0F"/>
     <w:multiLevelType w:val="hybridMultilevel"/>
     <w:tmpl w:val="BAF2592A"/>
@@ -9340,7 +10235,7 @@
       </w:rPr>
     </w:lvl>
   </w:abstractNum>
-  <w:abstractNum w:abstractNumId="23" w15:restartNumberingAfterBreak="0">
+  <w:abstractNum w:abstractNumId="30" w15:restartNumberingAfterBreak="0">
     <w:nsid w:val="7A5C7220"/>
     <w:multiLevelType w:val="multilevel"/>
     <w:tmpl w:val="3E62B77A"/>
@@ -9453,77 +10348,214 @@
       </w:rPr>
     </w:lvl>
   </w:abstractNum>
+  <w:abstractNum w:abstractNumId="31" w15:restartNumberingAfterBreak="0">
+    <w:nsid w:val="7A8A5E6F"/>
+    <w:multiLevelType w:val="multilevel"/>
+    <w:tmpl w:val="51F0EE0A"/>
+    <w:lvl w:ilvl="0">
+      <w:start w:val="1"/>
+      <w:numFmt w:val="decimal"/>
+      <w:lvlText w:val="1.5.%1."/>
+      <w:lvlJc w:val="left"/>
+      <w:pPr>
+        <w:ind w:left="360" w:hanging="360"/>
+      </w:pPr>
+      <w:rPr>
+        <w:rFonts w:hint="default"/>
+      </w:rPr>
+    </w:lvl>
+    <w:lvl w:ilvl="1">
+      <w:start w:val="1"/>
+      <w:numFmt w:val="decimal"/>
+      <w:lvlText w:val="%1.%2."/>
+      <w:lvlJc w:val="left"/>
+      <w:pPr>
+        <w:ind w:left="792" w:hanging="432"/>
+      </w:pPr>
+      <w:rPr>
+        <w:rFonts w:hint="default"/>
+      </w:rPr>
+    </w:lvl>
+    <w:lvl w:ilvl="2">
+      <w:start w:val="1"/>
+      <w:numFmt w:val="decimal"/>
+      <w:lvlText w:val="%1.%2.%3."/>
+      <w:lvlJc w:val="left"/>
+      <w:pPr>
+        <w:ind w:left="1224" w:hanging="504"/>
+      </w:pPr>
+      <w:rPr>
+        <w:rFonts w:hint="default"/>
+      </w:rPr>
+    </w:lvl>
+    <w:lvl w:ilvl="3">
+      <w:start w:val="1"/>
+      <w:numFmt w:val="decimal"/>
+      <w:lvlText w:val="%1.%2.%3.%4."/>
+      <w:lvlJc w:val="left"/>
+      <w:pPr>
+        <w:ind w:left="1728" w:hanging="648"/>
+      </w:pPr>
+      <w:rPr>
+        <w:rFonts w:hint="default"/>
+      </w:rPr>
+    </w:lvl>
+    <w:lvl w:ilvl="4">
+      <w:start w:val="1"/>
+      <w:numFmt w:val="decimal"/>
+      <w:lvlText w:val="%1.%2.%3.%4.%5."/>
+      <w:lvlJc w:val="left"/>
+      <w:pPr>
+        <w:ind w:left="2232" w:hanging="792"/>
+      </w:pPr>
+      <w:rPr>
+        <w:rFonts w:hint="default"/>
+      </w:rPr>
+    </w:lvl>
+    <w:lvl w:ilvl="5">
+      <w:start w:val="1"/>
+      <w:numFmt w:val="decimal"/>
+      <w:lvlText w:val="%1.%2.%3.%4.%5.%6."/>
+      <w:lvlJc w:val="left"/>
+      <w:pPr>
+        <w:ind w:left="2736" w:hanging="936"/>
+      </w:pPr>
+      <w:rPr>
+        <w:rFonts w:hint="default"/>
+      </w:rPr>
+    </w:lvl>
+    <w:lvl w:ilvl="6">
+      <w:start w:val="1"/>
+      <w:numFmt w:val="decimal"/>
+      <w:lvlText w:val="%1.%2.%3.%4.%5.%6.%7."/>
+      <w:lvlJc w:val="left"/>
+      <w:pPr>
+        <w:ind w:left="3240" w:hanging="1080"/>
+      </w:pPr>
+      <w:rPr>
+        <w:rFonts w:hint="default"/>
+      </w:rPr>
+    </w:lvl>
+    <w:lvl w:ilvl="7">
+      <w:start w:val="1"/>
+      <w:numFmt w:val="decimal"/>
+      <w:lvlText w:val="%1.%2.%3.%4.%5.%6.%7.%8."/>
+      <w:lvlJc w:val="left"/>
+      <w:pPr>
+        <w:ind w:left="3744" w:hanging="1224"/>
+      </w:pPr>
+      <w:rPr>
+        <w:rFonts w:hint="default"/>
+      </w:rPr>
+    </w:lvl>
+    <w:lvl w:ilvl="8">
+      <w:start w:val="1"/>
+      <w:numFmt w:val="decimal"/>
+      <w:lvlText w:val="%1.%2.%3.%4.%5.%6.%7.%8.%9."/>
+      <w:lvlJc w:val="left"/>
+      <w:pPr>
+        <w:ind w:left="4320" w:hanging="1440"/>
+      </w:pPr>
+      <w:rPr>
+        <w:rFonts w:hint="default"/>
+      </w:rPr>
+    </w:lvl>
+  </w:abstractNum>
   <w:num w:numId="1">
+    <w:abstractNumId w:val="12"/>
+  </w:num>
+  <w:num w:numId="2">
     <w:abstractNumId w:val="10"/>
   </w:num>
-  <w:num w:numId="2">
-    <w:abstractNumId w:val="8"/>
-  </w:num>
   <w:num w:numId="3">
-    <w:abstractNumId w:val="19"/>
+    <w:abstractNumId w:val="21"/>
   </w:num>
   <w:num w:numId="4">
-    <w:abstractNumId w:val="6"/>
+    <w:abstractNumId w:val="7"/>
   </w:num>
   <w:num w:numId="5">
     <w:abstractNumId w:val="1"/>
   </w:num>
   <w:num w:numId="6">
+    <w:abstractNumId w:val="19"/>
+  </w:num>
+  <w:num w:numId="7">
+    <w:abstractNumId w:val="8"/>
+  </w:num>
+  <w:num w:numId="8">
     <w:abstractNumId w:val="17"/>
   </w:num>
-  <w:num w:numId="7">
-    <w:abstractNumId w:val="7"/>
-  </w:num>
-  <w:num w:numId="8">
-    <w:abstractNumId w:val="15"/>
-  </w:num>
   <w:num w:numId="9">
-    <w:abstractNumId w:val="12"/>
+    <w:abstractNumId w:val="14"/>
   </w:num>
   <w:num w:numId="10">
     <w:abstractNumId w:val="2"/>
   </w:num>
   <w:num w:numId="11">
-    <w:abstractNumId w:val="13"/>
+    <w:abstractNumId w:val="15"/>
   </w:num>
   <w:num w:numId="12">
-    <w:abstractNumId w:val="14"/>
+    <w:abstractNumId w:val="16"/>
   </w:num>
   <w:num w:numId="13">
     <w:abstractNumId w:val="0"/>
   </w:num>
   <w:num w:numId="14">
-    <w:abstractNumId w:val="9"/>
+    <w:abstractNumId w:val="11"/>
   </w:num>
   <w:num w:numId="15">
-    <w:abstractNumId w:val="20"/>
+    <w:abstractNumId w:val="23"/>
   </w:num>
   <w:num w:numId="16">
     <w:abstractNumId w:val="3"/>
   </w:num>
   <w:num w:numId="17">
+    <w:abstractNumId w:val="6"/>
+  </w:num>
+  <w:num w:numId="18">
     <w:abstractNumId w:val="5"/>
   </w:num>
-  <w:num w:numId="18">
-    <w:abstractNumId w:val="4"/>
-  </w:num>
   <w:num w:numId="19">
-    <w:abstractNumId w:val="23"/>
+    <w:abstractNumId w:val="30"/>
   </w:num>
   <w:num w:numId="20">
-    <w:abstractNumId w:val="21"/>
+    <w:abstractNumId w:val="28"/>
   </w:num>
   <w:num w:numId="21">
-    <w:abstractNumId w:val="11"/>
+    <w:abstractNumId w:val="13"/>
   </w:num>
   <w:num w:numId="22">
+    <w:abstractNumId w:val="29"/>
+  </w:num>
+  <w:num w:numId="23">
+    <w:abstractNumId w:val="18"/>
+  </w:num>
+  <w:num w:numId="24">
+    <w:abstractNumId w:val="20"/>
+  </w:num>
+  <w:num w:numId="25">
     <w:abstractNumId w:val="22"/>
   </w:num>
-  <w:num w:numId="23">
-    <w:abstractNumId w:val="16"/>
+  <w:num w:numId="26">
+    <w:abstractNumId w:val="25"/>
   </w:num>
-  <w:num w:numId="24">
-    <w:abstractNumId w:val="18"/>
+  <w:num w:numId="27">
+    <w:abstractNumId w:val="24"/>
+  </w:num>
+  <w:num w:numId="28">
+    <w:abstractNumId w:val="26"/>
+  </w:num>
+  <w:num w:numId="29">
+    <w:abstractNumId w:val="9"/>
+  </w:num>
+  <w:num w:numId="30">
+    <w:abstractNumId w:val="31"/>
+  </w:num>
+  <w:num w:numId="31">
+    <w:abstractNumId w:val="27"/>
+  </w:num>
+  <w:num w:numId="32">
+    <w:abstractNumId w:val="4"/>
   </w:num>
 </w:numbering>
 </file>

--- a/Báo cáo thực tập tốt nghiệp.docx
+++ b/Báo cáo thực tập tốt nghiệp.docx
@@ -3800,6 +3800,89 @@
         <w:jc w:val="both"/>
       </w:pPr>
       <w:r>
+        <w:t>Sứ mệnh hàng đầu của Ayden là không ngừng đổi mới và mang đến những trải nghiệm trực tuyến xuất sắc và hiệu quả cho khách hàng thông qua các giải pháp lập trình web độc đáo và tiên tiến. Chúng tôi không chỉ tập trung vào việc phát triển trang web chất lượng cao, mà còn đặt ra mục tiêu chính là tối ưu hóa trải nghiệm người dùng và đáp ứng mọi yêu cầu đặc biệt của doanh nghiệp.</w:t>
+      </w:r>
+    </w:p>
+    <w:p>
+      <w:pPr>
+        <w:spacing w:before="120" w:after="120" w:line="240" w:lineRule="auto"/>
+        <w:ind w:firstLine="720"/>
+        <w:jc w:val="both"/>
+      </w:pPr>
+      <w:r>
+        <w:lastRenderedPageBreak/>
+        <w:t>Chúng tôi tự hào sử dụng những công nghệ hàng đầu, luôn nắm bắt các xu hướng mới nhất để đảm bảo rằng dự án của bạn không chỉ phản ánh sự hiện đại mà còn đem lại lợi ích kinh doanh to lớn. Sự sáng tạo là động lực chính, và chúng tôi cam kết đưa ra những giải pháp tiên tiến nhất để nâng cao sức cạnh tranh của doanh nghiệp bạn trên thị trường số ngày nay.</w:t>
+      </w:r>
+    </w:p>
+    <w:p>
+      <w:pPr>
+        <w:spacing w:before="120" w:after="120" w:line="240" w:lineRule="auto"/>
+        <w:jc w:val="center"/>
+      </w:pPr>
+      <w:r>
+        <w:rPr>
+          <w:noProof/>
+        </w:rPr>
+        <w:drawing>
+          <wp:inline distT="0" distB="0" distL="0" distR="0" wp14:anchorId="125013CE" wp14:editId="58A07425">
+            <wp:extent cx="3395945" cy="3200400"/>
+            <wp:effectExtent l="0" t="0" r="0" b="0"/>
+            <wp:docPr id="9" name="Picture 9" descr="A table with chairs in front of a logo&#10;&#10;Description automatically generated"/>
+            <wp:cNvGraphicFramePr>
+              <a:graphicFrameLocks xmlns:a="http://schemas.openxmlformats.org/drawingml/2006/main" noChangeAspect="1"/>
+            </wp:cNvGraphicFramePr>
+            <a:graphic xmlns:a="http://schemas.openxmlformats.org/drawingml/2006/main">
+              <a:graphicData uri="http://schemas.openxmlformats.org/drawingml/2006/picture">
+                <pic:pic xmlns:pic="http://schemas.openxmlformats.org/drawingml/2006/picture">
+                  <pic:nvPicPr>
+                    <pic:cNvPr id="9" name="Picture 9" descr="A table with chairs in front of a logo&#10;&#10;Description automatically generated"/>
+                    <pic:cNvPicPr>
+                      <a:picLocks noChangeAspect="1" noChangeArrowheads="1"/>
+                    </pic:cNvPicPr>
+                  </pic:nvPicPr>
+                  <pic:blipFill rotWithShape="1">
+                    <a:blip r:embed="rId14" cstate="print">
+                      <a:extLst>
+                        <a:ext uri="{28A0092B-C50C-407E-A947-70E740481C1C}">
+                          <a14:useLocalDpi xmlns:a14="http://schemas.microsoft.com/office/drawing/2010/main" val="0"/>
+                        </a:ext>
+                      </a:extLst>
+                    </a:blip>
+                    <a:srcRect l="-183" t="12971" r="183" b="34017"/>
+                    <a:stretch/>
+                  </pic:blipFill>
+                  <pic:spPr bwMode="auto">
+                    <a:xfrm>
+                      <a:off x="0" y="0"/>
+                      <a:ext cx="3397389" cy="3201761"/>
+                    </a:xfrm>
+                    <a:prstGeom prst="rect">
+                      <a:avLst/>
+                    </a:prstGeom>
+                    <a:noFill/>
+                    <a:ln>
+                      <a:noFill/>
+                    </a:ln>
+                    <a:extLst>
+                      <a:ext uri="{53640926-AAD7-44D8-BBD7-CCE9431645EC}">
+                        <a14:shadowObscured xmlns:a14="http://schemas.microsoft.com/office/drawing/2010/main"/>
+                      </a:ext>
+                    </a:extLst>
+                  </pic:spPr>
+                </pic:pic>
+              </a:graphicData>
+            </a:graphic>
+          </wp:inline>
+        </w:drawing>
+      </w:r>
+    </w:p>
+    <w:p>
+      <w:pPr>
+        <w:spacing w:before="120" w:after="120" w:line="240" w:lineRule="auto"/>
+        <w:ind w:firstLine="720"/>
+        <w:jc w:val="both"/>
+      </w:pPr>
+      <w:r>
         <w:t>Ayden cung cấp một loạt các dịch vụ công nghệ đa dạng, bao gồm:</w:t>
       </w:r>
     </w:p>
@@ -3830,7 +3913,6 @@
         <w:jc w:val="both"/>
       </w:pPr>
       <w:r>
-        <w:lastRenderedPageBreak/>
         <w:t>Phát triển Game: Chúng tôi có khả năng xây dựng các trò chơi trực tuyến đa người chơi với giao diện đẹp mắt và cơ chế chơi hấp dẫn.</w:t>
       </w:r>
     </w:p>
@@ -3882,8 +3964,16 @@
         </w:numPr>
         <w:spacing w:before="120" w:after="120" w:line="240" w:lineRule="auto"/>
         <w:jc w:val="both"/>
-      </w:pPr>
-      <w:r>
+        <w:rPr>
+          <w:b/>
+          <w:bCs/>
+        </w:rPr>
+      </w:pPr>
+      <w:r>
+        <w:rPr>
+          <w:b/>
+          <w:bCs/>
+        </w:rPr>
         <w:t>Nhiệm vụ:</w:t>
       </w:r>
     </w:p>
@@ -3951,8 +4041,16 @@
         </w:numPr>
         <w:spacing w:before="120" w:after="120" w:line="240" w:lineRule="auto"/>
         <w:jc w:val="both"/>
-      </w:pPr>
-      <w:r>
+        <w:rPr>
+          <w:b/>
+          <w:bCs/>
+        </w:rPr>
+      </w:pPr>
+      <w:r>
+        <w:rPr>
+          <w:b/>
+          <w:bCs/>
+        </w:rPr>
         <w:t>Chức năng:</w:t>
       </w:r>
     </w:p>
@@ -3983,6 +4081,7 @@
         <w:jc w:val="both"/>
       </w:pPr>
       <w:r>
+        <w:lastRenderedPageBreak/>
         <w:t>Tổ chức và quản lý quá trình thực tập, theo dõi tiến trình và đánh giá kết quả của sinh viên.</w:t>
       </w:r>
     </w:p>
@@ -4025,8 +4124,16 @@
         </w:numPr>
         <w:spacing w:before="120" w:after="120" w:line="240" w:lineRule="auto"/>
         <w:jc w:val="both"/>
-      </w:pPr>
-      <w:r>
+        <w:rPr>
+          <w:b/>
+          <w:bCs/>
+        </w:rPr>
+      </w:pPr>
+      <w:r>
+        <w:rPr>
+          <w:b/>
+          <w:bCs/>
+        </w:rPr>
         <w:t>Định hướng phát triển:</w:t>
       </w:r>
     </w:p>
@@ -4211,7 +4318,6 @@
         <w:jc w:val="both"/>
       </w:pPr>
       <w:r>
-        <w:lastRenderedPageBreak/>
         <w:t>Khả năng mở rộng</w:t>
       </w:r>
       <w:r>
@@ -4305,6 +4411,7 @@
         <w:jc w:val="both"/>
       </w:pPr>
       <w:r>
+        <w:lastRenderedPageBreak/>
         <w:t>Chúng tôi sở hữu hàng trăm mẫu giao diện thiết kế hiện đại, tích hợp chức năng theo yêu cầu giúp bạn có thể dễ dàng thao tác chỉnh sửa theo mong muốn. Còn nếu bạn quá bận rộn và không thể tự mình chăm sóc website. Đừng lo hãy để chúng tôi hỗ trợ bạn chăm sóc, đăng bài viết, sản phẩm… với chi phí thấp và hiệu quả website mang lại cao nhất.</w:t>
       </w:r>
     </w:p>
@@ -4421,7 +4528,6 @@
         <w:jc w:val="both"/>
       </w:pPr>
       <w:r>
-        <w:lastRenderedPageBreak/>
         <w:t xml:space="preserve">Tư vấn truyền thông thương hiệu: </w:t>
       </w:r>
       <w:r>
@@ -4522,6 +4628,7 @@
         <w:jc w:val="both"/>
       </w:pPr>
       <w:r>
+        <w:lastRenderedPageBreak/>
         <w:t>B</w:t>
       </w:r>
       <w:r>
@@ -4650,13 +4757,21 @@
         <w:pStyle w:val="ListParagraph"/>
         <w:numPr>
           <w:ilvl w:val="0"/>
-          <w:numId w:val="28"/>
+          <w:numId w:val="41"/>
         </w:numPr>
         <w:spacing w:before="120" w:after="120" w:line="240" w:lineRule="auto"/>
         <w:jc w:val="both"/>
-      </w:pPr>
-      <w:r>
-        <w:t>CEO (Chief Executive Officer):</w:t>
+        <w:rPr>
+          <w:b/>
+          <w:bCs/>
+        </w:rPr>
+      </w:pPr>
+      <w:r>
+        <w:rPr>
+          <w:b/>
+          <w:bCs/>
+        </w:rPr>
+        <w:t>CEO (Anh Trường):</w:t>
       </w:r>
     </w:p>
     <w:p>
@@ -4664,14 +4779,41 @@
         <w:pStyle w:val="ListParagraph"/>
         <w:numPr>
           <w:ilvl w:val="0"/>
-          <w:numId w:val="26"/>
+          <w:numId w:val="35"/>
         </w:numPr>
         <w:spacing w:before="120" w:after="120" w:line="240" w:lineRule="auto"/>
         <w:ind w:left="0" w:firstLine="567"/>
         <w:jc w:val="both"/>
       </w:pPr>
       <w:r>
-        <w:t>Trách nhiệm: Định hình chiến lược tổng thể của công ty, đảm bảo sự phát triển và thành công của doanh nghiệp.</w:t>
+        <w:t xml:space="preserve">Vai trò: Anh Trường là </w:t>
+      </w:r>
+      <w:r>
+        <w:t>g</w:t>
+      </w:r>
+      <w:r>
+        <w:t xml:space="preserve">iám đốc </w:t>
+      </w:r>
+      <w:r>
+        <w:t>đ</w:t>
+      </w:r>
+      <w:r>
+        <w:t>iều hành</w:t>
+      </w:r>
+      <w:r>
+        <w:t xml:space="preserve"> của Ayden Tech</w:t>
+      </w:r>
+      <w:r>
+        <w:t>c</w:t>
+      </w:r>
+      <w:r>
+        <w:t>o</w:t>
+      </w:r>
+      <w:r>
+        <w:t xml:space="preserve"> Company</w:t>
+      </w:r>
+      <w:r>
+        <w:t>, giữ vai trò lãnh đạo và quản lý tổng thể của công ty.</w:t>
       </w:r>
     </w:p>
     <w:p>
@@ -4679,14 +4821,14 @@
         <w:pStyle w:val="ListParagraph"/>
         <w:numPr>
           <w:ilvl w:val="0"/>
-          <w:numId w:val="26"/>
+          <w:numId w:val="35"/>
         </w:numPr>
         <w:spacing w:before="120" w:after="120" w:line="240" w:lineRule="auto"/>
         <w:ind w:left="0" w:firstLine="567"/>
         <w:jc w:val="both"/>
       </w:pPr>
       <w:r>
-        <w:t>Anh Thanh Trường</w:t>
+        <w:t>Nhiệm vụ:</w:t>
       </w:r>
     </w:p>
     <w:p>
@@ -4694,14 +4836,14 @@
         <w:pStyle w:val="ListParagraph"/>
         <w:numPr>
           <w:ilvl w:val="0"/>
-          <w:numId w:val="28"/>
+          <w:numId w:val="36"/>
         </w:numPr>
         <w:spacing w:before="120" w:after="120" w:line="240" w:lineRule="auto"/>
-        <w:jc w:val="both"/>
-      </w:pPr>
-      <w:r>
-        <w:lastRenderedPageBreak/>
-        <w:t>CTO (Chief Technology Officer):</w:t>
+        <w:ind w:left="0" w:firstLine="567"/>
+        <w:jc w:val="both"/>
+      </w:pPr>
+      <w:r>
+        <w:t>Lãnh đạo chiến lược kinh doanh và phát triển của công ty.</w:t>
       </w:r>
     </w:p>
     <w:p>
@@ -4709,17 +4851,14 @@
         <w:pStyle w:val="ListParagraph"/>
         <w:numPr>
           <w:ilvl w:val="0"/>
-          <w:numId w:val="26"/>
+          <w:numId w:val="36"/>
         </w:numPr>
         <w:spacing w:before="120" w:after="120" w:line="240" w:lineRule="auto"/>
         <w:ind w:left="0" w:firstLine="567"/>
         <w:jc w:val="both"/>
       </w:pPr>
       <w:r>
-        <w:t>T</w:t>
-      </w:r>
-      <w:r>
-        <w:t>rách nhiệm: Quản lý và phát triển các sản phẩm và dịch vụ công nghệ của công ty.</w:t>
+        <w:t>Điều hành các quyết định chiến lược và hướng dẫn các bộ phận khác trong việc thực hiện mục tiêu kinh doanh.</w:t>
       </w:r>
     </w:p>
     <w:p>
@@ -4727,17 +4866,14 @@
         <w:pStyle w:val="ListParagraph"/>
         <w:numPr>
           <w:ilvl w:val="0"/>
-          <w:numId w:val="26"/>
+          <w:numId w:val="36"/>
         </w:numPr>
         <w:spacing w:before="120" w:after="120" w:line="240" w:lineRule="auto"/>
         <w:ind w:left="0" w:firstLine="567"/>
         <w:jc w:val="both"/>
       </w:pPr>
       <w:r>
-        <w:t>A</w:t>
-      </w:r>
-      <w:r>
-        <w:t>nh Jimmy Phong</w:t>
+        <w:t>Đại diện cho công ty trong các cuộc gặp gỡ với đối tác, cổ đông và các cơ quan quản lý.</w:t>
       </w:r>
     </w:p>
     <w:p>
@@ -4745,13 +4881,21 @@
         <w:pStyle w:val="ListParagraph"/>
         <w:numPr>
           <w:ilvl w:val="0"/>
-          <w:numId w:val="28"/>
+          <w:numId w:val="41"/>
         </w:numPr>
         <w:spacing w:before="120" w:after="120" w:line="240" w:lineRule="auto"/>
         <w:jc w:val="both"/>
-      </w:pPr>
-      <w:r>
-        <w:t>Manager Marketing:</w:t>
+        <w:rPr>
+          <w:b/>
+          <w:bCs/>
+        </w:rPr>
+      </w:pPr>
+      <w:r>
+        <w:rPr>
+          <w:b/>
+          <w:bCs/>
+        </w:rPr>
+        <w:t>CTO (Anh Jimmy Phong):</w:t>
       </w:r>
     </w:p>
     <w:p>
@@ -4759,14 +4903,41 @@
         <w:pStyle w:val="ListParagraph"/>
         <w:numPr>
           <w:ilvl w:val="0"/>
-          <w:numId w:val="26"/>
+          <w:numId w:val="37"/>
         </w:numPr>
         <w:spacing w:before="120" w:after="120" w:line="240" w:lineRule="auto"/>
         <w:ind w:left="0" w:firstLine="567"/>
         <w:jc w:val="both"/>
       </w:pPr>
       <w:r>
-        <w:t>Trách nhiệm: Điều hành các chiến lược tiếp thị và quảng bá thương hiệu của công ty để tăng cường nhận thức và tăng doanh số bán hàng.</w:t>
+        <w:t>Vai trò:</w:t>
+      </w:r>
+      <w:r>
+        <w:t xml:space="preserve"> </w:t>
+      </w:r>
+      <w:r>
+        <w:t xml:space="preserve">Anh Jimmy Phong là </w:t>
+      </w:r>
+      <w:r>
+        <w:t>g</w:t>
+      </w:r>
+      <w:r>
+        <w:t xml:space="preserve">iám đốc </w:t>
+      </w:r>
+      <w:r>
+        <w:t>c</w:t>
+      </w:r>
+      <w:r>
+        <w:t>ông nghệ</w:t>
+      </w:r>
+      <w:r>
+        <w:t xml:space="preserve"> của </w:t>
+      </w:r>
+      <w:r>
+        <w:t>công ty</w:t>
+      </w:r>
+      <w:r>
+        <w:t>, chịu trách nhiệm về việc quản lý và phát triển các giải pháp công nghệ.</w:t>
       </w:r>
     </w:p>
     <w:p>
@@ -4774,27 +4945,14 @@
         <w:pStyle w:val="ListParagraph"/>
         <w:numPr>
           <w:ilvl w:val="0"/>
-          <w:numId w:val="26"/>
+          <w:numId w:val="37"/>
         </w:numPr>
         <w:spacing w:before="120" w:after="120" w:line="240" w:lineRule="auto"/>
         <w:ind w:left="0" w:firstLine="567"/>
         <w:jc w:val="both"/>
       </w:pPr>
       <w:r>
-        <w:t xml:space="preserve">Anh Thái Châu </w:t>
-      </w:r>
-    </w:p>
-    <w:p>
-      <w:pPr>
-        <w:spacing w:before="120" w:after="120" w:line="240" w:lineRule="auto"/>
-        <w:ind w:firstLine="720"/>
-        <w:jc w:val="both"/>
-      </w:pPr>
-      <w:r>
-        <w:t>V</w:t>
-      </w:r>
-      <w:r>
-        <w:t>ới cơ cấu tổ chức này, Ayden Techco không chỉ đảm bảo sự chuyên nghiệp và hiệu quả trong mọi hoạt động mà còn tạo điều kiện cho sự phát triển và thành công bền vững của công ty trong thị trường cạnh tranh ngày nay.</w:t>
+        <w:t>Nhiệm vụ:</w:t>
       </w:r>
     </w:p>
     <w:p>
@@ -4802,12 +4960,227 @@
         <w:pStyle w:val="ListParagraph"/>
         <w:numPr>
           <w:ilvl w:val="0"/>
-          <w:numId w:val="28"/>
+          <w:numId w:val="38"/>
         </w:numPr>
         <w:spacing w:before="120" w:after="120" w:line="240" w:lineRule="auto"/>
-        <w:jc w:val="both"/>
-      </w:pPr>
-      <w:r>
+        <w:ind w:left="0" w:firstLine="567"/>
+        <w:jc w:val="both"/>
+      </w:pPr>
+      <w:r>
+        <w:t>Định hình và triển khai chiến lược công nghệ của công ty.</w:t>
+      </w:r>
+    </w:p>
+    <w:p>
+      <w:pPr>
+        <w:pStyle w:val="ListParagraph"/>
+        <w:numPr>
+          <w:ilvl w:val="0"/>
+          <w:numId w:val="38"/>
+        </w:numPr>
+        <w:spacing w:before="120" w:after="120" w:line="240" w:lineRule="auto"/>
+        <w:ind w:left="0" w:firstLine="567"/>
+        <w:jc w:val="both"/>
+      </w:pPr>
+      <w:r>
+        <w:t>Quản lý và phát triển sản phẩm và dịch vụ công nghệ.</w:t>
+      </w:r>
+    </w:p>
+    <w:p>
+      <w:pPr>
+        <w:pStyle w:val="ListParagraph"/>
+        <w:numPr>
+          <w:ilvl w:val="0"/>
+          <w:numId w:val="38"/>
+        </w:numPr>
+        <w:spacing w:before="120" w:after="120" w:line="240" w:lineRule="auto"/>
+        <w:ind w:left="0" w:firstLine="567"/>
+        <w:jc w:val="both"/>
+      </w:pPr>
+      <w:r>
+        <w:t>Đảm bảo an ninh thông tin và bảo mật dữ liệu.</w:t>
+      </w:r>
+    </w:p>
+    <w:p>
+      <w:pPr>
+        <w:pStyle w:val="ListParagraph"/>
+        <w:numPr>
+          <w:ilvl w:val="0"/>
+          <w:numId w:val="38"/>
+        </w:numPr>
+        <w:spacing w:before="120" w:after="120" w:line="240" w:lineRule="auto"/>
+        <w:ind w:left="0" w:firstLine="567"/>
+        <w:jc w:val="both"/>
+      </w:pPr>
+      <w:r>
+        <w:t>Tìm kiếm</w:t>
+      </w:r>
+      <w:r>
+        <w:t xml:space="preserve">, </w:t>
+      </w:r>
+      <w:r>
+        <w:t>đánh giá các công nghệ mới có thể cải thiện hoạt động của công ty.</w:t>
+      </w:r>
+    </w:p>
+    <w:p>
+      <w:pPr>
+        <w:pStyle w:val="ListParagraph"/>
+        <w:numPr>
+          <w:ilvl w:val="0"/>
+          <w:numId w:val="41"/>
+        </w:numPr>
+        <w:spacing w:before="120" w:after="120" w:line="240" w:lineRule="auto"/>
+        <w:jc w:val="both"/>
+        <w:rPr>
+          <w:b/>
+          <w:bCs/>
+        </w:rPr>
+      </w:pPr>
+      <w:r>
+        <w:rPr>
+          <w:b/>
+          <w:bCs/>
+        </w:rPr>
+        <w:t>Manager Marketing (Anh Thái Châu):</w:t>
+      </w:r>
+    </w:p>
+    <w:p>
+      <w:pPr>
+        <w:pStyle w:val="ListParagraph"/>
+        <w:numPr>
+          <w:ilvl w:val="0"/>
+          <w:numId w:val="39"/>
+        </w:numPr>
+        <w:spacing w:before="120" w:after="120" w:line="240" w:lineRule="auto"/>
+        <w:ind w:left="0" w:firstLine="567"/>
+        <w:jc w:val="both"/>
+      </w:pPr>
+      <w:r>
+        <w:t>Vai trò:</w:t>
+      </w:r>
+      <w:r>
+        <w:t xml:space="preserve"> </w:t>
+      </w:r>
+      <w:r>
+        <w:t xml:space="preserve">Anh Thái Châu là </w:t>
+      </w:r>
+      <w:r>
+        <w:t>trưởng phòng marketing</w:t>
+      </w:r>
+      <w:r>
+        <w:t>, có trách nhiệm quản lý và điều hành các hoạt động marketing của công ty.</w:t>
+      </w:r>
+    </w:p>
+    <w:p>
+      <w:pPr>
+        <w:pStyle w:val="ListParagraph"/>
+        <w:numPr>
+          <w:ilvl w:val="0"/>
+          <w:numId w:val="39"/>
+        </w:numPr>
+        <w:spacing w:before="120" w:after="120" w:line="240" w:lineRule="auto"/>
+        <w:ind w:left="0" w:firstLine="567"/>
+        <w:jc w:val="both"/>
+      </w:pPr>
+      <w:r>
+        <w:lastRenderedPageBreak/>
+        <w:t>Nhiệm vụ:</w:t>
+      </w:r>
+    </w:p>
+    <w:p>
+      <w:pPr>
+        <w:pStyle w:val="ListParagraph"/>
+        <w:numPr>
+          <w:ilvl w:val="0"/>
+          <w:numId w:val="40"/>
+        </w:numPr>
+        <w:spacing w:before="120" w:after="120" w:line="240" w:lineRule="auto"/>
+        <w:ind w:hanging="153"/>
+        <w:jc w:val="both"/>
+      </w:pPr>
+      <w:r>
+        <w:t>Phát triển và thực thi kế hoạch marketing chiến lược.</w:t>
+      </w:r>
+    </w:p>
+    <w:p>
+      <w:pPr>
+        <w:pStyle w:val="ListParagraph"/>
+        <w:numPr>
+          <w:ilvl w:val="0"/>
+          <w:numId w:val="40"/>
+        </w:numPr>
+        <w:spacing w:before="120" w:after="120" w:line="240" w:lineRule="auto"/>
+        <w:ind w:hanging="153"/>
+        <w:jc w:val="both"/>
+      </w:pPr>
+      <w:r>
+        <w:t>Tổ chức các chiến dịch quảng cáo và tiếp thị để thu hút khách hàng.</w:t>
+      </w:r>
+    </w:p>
+    <w:p>
+      <w:pPr>
+        <w:pStyle w:val="ListParagraph"/>
+        <w:numPr>
+          <w:ilvl w:val="0"/>
+          <w:numId w:val="40"/>
+        </w:numPr>
+        <w:spacing w:before="120" w:after="120" w:line="240" w:lineRule="auto"/>
+        <w:ind w:hanging="153"/>
+        <w:jc w:val="both"/>
+      </w:pPr>
+      <w:r>
+        <w:t>Nghiên cứu và phân tích thị trường, đối thủ cạnh tranh và xu hướng ngành.</w:t>
+      </w:r>
+    </w:p>
+    <w:p>
+      <w:pPr>
+        <w:pStyle w:val="ListParagraph"/>
+        <w:numPr>
+          <w:ilvl w:val="0"/>
+          <w:numId w:val="40"/>
+        </w:numPr>
+        <w:spacing w:before="120" w:after="120" w:line="240" w:lineRule="auto"/>
+        <w:ind w:hanging="153"/>
+        <w:jc w:val="both"/>
+      </w:pPr>
+      <w:r>
+        <w:t>Quản lý các kênh truyền thông và quảng cáo trực tuyến và ngoại tuyến.</w:t>
+      </w:r>
+    </w:p>
+    <w:p>
+      <w:pPr>
+        <w:spacing w:before="120" w:after="120" w:line="240" w:lineRule="auto"/>
+        <w:ind w:firstLine="720"/>
+        <w:jc w:val="both"/>
+      </w:pPr>
+      <w:r>
+        <w:t xml:space="preserve">Ngoài ra, công ty còn có các bộ phận khác như phòng tài chính, phòng nhân sự, phòng pháp lý, và các bộ phận chuyên môn khác, tùy thuộc vào đặc thù của ngành nghề và quy mô của công ty. </w:t>
+      </w:r>
+      <w:r>
+        <w:t>V</w:t>
+      </w:r>
+      <w:r>
+        <w:t>ới cơ cấu tổ chức này, Ayden Techco không chỉ đảm bảo sự chuyên nghiệp và hiệu quả trong mọi hoạt động mà còn tạo điều kiện cho sự phát triển và thành công bền vững của công ty trong thị trường cạnh tranh ngày nay.</w:t>
+      </w:r>
+    </w:p>
+    <w:p>
+      <w:pPr>
+        <w:pStyle w:val="ListParagraph"/>
+        <w:numPr>
+          <w:ilvl w:val="0"/>
+          <w:numId w:val="41"/>
+        </w:numPr>
+        <w:spacing w:before="120" w:after="120" w:line="240" w:lineRule="auto"/>
+        <w:jc w:val="both"/>
+        <w:rPr>
+          <w:b/>
+          <w:bCs/>
+        </w:rPr>
+      </w:pPr>
+      <w:r>
+        <w:rPr>
+          <w:b/>
+          <w:bCs/>
+        </w:rPr>
         <w:t>Thế mạnh của công ty:</w:t>
       </w:r>
     </w:p>
@@ -4921,12 +5294,20 @@
         <w:pStyle w:val="ListParagraph"/>
         <w:numPr>
           <w:ilvl w:val="0"/>
-          <w:numId w:val="28"/>
+          <w:numId w:val="41"/>
         </w:numPr>
         <w:spacing w:before="120" w:after="120" w:line="240" w:lineRule="auto"/>
         <w:jc w:val="both"/>
-      </w:pPr>
-      <w:r>
+        <w:rPr>
+          <w:b/>
+          <w:bCs/>
+        </w:rPr>
+      </w:pPr>
+      <w:r>
+        <w:rPr>
+          <w:b/>
+          <w:bCs/>
+        </w:rPr>
         <w:t>Cơ sở vật chất:</w:t>
       </w:r>
     </w:p>
@@ -5005,8 +5386,16 @@
         </w:numPr>
         <w:ind w:left="0" w:firstLine="0"/>
         <w:jc w:val="both"/>
-      </w:pPr>
-      <w:r>
+        <w:rPr>
+          <w:b/>
+          <w:bCs/>
+        </w:rPr>
+      </w:pPr>
+      <w:r>
+        <w:rPr>
+          <w:b/>
+          <w:bCs/>
+        </w:rPr>
         <w:t>Recap workshop - định hướng tương lai: web 3.0 và cơ hội mới</w:t>
       </w:r>
     </w:p>
@@ -5064,7 +5453,7 @@
                     </pic:cNvPicPr>
                   </pic:nvPicPr>
                   <pic:blipFill>
-                    <a:blip r:embed="rId14" cstate="print">
+                    <a:blip r:embed="rId15" cstate="print">
                       <a:extLst>
                         <a:ext uri="{28A0092B-C50C-407E-A947-70E740481C1C}">
                           <a14:useLocalDpi xmlns:a14="http://schemas.microsoft.com/office/drawing/2010/main" val="0"/>
@@ -5105,12 +5494,17 @@
         </w:numPr>
         <w:ind w:left="0" w:firstLine="0"/>
         <w:jc w:val="both"/>
-      </w:pPr>
-      <w:r>
-        <w:t>Khóa học thử - blockchain frontend mastery: khoá học phát triển giao diện người dùng trong blockchain</w:t>
-      </w:r>
-      <w:r>
-        <w:t xml:space="preserve"> </w:t>
+        <w:rPr>
+          <w:b/>
+          <w:bCs/>
+        </w:rPr>
+      </w:pPr>
+      <w:r>
+        <w:rPr>
+          <w:b/>
+          <w:bCs/>
+        </w:rPr>
+        <w:t xml:space="preserve">Khóa học thử - blockchain frontend mastery: khoá học phát triển giao diện người dùng trong blockchain </w:t>
       </w:r>
     </w:p>
     <w:p>
@@ -5164,8 +5558,16 @@
         </w:numPr>
         <w:ind w:left="0" w:firstLine="0"/>
         <w:jc w:val="both"/>
-      </w:pPr>
-      <w:r>
+        <w:rPr>
+          <w:b/>
+          <w:bCs/>
+        </w:rPr>
+      </w:pPr>
+      <w:r>
+        <w:rPr>
+          <w:b/>
+          <w:bCs/>
+        </w:rPr>
         <w:t>Khoá học thử "phát triển smart contract trên ethereum virtual machine (evm): khám phá sức mạnh của ứng dụng phi tập trung”</w:t>
       </w:r>
     </w:p>
@@ -5313,7 +5715,7 @@
                     </pic:cNvPicPr>
                   </pic:nvPicPr>
                   <pic:blipFill>
-                    <a:blip r:embed="rId15">
+                    <a:blip r:embed="rId16">
                       <a:extLst>
                         <a:ext uri="{28A0092B-C50C-407E-A947-70E740481C1C}">
                           <a14:useLocalDpi xmlns:a14="http://schemas.microsoft.com/office/drawing/2010/main" val="0"/>
@@ -5439,7 +5841,7 @@
                     </pic:cNvPicPr>
                   </pic:nvPicPr>
                   <pic:blipFill>
-                    <a:blip r:embed="rId16" cstate="print">
+                    <a:blip r:embed="rId17" cstate="print">
                       <a:extLst>
                         <a:ext uri="{28A0092B-C50C-407E-A947-70E740481C1C}">
                           <a14:useLocalDpi xmlns:a14="http://schemas.microsoft.com/office/drawing/2010/main" val="0"/>
@@ -5544,7 +5946,7 @@
                     </pic:cNvPicPr>
                   </pic:nvPicPr>
                   <pic:blipFill>
-                    <a:blip r:embed="rId17" cstate="print">
+                    <a:blip r:embed="rId18" cstate="print">
                       <a:extLst>
                         <a:ext uri="{28A0092B-C50C-407E-A947-70E740481C1C}">
                           <a14:useLocalDpi xmlns:a14="http://schemas.microsoft.com/office/drawing/2010/main" val="0"/>
@@ -5609,6 +6011,7 @@
       <w:pPr>
         <w:pStyle w:val="Heading2"/>
         <w:spacing w:before="120" w:after="120" w:line="240" w:lineRule="auto"/>
+        <w:jc w:val="both"/>
         <w:rPr>
           <w:rFonts w:ascii="Times New Roman" w:hAnsi="Times New Roman" w:cs="Times New Roman"/>
           <w:b/>
@@ -5623,7 +6026,7 @@
           <w:bCs/>
           <w:color w:val="auto"/>
         </w:rPr>
-        <w:t xml:space="preserve">Thực trạng của website AydenBrands </w:t>
+        <w:t>Qui trình các bước nghiệp vụ tại công ty</w:t>
       </w:r>
       <w:r>
         <w:rPr>
@@ -5632,377 +6035,541 @@
           <w:bCs/>
           <w:color w:val="auto"/>
         </w:rPr>
-        <w:t>tại công ty Ayden Techco</w:t>
-      </w:r>
-    </w:p>
-    <w:p>
-      <w:pPr>
-        <w:spacing w:before="120" w:after="120" w:line="240" w:lineRule="auto"/>
-        <w:ind w:firstLine="720"/>
-        <w:jc w:val="both"/>
-      </w:pPr>
-      <w:r>
-        <w:t>Sau khi nghiên cứu và tìm hiểu về NextJs , bằng khả năng có được chúng em đã xây dựng website AydenBrands . Đây là trang web liên kết giới thiệu thương hiệu thời trang từ trong và ngoài nước.</w:t>
-      </w:r>
-    </w:p>
-    <w:p>
-      <w:pPr>
-        <w:spacing w:before="120" w:after="120" w:line="240" w:lineRule="auto"/>
-        <w:jc w:val="both"/>
-      </w:pPr>
-      <w:r>
-        <w:t>Qua việc nghiên cứu và tìm hiểu một số website trên mạng về quảng cáo các sản phẩm nội thất như :</w:t>
-      </w:r>
-    </w:p>
-    <w:p>
-      <w:pPr>
-        <w:spacing w:before="120" w:after="120" w:line="240" w:lineRule="auto"/>
-        <w:jc w:val="both"/>
-      </w:pPr>
-      <w:hyperlink r:id="rId18" w:history="1">
-        <w:r>
-          <w:rPr>
-            <w:rStyle w:val="Hyperlink"/>
-          </w:rPr>
-          <w:t>www.booking.com</w:t>
-        </w:r>
-      </w:hyperlink>
-      <w:r>
-        <w:t xml:space="preserve"> </w:t>
-      </w:r>
-      <w:hyperlink r:id="rId19" w:history="1">
-        <w:r>
-          <w:rPr>
-            <w:rStyle w:val="Hyperlink"/>
-          </w:rPr>
-          <w:t>www.lazada.vn</w:t>
-        </w:r>
-      </w:hyperlink>
-      <w:r>
-        <w:t xml:space="preserve"> </w:t>
-      </w:r>
-      <w:hyperlink r:id="rId20" w:history="1">
-        <w:r>
-          <w:rPr>
-            <w:rStyle w:val="Hyperlink"/>
-          </w:rPr>
-          <w:t>www.shopee.vn</w:t>
-        </w:r>
-      </w:hyperlink>
-      <w:r>
-        <w:t xml:space="preserve"> </w:t>
-      </w:r>
-    </w:p>
-    <w:p>
-      <w:pPr>
-        <w:spacing w:before="120" w:after="120" w:line="240" w:lineRule="auto"/>
-        <w:jc w:val="both"/>
-      </w:pPr>
-      <w:r>
-        <w:t>- Đối với trang web AydenBrand</w:t>
-      </w:r>
-      <w:r>
-        <w:t>s, chúng em đã đưa ra các yêu cầu chi tiết cho website như sau:</w:t>
-      </w:r>
-    </w:p>
-    <w:p>
-      <w:pPr>
-        <w:spacing w:before="120" w:after="120" w:line="240" w:lineRule="auto"/>
-        <w:jc w:val="both"/>
-      </w:pPr>
-      <w:r>
-        <w:t>Hiển thị các thương hiệu thời trang tại trang chủ cho người dùng dễ dàng sử dụng.</w:t>
-      </w:r>
-    </w:p>
-    <w:p>
-      <w:pPr>
-        <w:spacing w:before="120" w:after="120" w:line="240" w:lineRule="auto"/>
-        <w:jc w:val="both"/>
-      </w:pPr>
-      <w:r>
-        <w:t>Hiển thị các thông tin về từng thương hiệu, gợi í các mẫu trang phục đa dạng.</w:t>
-      </w:r>
-    </w:p>
-    <w:p>
-      <w:pPr>
-        <w:spacing w:before="120" w:after="120" w:line="240" w:lineRule="auto"/>
-        <w:jc w:val="both"/>
-      </w:pPr>
-      <w:r>
-        <w:t>Hiển thị kết quả trong việc tìm kiếm, có thể đăng nhập đăng kí.</w:t>
-      </w:r>
-    </w:p>
-    <w:p>
-      <w:pPr>
-        <w:spacing w:before="120" w:after="120" w:line="240" w:lineRule="auto"/>
-        <w:jc w:val="both"/>
-      </w:pPr>
-      <w:r>
-        <w:t>Hiệu ứng website đẹp mắt.</w:t>
-      </w:r>
-    </w:p>
-    <w:p>
-      <w:pPr>
-        <w:spacing w:before="120" w:after="120" w:line="240" w:lineRule="auto"/>
-        <w:ind w:firstLine="720"/>
-        <w:jc w:val="both"/>
+        <w:t xml:space="preserve"> Ayden Techco</w:t>
+      </w:r>
+    </w:p>
+    <w:p>
+      <w:pPr>
+        <w:jc w:val="both"/>
+      </w:pPr>
+      <w:r>
+        <w:t>Quy trình thiết kế website</w:t>
+      </w:r>
+      <w:r>
+        <w:t xml:space="preserve"> của công tu</w:t>
+      </w:r>
+    </w:p>
+    <w:p>
+      <w:pPr>
+        <w:jc w:val="both"/>
+      </w:pPr>
+      <w:r>
+        <w:drawing>
+          <wp:inline distT="0" distB="0" distL="0" distR="0" wp14:anchorId="301AF9A8" wp14:editId="33412303">
+            <wp:extent cx="5580380" cy="2055495"/>
+            <wp:effectExtent l="0" t="0" r="1270" b="1905"/>
+            <wp:docPr id="10" name="Picture 10" descr="A diagram of a website&#10;&#10;Description automatically generated"/>
+            <wp:cNvGraphicFramePr>
+              <a:graphicFrameLocks xmlns:a="http://schemas.openxmlformats.org/drawingml/2006/main" noChangeAspect="1"/>
+            </wp:cNvGraphicFramePr>
+            <a:graphic xmlns:a="http://schemas.openxmlformats.org/drawingml/2006/main">
+              <a:graphicData uri="http://schemas.openxmlformats.org/drawingml/2006/picture">
+                <pic:pic xmlns:pic="http://schemas.openxmlformats.org/drawingml/2006/picture">
+                  <pic:nvPicPr>
+                    <pic:cNvPr id="10" name="Picture 10" descr="A diagram of a website&#10;&#10;Description automatically generated"/>
+                    <pic:cNvPicPr/>
+                  </pic:nvPicPr>
+                  <pic:blipFill>
+                    <a:blip r:embed="rId19"/>
+                    <a:stretch>
+                      <a:fillRect/>
+                    </a:stretch>
+                  </pic:blipFill>
+                  <pic:spPr>
+                    <a:xfrm>
+                      <a:off x="0" y="0"/>
+                      <a:ext cx="5580380" cy="2055495"/>
+                    </a:xfrm>
+                    <a:prstGeom prst="rect">
+                      <a:avLst/>
+                    </a:prstGeom>
+                  </pic:spPr>
+                </pic:pic>
+              </a:graphicData>
+            </a:graphic>
+          </wp:inline>
+        </w:drawing>
+      </w:r>
+    </w:p>
+    <w:p>
+      <w:pPr>
+        <w:spacing w:before="120" w:after="120" w:line="240" w:lineRule="auto"/>
+      </w:pPr>
+      <w:r>
+        <w:t>Quy trình thực hiện xây dựng đề tài</w:t>
+      </w:r>
+    </w:p>
+    <w:p>
+      <w:pPr>
+        <w:spacing w:before="120" w:after="120" w:line="240" w:lineRule="auto"/>
+      </w:pPr>
+      <w:r>
+        <w:t>Design</w:t>
+      </w:r>
+    </w:p>
+    <w:p>
+      <w:pPr>
+        <w:spacing w:before="120" w:after="120" w:line="240" w:lineRule="auto"/>
       </w:pPr>
       <w:r>
         <w:lastRenderedPageBreak/>
-        <w:t xml:space="preserve">Trong quá trình được nhận vị trí thực tập sinh tại công ty, chúng em đã được giao dự án xây dựng một trang website theo nhu cầu của các bạn trẻ ngày nay: họ có sở thích gì và hay tìm kiếm gì trên các nền tảng mạng xã hội,… Và trong quá trình lựa chọn đề tài, chúng em đã tìm hiểu và nhận thấy rằng thị trường thời trang vẫn luôn là chủ đề nóng mỗi năm. </w:t>
-      </w:r>
-    </w:p>
-    <w:p>
-      <w:pPr>
-        <w:spacing w:before="120" w:after="120" w:line="240" w:lineRule="auto"/>
-        <w:ind w:firstLine="720"/>
-        <w:jc w:val="both"/>
-      </w:pPr>
-      <w:r>
-        <w:t>Sự phổ biến của các thương hiệu thời trang đang ngày càng tăng lên. Các thương hiệu thời trang không chỉ đem lại sự đa dạng về phong cách và thiết kế cho người tiêu dùng, mà còn mang đến một trải nghiệm cá nhân hóa đặc biệt.</w:t>
-      </w:r>
-    </w:p>
-    <w:p>
-      <w:pPr>
-        <w:spacing w:before="120" w:after="120" w:line="240" w:lineRule="auto"/>
-        <w:ind w:firstLine="720"/>
-        <w:jc w:val="both"/>
-      </w:pPr>
-      <w:r>
-        <w:t>Các nhãn hàng, thương hiệu đang thể hiện rõ sự phát triển của ngành công nghiệp thời trang trong thời gian gần đây. Sự đa dạng và sự sáng tạo trong thiết kế, cũng như sự chăm sóc đặc biệt đến chi tiết và chất lượng của sản phẩm, đã thu hút sự quan tâm của một phần lớn người tiêu dùng, đặc biệt là những người yêu thời trang và mong muốn thể hiện phong cách cá nhân của mình thông qua trang phục.</w:t>
-      </w:r>
-    </w:p>
-    <w:p>
-      <w:pPr>
-        <w:spacing w:before="120" w:after="120" w:line="240" w:lineRule="auto"/>
-        <w:ind w:firstLine="720"/>
-        <w:jc w:val="both"/>
-      </w:pPr>
-      <w:r>
-        <w:t>Đối với các thương hiệu thiết kế, sự phổ biến này còn được thúc đẩy bởi sự khao khát của người tiêu dùng trong việc sở hữu những sản phẩm mang tính độc đáo và cá nhân hóa. Các nhà thiết kế thường xuyên đem đến những bộ sưu tập mới và các sản phẩm độc quyền, tạo ra sự kỳ vọng và mong đợi từ phía khách hàng.</w:t>
-      </w:r>
-    </w:p>
-    <w:p>
-      <w:pPr>
-        <w:spacing w:before="120" w:after="120" w:line="240" w:lineRule="auto"/>
-        <w:ind w:firstLine="720"/>
-        <w:jc w:val="both"/>
-      </w:pPr>
-      <w:r>
-        <w:t>Tuy nhiên, với việc các nhãn hàng liên tục ra mắt các sản phẩm dẫn đến người dùng sẽ cảm thấy choáng ngợp với các mẫu trang phục đẹp mắt, họ sẽ phân vân trong việc lựa chọn những cái quần, chiếc áo sẽ phải mặc như thế nào để phù hợp nhất với bản thân.</w:t>
-      </w:r>
-    </w:p>
-    <w:p>
-      <w:pPr>
-        <w:spacing w:before="120" w:after="120" w:line="240" w:lineRule="auto"/>
-        <w:ind w:firstLine="720"/>
-        <w:jc w:val="both"/>
-      </w:pPr>
-      <w:r>
-        <w:t>Do đó, chúng em đã tổng hợp các ý tưởng từ việc giới thiệu các thương hiệu thời trang đến với các bạn trẻ và thông qua các thương hiệu đó, sẽ có sẵn những mẫu trang phục được phối với từng phụ kiện nhằm mang đến tính thẩm mỹ tốt nhất để người dùng có thể tham khảo. Sau khi họ đã cảm thấy thích những mẫu trang phục đã xem, chúng em sẽ từ các trang thương hiệu đó liên kết đến các sản phẩm thực tế để người dùng có thể mua sắm.</w:t>
-      </w:r>
-    </w:p>
-    <w:p>
-      <w:pPr>
-        <w:spacing w:before="120" w:after="120" w:line="240" w:lineRule="auto"/>
-        <w:ind w:firstLine="720"/>
-        <w:jc w:val="both"/>
-      </w:pPr>
-      <w:r>
-        <w:t>Với sự phát triển của công nghệ, việc tiếp cận và trải nghiệm các sản phẩm thời trang cũng trở nên dễ dàng hơn bao giờ hết. Khả năng mua sắm trực tuyến cung cấp một phương tiện thuận tiện và linh hoạt cho người tiêu dùng, giúp họ trải nghiệm và mua sắm sản phẩm từ các thương hiệu thời trang yêu thích mọi lúc mọi nơi.</w:t>
-      </w:r>
-    </w:p>
-    <w:p>
-      <w:pPr>
-        <w:spacing w:before="120" w:after="120" w:line="240" w:lineRule="auto"/>
-        <w:ind w:firstLine="720"/>
-        <w:jc w:val="both"/>
-      </w:pPr>
-      <w:r>
-        <w:t>Tóm lại, sự phổ biến của các thương hiệu thời trang cao cấp và thiết kế không chỉ tạo ra một cơ hội lớn cho việc phát triển một website liên kết giới thiệu, mà còn phản ánh sự thịnh vượng và sự phát triển của ngành công nghiệp thời trang trong thời đại hiện đại.</w:t>
-      </w:r>
-    </w:p>
-    <w:p>
-      <w:pPr>
-        <w:pStyle w:val="Heading2"/>
-        <w:spacing w:before="120" w:after="120" w:line="240" w:lineRule="auto"/>
-        <w:jc w:val="both"/>
-        <w:rPr>
-          <w:rFonts w:ascii="Times New Roman" w:hAnsi="Times New Roman" w:cs="Times New Roman"/>
-          <w:b/>
-          <w:bCs/>
-          <w:color w:val="auto"/>
-        </w:rPr>
-      </w:pPr>
-      <w:r>
-        <w:rPr>
-          <w:rFonts w:ascii="Times New Roman" w:hAnsi="Times New Roman" w:cs="Times New Roman"/>
-          <w:b/>
-          <w:bCs/>
-          <w:color w:val="auto"/>
-        </w:rPr>
-        <w:t>Qui trình các bước nghiệp vụ cụ thể tại công ty</w:t>
-      </w:r>
-    </w:p>
-    <w:p>
-      <w:pPr>
-        <w:jc w:val="both"/>
-      </w:pPr>
-      <w:r>
-        <w:t>Quy trình thiết kế website</w:t>
-      </w:r>
-    </w:p>
-    <w:p>
-      <w:pPr>
-        <w:jc w:val="both"/>
-      </w:pPr>
-      <w:r>
-        <w:t>Dựa trên kinh nghiệm thực tế thiết kế website chuẩn SEO chuyên nghiệp</w:t>
-      </w:r>
-    </w:p>
-    <w:p>
-      <w:pPr>
-        <w:jc w:val="both"/>
-      </w:pPr>
-      <w:r>
-        <w:t>1</w:t>
-      </w:r>
-    </w:p>
-    <w:p>
-      <w:pPr>
-        <w:jc w:val="both"/>
-      </w:pPr>
-      <w:r>
-        <w:t>Nhận yêu cầu và tư vấn</w:t>
-      </w:r>
-    </w:p>
-    <w:p>
-      <w:pPr>
-        <w:jc w:val="both"/>
-      </w:pPr>
-      <w:r>
-        <w:t>2</w:t>
-      </w:r>
-    </w:p>
-    <w:p>
-      <w:pPr>
+        <w:t>Front-End</w:t>
+      </w:r>
+    </w:p>
+    <w:p>
+      <w:pPr>
+        <w:spacing w:before="120" w:after="120" w:line="240" w:lineRule="auto"/>
+      </w:pPr>
+      <w:r>
+        <w:t>Back-End</w:t>
+      </w:r>
+    </w:p>
+    <w:p>
+      <w:pPr>
+        <w:spacing w:before="120" w:after="120" w:line="240" w:lineRule="auto"/>
+      </w:pPr>
+      <w:r>
+        <w:t>Devops</w:t>
+      </w:r>
+    </w:p>
+    <w:p>
+      <w:pPr>
+        <w:spacing w:before="120" w:after="120" w:line="240" w:lineRule="auto"/>
+        <w:jc w:val="both"/>
+      </w:pPr>
+      <w:r>
+        <w:t>Tester</w:t>
+      </w:r>
+    </w:p>
+    <w:p>
+      <w:pPr>
+        <w:spacing w:before="120" w:after="120" w:line="240" w:lineRule="auto"/>
+        <w:jc w:val="both"/>
+      </w:pPr>
+      <w:r>
+        <w:t>I. Giới thiệu</w:t>
+      </w:r>
+    </w:p>
+    <w:p>
+      <w:pPr>
+        <w:spacing w:before="120" w:after="120" w:line="240" w:lineRule="auto"/>
+        <w:jc w:val="both"/>
+      </w:pPr>
+      <w:r>
+        <w:t>A. Giới thiệu về cơ sở thực tập và đề tài nghiên cứu</w:t>
+      </w:r>
+    </w:p>
+    <w:p>
+      <w:pPr>
+        <w:spacing w:before="120" w:after="120" w:line="240" w:lineRule="auto"/>
+        <w:jc w:val="both"/>
+      </w:pPr>
+      <w:r>
+        <w:t>B. Mục tiêu của phần đánh giá</w:t>
+      </w:r>
+    </w:p>
+    <w:p>
+      <w:pPr>
+        <w:spacing w:before="120" w:after="120" w:line="240" w:lineRule="auto"/>
+        <w:jc w:val="both"/>
+      </w:pPr>
+    </w:p>
+    <w:p>
+      <w:pPr>
+        <w:spacing w:before="120" w:after="120" w:line="240" w:lineRule="auto"/>
+        <w:jc w:val="both"/>
+      </w:pPr>
+      <w:r>
+        <w:t>II. Qui trình làm việc tại cơ sở thực tập</w:t>
+      </w:r>
+    </w:p>
+    <w:p>
+      <w:pPr>
+        <w:spacing w:before="120" w:after="120" w:line="240" w:lineRule="auto"/>
+        <w:jc w:val="both"/>
+      </w:pPr>
+      <w:r>
+        <w:t>A. Mô tả tổng quan về qui trình làm việc tại cơ sở thực tập</w:t>
+      </w:r>
+    </w:p>
+    <w:p>
+      <w:pPr>
+        <w:spacing w:before="120" w:after="120" w:line="240" w:lineRule="auto"/>
+        <w:jc w:val="both"/>
+      </w:pPr>
+      <w:r>
+        <w:t>B. Phân tích các hoạt động chính liên quan đến chủ đề của đề tài</w:t>
+      </w:r>
+    </w:p>
+    <w:p>
+      <w:pPr>
+        <w:spacing w:before="120" w:after="120" w:line="240" w:lineRule="auto"/>
+        <w:jc w:val="both"/>
+      </w:pPr>
+    </w:p>
+    <w:p>
+      <w:pPr>
+        <w:spacing w:before="120" w:after="120" w:line="240" w:lineRule="auto"/>
+        <w:jc w:val="both"/>
+      </w:pPr>
+      <w:r>
+        <w:t>III. Phân tích so sánh giữa lý thuyết và thực tế</w:t>
+      </w:r>
+    </w:p>
+    <w:p>
+      <w:pPr>
+        <w:spacing w:before="120" w:after="120" w:line="240" w:lineRule="auto"/>
+        <w:jc w:val="both"/>
+      </w:pPr>
+      <w:r>
+        <w:t>A. Tóm tắt kiến thức lý thuyết từ trường học về chủ đề đề tài</w:t>
+      </w:r>
+    </w:p>
+    <w:p>
+      <w:pPr>
+        <w:spacing w:before="120" w:after="120" w:line="240" w:lineRule="auto"/>
+        <w:jc w:val="both"/>
+      </w:pPr>
+      <w:r>
+        <w:t>B. Phân tích sự tương quan giữa lý thuyết và thực tế tại cơ sở thực tập</w:t>
+      </w:r>
+    </w:p>
+    <w:p>
+      <w:pPr>
+        <w:spacing w:before="120" w:after="120" w:line="240" w:lineRule="auto"/>
+        <w:jc w:val="both"/>
+      </w:pPr>
+      <w:r>
+        <w:t>C. Đánh giá khả năng ứng dụng của lý thuyết trong tình hình thực tế</w:t>
+      </w:r>
+    </w:p>
+    <w:p>
+      <w:pPr>
+        <w:spacing w:before="120" w:after="120" w:line="240" w:lineRule="auto"/>
+        <w:jc w:val="both"/>
+      </w:pPr>
+    </w:p>
+    <w:p>
+      <w:pPr>
+        <w:spacing w:before="120" w:after="120" w:line="240" w:lineRule="auto"/>
+        <w:jc w:val="both"/>
+      </w:pPr>
+      <w:r>
+        <w:t>IV. Nhận xét và đánh giá</w:t>
+      </w:r>
+    </w:p>
+    <w:p>
+      <w:pPr>
+        <w:spacing w:before="120" w:after="120" w:line="240" w:lineRule="auto"/>
+        <w:jc w:val="both"/>
+      </w:pPr>
+      <w:r>
+        <w:t>A. Đánh giá ưu điểm và hạn chế của qui trình thực tế so với lý thuyết</w:t>
+      </w:r>
+    </w:p>
+    <w:p>
+      <w:pPr>
+        <w:spacing w:before="120" w:after="120" w:line="240" w:lineRule="auto"/>
+        <w:jc w:val="both"/>
+      </w:pPr>
+      <w:r>
+        <w:t>B. Phân tích sự phù hợp của kiến thức lý thuyết với nhu cầu và yêu cầu thực tế tại cơ sở thực tập</w:t>
+      </w:r>
+    </w:p>
+    <w:p>
+      <w:pPr>
+        <w:spacing w:before="120" w:after="120" w:line="240" w:lineRule="auto"/>
+        <w:jc w:val="both"/>
+      </w:pPr>
+      <w:r>
+        <w:t>C. Xác định các thách thức và cơ hội để xây dựng ứng dụng cho đề tài</w:t>
+      </w:r>
+    </w:p>
+    <w:p>
+      <w:pPr>
+        <w:spacing w:before="120" w:after="120" w:line="240" w:lineRule="auto"/>
+        <w:jc w:val="both"/>
+      </w:pPr>
+    </w:p>
+    <w:p>
+      <w:pPr>
+        <w:spacing w:before="120" w:after="120" w:line="240" w:lineRule="auto"/>
+        <w:jc w:val="both"/>
+      </w:pPr>
+      <w:r>
+        <w:t>V. Đề xuất giải pháp và hướng phát triển</w:t>
+      </w:r>
+    </w:p>
+    <w:p>
+      <w:pPr>
+        <w:spacing w:before="120" w:after="120" w:line="240" w:lineRule="auto"/>
+        <w:jc w:val="both"/>
+      </w:pPr>
+      <w:r>
+        <w:t>A. Đề xuất các giải pháp để cải thiện qui trình thực tế dựa trên những nhận xét và đánh giá từ phần phân tích trước đó</w:t>
+      </w:r>
+    </w:p>
+    <w:p>
+      <w:pPr>
+        <w:spacing w:before="120" w:after="120" w:line="240" w:lineRule="auto"/>
+        <w:jc w:val="both"/>
+      </w:pPr>
+      <w:r>
+        <w:t>B. Xác định các hướng phát triển cho đề tài dựa trên những thách thức và cơ hội được xác định</w:t>
+      </w:r>
+    </w:p>
+    <w:p>
+      <w:pPr>
+        <w:spacing w:before="120" w:after="120" w:line="240" w:lineRule="auto"/>
+        <w:jc w:val="both"/>
+      </w:pPr>
+    </w:p>
+    <w:p>
+      <w:pPr>
+        <w:spacing w:before="120" w:after="120" w:line="240" w:lineRule="auto"/>
+        <w:jc w:val="both"/>
+      </w:pPr>
+      <w:r>
+        <w:t>VI. Kết luận</w:t>
+      </w:r>
+    </w:p>
+    <w:p>
+      <w:pPr>
+        <w:spacing w:before="120" w:after="120" w:line="240" w:lineRule="auto"/>
+        <w:jc w:val="both"/>
+      </w:pPr>
+      <w:r>
+        <w:t>A. Tóm tắt các điểm chính của phần đánh giá</w:t>
+      </w:r>
+    </w:p>
+    <w:p>
+      <w:pPr>
+        <w:spacing w:before="120" w:after="120" w:line="240" w:lineRule="auto"/>
+        <w:jc w:val="both"/>
+      </w:pPr>
+      <w:r>
+        <w:t>B. Đưa ra những kết luận và nhấn mạnh về tầm quan trọng của việc hiểu biết và áp dụng lý thuyết vào thực tiễn.</w:t>
+      </w:r>
+    </w:p>
+    <w:p>
+      <w:pPr>
+        <w:spacing w:before="120" w:after="120" w:line="240" w:lineRule="auto"/>
+        <w:jc w:val="both"/>
+      </w:pPr>
+    </w:p>
+    <w:p>
+      <w:pPr>
+        <w:spacing w:before="120" w:after="120" w:line="240" w:lineRule="auto"/>
         <w:jc w:val="both"/>
       </w:pPr>
       <w:r>
         <w:lastRenderedPageBreak/>
-        <w:t>Phân tích yêu cầu và gửi báo giá</w:t>
-      </w:r>
-    </w:p>
-    <w:p>
-      <w:pPr>
-        <w:jc w:val="both"/>
-      </w:pPr>
-      <w:r>
-        <w:t>3</w:t>
-      </w:r>
-    </w:p>
-    <w:p>
-      <w:pPr>
-        <w:jc w:val="both"/>
-      </w:pPr>
-      <w:r>
-        <w:t>Ký hợp đồng</w:t>
-      </w:r>
-    </w:p>
-    <w:p>
-      <w:pPr>
-        <w:jc w:val="both"/>
-      </w:pPr>
-      <w:r>
-        <w:t>4</w:t>
-      </w:r>
-    </w:p>
-    <w:p>
-      <w:pPr>
-        <w:jc w:val="both"/>
-      </w:pPr>
-      <w:r>
-        <w:t>Thiết kế giao diện</w:t>
-      </w:r>
-    </w:p>
-    <w:p>
-      <w:pPr>
-        <w:jc w:val="both"/>
-      </w:pPr>
-      <w:r>
-        <w:t>5</w:t>
-      </w:r>
-    </w:p>
-    <w:p>
-      <w:pPr>
-        <w:jc w:val="both"/>
-      </w:pPr>
-      <w:r>
-        <w:t>Duyệt giao diện</w:t>
-      </w:r>
-    </w:p>
-    <w:p>
-      <w:pPr>
-        <w:jc w:val="both"/>
-      </w:pPr>
-      <w:r>
-        <w:t>6</w:t>
-      </w:r>
-    </w:p>
-    <w:p>
-      <w:pPr>
-        <w:jc w:val="both"/>
-      </w:pPr>
-      <w:r>
-        <w:t>Lập trình tính năng</w:t>
-      </w:r>
-    </w:p>
-    <w:p>
-      <w:pPr>
-        <w:jc w:val="both"/>
-      </w:pPr>
-      <w:r>
-        <w:t>7</w:t>
-      </w:r>
-    </w:p>
-    <w:p>
-      <w:pPr>
-        <w:jc w:val="both"/>
-      </w:pPr>
-      <w:r>
-        <w:t>Phát hành và kiểm thử</w:t>
-      </w:r>
-    </w:p>
-    <w:p>
-      <w:pPr>
-        <w:jc w:val="both"/>
-      </w:pPr>
-      <w:r>
-        <w:t>8</w:t>
-      </w:r>
-    </w:p>
-    <w:p>
-      <w:pPr>
-        <w:jc w:val="both"/>
-      </w:pPr>
-      <w:r>
-        <w:t>Bàn giao và đào tạo</w:t>
-      </w:r>
-    </w:p>
-    <w:p>
-      <w:pPr>
-        <w:jc w:val="both"/>
-      </w:pPr>
-      <w:r>
-        <w:t>Nhiệm vụ được giao</w:t>
-      </w:r>
-    </w:p>
-    <w:p>
-      <w:pPr>
-        <w:jc w:val="both"/>
-      </w:pPr>
-      <w:r>
-        <w:t>Tìm hiểu và xây dựng đề tài website liên kết giới thiệu thương hiệu thời trang AydenBrands.</w:t>
+        <w:t>Đây chỉ là một ví dụ cơ bản và bạn có thể điều chỉnh, bổ sung thêm chi tiết tùy thuộc vào nội dung cụ thể của đề tài và dữ liệu bạn thu thập được từ cơ sở thực tập.</w:t>
+      </w:r>
+    </w:p>
+    <w:p>
+      <w:pPr>
+        <w:spacing w:before="120" w:after="120" w:line="240" w:lineRule="auto"/>
+        <w:jc w:val="both"/>
+      </w:pPr>
+      <w:r>
+        <w:t>Dưới đây là phân tích cho mỗi mục trong quy trình thực hiện xây dựng đề tài:</w:t>
+      </w:r>
+    </w:p>
+    <w:p>
+      <w:pPr>
+        <w:spacing w:before="120" w:after="120" w:line="240" w:lineRule="auto"/>
+        <w:jc w:val="both"/>
+      </w:pPr>
+      <w:r>
+        <w:t>Design (Thiết kế)</w:t>
+      </w:r>
+    </w:p>
+    <w:p>
+      <w:pPr>
+        <w:spacing w:before="120" w:after="120" w:line="240" w:lineRule="auto"/>
+        <w:jc w:val="both"/>
+      </w:pPr>
+      <w:r>
+        <w:t>Mô tả: Lập kế hoạch và thiết kế ban đầu cho dự án, bao gồm cả giao diện người dùng và trải nghiệm người dùng.</w:t>
+      </w:r>
+    </w:p>
+    <w:p>
+      <w:pPr>
+        <w:spacing w:before="120" w:after="120" w:line="240" w:lineRule="auto"/>
+        <w:jc w:val="both"/>
+      </w:pPr>
+      <w:r>
+        <w:t>Nhiệm vụ chính: Xác định yêu cầu, thiết kế giao diện người dùng (UI) và trải nghiệm người dùng (UX) trên công cụ Figma.</w:t>
+      </w:r>
+    </w:p>
+    <w:p>
+      <w:pPr>
+        <w:spacing w:before="120" w:after="120" w:line="240" w:lineRule="auto"/>
+        <w:jc w:val="both"/>
+      </w:pPr>
+      <w:r>
+        <w:t>So sánh với lý thuyết: So sánh giữa các phương pháp thiết kế và các nguyên tắc thiết kế UI/UX đã tìm hiểu với thực tế tại cơ sở thực tập. Đánh giá sự áp dụng và hiệu quả của các phương pháp thiết kế trong môi trường thực tế.</w:t>
+      </w:r>
+    </w:p>
+    <w:p>
+      <w:pPr>
+        <w:spacing w:before="120" w:after="120" w:line="240" w:lineRule="auto"/>
+        <w:jc w:val="both"/>
+      </w:pPr>
+      <w:r>
+        <w:t xml:space="preserve">Front-End </w:t>
+      </w:r>
+    </w:p>
+    <w:p>
+      <w:pPr>
+        <w:spacing w:before="120" w:after="120" w:line="240" w:lineRule="auto"/>
+        <w:jc w:val="both"/>
+      </w:pPr>
+      <w:r>
+        <w:t>Mô tả: Tập trung vào việc phát triển phần giao diện người dùng của ứng dụng.</w:t>
+      </w:r>
+    </w:p>
+    <w:p>
+      <w:pPr>
+        <w:spacing w:before="120" w:after="120" w:line="240" w:lineRule="auto"/>
+        <w:jc w:val="both"/>
+      </w:pPr>
+      <w:r>
+        <w:t>Nhiệm vụ chính: Sử dụng CSS, JavaScript để tạo ra giao diện người dùng.</w:t>
+      </w:r>
+    </w:p>
+    <w:p>
+      <w:pPr>
+        <w:spacing w:before="120" w:after="120" w:line="240" w:lineRule="auto"/>
+        <w:jc w:val="both"/>
+      </w:pPr>
+      <w:r>
+        <w:t>So sánh với lý thuyết: So sánh giữa kiến thức về front-end đã học và cách triển khai trong thực tế. Đánh giá khả năng áp dụng các nguyên tắc phát triển front-end hiện đại và thực hành tốt nhất.</w:t>
+      </w:r>
+    </w:p>
+    <w:p>
+      <w:pPr>
+        <w:spacing w:before="120" w:after="120" w:line="240" w:lineRule="auto"/>
+        <w:jc w:val="both"/>
+      </w:pPr>
+      <w:r>
+        <w:t>Back-End</w:t>
+      </w:r>
+    </w:p>
+    <w:p>
+      <w:pPr>
+        <w:spacing w:before="120" w:after="120" w:line="240" w:lineRule="auto"/>
+        <w:jc w:val="both"/>
+      </w:pPr>
+      <w:r>
+        <w:t>Mô tả: Tập trung vào việc phát triển phần logic và xử lý dữ liệu của ứng dụng.</w:t>
+      </w:r>
+    </w:p>
+    <w:p>
+      <w:pPr>
+        <w:spacing w:before="120" w:after="120" w:line="240" w:lineRule="auto"/>
+        <w:jc w:val="both"/>
+      </w:pPr>
+      <w:r>
+        <w:t>Nhiệm vụ chính: Sử dụng ngôn ngữ lập trình Ne</w:t>
+      </w:r>
+      <w:r>
+        <w:t>xt</w:t>
+      </w:r>
+      <w:r>
+        <w:t>.js để xây dựng các chức năng, xử lý dữ liệu, và kết nối với cơ sở dữ liệu.</w:t>
+      </w:r>
+    </w:p>
+    <w:p>
+      <w:pPr>
+        <w:spacing w:before="120" w:after="120" w:line="240" w:lineRule="auto"/>
+        <w:jc w:val="both"/>
+      </w:pPr>
+      <w:r>
+        <w:t>So sánh với lý thuyết: So sánh giữa các nguyên tắc lập trình back-end đã học và cách triển khai chúng trong dự án thực tế. Đánh giá sự hiệu quả và tính linh hoạt của các công nghệ và frameworks được sử dụng.</w:t>
+      </w:r>
+    </w:p>
+    <w:p>
+      <w:pPr>
+        <w:spacing w:before="120" w:after="120" w:line="240" w:lineRule="auto"/>
+        <w:jc w:val="both"/>
+      </w:pPr>
+      <w:r>
+        <w:t>Devops</w:t>
+      </w:r>
+    </w:p>
+    <w:p>
+      <w:pPr>
+        <w:spacing w:before="120" w:after="120" w:line="240" w:lineRule="auto"/>
+        <w:jc w:val="both"/>
+      </w:pPr>
+      <w:r>
+        <w:t>Mô tả: Bước này liên quan đến việc tự động hóa quy trình triển khai và vận hành ứng dụng.</w:t>
+      </w:r>
+    </w:p>
+    <w:p>
+      <w:pPr>
+        <w:spacing w:before="120" w:after="120" w:line="240" w:lineRule="auto"/>
+        <w:jc w:val="both"/>
+      </w:pPr>
+      <w:r>
+        <w:t>Nhiệm vụ chính: Thiết lập hệ thống kiểm soát phiên bản (version control), triển khai tự động, và quản lý hạ tầng cơ sở hạ tầng (infrastructure) thông qua các công cụ như Docker, Kubernetes, và CI/CD pipelines.</w:t>
+      </w:r>
+    </w:p>
+    <w:p>
+      <w:pPr>
+        <w:spacing w:before="120" w:after="120" w:line="240" w:lineRule="auto"/>
+        <w:jc w:val="both"/>
+      </w:pPr>
+      <w:r>
+        <w:t>So sánh với lý thuyết: So sánh giữa các nguyên tắc và công cụ DevOps đã học và cách triển khai chúng trong môi trường thực tế. Đánh giá khả năng tăng cường hiệu suất và sự ổn định của ứng dụng thông qua DevOps.</w:t>
+      </w:r>
+    </w:p>
+    <w:p>
+      <w:pPr>
+        <w:spacing w:before="120" w:after="120" w:line="240" w:lineRule="auto"/>
+        <w:jc w:val="both"/>
+      </w:pPr>
+      <w:r>
+        <w:t>Tester (Kiểm thử)</w:t>
+      </w:r>
+    </w:p>
+    <w:p>
+      <w:pPr>
+        <w:spacing w:before="120" w:after="120" w:line="240" w:lineRule="auto"/>
+        <w:jc w:val="both"/>
+      </w:pPr>
+      <w:r>
+        <w:t>Mô tả: Bước này liên quan đến việc đảm bảo chất lượng của ứng dụng thông qua các hoạt động kiểm thử.</w:t>
+      </w:r>
+    </w:p>
+    <w:p>
+      <w:pPr>
+        <w:spacing w:before="120" w:after="120" w:line="240" w:lineRule="auto"/>
+        <w:jc w:val="both"/>
+      </w:pPr>
+      <w:r>
+        <w:t>Nhiệm vụ chính: Phát triển kế hoạch kiểm thử, thực hiện kiểm thử đơn vị (unit testing), kiểm thử tích hợp (integration testing), kiểm thử hệ thống (system testing), và kiểm thử chấp nhận người dùng (user acceptance testing).</w:t>
+      </w:r>
+    </w:p>
+    <w:p>
+      <w:pPr>
+        <w:spacing w:before="120" w:after="120" w:line="240" w:lineRule="auto"/>
+        <w:jc w:val="both"/>
+      </w:pPr>
+      <w:r>
+        <w:lastRenderedPageBreak/>
+        <w:t>So sánh với lý thuyết: So sánh giữa các phương pháp kiểm thử đã học và cách thực hiện chúng trong môi trường thực tế. Đánh giá sự đáng tin cậy và hiệu quả của quy trình kiểm thử trong việc bảo đảm chất lượng sản phẩm.</w:t>
+      </w:r>
+    </w:p>
+    <w:p>
+      <w:pPr>
+        <w:spacing w:before="120" w:after="120" w:line="240" w:lineRule="auto"/>
+        <w:jc w:val="both"/>
+      </w:pPr>
+      <w:r>
+        <w:t>Phân tích này giúp bạn hiểu rõ hơn về mỗi bước trong quy trình thực hiện xây dựng đề tài và cách so sánh với kiến thức lý thuyết đã học.</w:t>
       </w:r>
     </w:p>
     <w:p>
@@ -6347,7 +6914,6 @@
           <w:bCs/>
           <w:color w:val="auto"/>
         </w:rPr>
-        <w:lastRenderedPageBreak/>
         <w:t>So sánh cơ sở lý thuyết ở trường với thực tế ( nhận xét)</w:t>
       </w:r>
     </w:p>
@@ -6527,8 +7093,8 @@
       </w:r>
     </w:p>
     <w:sectPr>
-      <w:headerReference w:type="default" r:id="rId21"/>
-      <w:footerReference w:type="default" r:id="rId22"/>
+      <w:headerReference w:type="default" r:id="rId20"/>
+      <w:footerReference w:type="default" r:id="rId21"/>
       <w:pgSz w:w="11907" w:h="16840" w:code="9"/>
       <w:pgMar w:top="1134" w:right="1134" w:bottom="1134" w:left="1418" w:header="454" w:footer="454" w:gutter="567"/>
       <w:pgNumType w:start="1"/>
@@ -6864,12 +7430,125 @@
         <v:path o:extrusionok="f" gradientshapeok="t" o:connecttype="rect"/>
         <o:lock v:ext="edit" aspectratio="t"/>
       </v:shapetype>
-      <v:shape id="_x0000_i1402" type="#_x0000_t75" style="width:11.35pt;height:11.35pt" o:bullet="t">
+      <v:shape id="_x0000_i1062" type="#_x0000_t75" style="width:11.4pt;height:11.4pt" o:bullet="t">
         <v:imagedata r:id="rId1" o:title="msoBDB6"/>
       </v:shape>
     </w:pict>
   </w:numPicBullet>
   <w:abstractNum w:abstractNumId="0" w15:restartNumberingAfterBreak="0">
+    <w:nsid w:val="000452F6"/>
+    <w:multiLevelType w:val="hybridMultilevel"/>
+    <w:tmpl w:val="CE74F434"/>
+    <w:lvl w:ilvl="0" w:tplc="0B1C6AAC">
+      <w:start w:val="1"/>
+      <w:numFmt w:val="bullet"/>
+      <w:lvlText w:val="+"/>
+      <w:lvlJc w:val="center"/>
+      <w:pPr>
+        <w:ind w:left="720" w:hanging="360"/>
+      </w:pPr>
+      <w:rPr>
+        <w:rFonts w:ascii="Yu Gothic" w:eastAsia="Yu Gothic" w:hAnsi="Yu Gothic" w:hint="eastAsia"/>
+      </w:rPr>
+    </w:lvl>
+    <w:lvl w:ilvl="1" w:tplc="04090003" w:tentative="1">
+      <w:start w:val="1"/>
+      <w:numFmt w:val="bullet"/>
+      <w:lvlText w:val="o"/>
+      <w:lvlJc w:val="left"/>
+      <w:pPr>
+        <w:ind w:left="1440" w:hanging="360"/>
+      </w:pPr>
+      <w:rPr>
+        <w:rFonts w:ascii="Courier New" w:hAnsi="Courier New" w:cs="Courier New" w:hint="default"/>
+      </w:rPr>
+    </w:lvl>
+    <w:lvl w:ilvl="2" w:tplc="04090005" w:tentative="1">
+      <w:start w:val="1"/>
+      <w:numFmt w:val="bullet"/>
+      <w:lvlText w:val=""/>
+      <w:lvlJc w:val="left"/>
+      <w:pPr>
+        <w:ind w:left="2160" w:hanging="360"/>
+      </w:pPr>
+      <w:rPr>
+        <w:rFonts w:ascii="Wingdings" w:hAnsi="Wingdings" w:hint="default"/>
+      </w:rPr>
+    </w:lvl>
+    <w:lvl w:ilvl="3" w:tplc="04090001" w:tentative="1">
+      <w:start w:val="1"/>
+      <w:numFmt w:val="bullet"/>
+      <w:lvlText w:val=""/>
+      <w:lvlJc w:val="left"/>
+      <w:pPr>
+        <w:ind w:left="2880" w:hanging="360"/>
+      </w:pPr>
+      <w:rPr>
+        <w:rFonts w:ascii="Symbol" w:hAnsi="Symbol" w:hint="default"/>
+      </w:rPr>
+    </w:lvl>
+    <w:lvl w:ilvl="4" w:tplc="04090003" w:tentative="1">
+      <w:start w:val="1"/>
+      <w:numFmt w:val="bullet"/>
+      <w:lvlText w:val="o"/>
+      <w:lvlJc w:val="left"/>
+      <w:pPr>
+        <w:ind w:left="3600" w:hanging="360"/>
+      </w:pPr>
+      <w:rPr>
+        <w:rFonts w:ascii="Courier New" w:hAnsi="Courier New" w:cs="Courier New" w:hint="default"/>
+      </w:rPr>
+    </w:lvl>
+    <w:lvl w:ilvl="5" w:tplc="04090005" w:tentative="1">
+      <w:start w:val="1"/>
+      <w:numFmt w:val="bullet"/>
+      <w:lvlText w:val=""/>
+      <w:lvlJc w:val="left"/>
+      <w:pPr>
+        <w:ind w:left="4320" w:hanging="360"/>
+      </w:pPr>
+      <w:rPr>
+        <w:rFonts w:ascii="Wingdings" w:hAnsi="Wingdings" w:hint="default"/>
+      </w:rPr>
+    </w:lvl>
+    <w:lvl w:ilvl="6" w:tplc="04090001" w:tentative="1">
+      <w:start w:val="1"/>
+      <w:numFmt w:val="bullet"/>
+      <w:lvlText w:val=""/>
+      <w:lvlJc w:val="left"/>
+      <w:pPr>
+        <w:ind w:left="5040" w:hanging="360"/>
+      </w:pPr>
+      <w:rPr>
+        <w:rFonts w:ascii="Symbol" w:hAnsi="Symbol" w:hint="default"/>
+      </w:rPr>
+    </w:lvl>
+    <w:lvl w:ilvl="7" w:tplc="04090003" w:tentative="1">
+      <w:start w:val="1"/>
+      <w:numFmt w:val="bullet"/>
+      <w:lvlText w:val="o"/>
+      <w:lvlJc w:val="left"/>
+      <w:pPr>
+        <w:ind w:left="5760" w:hanging="360"/>
+      </w:pPr>
+      <w:rPr>
+        <w:rFonts w:ascii="Courier New" w:hAnsi="Courier New" w:cs="Courier New" w:hint="default"/>
+      </w:rPr>
+    </w:lvl>
+    <w:lvl w:ilvl="8" w:tplc="04090005" w:tentative="1">
+      <w:start w:val="1"/>
+      <w:numFmt w:val="bullet"/>
+      <w:lvlText w:val=""/>
+      <w:lvlJc w:val="left"/>
+      <w:pPr>
+        <w:ind w:left="6480" w:hanging="360"/>
+      </w:pPr>
+      <w:rPr>
+        <w:rFonts w:ascii="Wingdings" w:hAnsi="Wingdings" w:hint="default"/>
+      </w:rPr>
+    </w:lvl>
+  </w:abstractNum>
+  <w:abstractNum w:abstractNumId="1" w15:restartNumberingAfterBreak="0">
     <w:nsid w:val="03B60606"/>
     <w:multiLevelType w:val="multilevel"/>
     <w:tmpl w:val="B57852BA"/>
@@ -6983,7 +7662,120 @@
       </w:rPr>
     </w:lvl>
   </w:abstractNum>
-  <w:abstractNum w:abstractNumId="1" w15:restartNumberingAfterBreak="0">
+  <w:abstractNum w:abstractNumId="2" w15:restartNumberingAfterBreak="0">
+    <w:nsid w:val="083871E7"/>
+    <w:multiLevelType w:val="hybridMultilevel"/>
+    <w:tmpl w:val="DEB8E17C"/>
+    <w:lvl w:ilvl="0" w:tplc="0B1C6AAC">
+      <w:start w:val="1"/>
+      <w:numFmt w:val="bullet"/>
+      <w:lvlText w:val="+"/>
+      <w:lvlJc w:val="center"/>
+      <w:pPr>
+        <w:ind w:left="720" w:hanging="360"/>
+      </w:pPr>
+      <w:rPr>
+        <w:rFonts w:ascii="Yu Gothic" w:eastAsia="Yu Gothic" w:hAnsi="Yu Gothic" w:hint="eastAsia"/>
+      </w:rPr>
+    </w:lvl>
+    <w:lvl w:ilvl="1" w:tplc="04090003" w:tentative="1">
+      <w:start w:val="1"/>
+      <w:numFmt w:val="bullet"/>
+      <w:lvlText w:val="o"/>
+      <w:lvlJc w:val="left"/>
+      <w:pPr>
+        <w:ind w:left="1440" w:hanging="360"/>
+      </w:pPr>
+      <w:rPr>
+        <w:rFonts w:ascii="Courier New" w:hAnsi="Courier New" w:cs="Courier New" w:hint="default"/>
+      </w:rPr>
+    </w:lvl>
+    <w:lvl w:ilvl="2" w:tplc="04090005" w:tentative="1">
+      <w:start w:val="1"/>
+      <w:numFmt w:val="bullet"/>
+      <w:lvlText w:val=""/>
+      <w:lvlJc w:val="left"/>
+      <w:pPr>
+        <w:ind w:left="2160" w:hanging="360"/>
+      </w:pPr>
+      <w:rPr>
+        <w:rFonts w:ascii="Wingdings" w:hAnsi="Wingdings" w:hint="default"/>
+      </w:rPr>
+    </w:lvl>
+    <w:lvl w:ilvl="3" w:tplc="04090001" w:tentative="1">
+      <w:start w:val="1"/>
+      <w:numFmt w:val="bullet"/>
+      <w:lvlText w:val=""/>
+      <w:lvlJc w:val="left"/>
+      <w:pPr>
+        <w:ind w:left="2880" w:hanging="360"/>
+      </w:pPr>
+      <w:rPr>
+        <w:rFonts w:ascii="Symbol" w:hAnsi="Symbol" w:hint="default"/>
+      </w:rPr>
+    </w:lvl>
+    <w:lvl w:ilvl="4" w:tplc="04090003" w:tentative="1">
+      <w:start w:val="1"/>
+      <w:numFmt w:val="bullet"/>
+      <w:lvlText w:val="o"/>
+      <w:lvlJc w:val="left"/>
+      <w:pPr>
+        <w:ind w:left="3600" w:hanging="360"/>
+      </w:pPr>
+      <w:rPr>
+        <w:rFonts w:ascii="Courier New" w:hAnsi="Courier New" w:cs="Courier New" w:hint="default"/>
+      </w:rPr>
+    </w:lvl>
+    <w:lvl w:ilvl="5" w:tplc="04090005" w:tentative="1">
+      <w:start w:val="1"/>
+      <w:numFmt w:val="bullet"/>
+      <w:lvlText w:val=""/>
+      <w:lvlJc w:val="left"/>
+      <w:pPr>
+        <w:ind w:left="4320" w:hanging="360"/>
+      </w:pPr>
+      <w:rPr>
+        <w:rFonts w:ascii="Wingdings" w:hAnsi="Wingdings" w:hint="default"/>
+      </w:rPr>
+    </w:lvl>
+    <w:lvl w:ilvl="6" w:tplc="04090001" w:tentative="1">
+      <w:start w:val="1"/>
+      <w:numFmt w:val="bullet"/>
+      <w:lvlText w:val=""/>
+      <w:lvlJc w:val="left"/>
+      <w:pPr>
+        <w:ind w:left="5040" w:hanging="360"/>
+      </w:pPr>
+      <w:rPr>
+        <w:rFonts w:ascii="Symbol" w:hAnsi="Symbol" w:hint="default"/>
+      </w:rPr>
+    </w:lvl>
+    <w:lvl w:ilvl="7" w:tplc="04090003" w:tentative="1">
+      <w:start w:val="1"/>
+      <w:numFmt w:val="bullet"/>
+      <w:lvlText w:val="o"/>
+      <w:lvlJc w:val="left"/>
+      <w:pPr>
+        <w:ind w:left="5760" w:hanging="360"/>
+      </w:pPr>
+      <w:rPr>
+        <w:rFonts w:ascii="Courier New" w:hAnsi="Courier New" w:cs="Courier New" w:hint="default"/>
+      </w:rPr>
+    </w:lvl>
+    <w:lvl w:ilvl="8" w:tplc="04090005" w:tentative="1">
+      <w:start w:val="1"/>
+      <w:numFmt w:val="bullet"/>
+      <w:lvlText w:val=""/>
+      <w:lvlJc w:val="left"/>
+      <w:pPr>
+        <w:ind w:left="6480" w:hanging="360"/>
+      </w:pPr>
+      <w:rPr>
+        <w:rFonts w:ascii="Wingdings" w:hAnsi="Wingdings" w:hint="default"/>
+      </w:rPr>
+    </w:lvl>
+  </w:abstractNum>
+  <w:abstractNum w:abstractNumId="3" w15:restartNumberingAfterBreak="0">
     <w:nsid w:val="09510C5B"/>
     <w:multiLevelType w:val="hybridMultilevel"/>
     <w:tmpl w:val="745A1352"/>
@@ -7096,10 +7888,10 @@
       </w:rPr>
     </w:lvl>
   </w:abstractNum>
-  <w:abstractNum w:abstractNumId="2" w15:restartNumberingAfterBreak="0">
+  <w:abstractNum w:abstractNumId="4" w15:restartNumberingAfterBreak="0">
     <w:nsid w:val="0D5D4808"/>
     <w:multiLevelType w:val="hybridMultilevel"/>
-    <w:tmpl w:val="AD08B944"/>
+    <w:tmpl w:val="524A37A2"/>
     <w:lvl w:ilvl="0" w:tplc="04090001">
       <w:start w:val="1"/>
       <w:numFmt w:val="bullet"/>
@@ -7209,7 +8001,7 @@
       </w:rPr>
     </w:lvl>
   </w:abstractNum>
-  <w:abstractNum w:abstractNumId="3" w15:restartNumberingAfterBreak="0">
+  <w:abstractNum w:abstractNumId="5" w15:restartNumberingAfterBreak="0">
     <w:nsid w:val="14F23732"/>
     <w:multiLevelType w:val="hybridMultilevel"/>
     <w:tmpl w:val="5CC2F826"/>
@@ -7322,7 +8114,7 @@
       </w:rPr>
     </w:lvl>
   </w:abstractNum>
-  <w:abstractNum w:abstractNumId="4" w15:restartNumberingAfterBreak="0">
+  <w:abstractNum w:abstractNumId="6" w15:restartNumberingAfterBreak="0">
     <w:nsid w:val="1B61067E"/>
     <w:multiLevelType w:val="hybridMultilevel"/>
     <w:tmpl w:val="7EE205B8"/>
@@ -7435,7 +8227,120 @@
       </w:rPr>
     </w:lvl>
   </w:abstractNum>
-  <w:abstractNum w:abstractNumId="5" w15:restartNumberingAfterBreak="0">
+  <w:abstractNum w:abstractNumId="7" w15:restartNumberingAfterBreak="0">
+    <w:nsid w:val="1D9D3FF2"/>
+    <w:multiLevelType w:val="hybridMultilevel"/>
+    <w:tmpl w:val="B3EE3B6A"/>
+    <w:lvl w:ilvl="0" w:tplc="04090001">
+      <w:start w:val="1"/>
+      <w:numFmt w:val="bullet"/>
+      <w:lvlText w:val=""/>
+      <w:lvlJc w:val="left"/>
+      <w:pPr>
+        <w:ind w:left="720" w:hanging="360"/>
+      </w:pPr>
+      <w:rPr>
+        <w:rFonts w:ascii="Symbol" w:hAnsi="Symbol" w:hint="default"/>
+      </w:rPr>
+    </w:lvl>
+    <w:lvl w:ilvl="1" w:tplc="04090003" w:tentative="1">
+      <w:start w:val="1"/>
+      <w:numFmt w:val="bullet"/>
+      <w:lvlText w:val="o"/>
+      <w:lvlJc w:val="left"/>
+      <w:pPr>
+        <w:ind w:left="1440" w:hanging="360"/>
+      </w:pPr>
+      <w:rPr>
+        <w:rFonts w:ascii="Courier New" w:hAnsi="Courier New" w:cs="Courier New" w:hint="default"/>
+      </w:rPr>
+    </w:lvl>
+    <w:lvl w:ilvl="2" w:tplc="04090005" w:tentative="1">
+      <w:start w:val="1"/>
+      <w:numFmt w:val="bullet"/>
+      <w:lvlText w:val=""/>
+      <w:lvlJc w:val="left"/>
+      <w:pPr>
+        <w:ind w:left="2160" w:hanging="360"/>
+      </w:pPr>
+      <w:rPr>
+        <w:rFonts w:ascii="Wingdings" w:hAnsi="Wingdings" w:hint="default"/>
+      </w:rPr>
+    </w:lvl>
+    <w:lvl w:ilvl="3" w:tplc="04090001" w:tentative="1">
+      <w:start w:val="1"/>
+      <w:numFmt w:val="bullet"/>
+      <w:lvlText w:val=""/>
+      <w:lvlJc w:val="left"/>
+      <w:pPr>
+        <w:ind w:left="2880" w:hanging="360"/>
+      </w:pPr>
+      <w:rPr>
+        <w:rFonts w:ascii="Symbol" w:hAnsi="Symbol" w:hint="default"/>
+      </w:rPr>
+    </w:lvl>
+    <w:lvl w:ilvl="4" w:tplc="04090003" w:tentative="1">
+      <w:start w:val="1"/>
+      <w:numFmt w:val="bullet"/>
+      <w:lvlText w:val="o"/>
+      <w:lvlJc w:val="left"/>
+      <w:pPr>
+        <w:ind w:left="3600" w:hanging="360"/>
+      </w:pPr>
+      <w:rPr>
+        <w:rFonts w:ascii="Courier New" w:hAnsi="Courier New" w:cs="Courier New" w:hint="default"/>
+      </w:rPr>
+    </w:lvl>
+    <w:lvl w:ilvl="5" w:tplc="04090005" w:tentative="1">
+      <w:start w:val="1"/>
+      <w:numFmt w:val="bullet"/>
+      <w:lvlText w:val=""/>
+      <w:lvlJc w:val="left"/>
+      <w:pPr>
+        <w:ind w:left="4320" w:hanging="360"/>
+      </w:pPr>
+      <w:rPr>
+        <w:rFonts w:ascii="Wingdings" w:hAnsi="Wingdings" w:hint="default"/>
+      </w:rPr>
+    </w:lvl>
+    <w:lvl w:ilvl="6" w:tplc="04090001" w:tentative="1">
+      <w:start w:val="1"/>
+      <w:numFmt w:val="bullet"/>
+      <w:lvlText w:val=""/>
+      <w:lvlJc w:val="left"/>
+      <w:pPr>
+        <w:ind w:left="5040" w:hanging="360"/>
+      </w:pPr>
+      <w:rPr>
+        <w:rFonts w:ascii="Symbol" w:hAnsi="Symbol" w:hint="default"/>
+      </w:rPr>
+    </w:lvl>
+    <w:lvl w:ilvl="7" w:tplc="04090003" w:tentative="1">
+      <w:start w:val="1"/>
+      <w:numFmt w:val="bullet"/>
+      <w:lvlText w:val="o"/>
+      <w:lvlJc w:val="left"/>
+      <w:pPr>
+        <w:ind w:left="5760" w:hanging="360"/>
+      </w:pPr>
+      <w:rPr>
+        <w:rFonts w:ascii="Courier New" w:hAnsi="Courier New" w:cs="Courier New" w:hint="default"/>
+      </w:rPr>
+    </w:lvl>
+    <w:lvl w:ilvl="8" w:tplc="04090005" w:tentative="1">
+      <w:start w:val="1"/>
+      <w:numFmt w:val="bullet"/>
+      <w:lvlText w:val=""/>
+      <w:lvlJc w:val="left"/>
+      <w:pPr>
+        <w:ind w:left="6480" w:hanging="360"/>
+      </w:pPr>
+      <w:rPr>
+        <w:rFonts w:ascii="Wingdings" w:hAnsi="Wingdings" w:hint="default"/>
+      </w:rPr>
+    </w:lvl>
+  </w:abstractNum>
+  <w:abstractNum w:abstractNumId="8" w15:restartNumberingAfterBreak="0">
     <w:nsid w:val="1EA728AD"/>
     <w:multiLevelType w:val="hybridMultilevel"/>
     <w:tmpl w:val="4E4ADA2C"/>
@@ -7548,7 +8453,7 @@
       </w:rPr>
     </w:lvl>
   </w:abstractNum>
-  <w:abstractNum w:abstractNumId="6" w15:restartNumberingAfterBreak="0">
+  <w:abstractNum w:abstractNumId="9" w15:restartNumberingAfterBreak="0">
     <w:nsid w:val="1EAB2BDD"/>
     <w:multiLevelType w:val="hybridMultilevel"/>
     <w:tmpl w:val="E9446538"/>
@@ -7661,7 +8566,7 @@
       </w:rPr>
     </w:lvl>
   </w:abstractNum>
-  <w:abstractNum w:abstractNumId="7" w15:restartNumberingAfterBreak="0">
+  <w:abstractNum w:abstractNumId="10" w15:restartNumberingAfterBreak="0">
     <w:nsid w:val="218D4600"/>
     <w:multiLevelType w:val="hybridMultilevel"/>
     <w:tmpl w:val="5554CED0"/>
@@ -7774,7 +8679,7 @@
       </w:rPr>
     </w:lvl>
   </w:abstractNum>
-  <w:abstractNum w:abstractNumId="8" w15:restartNumberingAfterBreak="0">
+  <w:abstractNum w:abstractNumId="11" w15:restartNumberingAfterBreak="0">
     <w:nsid w:val="231E60F5"/>
     <w:multiLevelType w:val="hybridMultilevel"/>
     <w:tmpl w:val="DD1CFEE8"/>
@@ -7888,7 +8793,346 @@
       </w:rPr>
     </w:lvl>
   </w:abstractNum>
-  <w:abstractNum w:abstractNumId="9" w15:restartNumberingAfterBreak="0">
+  <w:abstractNum w:abstractNumId="12" w15:restartNumberingAfterBreak="0">
+    <w:nsid w:val="23A107CD"/>
+    <w:multiLevelType w:val="hybridMultilevel"/>
+    <w:tmpl w:val="D932FD42"/>
+    <w:lvl w:ilvl="0" w:tplc="0B1C6AAC">
+      <w:start w:val="1"/>
+      <w:numFmt w:val="bullet"/>
+      <w:lvlText w:val="+"/>
+      <w:lvlJc w:val="center"/>
+      <w:pPr>
+        <w:ind w:left="720" w:hanging="360"/>
+      </w:pPr>
+      <w:rPr>
+        <w:rFonts w:ascii="Yu Gothic" w:eastAsia="Yu Gothic" w:hAnsi="Yu Gothic" w:hint="eastAsia"/>
+      </w:rPr>
+    </w:lvl>
+    <w:lvl w:ilvl="1" w:tplc="04090003" w:tentative="1">
+      <w:start w:val="1"/>
+      <w:numFmt w:val="bullet"/>
+      <w:lvlText w:val="o"/>
+      <w:lvlJc w:val="left"/>
+      <w:pPr>
+        <w:ind w:left="1440" w:hanging="360"/>
+      </w:pPr>
+      <w:rPr>
+        <w:rFonts w:ascii="Courier New" w:hAnsi="Courier New" w:cs="Courier New" w:hint="default"/>
+      </w:rPr>
+    </w:lvl>
+    <w:lvl w:ilvl="2" w:tplc="04090005" w:tentative="1">
+      <w:start w:val="1"/>
+      <w:numFmt w:val="bullet"/>
+      <w:lvlText w:val=""/>
+      <w:lvlJc w:val="left"/>
+      <w:pPr>
+        <w:ind w:left="2160" w:hanging="360"/>
+      </w:pPr>
+      <w:rPr>
+        <w:rFonts w:ascii="Wingdings" w:hAnsi="Wingdings" w:hint="default"/>
+      </w:rPr>
+    </w:lvl>
+    <w:lvl w:ilvl="3" w:tplc="04090001" w:tentative="1">
+      <w:start w:val="1"/>
+      <w:numFmt w:val="bullet"/>
+      <w:lvlText w:val=""/>
+      <w:lvlJc w:val="left"/>
+      <w:pPr>
+        <w:ind w:left="2880" w:hanging="360"/>
+      </w:pPr>
+      <w:rPr>
+        <w:rFonts w:ascii="Symbol" w:hAnsi="Symbol" w:hint="default"/>
+      </w:rPr>
+    </w:lvl>
+    <w:lvl w:ilvl="4" w:tplc="04090003" w:tentative="1">
+      <w:start w:val="1"/>
+      <w:numFmt w:val="bullet"/>
+      <w:lvlText w:val="o"/>
+      <w:lvlJc w:val="left"/>
+      <w:pPr>
+        <w:ind w:left="3600" w:hanging="360"/>
+      </w:pPr>
+      <w:rPr>
+        <w:rFonts w:ascii="Courier New" w:hAnsi="Courier New" w:cs="Courier New" w:hint="default"/>
+      </w:rPr>
+    </w:lvl>
+    <w:lvl w:ilvl="5" w:tplc="04090005" w:tentative="1">
+      <w:start w:val="1"/>
+      <w:numFmt w:val="bullet"/>
+      <w:lvlText w:val=""/>
+      <w:lvlJc w:val="left"/>
+      <w:pPr>
+        <w:ind w:left="4320" w:hanging="360"/>
+      </w:pPr>
+      <w:rPr>
+        <w:rFonts w:ascii="Wingdings" w:hAnsi="Wingdings" w:hint="default"/>
+      </w:rPr>
+    </w:lvl>
+    <w:lvl w:ilvl="6" w:tplc="04090001" w:tentative="1">
+      <w:start w:val="1"/>
+      <w:numFmt w:val="bullet"/>
+      <w:lvlText w:val=""/>
+      <w:lvlJc w:val="left"/>
+      <w:pPr>
+        <w:ind w:left="5040" w:hanging="360"/>
+      </w:pPr>
+      <w:rPr>
+        <w:rFonts w:ascii="Symbol" w:hAnsi="Symbol" w:hint="default"/>
+      </w:rPr>
+    </w:lvl>
+    <w:lvl w:ilvl="7" w:tplc="04090003" w:tentative="1">
+      <w:start w:val="1"/>
+      <w:numFmt w:val="bullet"/>
+      <w:lvlText w:val="o"/>
+      <w:lvlJc w:val="left"/>
+      <w:pPr>
+        <w:ind w:left="5760" w:hanging="360"/>
+      </w:pPr>
+      <w:rPr>
+        <w:rFonts w:ascii="Courier New" w:hAnsi="Courier New" w:cs="Courier New" w:hint="default"/>
+      </w:rPr>
+    </w:lvl>
+    <w:lvl w:ilvl="8" w:tplc="04090005" w:tentative="1">
+      <w:start w:val="1"/>
+      <w:numFmt w:val="bullet"/>
+      <w:lvlText w:val=""/>
+      <w:lvlJc w:val="left"/>
+      <w:pPr>
+        <w:ind w:left="6480" w:hanging="360"/>
+      </w:pPr>
+      <w:rPr>
+        <w:rFonts w:ascii="Wingdings" w:hAnsi="Wingdings" w:hint="default"/>
+      </w:rPr>
+    </w:lvl>
+  </w:abstractNum>
+  <w:abstractNum w:abstractNumId="13" w15:restartNumberingAfterBreak="0">
+    <w:nsid w:val="23F40A7F"/>
+    <w:multiLevelType w:val="hybridMultilevel"/>
+    <w:tmpl w:val="B4CA40A2"/>
+    <w:lvl w:ilvl="0" w:tplc="4B8A40BE">
+      <w:start w:val="1"/>
+      <w:numFmt w:val="bullet"/>
+      <w:lvlText w:val="-"/>
+      <w:lvlJc w:val="center"/>
+      <w:pPr>
+        <w:ind w:left="720" w:hanging="360"/>
+      </w:pPr>
+      <w:rPr>
+        <w:rFonts w:ascii="Yu Gothic" w:eastAsia="Yu Gothic" w:hAnsi="Yu Gothic" w:hint="eastAsia"/>
+      </w:rPr>
+    </w:lvl>
+    <w:lvl w:ilvl="1" w:tplc="04090003" w:tentative="1">
+      <w:start w:val="1"/>
+      <w:numFmt w:val="bullet"/>
+      <w:lvlText w:val="o"/>
+      <w:lvlJc w:val="left"/>
+      <w:pPr>
+        <w:ind w:left="1440" w:hanging="360"/>
+      </w:pPr>
+      <w:rPr>
+        <w:rFonts w:ascii="Courier New" w:hAnsi="Courier New" w:cs="Courier New" w:hint="default"/>
+      </w:rPr>
+    </w:lvl>
+    <w:lvl w:ilvl="2" w:tplc="04090005" w:tentative="1">
+      <w:start w:val="1"/>
+      <w:numFmt w:val="bullet"/>
+      <w:lvlText w:val=""/>
+      <w:lvlJc w:val="left"/>
+      <w:pPr>
+        <w:ind w:left="2160" w:hanging="360"/>
+      </w:pPr>
+      <w:rPr>
+        <w:rFonts w:ascii="Wingdings" w:hAnsi="Wingdings" w:hint="default"/>
+      </w:rPr>
+    </w:lvl>
+    <w:lvl w:ilvl="3" w:tplc="04090001" w:tentative="1">
+      <w:start w:val="1"/>
+      <w:numFmt w:val="bullet"/>
+      <w:lvlText w:val=""/>
+      <w:lvlJc w:val="left"/>
+      <w:pPr>
+        <w:ind w:left="2880" w:hanging="360"/>
+      </w:pPr>
+      <w:rPr>
+        <w:rFonts w:ascii="Symbol" w:hAnsi="Symbol" w:hint="default"/>
+      </w:rPr>
+    </w:lvl>
+    <w:lvl w:ilvl="4" w:tplc="04090003" w:tentative="1">
+      <w:start w:val="1"/>
+      <w:numFmt w:val="bullet"/>
+      <w:lvlText w:val="o"/>
+      <w:lvlJc w:val="left"/>
+      <w:pPr>
+        <w:ind w:left="3600" w:hanging="360"/>
+      </w:pPr>
+      <w:rPr>
+        <w:rFonts w:ascii="Courier New" w:hAnsi="Courier New" w:cs="Courier New" w:hint="default"/>
+      </w:rPr>
+    </w:lvl>
+    <w:lvl w:ilvl="5" w:tplc="04090005" w:tentative="1">
+      <w:start w:val="1"/>
+      <w:numFmt w:val="bullet"/>
+      <w:lvlText w:val=""/>
+      <w:lvlJc w:val="left"/>
+      <w:pPr>
+        <w:ind w:left="4320" w:hanging="360"/>
+      </w:pPr>
+      <w:rPr>
+        <w:rFonts w:ascii="Wingdings" w:hAnsi="Wingdings" w:hint="default"/>
+      </w:rPr>
+    </w:lvl>
+    <w:lvl w:ilvl="6" w:tplc="04090001" w:tentative="1">
+      <w:start w:val="1"/>
+      <w:numFmt w:val="bullet"/>
+      <w:lvlText w:val=""/>
+      <w:lvlJc w:val="left"/>
+      <w:pPr>
+        <w:ind w:left="5040" w:hanging="360"/>
+      </w:pPr>
+      <w:rPr>
+        <w:rFonts w:ascii="Symbol" w:hAnsi="Symbol" w:hint="default"/>
+      </w:rPr>
+    </w:lvl>
+    <w:lvl w:ilvl="7" w:tplc="04090003" w:tentative="1">
+      <w:start w:val="1"/>
+      <w:numFmt w:val="bullet"/>
+      <w:lvlText w:val="o"/>
+      <w:lvlJc w:val="left"/>
+      <w:pPr>
+        <w:ind w:left="5760" w:hanging="360"/>
+      </w:pPr>
+      <w:rPr>
+        <w:rFonts w:ascii="Courier New" w:hAnsi="Courier New" w:cs="Courier New" w:hint="default"/>
+      </w:rPr>
+    </w:lvl>
+    <w:lvl w:ilvl="8" w:tplc="04090005" w:tentative="1">
+      <w:start w:val="1"/>
+      <w:numFmt w:val="bullet"/>
+      <w:lvlText w:val=""/>
+      <w:lvlJc w:val="left"/>
+      <w:pPr>
+        <w:ind w:left="6480" w:hanging="360"/>
+      </w:pPr>
+      <w:rPr>
+        <w:rFonts w:ascii="Wingdings" w:hAnsi="Wingdings" w:hint="default"/>
+      </w:rPr>
+    </w:lvl>
+  </w:abstractNum>
+  <w:abstractNum w:abstractNumId="14" w15:restartNumberingAfterBreak="0">
+    <w:nsid w:val="26490A69"/>
+    <w:multiLevelType w:val="multilevel"/>
+    <w:tmpl w:val="D01C4C10"/>
+    <w:lvl w:ilvl="0">
+      <w:start w:val="1"/>
+      <w:numFmt w:val="decimal"/>
+      <w:lvlText w:val="1.4.%1."/>
+      <w:lvlJc w:val="left"/>
+      <w:pPr>
+        <w:ind w:left="360" w:hanging="360"/>
+      </w:pPr>
+      <w:rPr>
+        <w:rFonts w:hint="default"/>
+      </w:rPr>
+    </w:lvl>
+    <w:lvl w:ilvl="1">
+      <w:start w:val="1"/>
+      <w:numFmt w:val="decimal"/>
+      <w:lvlText w:val="%1.%2."/>
+      <w:lvlJc w:val="left"/>
+      <w:pPr>
+        <w:ind w:left="792" w:hanging="432"/>
+      </w:pPr>
+      <w:rPr>
+        <w:rFonts w:hint="default"/>
+      </w:rPr>
+    </w:lvl>
+    <w:lvl w:ilvl="2">
+      <w:start w:val="1"/>
+      <w:numFmt w:val="decimal"/>
+      <w:lvlText w:val="%1.%2.%3."/>
+      <w:lvlJc w:val="left"/>
+      <w:pPr>
+        <w:ind w:left="1224" w:hanging="504"/>
+      </w:pPr>
+      <w:rPr>
+        <w:rFonts w:hint="default"/>
+      </w:rPr>
+    </w:lvl>
+    <w:lvl w:ilvl="3">
+      <w:start w:val="1"/>
+      <w:numFmt w:val="decimal"/>
+      <w:lvlText w:val="%1.%2.%3.%4."/>
+      <w:lvlJc w:val="left"/>
+      <w:pPr>
+        <w:ind w:left="1728" w:hanging="648"/>
+      </w:pPr>
+      <w:rPr>
+        <w:rFonts w:hint="default"/>
+      </w:rPr>
+    </w:lvl>
+    <w:lvl w:ilvl="4">
+      <w:start w:val="1"/>
+      <w:numFmt w:val="decimal"/>
+      <w:lvlText w:val="%1.%2.%3.%4.%5."/>
+      <w:lvlJc w:val="left"/>
+      <w:pPr>
+        <w:ind w:left="2232" w:hanging="792"/>
+      </w:pPr>
+      <w:rPr>
+        <w:rFonts w:hint="default"/>
+      </w:rPr>
+    </w:lvl>
+    <w:lvl w:ilvl="5">
+      <w:start w:val="1"/>
+      <w:numFmt w:val="decimal"/>
+      <w:lvlText w:val="%1.%2.%3.%4.%5.%6."/>
+      <w:lvlJc w:val="left"/>
+      <w:pPr>
+        <w:ind w:left="2736" w:hanging="936"/>
+      </w:pPr>
+      <w:rPr>
+        <w:rFonts w:hint="default"/>
+      </w:rPr>
+    </w:lvl>
+    <w:lvl w:ilvl="6">
+      <w:start w:val="1"/>
+      <w:numFmt w:val="decimal"/>
+      <w:lvlText w:val="%1.%2.%3.%4.%5.%6.%7."/>
+      <w:lvlJc w:val="left"/>
+      <w:pPr>
+        <w:ind w:left="3240" w:hanging="1080"/>
+      </w:pPr>
+      <w:rPr>
+        <w:rFonts w:hint="default"/>
+      </w:rPr>
+    </w:lvl>
+    <w:lvl w:ilvl="7">
+      <w:start w:val="1"/>
+      <w:numFmt w:val="decimal"/>
+      <w:lvlText w:val="%1.%2.%3.%4.%5.%6.%7.%8."/>
+      <w:lvlJc w:val="left"/>
+      <w:pPr>
+        <w:ind w:left="3744" w:hanging="1224"/>
+      </w:pPr>
+      <w:rPr>
+        <w:rFonts w:hint="default"/>
+      </w:rPr>
+    </w:lvl>
+    <w:lvl w:ilvl="8">
+      <w:start w:val="1"/>
+      <w:numFmt w:val="decimal"/>
+      <w:lvlText w:val="%1.%2.%3.%4.%5.%6.%7.%8.%9."/>
+      <w:lvlJc w:val="left"/>
+      <w:pPr>
+        <w:ind w:left="4320" w:hanging="1440"/>
+      </w:pPr>
+      <w:rPr>
+        <w:rFonts w:hint="default"/>
+      </w:rPr>
+    </w:lvl>
+  </w:abstractNum>
+  <w:abstractNum w:abstractNumId="15" w15:restartNumberingAfterBreak="0">
     <w:nsid w:val="26DC0413"/>
     <w:multiLevelType w:val="hybridMultilevel"/>
     <w:tmpl w:val="EB12911E"/>
@@ -8001,7 +9245,120 @@
       </w:rPr>
     </w:lvl>
   </w:abstractNum>
-  <w:abstractNum w:abstractNumId="10" w15:restartNumberingAfterBreak="0">
+  <w:abstractNum w:abstractNumId="16" w15:restartNumberingAfterBreak="0">
+    <w:nsid w:val="27551E37"/>
+    <w:multiLevelType w:val="multilevel"/>
+    <w:tmpl w:val="D01C4C10"/>
+    <w:lvl w:ilvl="0">
+      <w:start w:val="1"/>
+      <w:numFmt w:val="decimal"/>
+      <w:lvlText w:val="1.4.%1."/>
+      <w:lvlJc w:val="left"/>
+      <w:pPr>
+        <w:ind w:left="360" w:hanging="360"/>
+      </w:pPr>
+      <w:rPr>
+        <w:rFonts w:hint="default"/>
+      </w:rPr>
+    </w:lvl>
+    <w:lvl w:ilvl="1">
+      <w:start w:val="1"/>
+      <w:numFmt w:val="decimal"/>
+      <w:lvlText w:val="%1.%2."/>
+      <w:lvlJc w:val="left"/>
+      <w:pPr>
+        <w:ind w:left="792" w:hanging="432"/>
+      </w:pPr>
+      <w:rPr>
+        <w:rFonts w:hint="default"/>
+      </w:rPr>
+    </w:lvl>
+    <w:lvl w:ilvl="2">
+      <w:start w:val="1"/>
+      <w:numFmt w:val="decimal"/>
+      <w:lvlText w:val="%1.%2.%3."/>
+      <w:lvlJc w:val="left"/>
+      <w:pPr>
+        <w:ind w:left="1224" w:hanging="504"/>
+      </w:pPr>
+      <w:rPr>
+        <w:rFonts w:hint="default"/>
+      </w:rPr>
+    </w:lvl>
+    <w:lvl w:ilvl="3">
+      <w:start w:val="1"/>
+      <w:numFmt w:val="decimal"/>
+      <w:lvlText w:val="%1.%2.%3.%4."/>
+      <w:lvlJc w:val="left"/>
+      <w:pPr>
+        <w:ind w:left="1728" w:hanging="648"/>
+      </w:pPr>
+      <w:rPr>
+        <w:rFonts w:hint="default"/>
+      </w:rPr>
+    </w:lvl>
+    <w:lvl w:ilvl="4">
+      <w:start w:val="1"/>
+      <w:numFmt w:val="decimal"/>
+      <w:lvlText w:val="%1.%2.%3.%4.%5."/>
+      <w:lvlJc w:val="left"/>
+      <w:pPr>
+        <w:ind w:left="2232" w:hanging="792"/>
+      </w:pPr>
+      <w:rPr>
+        <w:rFonts w:hint="default"/>
+      </w:rPr>
+    </w:lvl>
+    <w:lvl w:ilvl="5">
+      <w:start w:val="1"/>
+      <w:numFmt w:val="decimal"/>
+      <w:lvlText w:val="%1.%2.%3.%4.%5.%6."/>
+      <w:lvlJc w:val="left"/>
+      <w:pPr>
+        <w:ind w:left="2736" w:hanging="936"/>
+      </w:pPr>
+      <w:rPr>
+        <w:rFonts w:hint="default"/>
+      </w:rPr>
+    </w:lvl>
+    <w:lvl w:ilvl="6">
+      <w:start w:val="1"/>
+      <w:numFmt w:val="decimal"/>
+      <w:lvlText w:val="%1.%2.%3.%4.%5.%6.%7."/>
+      <w:lvlJc w:val="left"/>
+      <w:pPr>
+        <w:ind w:left="3240" w:hanging="1080"/>
+      </w:pPr>
+      <w:rPr>
+        <w:rFonts w:hint="default"/>
+      </w:rPr>
+    </w:lvl>
+    <w:lvl w:ilvl="7">
+      <w:start w:val="1"/>
+      <w:numFmt w:val="decimal"/>
+      <w:lvlText w:val="%1.%2.%3.%4.%5.%6.%7.%8."/>
+      <w:lvlJc w:val="left"/>
+      <w:pPr>
+        <w:ind w:left="3744" w:hanging="1224"/>
+      </w:pPr>
+      <w:rPr>
+        <w:rFonts w:hint="default"/>
+      </w:rPr>
+    </w:lvl>
+    <w:lvl w:ilvl="8">
+      <w:start w:val="1"/>
+      <w:numFmt w:val="decimal"/>
+      <w:lvlText w:val="%1.%2.%3.%4.%5.%6.%7.%8.%9."/>
+      <w:lvlJc w:val="left"/>
+      <w:pPr>
+        <w:ind w:left="4320" w:hanging="1440"/>
+      </w:pPr>
+      <w:rPr>
+        <w:rFonts w:hint="default"/>
+      </w:rPr>
+    </w:lvl>
+  </w:abstractNum>
+  <w:abstractNum w:abstractNumId="17" w15:restartNumberingAfterBreak="0">
     <w:nsid w:val="2A9A0880"/>
     <w:multiLevelType w:val="hybridMultilevel"/>
     <w:tmpl w:val="B9E2A8E6"/>
@@ -8114,7 +9471,7 @@
       </w:rPr>
     </w:lvl>
   </w:abstractNum>
-  <w:abstractNum w:abstractNumId="11" w15:restartNumberingAfterBreak="0">
+  <w:abstractNum w:abstractNumId="18" w15:restartNumberingAfterBreak="0">
     <w:nsid w:val="300D1CC9"/>
     <w:multiLevelType w:val="multilevel"/>
     <w:tmpl w:val="0409001F"/>
@@ -8200,7 +9557,7 @@
       </w:pPr>
     </w:lvl>
   </w:abstractNum>
-  <w:abstractNum w:abstractNumId="12" w15:restartNumberingAfterBreak="0">
+  <w:abstractNum w:abstractNumId="19" w15:restartNumberingAfterBreak="0">
     <w:nsid w:val="33AB6938"/>
     <w:multiLevelType w:val="hybridMultilevel"/>
     <w:tmpl w:val="57E68E80"/>
@@ -8313,7 +9670,7 @@
       </w:rPr>
     </w:lvl>
   </w:abstractNum>
-  <w:abstractNum w:abstractNumId="13" w15:restartNumberingAfterBreak="0">
+  <w:abstractNum w:abstractNumId="20" w15:restartNumberingAfterBreak="0">
     <w:nsid w:val="36213D43"/>
     <w:multiLevelType w:val="hybridMultilevel"/>
     <w:tmpl w:val="DBE0C3D0"/>
@@ -8426,7 +9783,7 @@
       </w:rPr>
     </w:lvl>
   </w:abstractNum>
-  <w:abstractNum w:abstractNumId="14" w15:restartNumberingAfterBreak="0">
+  <w:abstractNum w:abstractNumId="21" w15:restartNumberingAfterBreak="0">
     <w:nsid w:val="38293653"/>
     <w:multiLevelType w:val="hybridMultilevel"/>
     <w:tmpl w:val="A0D6AD7E"/>
@@ -8539,7 +9896,7 @@
       </w:rPr>
     </w:lvl>
   </w:abstractNum>
-  <w:abstractNum w:abstractNumId="15" w15:restartNumberingAfterBreak="0">
+  <w:abstractNum w:abstractNumId="22" w15:restartNumberingAfterBreak="0">
     <w:nsid w:val="382C3594"/>
     <w:multiLevelType w:val="hybridMultilevel"/>
     <w:tmpl w:val="549A049E"/>
@@ -8652,7 +10009,120 @@
       </w:rPr>
     </w:lvl>
   </w:abstractNum>
-  <w:abstractNum w:abstractNumId="16" w15:restartNumberingAfterBreak="0">
+  <w:abstractNum w:abstractNumId="23" w15:restartNumberingAfterBreak="0">
+    <w:nsid w:val="3DBD45C9"/>
+    <w:multiLevelType w:val="hybridMultilevel"/>
+    <w:tmpl w:val="0BDA197A"/>
+    <w:lvl w:ilvl="0" w:tplc="4B8A40BE">
+      <w:start w:val="1"/>
+      <w:numFmt w:val="bullet"/>
+      <w:lvlText w:val="-"/>
+      <w:lvlJc w:val="center"/>
+      <w:pPr>
+        <w:ind w:left="720" w:hanging="360"/>
+      </w:pPr>
+      <w:rPr>
+        <w:rFonts w:ascii="Yu Gothic" w:eastAsia="Yu Gothic" w:hAnsi="Yu Gothic" w:hint="eastAsia"/>
+      </w:rPr>
+    </w:lvl>
+    <w:lvl w:ilvl="1" w:tplc="04090003" w:tentative="1">
+      <w:start w:val="1"/>
+      <w:numFmt w:val="bullet"/>
+      <w:lvlText w:val="o"/>
+      <w:lvlJc w:val="left"/>
+      <w:pPr>
+        <w:ind w:left="1440" w:hanging="360"/>
+      </w:pPr>
+      <w:rPr>
+        <w:rFonts w:ascii="Courier New" w:hAnsi="Courier New" w:cs="Courier New" w:hint="default"/>
+      </w:rPr>
+    </w:lvl>
+    <w:lvl w:ilvl="2" w:tplc="04090005" w:tentative="1">
+      <w:start w:val="1"/>
+      <w:numFmt w:val="bullet"/>
+      <w:lvlText w:val=""/>
+      <w:lvlJc w:val="left"/>
+      <w:pPr>
+        <w:ind w:left="2160" w:hanging="360"/>
+      </w:pPr>
+      <w:rPr>
+        <w:rFonts w:ascii="Wingdings" w:hAnsi="Wingdings" w:hint="default"/>
+      </w:rPr>
+    </w:lvl>
+    <w:lvl w:ilvl="3" w:tplc="04090001" w:tentative="1">
+      <w:start w:val="1"/>
+      <w:numFmt w:val="bullet"/>
+      <w:lvlText w:val=""/>
+      <w:lvlJc w:val="left"/>
+      <w:pPr>
+        <w:ind w:left="2880" w:hanging="360"/>
+      </w:pPr>
+      <w:rPr>
+        <w:rFonts w:ascii="Symbol" w:hAnsi="Symbol" w:hint="default"/>
+      </w:rPr>
+    </w:lvl>
+    <w:lvl w:ilvl="4" w:tplc="04090003" w:tentative="1">
+      <w:start w:val="1"/>
+      <w:numFmt w:val="bullet"/>
+      <w:lvlText w:val="o"/>
+      <w:lvlJc w:val="left"/>
+      <w:pPr>
+        <w:ind w:left="3600" w:hanging="360"/>
+      </w:pPr>
+      <w:rPr>
+        <w:rFonts w:ascii="Courier New" w:hAnsi="Courier New" w:cs="Courier New" w:hint="default"/>
+      </w:rPr>
+    </w:lvl>
+    <w:lvl w:ilvl="5" w:tplc="04090005" w:tentative="1">
+      <w:start w:val="1"/>
+      <w:numFmt w:val="bullet"/>
+      <w:lvlText w:val=""/>
+      <w:lvlJc w:val="left"/>
+      <w:pPr>
+        <w:ind w:left="4320" w:hanging="360"/>
+      </w:pPr>
+      <w:rPr>
+        <w:rFonts w:ascii="Wingdings" w:hAnsi="Wingdings" w:hint="default"/>
+      </w:rPr>
+    </w:lvl>
+    <w:lvl w:ilvl="6" w:tplc="04090001" w:tentative="1">
+      <w:start w:val="1"/>
+      <w:numFmt w:val="bullet"/>
+      <w:lvlText w:val=""/>
+      <w:lvlJc w:val="left"/>
+      <w:pPr>
+        <w:ind w:left="5040" w:hanging="360"/>
+      </w:pPr>
+      <w:rPr>
+        <w:rFonts w:ascii="Symbol" w:hAnsi="Symbol" w:hint="default"/>
+      </w:rPr>
+    </w:lvl>
+    <w:lvl w:ilvl="7" w:tplc="04090003" w:tentative="1">
+      <w:start w:val="1"/>
+      <w:numFmt w:val="bullet"/>
+      <w:lvlText w:val="o"/>
+      <w:lvlJc w:val="left"/>
+      <w:pPr>
+        <w:ind w:left="5760" w:hanging="360"/>
+      </w:pPr>
+      <w:rPr>
+        <w:rFonts w:ascii="Courier New" w:hAnsi="Courier New" w:cs="Courier New" w:hint="default"/>
+      </w:rPr>
+    </w:lvl>
+    <w:lvl w:ilvl="8" w:tplc="04090005" w:tentative="1">
+      <w:start w:val="1"/>
+      <w:numFmt w:val="bullet"/>
+      <w:lvlText w:val=""/>
+      <w:lvlJc w:val="left"/>
+      <w:pPr>
+        <w:ind w:left="6480" w:hanging="360"/>
+      </w:pPr>
+      <w:rPr>
+        <w:rFonts w:ascii="Wingdings" w:hAnsi="Wingdings" w:hint="default"/>
+      </w:rPr>
+    </w:lvl>
+  </w:abstractNum>
+  <w:abstractNum w:abstractNumId="24" w15:restartNumberingAfterBreak="0">
     <w:nsid w:val="3E6B5618"/>
     <w:multiLevelType w:val="hybridMultilevel"/>
     <w:tmpl w:val="4858ADEA"/>
@@ -8765,7 +10235,7 @@
       </w:rPr>
     </w:lvl>
   </w:abstractNum>
-  <w:abstractNum w:abstractNumId="17" w15:restartNumberingAfterBreak="0">
+  <w:abstractNum w:abstractNumId="25" w15:restartNumberingAfterBreak="0">
     <w:nsid w:val="3F3178A5"/>
     <w:multiLevelType w:val="hybridMultilevel"/>
     <w:tmpl w:val="27D8063A"/>
@@ -8879,7 +10349,7 @@
       </w:rPr>
     </w:lvl>
   </w:abstractNum>
-  <w:abstractNum w:abstractNumId="18" w15:restartNumberingAfterBreak="0">
+  <w:abstractNum w:abstractNumId="26" w15:restartNumberingAfterBreak="0">
     <w:nsid w:val="44C75B33"/>
     <w:multiLevelType w:val="hybridMultilevel"/>
     <w:tmpl w:val="F1CA6C98"/>
@@ -8992,7 +10462,7 @@
       </w:rPr>
     </w:lvl>
   </w:abstractNum>
-  <w:abstractNum w:abstractNumId="19" w15:restartNumberingAfterBreak="0">
+  <w:abstractNum w:abstractNumId="27" w15:restartNumberingAfterBreak="0">
     <w:nsid w:val="466837AE"/>
     <w:multiLevelType w:val="hybridMultilevel"/>
     <w:tmpl w:val="B47EC6E0"/>
@@ -9105,7 +10575,7 @@
       </w:rPr>
     </w:lvl>
   </w:abstractNum>
-  <w:abstractNum w:abstractNumId="20" w15:restartNumberingAfterBreak="0">
+  <w:abstractNum w:abstractNumId="28" w15:restartNumberingAfterBreak="0">
     <w:nsid w:val="53831CEF"/>
     <w:multiLevelType w:val="multilevel"/>
     <w:tmpl w:val="605AB206"/>
@@ -9218,7 +10688,7 @@
       </w:rPr>
     </w:lvl>
   </w:abstractNum>
-  <w:abstractNum w:abstractNumId="21" w15:restartNumberingAfterBreak="0">
+  <w:abstractNum w:abstractNumId="29" w15:restartNumberingAfterBreak="0">
     <w:nsid w:val="55543C2E"/>
     <w:multiLevelType w:val="hybridMultilevel"/>
     <w:tmpl w:val="C34E41C2"/>
@@ -9331,7 +10801,7 @@
       </w:rPr>
     </w:lvl>
   </w:abstractNum>
-  <w:abstractNum w:abstractNumId="22" w15:restartNumberingAfterBreak="0">
+  <w:abstractNum w:abstractNumId="30" w15:restartNumberingAfterBreak="0">
     <w:nsid w:val="5CE33BC4"/>
     <w:multiLevelType w:val="multilevel"/>
     <w:tmpl w:val="D01C4C10"/>
@@ -9444,7 +10914,7 @@
       </w:rPr>
     </w:lvl>
   </w:abstractNum>
-  <w:abstractNum w:abstractNumId="23" w15:restartNumberingAfterBreak="0">
+  <w:abstractNum w:abstractNumId="31" w15:restartNumberingAfterBreak="0">
     <w:nsid w:val="5E4B2B2C"/>
     <w:multiLevelType w:val="multilevel"/>
     <w:tmpl w:val="605AB206"/>
@@ -9557,7 +11027,7 @@
       </w:rPr>
     </w:lvl>
   </w:abstractNum>
-  <w:abstractNum w:abstractNumId="24" w15:restartNumberingAfterBreak="0">
+  <w:abstractNum w:abstractNumId="32" w15:restartNumberingAfterBreak="0">
     <w:nsid w:val="64F60EA0"/>
     <w:multiLevelType w:val="hybridMultilevel"/>
     <w:tmpl w:val="8C90FC9C"/>
@@ -9670,7 +11140,7 @@
       </w:rPr>
     </w:lvl>
   </w:abstractNum>
-  <w:abstractNum w:abstractNumId="25" w15:restartNumberingAfterBreak="0">
+  <w:abstractNum w:abstractNumId="33" w15:restartNumberingAfterBreak="0">
     <w:nsid w:val="66FD3BEA"/>
     <w:multiLevelType w:val="hybridMultilevel"/>
     <w:tmpl w:val="8EEA5282"/>
@@ -9783,7 +11253,7 @@
       </w:rPr>
     </w:lvl>
   </w:abstractNum>
-  <w:abstractNum w:abstractNumId="26" w15:restartNumberingAfterBreak="0">
+  <w:abstractNum w:abstractNumId="34" w15:restartNumberingAfterBreak="0">
     <w:nsid w:val="68C8039C"/>
     <w:multiLevelType w:val="multilevel"/>
     <w:tmpl w:val="D01C4C10"/>
@@ -9896,7 +11366,7 @@
       </w:rPr>
     </w:lvl>
   </w:abstractNum>
-  <w:abstractNum w:abstractNumId="27" w15:restartNumberingAfterBreak="0">
+  <w:abstractNum w:abstractNumId="35" w15:restartNumberingAfterBreak="0">
     <w:nsid w:val="6B1D7364"/>
     <w:multiLevelType w:val="hybridMultilevel"/>
     <w:tmpl w:val="26528D8A"/>
@@ -10009,7 +11479,120 @@
       </w:rPr>
     </w:lvl>
   </w:abstractNum>
-  <w:abstractNum w:abstractNumId="28" w15:restartNumberingAfterBreak="0">
+  <w:abstractNum w:abstractNumId="36" w15:restartNumberingAfterBreak="0">
+    <w:nsid w:val="6D5C2E2F"/>
+    <w:multiLevelType w:val="hybridMultilevel"/>
+    <w:tmpl w:val="FECED6C6"/>
+    <w:lvl w:ilvl="0" w:tplc="4B8A40BE">
+      <w:start w:val="1"/>
+      <w:numFmt w:val="bullet"/>
+      <w:lvlText w:val="-"/>
+      <w:lvlJc w:val="center"/>
+      <w:pPr>
+        <w:ind w:left="720" w:hanging="360"/>
+      </w:pPr>
+      <w:rPr>
+        <w:rFonts w:ascii="Yu Gothic" w:eastAsia="Yu Gothic" w:hAnsi="Yu Gothic" w:hint="eastAsia"/>
+      </w:rPr>
+    </w:lvl>
+    <w:lvl w:ilvl="1" w:tplc="04090003" w:tentative="1">
+      <w:start w:val="1"/>
+      <w:numFmt w:val="bullet"/>
+      <w:lvlText w:val="o"/>
+      <w:lvlJc w:val="left"/>
+      <w:pPr>
+        <w:ind w:left="1440" w:hanging="360"/>
+      </w:pPr>
+      <w:rPr>
+        <w:rFonts w:ascii="Courier New" w:hAnsi="Courier New" w:cs="Courier New" w:hint="default"/>
+      </w:rPr>
+    </w:lvl>
+    <w:lvl w:ilvl="2" w:tplc="04090005" w:tentative="1">
+      <w:start w:val="1"/>
+      <w:numFmt w:val="bullet"/>
+      <w:lvlText w:val=""/>
+      <w:lvlJc w:val="left"/>
+      <w:pPr>
+        <w:ind w:left="2160" w:hanging="360"/>
+      </w:pPr>
+      <w:rPr>
+        <w:rFonts w:ascii="Wingdings" w:hAnsi="Wingdings" w:hint="default"/>
+      </w:rPr>
+    </w:lvl>
+    <w:lvl w:ilvl="3" w:tplc="04090001" w:tentative="1">
+      <w:start w:val="1"/>
+      <w:numFmt w:val="bullet"/>
+      <w:lvlText w:val=""/>
+      <w:lvlJc w:val="left"/>
+      <w:pPr>
+        <w:ind w:left="2880" w:hanging="360"/>
+      </w:pPr>
+      <w:rPr>
+        <w:rFonts w:ascii="Symbol" w:hAnsi="Symbol" w:hint="default"/>
+      </w:rPr>
+    </w:lvl>
+    <w:lvl w:ilvl="4" w:tplc="04090003" w:tentative="1">
+      <w:start w:val="1"/>
+      <w:numFmt w:val="bullet"/>
+      <w:lvlText w:val="o"/>
+      <w:lvlJc w:val="left"/>
+      <w:pPr>
+        <w:ind w:left="3600" w:hanging="360"/>
+      </w:pPr>
+      <w:rPr>
+        <w:rFonts w:ascii="Courier New" w:hAnsi="Courier New" w:cs="Courier New" w:hint="default"/>
+      </w:rPr>
+    </w:lvl>
+    <w:lvl w:ilvl="5" w:tplc="04090005" w:tentative="1">
+      <w:start w:val="1"/>
+      <w:numFmt w:val="bullet"/>
+      <w:lvlText w:val=""/>
+      <w:lvlJc w:val="left"/>
+      <w:pPr>
+        <w:ind w:left="4320" w:hanging="360"/>
+      </w:pPr>
+      <w:rPr>
+        <w:rFonts w:ascii="Wingdings" w:hAnsi="Wingdings" w:hint="default"/>
+      </w:rPr>
+    </w:lvl>
+    <w:lvl w:ilvl="6" w:tplc="04090001" w:tentative="1">
+      <w:start w:val="1"/>
+      <w:numFmt w:val="bullet"/>
+      <w:lvlText w:val=""/>
+      <w:lvlJc w:val="left"/>
+      <w:pPr>
+        <w:ind w:left="5040" w:hanging="360"/>
+      </w:pPr>
+      <w:rPr>
+        <w:rFonts w:ascii="Symbol" w:hAnsi="Symbol" w:hint="default"/>
+      </w:rPr>
+    </w:lvl>
+    <w:lvl w:ilvl="7" w:tplc="04090003" w:tentative="1">
+      <w:start w:val="1"/>
+      <w:numFmt w:val="bullet"/>
+      <w:lvlText w:val="o"/>
+      <w:lvlJc w:val="left"/>
+      <w:pPr>
+        <w:ind w:left="5760" w:hanging="360"/>
+      </w:pPr>
+      <w:rPr>
+        <w:rFonts w:ascii="Courier New" w:hAnsi="Courier New" w:cs="Courier New" w:hint="default"/>
+      </w:rPr>
+    </w:lvl>
+    <w:lvl w:ilvl="8" w:tplc="04090005" w:tentative="1">
+      <w:start w:val="1"/>
+      <w:numFmt w:val="bullet"/>
+      <w:lvlText w:val=""/>
+      <w:lvlJc w:val="left"/>
+      <w:pPr>
+        <w:ind w:left="6480" w:hanging="360"/>
+      </w:pPr>
+      <w:rPr>
+        <w:rFonts w:ascii="Wingdings" w:hAnsi="Wingdings" w:hint="default"/>
+      </w:rPr>
+    </w:lvl>
+  </w:abstractNum>
+  <w:abstractNum w:abstractNumId="37" w15:restartNumberingAfterBreak="0">
     <w:nsid w:val="730964EA"/>
     <w:multiLevelType w:val="multilevel"/>
     <w:tmpl w:val="A678D750"/>
@@ -10122,7 +11705,7 @@
       </w:rPr>
     </w:lvl>
   </w:abstractNum>
-  <w:abstractNum w:abstractNumId="29" w15:restartNumberingAfterBreak="0">
+  <w:abstractNum w:abstractNumId="38" w15:restartNumberingAfterBreak="0">
     <w:nsid w:val="77F07E0F"/>
     <w:multiLevelType w:val="hybridMultilevel"/>
     <w:tmpl w:val="BAF2592A"/>
@@ -10235,7 +11818,7 @@
       </w:rPr>
     </w:lvl>
   </w:abstractNum>
-  <w:abstractNum w:abstractNumId="30" w15:restartNumberingAfterBreak="0">
+  <w:abstractNum w:abstractNumId="39" w15:restartNumberingAfterBreak="0">
     <w:nsid w:val="7A5C7220"/>
     <w:multiLevelType w:val="multilevel"/>
     <w:tmpl w:val="3E62B77A"/>
@@ -10348,7 +11931,7 @@
       </w:rPr>
     </w:lvl>
   </w:abstractNum>
-  <w:abstractNum w:abstractNumId="31" w15:restartNumberingAfterBreak="0">
+  <w:abstractNum w:abstractNumId="40" w15:restartNumberingAfterBreak="0">
     <w:nsid w:val="7A8A5E6F"/>
     <w:multiLevelType w:val="multilevel"/>
     <w:tmpl w:val="51F0EE0A"/>
@@ -10462,100 +12045,127 @@
     </w:lvl>
   </w:abstractNum>
   <w:num w:numId="1">
+    <w:abstractNumId w:val="19"/>
+  </w:num>
+  <w:num w:numId="2">
+    <w:abstractNumId w:val="17"/>
+  </w:num>
+  <w:num w:numId="3">
+    <w:abstractNumId w:val="29"/>
+  </w:num>
+  <w:num w:numId="4">
+    <w:abstractNumId w:val="10"/>
+  </w:num>
+  <w:num w:numId="5">
+    <w:abstractNumId w:val="3"/>
+  </w:num>
+  <w:num w:numId="6">
+    <w:abstractNumId w:val="27"/>
+  </w:num>
+  <w:num w:numId="7">
+    <w:abstractNumId w:val="11"/>
+  </w:num>
+  <w:num w:numId="8">
+    <w:abstractNumId w:val="25"/>
+  </w:num>
+  <w:num w:numId="9">
+    <w:abstractNumId w:val="21"/>
+  </w:num>
+  <w:num w:numId="10">
+    <w:abstractNumId w:val="4"/>
+  </w:num>
+  <w:num w:numId="11">
+    <w:abstractNumId w:val="22"/>
+  </w:num>
+  <w:num w:numId="12">
+    <w:abstractNumId w:val="24"/>
+  </w:num>
+  <w:num w:numId="13">
+    <w:abstractNumId w:val="1"/>
+  </w:num>
+  <w:num w:numId="14">
+    <w:abstractNumId w:val="18"/>
+  </w:num>
+  <w:num w:numId="15">
+    <w:abstractNumId w:val="31"/>
+  </w:num>
+  <w:num w:numId="16">
+    <w:abstractNumId w:val="5"/>
+  </w:num>
+  <w:num w:numId="17">
+    <w:abstractNumId w:val="9"/>
+  </w:num>
+  <w:num w:numId="18">
+    <w:abstractNumId w:val="8"/>
+  </w:num>
+  <w:num w:numId="19">
+    <w:abstractNumId w:val="39"/>
+  </w:num>
+  <w:num w:numId="20">
+    <w:abstractNumId w:val="37"/>
+  </w:num>
+  <w:num w:numId="21">
+    <w:abstractNumId w:val="20"/>
+  </w:num>
+  <w:num w:numId="22">
+    <w:abstractNumId w:val="38"/>
+  </w:num>
+  <w:num w:numId="23">
+    <w:abstractNumId w:val="26"/>
+  </w:num>
+  <w:num w:numId="24">
+    <w:abstractNumId w:val="28"/>
+  </w:num>
+  <w:num w:numId="25">
+    <w:abstractNumId w:val="30"/>
+  </w:num>
+  <w:num w:numId="26">
+    <w:abstractNumId w:val="33"/>
+  </w:num>
+  <w:num w:numId="27">
+    <w:abstractNumId w:val="32"/>
+  </w:num>
+  <w:num w:numId="28">
+    <w:abstractNumId w:val="34"/>
+  </w:num>
+  <w:num w:numId="29">
+    <w:abstractNumId w:val="15"/>
+  </w:num>
+  <w:num w:numId="30">
+    <w:abstractNumId w:val="40"/>
+  </w:num>
+  <w:num w:numId="31">
+    <w:abstractNumId w:val="35"/>
+  </w:num>
+  <w:num w:numId="32">
+    <w:abstractNumId w:val="6"/>
+  </w:num>
+  <w:num w:numId="33">
+    <w:abstractNumId w:val="16"/>
+  </w:num>
+  <w:num w:numId="34">
+    <w:abstractNumId w:val="7"/>
+  </w:num>
+  <w:num w:numId="35">
+    <w:abstractNumId w:val="36"/>
+  </w:num>
+  <w:num w:numId="36">
+    <w:abstractNumId w:val="2"/>
+  </w:num>
+  <w:num w:numId="37">
+    <w:abstractNumId w:val="23"/>
+  </w:num>
+  <w:num w:numId="38">
+    <w:abstractNumId w:val="0"/>
+  </w:num>
+  <w:num w:numId="39">
+    <w:abstractNumId w:val="13"/>
+  </w:num>
+  <w:num w:numId="40">
     <w:abstractNumId w:val="12"/>
   </w:num>
-  <w:num w:numId="2">
-    <w:abstractNumId w:val="10"/>
-  </w:num>
-  <w:num w:numId="3">
-    <w:abstractNumId w:val="21"/>
-  </w:num>
-  <w:num w:numId="4">
-    <w:abstractNumId w:val="7"/>
-  </w:num>
-  <w:num w:numId="5">
-    <w:abstractNumId w:val="1"/>
-  </w:num>
-  <w:num w:numId="6">
-    <w:abstractNumId w:val="19"/>
-  </w:num>
-  <w:num w:numId="7">
-    <w:abstractNumId w:val="8"/>
-  </w:num>
-  <w:num w:numId="8">
-    <w:abstractNumId w:val="17"/>
-  </w:num>
-  <w:num w:numId="9">
+  <w:num w:numId="41">
     <w:abstractNumId w:val="14"/>
-  </w:num>
-  <w:num w:numId="10">
-    <w:abstractNumId w:val="2"/>
-  </w:num>
-  <w:num w:numId="11">
-    <w:abstractNumId w:val="15"/>
-  </w:num>
-  <w:num w:numId="12">
-    <w:abstractNumId w:val="16"/>
-  </w:num>
-  <w:num w:numId="13">
-    <w:abstractNumId w:val="0"/>
-  </w:num>
-  <w:num w:numId="14">
-    <w:abstractNumId w:val="11"/>
-  </w:num>
-  <w:num w:numId="15">
-    <w:abstractNumId w:val="23"/>
-  </w:num>
-  <w:num w:numId="16">
-    <w:abstractNumId w:val="3"/>
-  </w:num>
-  <w:num w:numId="17">
-    <w:abstractNumId w:val="6"/>
-  </w:num>
-  <w:num w:numId="18">
-    <w:abstractNumId w:val="5"/>
-  </w:num>
-  <w:num w:numId="19">
-    <w:abstractNumId w:val="30"/>
-  </w:num>
-  <w:num w:numId="20">
-    <w:abstractNumId w:val="28"/>
-  </w:num>
-  <w:num w:numId="21">
-    <w:abstractNumId w:val="13"/>
-  </w:num>
-  <w:num w:numId="22">
-    <w:abstractNumId w:val="29"/>
-  </w:num>
-  <w:num w:numId="23">
-    <w:abstractNumId w:val="18"/>
-  </w:num>
-  <w:num w:numId="24">
-    <w:abstractNumId w:val="20"/>
-  </w:num>
-  <w:num w:numId="25">
-    <w:abstractNumId w:val="22"/>
-  </w:num>
-  <w:num w:numId="26">
-    <w:abstractNumId w:val="25"/>
-  </w:num>
-  <w:num w:numId="27">
-    <w:abstractNumId w:val="24"/>
-  </w:num>
-  <w:num w:numId="28">
-    <w:abstractNumId w:val="26"/>
-  </w:num>
-  <w:num w:numId="29">
-    <w:abstractNumId w:val="9"/>
-  </w:num>
-  <w:num w:numId="30">
-    <w:abstractNumId w:val="31"/>
-  </w:num>
-  <w:num w:numId="31">
-    <w:abstractNumId w:val="27"/>
-  </w:num>
-  <w:num w:numId="32">
-    <w:abstractNumId w:val="4"/>
   </w:num>
 </w:numbering>
 </file>
